--- a/doc/詩/唐朝/李白/李白-早發白帝城(下江陵).docx
+++ b/doc/詩/唐朝/李白/李白-早發白帝城(下江陵).docx
@@ -1,6 +1,6 @@
 
 <file path=word/document.xml><?xml version="1.0" encoding="utf-8"?>
-<w:document xmlns:wpc="http://schemas.microsoft.com/office/word/2010/wordprocessingCanvas" xmlns:cx="http://schemas.microsoft.com/office/drawing/2014/chartex" xmlns:cx1="http://schemas.microsoft.com/office/drawing/2015/9/8/chartex" xmlns:cx2="http://schemas.microsoft.com/office/drawing/2015/10/21/chartex" xmlns:cx3="http://schemas.microsoft.com/office/drawing/2016/5/9/chartex" xmlns:cx4="http://schemas.microsoft.com/office/drawing/2016/5/10/chartex" xmlns:cx5="http://schemas.microsoft.com/office/drawing/2016/5/11/chartex" xmlns:cx6="http://schemas.microsoft.com/office/drawing/2016/5/12/chartex" xmlns:cx7="http://schemas.microsoft.com/office/drawing/2016/5/13/chartex" xmlns:cx8="http://schemas.microsoft.com/office/drawing/2016/5/14/chartex" xmlns:mc="http://schemas.openxmlformats.org/markup-compatibility/2006" xmlns:aink="http://schemas.microsoft.com/office/drawing/2016/ink" xmlns:am3d="http://schemas.microsoft.com/office/drawing/2017/model3d" xmlns:o="urn:schemas-microsoft-com:office:office" xmlns:oel="http://schemas.microsoft.com/office/2019/extlst" xmlns:r="http://schemas.openxmlformats.org/officeDocument/2006/relationships" xmlns:m="http://schemas.openxmlformats.org/officeDocument/2006/math" xmlns:v="urn:schemas-microsoft-com:vml" xmlns:wp14="http://schemas.microsoft.com/office/word/2010/wordprocessingDrawing" xmlns:wp="http://schemas.openxmlformats.org/drawingml/2006/wordprocessingDrawing" xmlns:w10="urn:schemas-microsoft-com:office:word" xmlns:w="http://schemas.openxmlformats.org/wordprocessingml/2006/main" xmlns:w14="http://schemas.microsoft.com/office/word/2010/wordml" xmlns:w15="http://schemas.microsoft.com/office/word/2012/wordml" xmlns:w16cex="http://schemas.microsoft.com/office/word/2018/wordml/cex" xmlns:w16cid="http://schemas.microsoft.com/office/word/2016/wordml/cid" xmlns:w16="http://schemas.microsoft.com/office/word/2018/wordml" xmlns:w16sdtdh="http://schemas.microsoft.com/office/word/2020/wordml/sdtdatahash" xmlns:w16se="http://schemas.microsoft.com/office/word/2015/wordml/symex" xmlns:wpg="http://schemas.microsoft.com/office/word/2010/wordprocessingGroup" xmlns:wpi="http://schemas.microsoft.com/office/word/2010/wordprocessingInk" xmlns:wne="http://schemas.microsoft.com/office/word/2006/wordml" xmlns:wps="http://schemas.microsoft.com/office/word/2010/wordprocessingShape" mc:Ignorable="w14 w15 w16se w16cid w16 w16cex w16sdtdh wp14">
+<w:document xmlns:wpc="http://schemas.microsoft.com/office/word/2010/wordprocessingCanvas" xmlns:cx="http://schemas.microsoft.com/office/drawing/2014/chartex" xmlns:cx1="http://schemas.microsoft.com/office/drawing/2015/9/8/chartex" xmlns:cx2="http://schemas.microsoft.com/office/drawing/2015/10/21/chartex" xmlns:cx3="http://schemas.microsoft.com/office/drawing/2016/5/9/chartex" xmlns:cx4="http://schemas.microsoft.com/office/drawing/2016/5/10/chartex" xmlns:cx5="http://schemas.microsoft.com/office/drawing/2016/5/11/chartex" xmlns:cx6="http://schemas.microsoft.com/office/drawing/2016/5/12/chartex" xmlns:cx7="http://schemas.microsoft.com/office/drawing/2016/5/13/chartex" xmlns:cx8="http://schemas.microsoft.com/office/drawing/2016/5/14/chartex" xmlns:mc="http://schemas.openxmlformats.org/markup-compatibility/2006" xmlns:aink="http://schemas.microsoft.com/office/drawing/2016/ink" xmlns:am3d="http://schemas.microsoft.com/office/drawing/2017/model3d" xmlns:o="urn:schemas-microsoft-com:office:office" xmlns:r="http://schemas.openxmlformats.org/officeDocument/2006/relationships" xmlns:m="http://schemas.openxmlformats.org/officeDocument/2006/math" xmlns:v="urn:schemas-microsoft-com:vml" xmlns:wp14="http://schemas.microsoft.com/office/word/2010/wordprocessingDrawing" xmlns:wp="http://schemas.openxmlformats.org/drawingml/2006/wordprocessingDrawing" xmlns:w10="urn:schemas-microsoft-com:office:word" xmlns:w="http://schemas.openxmlformats.org/wordprocessingml/2006/main" xmlns:w14="http://schemas.microsoft.com/office/word/2010/wordml" xmlns:w15="http://schemas.microsoft.com/office/word/2012/wordml" xmlns:w16cex="http://schemas.microsoft.com/office/word/2018/wordml/cex" xmlns:w16cid="http://schemas.microsoft.com/office/word/2016/wordml/cid" xmlns:w16="http://schemas.microsoft.com/office/word/2018/wordml" xmlns:w16sdtdh="http://schemas.microsoft.com/office/word/2020/wordml/sdtdatahash" xmlns:w16se="http://schemas.microsoft.com/office/word/2015/wordml/symex" xmlns:wpg="http://schemas.microsoft.com/office/word/2010/wordprocessingGroup" xmlns:wpi="http://schemas.microsoft.com/office/word/2010/wordprocessingInk" xmlns:wne="http://schemas.microsoft.com/office/word/2006/wordml" xmlns:wps="http://schemas.microsoft.com/office/word/2010/wordprocessingShape" mc:Ignorable="w14 w15 w16se w16cid w16 w16cex w16sdtdh wp14">
   <w:body>
     <w:p>
       <w:pPr>
@@ -79,6 +79,7 @@
           <w:szCs w:val="32"/>
         </w:rPr>
       </w:pPr>
+      <w:proofErr w:type="gramStart"/>
       <w:r>
         <w:rPr>
           <w:rFonts w:ascii="標楷體" w:eastAsia="標楷體" w:hAnsi="標楷體" w:cs="Arial" w:hint="eastAsia"/>
@@ -87,7 +88,18 @@
           <w:sz w:val="32"/>
           <w:szCs w:val="32"/>
         </w:rPr>
-        <w:t>朝辭白帝彩雲間，千里江陵一日還。</w:t>
+        <w:t>朝辭白</w:t>
+      </w:r>
+      <w:proofErr w:type="gramEnd"/>
+      <w:r>
+        <w:rPr>
+          <w:rFonts w:ascii="標楷體" w:eastAsia="標楷體" w:hAnsi="標楷體" w:cs="Arial" w:hint="eastAsia"/>
+          <w:bCs/>
+          <w:color w:val="0F0F0F"/>
+          <w:sz w:val="32"/>
+          <w:szCs w:val="32"/>
+        </w:rPr>
+        <w:t>帝彩雲間，千里江陵一日還。</w:t>
       </w:r>
     </w:p>
     <w:p>
@@ -109,7 +121,29 @@
           <w:sz w:val="32"/>
           <w:szCs w:val="32"/>
         </w:rPr>
-        <w:t>兩岸猿聲啼不住，輕舟已過萬重山。</w:t>
+        <w:t>兩岸猿聲</w:t>
+      </w:r>
+      <w:proofErr w:type="gramStart"/>
+      <w:r>
+        <w:rPr>
+          <w:rFonts w:ascii="標楷體" w:eastAsia="標楷體" w:hAnsi="標楷體" w:cs="Arial" w:hint="eastAsia"/>
+          <w:bCs/>
+          <w:color w:val="0F0F0F"/>
+          <w:sz w:val="32"/>
+          <w:szCs w:val="32"/>
+        </w:rPr>
+        <w:t>啼</w:t>
+      </w:r>
+      <w:proofErr w:type="gramEnd"/>
+      <w:r>
+        <w:rPr>
+          <w:rFonts w:ascii="標楷體" w:eastAsia="標楷體" w:hAnsi="標楷體" w:cs="Arial" w:hint="eastAsia"/>
+          <w:bCs/>
+          <w:color w:val="0F0F0F"/>
+          <w:sz w:val="32"/>
+          <w:szCs w:val="32"/>
+        </w:rPr>
+        <w:t>不住，輕舟已過萬重山。</w:t>
       </w:r>
     </w:p>
     <w:p>
@@ -188,6 +222,7 @@
         </w:rPr>
         <w:t xml:space="preserve"> </w:t>
       </w:r>
+      <w:proofErr w:type="gramStart"/>
       <w:r>
         <w:rPr>
           <w:rFonts w:ascii="標楷體" w:eastAsia="標楷體" w:hAnsi="標楷體" w:cs="標楷體" w:hint="eastAsia"/>
@@ -206,6 +241,7 @@
         </w:rPr>
         <w:t>節縣</w:t>
       </w:r>
+      <w:proofErr w:type="gramEnd"/>
       <w:r>
         <w:rPr>
           <w:rFonts w:ascii="標楷體" w:eastAsia="標楷體" w:hAnsi="標楷體" w:cs="標楷體" w:hint="eastAsia"/>
@@ -277,6 +313,7 @@
         </w:rPr>
         <w:t xml:space="preserve"> </w:t>
       </w:r>
+      <w:proofErr w:type="gramStart"/>
       <w:r>
         <w:rPr>
           <w:rFonts w:ascii="標楷體" w:eastAsia="標楷體" w:hAnsi="標楷體" w:cs="新細明體" w:hint="eastAsia"/>
@@ -286,6 +323,7 @@
         </w:rPr>
         <w:t>奉節縣</w:t>
       </w:r>
+      <w:proofErr w:type="gramEnd"/>
       <w:r>
         <w:rPr>
           <w:rFonts w:ascii="標楷體" w:eastAsia="標楷體" w:hAnsi="標楷體" w:cs="新細明體" w:hint="eastAsia"/>
@@ -319,6 +357,7 @@
         </w:rPr>
         <w:t>，與</w:t>
       </w:r>
+      <w:proofErr w:type="gramStart"/>
       <w:r>
         <w:rPr>
           <w:rFonts w:ascii="標楷體" w:eastAsia="標楷體" w:hAnsi="標楷體" w:cs="新細明體" w:hint="eastAsia"/>
@@ -328,6 +367,7 @@
         </w:rPr>
         <w:t>巫</w:t>
       </w:r>
+      <w:proofErr w:type="gramEnd"/>
       <w:r>
         <w:rPr>
           <w:rFonts w:ascii="標楷體" w:eastAsia="標楷體" w:hAnsi="標楷體" w:cs="新細明體" w:hint="eastAsia"/>
@@ -337,15 +377,18 @@
         </w:rPr>
         <w:t>(</w:t>
       </w:r>
+      <w:proofErr w:type="gramStart"/>
       <w:r>
         <w:rPr>
           <w:rFonts w:ascii="標楷體" w:eastAsia="標楷體" w:hAnsi="標楷體" w:cs="新細明體" w:hint="eastAsia"/>
+          <w:color w:val="FF0000"/>
           <w:sz w:val="16"/>
           <w:szCs w:val="16"/>
           <w:u w:val="single"/>
         </w:rPr>
         <w:t>ㄨ</w:t>
       </w:r>
+      <w:proofErr w:type="gramEnd"/>
       <w:r>
         <w:rPr>
           <w:rFonts w:ascii="標楷體" w:eastAsia="標楷體" w:hAnsi="標楷體" w:cs="新細明體" w:hint="eastAsia"/>
@@ -461,7 +504,25 @@
           <w:sz w:val="32"/>
           <w:szCs w:val="32"/>
         </w:rPr>
-        <w:t>上，地勢高聳，從山下江中仰望，彷彿聳入雲間。</w:t>
+        <w:t>上，地勢高聳，從山下江中仰望，</w:t>
+      </w:r>
+      <w:proofErr w:type="gramStart"/>
+      <w:r>
+        <w:rPr>
+          <w:rFonts w:ascii="標楷體" w:eastAsia="標楷體" w:hAnsi="標楷體" w:cs="標楷體" w:hint="eastAsia"/>
+          <w:sz w:val="32"/>
+          <w:szCs w:val="32"/>
+        </w:rPr>
+        <w:t>彷彿聳入雲</w:t>
+      </w:r>
+      <w:proofErr w:type="gramEnd"/>
+      <w:r>
+        <w:rPr>
+          <w:rFonts w:ascii="標楷體" w:eastAsia="標楷體" w:hAnsi="標楷體" w:cs="標楷體" w:hint="eastAsia"/>
+          <w:sz w:val="32"/>
+          <w:szCs w:val="32"/>
+        </w:rPr>
+        <w:t>間。</w:t>
       </w:r>
     </w:p>
     <w:p>
@@ -673,8 +734,9 @@
           <w:sz w:val="32"/>
           <w:szCs w:val="32"/>
         </w:rPr>
-        <w:t>清晨，朝霞滿天，我就要踏上歸程。從江上往高處看，可以看見白帝城彩雲繚繞，如在雲間，景色絢</w:t>
-      </w:r>
+        <w:t>清晨，朝霞滿天，我就要踏上歸程。從江上往高處看，可以看見白帝城彩雲繚繞，如在雲間，景色</w:t>
+      </w:r>
+      <w:proofErr w:type="gramStart"/>
       <w:r>
         <w:rPr>
           <w:rFonts w:ascii="標楷體" w:eastAsia="標楷體" w:hAnsi="標楷體" w:hint="eastAsia"/>
@@ -682,25 +744,38 @@
           <w:sz w:val="32"/>
           <w:szCs w:val="32"/>
         </w:rPr>
+        <w:t>絢</w:t>
+      </w:r>
+      <w:proofErr w:type="gramEnd"/>
+      <w:r>
+        <w:rPr>
+          <w:rFonts w:ascii="標楷體" w:eastAsia="標楷體" w:hAnsi="標楷體" w:hint="eastAsia"/>
+          <w:spacing w:val="-6"/>
+          <w:sz w:val="32"/>
+          <w:szCs w:val="32"/>
+        </w:rPr>
         <w:t>(</w:t>
       </w:r>
-      <w:r>
-        <w:rPr>
-          <w:rFonts w:ascii="標楷體" w:eastAsia="標楷體" w:hAnsi="標楷體" w:hint="eastAsia"/>
-          <w:spacing w:val="-6"/>
+      <w:proofErr w:type="gramStart"/>
+      <w:r>
+        <w:rPr>
+          <w:rFonts w:ascii="標楷體" w:eastAsia="標楷體" w:hAnsi="標楷體" w:cs="新細明體" w:hint="eastAsia"/>
+          <w:color w:val="FF0000"/>
           <w:sz w:val="16"/>
           <w:szCs w:val="16"/>
-        </w:rPr>
-        <w:t>ㄒㄩㄢ</w:t>
-      </w:r>
+          <w:u w:val="single"/>
+        </w:rPr>
+        <w:t>ㄒㄩㄢˋ</w:t>
+      </w:r>
+      <w:proofErr w:type="gramEnd"/>
       <w:r>
         <w:rPr>
           <w:rFonts w:ascii="標楷體" w:eastAsia="標楷體" w:hAnsi="標楷體" w:hint="eastAsia"/>
           <w:spacing w:val="-6"/>
-          <w:sz w:val="16"/>
-          <w:szCs w:val="16"/>
-        </w:rPr>
-        <w:t>ˋ</w:t>
+          <w:sz w:val="32"/>
+          <w:szCs w:val="32"/>
+        </w:rPr>
+        <w:t>)</w:t>
       </w:r>
       <w:r>
         <w:rPr>
@@ -709,8 +784,9 @@
           <w:sz w:val="32"/>
           <w:szCs w:val="32"/>
         </w:rPr>
-        <w:t>)</w:t>
-      </w:r>
+        <w:t>麗！千里之遙的江陵，一天之間就已經到達。兩岸猿猴的啼聲不斷，</w:t>
+      </w:r>
+      <w:proofErr w:type="gramStart"/>
       <w:r>
         <w:rPr>
           <w:rFonts w:ascii="標楷體" w:eastAsia="標楷體" w:hAnsi="標楷體" w:hint="eastAsia"/>
@@ -718,8 +794,9 @@
           <w:sz w:val="32"/>
           <w:szCs w:val="32"/>
         </w:rPr>
-        <w:t>麗！千里之遙的江陵，一天之間就已經到達。兩岸猿猴的啼聲不斷，迴盪不絕。猿猴的啼聲還</w:t>
-      </w:r>
+        <w:t>迴盪</w:t>
+      </w:r>
+      <w:proofErr w:type="gramEnd"/>
       <w:r>
         <w:rPr>
           <w:rFonts w:ascii="標楷體" w:eastAsia="標楷體" w:hAnsi="標楷體" w:hint="eastAsia"/>
@@ -727,8 +804,19 @@
           <w:sz w:val="32"/>
           <w:szCs w:val="32"/>
         </w:rPr>
+        <w:t>不絕。猿猴的啼聲還</w:t>
+      </w:r>
+      <w:proofErr w:type="gramStart"/>
+      <w:r>
+        <w:rPr>
+          <w:rFonts w:ascii="標楷體" w:eastAsia="標楷體" w:hAnsi="標楷體" w:hint="eastAsia"/>
+          <w:spacing w:val="-6"/>
+          <w:sz w:val="32"/>
+          <w:szCs w:val="32"/>
+        </w:rPr>
         <w:t>迴盪</w:t>
       </w:r>
+      <w:proofErr w:type="gramEnd"/>
       <w:r>
         <w:rPr>
           <w:rFonts w:ascii="標楷體" w:eastAsia="標楷體" w:hAnsi="標楷體" w:hint="eastAsia"/>
@@ -829,7 +917,47 @@
           <w:sz w:val="32"/>
           <w:szCs w:val="32"/>
         </w:rPr>
-        <w:t>雖然在文學領域上非常有成就，可惜在政治發展上，因為受人嫉妒排擠，加上命運乖舛，所以起起伏伏，無法好好的發揮實力。</w:t>
+        <w:t>雖然在文學領域上非常有成就，可惜在政治發展上，因為受人嫉妒排擠，加上命運乖</w:t>
+      </w:r>
+      <w:proofErr w:type="gramStart"/>
+      <w:r>
+        <w:rPr>
+          <w:rFonts w:ascii="標楷體" w:eastAsia="標楷體" w:hAnsi="標楷體" w:hint="eastAsia"/>
+          <w:spacing w:val="-6"/>
+          <w:sz w:val="32"/>
+          <w:szCs w:val="32"/>
+        </w:rPr>
+        <w:t>舛</w:t>
+      </w:r>
+      <w:proofErr w:type="gramEnd"/>
+      <w:r>
+        <w:rPr>
+          <w:rFonts w:ascii="標楷體" w:eastAsia="標楷體" w:hAnsi="標楷體" w:hint="eastAsia"/>
+          <w:spacing w:val="-6"/>
+          <w:sz w:val="32"/>
+          <w:szCs w:val="32"/>
+        </w:rPr>
+        <w:t>，所以起</w:t>
+      </w:r>
+      <w:proofErr w:type="gramStart"/>
+      <w:r>
+        <w:rPr>
+          <w:rFonts w:ascii="標楷體" w:eastAsia="標楷體" w:hAnsi="標楷體" w:hint="eastAsia"/>
+          <w:spacing w:val="-6"/>
+          <w:sz w:val="32"/>
+          <w:szCs w:val="32"/>
+        </w:rPr>
+        <w:t>起伏</w:t>
+      </w:r>
+      <w:proofErr w:type="gramEnd"/>
+      <w:r>
+        <w:rPr>
+          <w:rFonts w:ascii="標楷體" w:eastAsia="標楷體" w:hAnsi="標楷體" w:hint="eastAsia"/>
+          <w:spacing w:val="-6"/>
+          <w:sz w:val="32"/>
+          <w:szCs w:val="32"/>
+        </w:rPr>
+        <w:t>伏，無法好好的發揮實力。</w:t>
       </w:r>
     </w:p>
     <w:p>
@@ -1024,7 +1152,25 @@
           <w:sz w:val="32"/>
           <w:szCs w:val="32"/>
         </w:rPr>
-        <w:t>避難，這就是歷史上所說的「安史之亂」。</w:t>
+        <w:t>避難，這就是歷史上</w:t>
+      </w:r>
+      <w:proofErr w:type="gramStart"/>
+      <w:r>
+        <w:rPr>
+          <w:rFonts w:ascii="標楷體" w:eastAsia="標楷體" w:hAnsi="標楷體" w:hint="eastAsia"/>
+          <w:sz w:val="32"/>
+          <w:szCs w:val="32"/>
+        </w:rPr>
+        <w:t>所說的</w:t>
+      </w:r>
+      <w:proofErr w:type="gramEnd"/>
+      <w:r>
+        <w:rPr>
+          <w:rFonts w:ascii="標楷體" w:eastAsia="標楷體" w:hAnsi="標楷體" w:hint="eastAsia"/>
+          <w:sz w:val="32"/>
+          <w:szCs w:val="32"/>
+        </w:rPr>
+        <w:t>「安史之亂」。</w:t>
       </w:r>
     </w:p>
     <w:p>
@@ -1077,17 +1223,46 @@
           <w:sz w:val="32"/>
           <w:szCs w:val="32"/>
         </w:rPr>
-        <w:t>為統帥，第十六個兒子</w:t>
-      </w:r>
-      <w:r>
-        <w:rPr>
-          <w:rFonts w:ascii="標楷體" w:eastAsia="標楷體" w:hAnsi="標楷體" w:hint="eastAsia"/>
-          <w:sz w:val="32"/>
-          <w:szCs w:val="32"/>
-          <w:u w:val="single"/>
-        </w:rPr>
-        <w:t>李璘</w:t>
-      </w:r>
+        <w:t>為統帥，第十六</w:t>
+      </w:r>
+      <w:proofErr w:type="gramStart"/>
+      <w:r>
+        <w:rPr>
+          <w:rFonts w:ascii="標楷體" w:eastAsia="標楷體" w:hAnsi="標楷體" w:hint="eastAsia"/>
+          <w:sz w:val="32"/>
+          <w:szCs w:val="32"/>
+        </w:rPr>
+        <w:t>個</w:t>
+      </w:r>
+      <w:proofErr w:type="gramEnd"/>
+      <w:r>
+        <w:rPr>
+          <w:rFonts w:ascii="標楷體" w:eastAsia="標楷體" w:hAnsi="標楷體" w:hint="eastAsia"/>
+          <w:sz w:val="32"/>
+          <w:szCs w:val="32"/>
+        </w:rPr>
+        <w:t>兒子</w:t>
+      </w:r>
+      <w:r>
+        <w:rPr>
+          <w:rFonts w:ascii="標楷體" w:eastAsia="標楷體" w:hAnsi="標楷體" w:hint="eastAsia"/>
+          <w:sz w:val="32"/>
+          <w:szCs w:val="32"/>
+          <w:u w:val="single"/>
+        </w:rPr>
+        <w:t>李</w:t>
+      </w:r>
+      <w:proofErr w:type="gramStart"/>
+      <w:r>
+        <w:rPr>
+          <w:rFonts w:ascii="標楷體" w:eastAsia="標楷體" w:hAnsi="標楷體" w:hint="eastAsia"/>
+          <w:sz w:val="32"/>
+          <w:szCs w:val="32"/>
+          <w:u w:val="single"/>
+        </w:rPr>
+        <w:t>璘</w:t>
+      </w:r>
+      <w:proofErr w:type="gramEnd"/>
       <w:r>
         <w:rPr>
           <w:rFonts w:ascii="標楷體" w:eastAsia="標楷體" w:hAnsi="標楷體" w:hint="eastAsia"/>
@@ -1128,16 +1303,37 @@
           <w:szCs w:val="32"/>
           <w:u w:val="single"/>
         </w:rPr>
-        <w:t>李璘</w:t>
-      </w:r>
-      <w:r>
-        <w:rPr>
-          <w:rFonts w:ascii="標楷體" w:eastAsia="標楷體" w:hAnsi="標楷體" w:hint="eastAsia"/>
-          <w:sz w:val="32"/>
-          <w:szCs w:val="32"/>
-        </w:rPr>
-        <w:t>向來很賞視</w:t>
-      </w:r>
+        <w:t>李</w:t>
+      </w:r>
+      <w:proofErr w:type="gramStart"/>
+      <w:r>
+        <w:rPr>
+          <w:rFonts w:ascii="標楷體" w:eastAsia="標楷體" w:hAnsi="標楷體" w:hint="eastAsia"/>
+          <w:sz w:val="32"/>
+          <w:szCs w:val="32"/>
+          <w:u w:val="single"/>
+        </w:rPr>
+        <w:t>璘</w:t>
+      </w:r>
+      <w:proofErr w:type="gramEnd"/>
+      <w:r>
+        <w:rPr>
+          <w:rFonts w:ascii="標楷體" w:eastAsia="標楷體" w:hAnsi="標楷體" w:hint="eastAsia"/>
+          <w:sz w:val="32"/>
+          <w:szCs w:val="32"/>
+        </w:rPr>
+        <w:t>向來</w:t>
+      </w:r>
+      <w:proofErr w:type="gramStart"/>
+      <w:r>
+        <w:rPr>
+          <w:rFonts w:ascii="標楷體" w:eastAsia="標楷體" w:hAnsi="標楷體" w:hint="eastAsia"/>
+          <w:sz w:val="32"/>
+          <w:szCs w:val="32"/>
+        </w:rPr>
+        <w:t>很賞視</w:t>
+      </w:r>
+      <w:proofErr w:type="gramEnd"/>
       <w:r>
         <w:rPr>
           <w:rFonts w:ascii="標楷體" w:eastAsia="標楷體" w:hAnsi="標楷體" w:hint="eastAsia"/>
@@ -1179,8 +1375,19 @@
           <w:szCs w:val="32"/>
           <w:u w:val="single"/>
         </w:rPr>
-        <w:t>李璘</w:t>
-      </w:r>
+        <w:t>李</w:t>
+      </w:r>
+      <w:proofErr w:type="gramStart"/>
+      <w:r>
+        <w:rPr>
+          <w:rFonts w:ascii="標楷體" w:eastAsia="標楷體" w:hAnsi="標楷體" w:hint="eastAsia"/>
+          <w:sz w:val="32"/>
+          <w:szCs w:val="32"/>
+          <w:u w:val="single"/>
+        </w:rPr>
+        <w:t>璘</w:t>
+      </w:r>
+      <w:proofErr w:type="gramEnd"/>
       <w:r>
         <w:rPr>
           <w:rFonts w:ascii="標楷體" w:eastAsia="標楷體" w:hAnsi="標楷體" w:hint="eastAsia"/>
@@ -1216,30 +1423,60 @@
         </w:rPr>
         <w:t>李亨</w:t>
       </w:r>
-      <w:r>
-        <w:rPr>
-          <w:rFonts w:ascii="標楷體" w:eastAsia="標楷體" w:hAnsi="標楷體" w:hint="eastAsia"/>
-          <w:sz w:val="32"/>
-          <w:szCs w:val="32"/>
-        </w:rPr>
-        <w:t>登上龍座，成為</w:t>
-      </w:r>
-      <w:r>
-        <w:rPr>
-          <w:rFonts w:ascii="標楷體" w:eastAsia="標楷體" w:hAnsi="標楷體" w:hint="eastAsia"/>
-          <w:sz w:val="32"/>
-          <w:szCs w:val="32"/>
-          <w:u w:val="single"/>
-        </w:rPr>
-        <w:t>肅宗</w:t>
-      </w:r>
-      <w:r>
-        <w:rPr>
-          <w:rFonts w:ascii="標楷體" w:eastAsia="標楷體" w:hAnsi="標楷體" w:hint="eastAsia"/>
-          <w:sz w:val="32"/>
-          <w:szCs w:val="32"/>
-        </w:rPr>
-        <w:t>，他擔心皇弟</w:t>
+      <w:proofErr w:type="gramStart"/>
+      <w:r>
+        <w:rPr>
+          <w:rFonts w:ascii="標楷體" w:eastAsia="標楷體" w:hAnsi="標楷體" w:hint="eastAsia"/>
+          <w:sz w:val="32"/>
+          <w:szCs w:val="32"/>
+        </w:rPr>
+        <w:t>登上龍座</w:t>
+      </w:r>
+      <w:proofErr w:type="gramEnd"/>
+      <w:r>
+        <w:rPr>
+          <w:rFonts w:ascii="標楷體" w:eastAsia="標楷體" w:hAnsi="標楷體" w:hint="eastAsia"/>
+          <w:sz w:val="32"/>
+          <w:szCs w:val="32"/>
+        </w:rPr>
+        <w:t>，成為</w:t>
+      </w:r>
+      <w:proofErr w:type="gramStart"/>
+      <w:r>
+        <w:rPr>
+          <w:rFonts w:ascii="標楷體" w:eastAsia="標楷體" w:hAnsi="標楷體" w:hint="eastAsia"/>
+          <w:sz w:val="32"/>
+          <w:szCs w:val="32"/>
+          <w:u w:val="single"/>
+        </w:rPr>
+        <w:t>肅</w:t>
+      </w:r>
+      <w:proofErr w:type="gramEnd"/>
+      <w:r>
+        <w:rPr>
+          <w:rFonts w:ascii="標楷體" w:eastAsia="標楷體" w:hAnsi="標楷體" w:hint="eastAsia"/>
+          <w:sz w:val="32"/>
+          <w:szCs w:val="32"/>
+          <w:u w:val="single"/>
+        </w:rPr>
+        <w:t>宗</w:t>
+      </w:r>
+      <w:r>
+        <w:rPr>
+          <w:rFonts w:ascii="標楷體" w:eastAsia="標楷體" w:hAnsi="標楷體" w:hint="eastAsia"/>
+          <w:sz w:val="32"/>
+          <w:szCs w:val="32"/>
+        </w:rPr>
+        <w:t>，他擔心</w:t>
+      </w:r>
+      <w:proofErr w:type="gramStart"/>
+      <w:r>
+        <w:rPr>
+          <w:rFonts w:ascii="標楷體" w:eastAsia="標楷體" w:hAnsi="標楷體" w:hint="eastAsia"/>
+          <w:sz w:val="32"/>
+          <w:szCs w:val="32"/>
+        </w:rPr>
+        <w:t>皇弟</w:t>
       </w:r>
       <w:r>
         <w:rPr>
@@ -1250,6 +1487,7 @@
         </w:rPr>
         <w:t>李璘</w:t>
       </w:r>
+      <w:proofErr w:type="gramEnd"/>
       <w:r>
         <w:rPr>
           <w:rFonts w:ascii="標楷體" w:eastAsia="標楷體" w:hAnsi="標楷體" w:hint="eastAsia"/>
@@ -1265,8 +1503,19 @@
           <w:szCs w:val="32"/>
           <w:u w:val="single"/>
         </w:rPr>
-        <w:t>李璘</w:t>
-      </w:r>
+        <w:t>李</w:t>
+      </w:r>
+      <w:proofErr w:type="gramStart"/>
+      <w:r>
+        <w:rPr>
+          <w:rFonts w:ascii="標楷體" w:eastAsia="標楷體" w:hAnsi="標楷體" w:hint="eastAsia"/>
+          <w:sz w:val="32"/>
+          <w:szCs w:val="32"/>
+          <w:u w:val="single"/>
+        </w:rPr>
+        <w:t>璘</w:t>
+      </w:r>
+      <w:proofErr w:type="gramEnd"/>
       <w:r>
         <w:rPr>
           <w:rFonts w:ascii="標楷體" w:eastAsia="標楷體" w:hAnsi="標楷體" w:hint="eastAsia"/>
@@ -1319,6 +1568,7 @@
         </w:rPr>
         <w:t>李</w:t>
       </w:r>
+      <w:proofErr w:type="gramStart"/>
       <w:r>
         <w:rPr>
           <w:rFonts w:ascii="標楷體" w:eastAsia="標楷體" w:hAnsi="標楷體" w:hint="eastAsia"/>
@@ -1334,7 +1584,16 @@
           <w:sz w:val="32"/>
           <w:szCs w:val="32"/>
         </w:rPr>
-        <w:t>搭著小船，沿著</w:t>
+        <w:t>搭著</w:t>
+      </w:r>
+      <w:proofErr w:type="gramEnd"/>
+      <w:r>
+        <w:rPr>
+          <w:rFonts w:ascii="標楷體" w:eastAsia="標楷體" w:hAnsi="標楷體" w:hint="eastAsia"/>
+          <w:sz w:val="32"/>
+          <w:szCs w:val="32"/>
+        </w:rPr>
+        <w:t>小船，沿著</w:t>
       </w:r>
       <w:r>
         <w:rPr>
@@ -1429,22 +1688,18 @@
         </w:rPr>
         <w:t>(</w:t>
       </w:r>
-      <w:r>
-        <w:rPr>
-          <w:rFonts w:ascii="標楷體" w:eastAsia="標楷體" w:hAnsi="標楷體" w:hint="eastAsia"/>
+      <w:proofErr w:type="gramStart"/>
+      <w:r>
+        <w:rPr>
+          <w:rFonts w:ascii="標楷體" w:eastAsia="標楷體" w:hAnsi="標楷體" w:cs="新細明體" w:hint="eastAsia"/>
+          <w:color w:val="FF0000"/>
           <w:sz w:val="16"/>
           <w:szCs w:val="16"/>
-        </w:rPr>
-        <w:t>ㄕㄜ</w:t>
-      </w:r>
-      <w:r>
-        <w:rPr>
-          <w:rFonts w:ascii="標楷體" w:eastAsia="標楷體" w:hAnsi="標楷體" w:hint="eastAsia"/>
-          <w:sz w:val="16"/>
-          <w:szCs w:val="16"/>
-        </w:rPr>
-        <w:t>ˋ</w:t>
-      </w:r>
+          <w:u w:val="single"/>
+        </w:rPr>
+        <w:t>ㄕㄜˋ</w:t>
+      </w:r>
+      <w:proofErr w:type="gramEnd"/>
       <w:r>
         <w:rPr>
           <w:rFonts w:ascii="標楷體" w:eastAsia="標楷體" w:hAnsi="標楷體" w:hint="eastAsia"/>
@@ -1494,7 +1749,61 @@
           <w:sz w:val="32"/>
           <w:szCs w:val="32"/>
         </w:rPr>
-        <w:t>聽到消息後，一時呆住了，喃喃自語地說：「這……是真的嗎？哈哈，感謝老天爺，這真是從天上掉下來的好消。」此刻，他的心情就像朵朵盛開的花朵，開心極了！</w:t>
+        <w:t>聽到消息後，一時呆住了，喃喃自語地說：「這…</w:t>
+      </w:r>
+      <w:proofErr w:type="gramStart"/>
+      <w:r>
+        <w:rPr>
+          <w:rFonts w:ascii="標楷體" w:eastAsia="標楷體" w:hAnsi="標楷體" w:hint="eastAsia"/>
+          <w:sz w:val="32"/>
+          <w:szCs w:val="32"/>
+        </w:rPr>
+        <w:t>…</w:t>
+      </w:r>
+      <w:proofErr w:type="gramEnd"/>
+      <w:r>
+        <w:rPr>
+          <w:rFonts w:ascii="標楷體" w:eastAsia="標楷體" w:hAnsi="標楷體" w:hint="eastAsia"/>
+          <w:sz w:val="32"/>
+          <w:szCs w:val="32"/>
+        </w:rPr>
+        <w:t>是真的嗎？哈哈，感謝老天爺，這真是從天上掉下來</w:t>
+      </w:r>
+      <w:proofErr w:type="gramStart"/>
+      <w:r>
+        <w:rPr>
+          <w:rFonts w:ascii="標楷體" w:eastAsia="標楷體" w:hAnsi="標楷體" w:hint="eastAsia"/>
+          <w:sz w:val="32"/>
+          <w:szCs w:val="32"/>
+        </w:rPr>
+        <w:t>的好消</w:t>
+      </w:r>
+      <w:proofErr w:type="gramEnd"/>
+      <w:r>
+        <w:rPr>
+          <w:rFonts w:ascii="標楷體" w:eastAsia="標楷體" w:hAnsi="標楷體" w:hint="eastAsia"/>
+          <w:sz w:val="32"/>
+          <w:szCs w:val="32"/>
+        </w:rPr>
+        <w:t>。」此刻，他的心情就像朵</w:t>
+      </w:r>
+      <w:proofErr w:type="gramStart"/>
+      <w:r>
+        <w:rPr>
+          <w:rFonts w:ascii="標楷體" w:eastAsia="標楷體" w:hAnsi="標楷體" w:hint="eastAsia"/>
+          <w:sz w:val="32"/>
+          <w:szCs w:val="32"/>
+        </w:rPr>
+        <w:t>朵</w:t>
+      </w:r>
+      <w:proofErr w:type="gramEnd"/>
+      <w:r>
+        <w:rPr>
+          <w:rFonts w:ascii="標楷體" w:eastAsia="標楷體" w:hAnsi="標楷體" w:hint="eastAsia"/>
+          <w:sz w:val="32"/>
+          <w:szCs w:val="32"/>
+        </w:rPr>
+        <w:t>盛開的花朵，開心極了！</w:t>
       </w:r>
       <w:r>
         <w:rPr>
@@ -1556,13 +1865,59 @@
         </w:rPr>
         <w:t>江陵</w:t>
       </w:r>
-      <w:r>
-        <w:rPr>
-          <w:rFonts w:ascii="標楷體" w:eastAsia="標楷體" w:hAnsi="標楷體" w:hint="eastAsia"/>
-          <w:sz w:val="32"/>
-          <w:szCs w:val="32"/>
-        </w:rPr>
-        <w:t>一路駛去。沿路的風景美不勝收，他忍不住吟詠出一首詩，代表他暢快的心情：「朝辭白帝彩雲間，千里江陵一日還。兩岸猿聲啼不住，輕舟已過萬重山。」</w:t>
+      <w:proofErr w:type="gramStart"/>
+      <w:r>
+        <w:rPr>
+          <w:rFonts w:ascii="標楷體" w:eastAsia="標楷體" w:hAnsi="標楷體" w:hint="eastAsia"/>
+          <w:sz w:val="32"/>
+          <w:szCs w:val="32"/>
+        </w:rPr>
+        <w:t>一路駛</w:t>
+      </w:r>
+      <w:proofErr w:type="gramEnd"/>
+      <w:r>
+        <w:rPr>
+          <w:rFonts w:ascii="標楷體" w:eastAsia="標楷體" w:hAnsi="標楷體" w:hint="eastAsia"/>
+          <w:sz w:val="32"/>
+          <w:szCs w:val="32"/>
+        </w:rPr>
+        <w:t>去。沿路的風景美不勝收，他忍不住吟詠出一首詩，代表他暢快的心情：「</w:t>
+      </w:r>
+      <w:proofErr w:type="gramStart"/>
+      <w:r>
+        <w:rPr>
+          <w:rFonts w:ascii="標楷體" w:eastAsia="標楷體" w:hAnsi="標楷體" w:hint="eastAsia"/>
+          <w:sz w:val="32"/>
+          <w:szCs w:val="32"/>
+        </w:rPr>
+        <w:t>朝辭白</w:t>
+      </w:r>
+      <w:proofErr w:type="gramEnd"/>
+      <w:r>
+        <w:rPr>
+          <w:rFonts w:ascii="標楷體" w:eastAsia="標楷體" w:hAnsi="標楷體" w:hint="eastAsia"/>
+          <w:sz w:val="32"/>
+          <w:szCs w:val="32"/>
+        </w:rPr>
+        <w:t>帝彩雲間，千里江陵一日還。兩岸猿聲</w:t>
+      </w:r>
+      <w:proofErr w:type="gramStart"/>
+      <w:r>
+        <w:rPr>
+          <w:rFonts w:ascii="標楷體" w:eastAsia="標楷體" w:hAnsi="標楷體" w:hint="eastAsia"/>
+          <w:sz w:val="32"/>
+          <w:szCs w:val="32"/>
+        </w:rPr>
+        <w:t>啼</w:t>
+      </w:r>
+      <w:proofErr w:type="gramEnd"/>
+      <w:r>
+        <w:rPr>
+          <w:rFonts w:ascii="標楷體" w:eastAsia="標楷體" w:hAnsi="標楷體" w:hint="eastAsia"/>
+          <w:sz w:val="32"/>
+          <w:szCs w:val="32"/>
+        </w:rPr>
+        <w:t>不住，輕舟已過萬重山。」</w:t>
       </w:r>
     </w:p>
     <w:p>
@@ -1640,7 +1995,25 @@
           <w:sz w:val="32"/>
           <w:szCs w:val="32"/>
         </w:rPr>
-        <w:t>這首詩的背景是長江流域。長江中上游有一座座的高山，所以群猴會在這裡棲息，李白乘著輕舟經過此地，當然會聽見猿猴的啼叫聲。整首詩給人暢快、興奮的感覺，因為心情愉快，所以即使相距千里遠的路程，也不覺得遙遠。</w:t>
+        <w:t>這首詩的背景是長江流域。長江中上游有一座座的高山，所以</w:t>
+      </w:r>
+      <w:proofErr w:type="gramStart"/>
+      <w:r>
+        <w:rPr>
+          <w:rFonts w:ascii="標楷體" w:eastAsia="標楷體" w:hAnsi="標楷體" w:hint="eastAsia"/>
+          <w:sz w:val="32"/>
+          <w:szCs w:val="32"/>
+        </w:rPr>
+        <w:t>群猴會</w:t>
+      </w:r>
+      <w:proofErr w:type="gramEnd"/>
+      <w:r>
+        <w:rPr>
+          <w:rFonts w:ascii="標楷體" w:eastAsia="標楷體" w:hAnsi="標楷體" w:hint="eastAsia"/>
+          <w:sz w:val="32"/>
+          <w:szCs w:val="32"/>
+        </w:rPr>
+        <w:t>在這裡棲息，李白乘著輕舟經過此地，當然會聽見猿猴的啼叫聲。整首詩給人暢快、興奮的感覺，因為心情愉快，所以即使相距千里遠的路程，也不覺得遙遠。</w:t>
       </w:r>
     </w:p>
     <w:p>
@@ -1718,6 +2091,7 @@
           <w:szCs w:val="32"/>
         </w:rPr>
       </w:pPr>
+      <w:proofErr w:type="gramStart"/>
       <w:r>
         <w:rPr>
           <w:rFonts w:ascii="標楷體" w:eastAsia="標楷體" w:hAnsi="標楷體" w:hint="eastAsia"/>
@@ -1726,6 +2100,7 @@
         </w:rPr>
         <w:t>迴盪</w:t>
       </w:r>
+      <w:proofErr w:type="gramEnd"/>
       <w:r>
         <w:rPr>
           <w:rFonts w:ascii="標楷體" w:eastAsia="標楷體" w:hAnsi="標楷體" w:hint="eastAsia"/>
@@ -1756,8 +2131,18 @@
           <w:sz w:val="32"/>
           <w:szCs w:val="32"/>
         </w:rPr>
-        <w:t>乖舛</w:t>
-      </w:r>
+        <w:t>乖</w:t>
+      </w:r>
+      <w:proofErr w:type="gramStart"/>
+      <w:r>
+        <w:rPr>
+          <w:rFonts w:ascii="標楷體" w:eastAsia="標楷體" w:hAnsi="標楷體" w:hint="eastAsia"/>
+          <w:sz w:val="32"/>
+          <w:szCs w:val="32"/>
+        </w:rPr>
+        <w:t>舛</w:t>
+      </w:r>
+      <w:proofErr w:type="gramEnd"/>
       <w:r>
         <w:rPr>
           <w:rFonts w:ascii="標楷體" w:eastAsia="標楷體" w:hAnsi="標楷體" w:hint="eastAsia"/>
@@ -1766,22 +2151,18 @@
         </w:rPr>
         <w:t>(</w:t>
       </w:r>
-      <w:r>
-        <w:rPr>
-          <w:rFonts w:ascii="標楷體" w:eastAsia="標楷體" w:hAnsi="標楷體" w:hint="eastAsia"/>
+      <w:proofErr w:type="gramStart"/>
+      <w:r>
+        <w:rPr>
+          <w:rFonts w:ascii="標楷體" w:eastAsia="標楷體" w:hAnsi="標楷體" w:cs="新細明體" w:hint="eastAsia"/>
+          <w:color w:val="FF0000"/>
           <w:sz w:val="16"/>
           <w:szCs w:val="16"/>
-        </w:rPr>
-        <w:t>ㄔㄨㄢ</w:t>
-      </w:r>
-      <w:r>
-        <w:rPr>
-          <w:rFonts w:ascii="標楷體" w:eastAsia="標楷體" w:hAnsi="標楷體" w:hint="eastAsia"/>
-          <w:sz w:val="16"/>
-          <w:szCs w:val="16"/>
-        </w:rPr>
-        <w:t>ˇ</w:t>
-      </w:r>
+          <w:u w:val="single"/>
+        </w:rPr>
+        <w:t>ㄔㄨㄢˇ</w:t>
+      </w:r>
+      <w:proofErr w:type="gramEnd"/>
       <w:r>
         <w:rPr>
           <w:rFonts w:ascii="標楷體" w:eastAsia="標楷體" w:hAnsi="標楷體" w:hint="eastAsia"/>
@@ -1884,23 +2265,7 @@
           <w:sz w:val="32"/>
           <w:szCs w:val="32"/>
         </w:rPr>
-        <w:t>平步青雲</w:t>
-      </w:r>
-      <w:r>
-        <w:rPr>
-          <w:rFonts w:ascii="標楷體" w:eastAsia="標楷體" w:hAnsi="標楷體" w:hint="eastAsia"/>
-          <w:sz w:val="32"/>
-          <w:szCs w:val="32"/>
-        </w:rPr>
-        <w:t>：</w:t>
-      </w:r>
-      <w:r>
-        <w:rPr>
-          <w:rFonts w:ascii="標楷體" w:eastAsia="標楷體" w:hAnsi="標楷體" w:hint="eastAsia"/>
-          <w:sz w:val="32"/>
-          <w:szCs w:val="32"/>
-        </w:rPr>
-        <w:t>比喻順利無阻，迅速晉升高位。【例】他自從擔任醫院的行政工作後就平步青雲，現已晉升為院長了。</w:t>
+        <w:t>平步青雲：比喻順利無阻，迅速晉升高位。【例】他自從擔任醫院的行政工作後就平步青雲，現已晉升為院長了。</w:t>
       </w:r>
     </w:p>
     <w:p>
@@ -1924,23 +2289,7 @@
           <w:sz w:val="32"/>
           <w:szCs w:val="32"/>
         </w:rPr>
-        <w:t>鴻圖</w:t>
-      </w:r>
-      <w:r>
-        <w:rPr>
-          <w:rFonts w:ascii="標楷體" w:eastAsia="標楷體" w:hAnsi="標楷體" w:hint="eastAsia"/>
-          <w:sz w:val="32"/>
-          <w:szCs w:val="32"/>
-        </w:rPr>
-        <w:t>：</w:t>
-      </w:r>
-      <w:r>
-        <w:rPr>
-          <w:rFonts w:ascii="標楷體" w:eastAsia="標楷體" w:hAnsi="標楷體" w:hint="eastAsia"/>
-          <w:sz w:val="32"/>
-          <w:szCs w:val="32"/>
-        </w:rPr>
-        <w:t>遠大的計畫、理想。【例】大展鴻圖</w:t>
+        <w:t>鴻圖：遠大的計畫、理想。【例】大展鴻圖</w:t>
       </w:r>
     </w:p>
     <w:sectPr>
@@ -1954,7 +2303,7 @@
 </file>
 
 <file path=word/endnotes.xml><?xml version="1.0" encoding="utf-8"?>
-<w:endnotes xmlns:wpc="http://schemas.microsoft.com/office/word/2010/wordprocessingCanvas" xmlns:cx="http://schemas.microsoft.com/office/drawing/2014/chartex" xmlns:cx1="http://schemas.microsoft.com/office/drawing/2015/9/8/chartex" xmlns:cx2="http://schemas.microsoft.com/office/drawing/2015/10/21/chartex" xmlns:cx3="http://schemas.microsoft.com/office/drawing/2016/5/9/chartex" xmlns:cx4="http://schemas.microsoft.com/office/drawing/2016/5/10/chartex" xmlns:cx5="http://schemas.microsoft.com/office/drawing/2016/5/11/chartex" xmlns:cx6="http://schemas.microsoft.com/office/drawing/2016/5/12/chartex" xmlns:cx7="http://schemas.microsoft.com/office/drawing/2016/5/13/chartex" xmlns:cx8="http://schemas.microsoft.com/office/drawing/2016/5/14/chartex" xmlns:mc="http://schemas.openxmlformats.org/markup-compatibility/2006" xmlns:aink="http://schemas.microsoft.com/office/drawing/2016/ink" xmlns:am3d="http://schemas.microsoft.com/office/drawing/2017/model3d" xmlns:o="urn:schemas-microsoft-com:office:office" xmlns:oel="http://schemas.microsoft.com/office/2019/extlst" xmlns:r="http://schemas.openxmlformats.org/officeDocument/2006/relationships" xmlns:m="http://schemas.openxmlformats.org/officeDocument/2006/math" xmlns:v="urn:schemas-microsoft-com:vml" xmlns:wp14="http://schemas.microsoft.com/office/word/2010/wordprocessingDrawing" xmlns:wp="http://schemas.openxmlformats.org/drawingml/2006/wordprocessingDrawing" xmlns:w10="urn:schemas-microsoft-com:office:word" xmlns:w="http://schemas.openxmlformats.org/wordprocessingml/2006/main" xmlns:w14="http://schemas.microsoft.com/office/word/2010/wordml" xmlns:w15="http://schemas.microsoft.com/office/word/2012/wordml" xmlns:w16cex="http://schemas.microsoft.com/office/word/2018/wordml/cex" xmlns:w16cid="http://schemas.microsoft.com/office/word/2016/wordml/cid" xmlns:w16="http://schemas.microsoft.com/office/word/2018/wordml" xmlns:w16sdtdh="http://schemas.microsoft.com/office/word/2020/wordml/sdtdatahash" xmlns:w16se="http://schemas.microsoft.com/office/word/2015/wordml/symex" xmlns:wpg="http://schemas.microsoft.com/office/word/2010/wordprocessingGroup" xmlns:wpi="http://schemas.microsoft.com/office/word/2010/wordprocessingInk" xmlns:wne="http://schemas.microsoft.com/office/word/2006/wordml" xmlns:wps="http://schemas.microsoft.com/office/word/2010/wordprocessingShape" mc:Ignorable="w14 w15 w16se w16cid w16 w16cex w16sdtdh wp14">
+<w:endnotes xmlns:wpc="http://schemas.microsoft.com/office/word/2010/wordprocessingCanvas" xmlns:cx="http://schemas.microsoft.com/office/drawing/2014/chartex" xmlns:cx1="http://schemas.microsoft.com/office/drawing/2015/9/8/chartex" xmlns:cx2="http://schemas.microsoft.com/office/drawing/2015/10/21/chartex" xmlns:cx3="http://schemas.microsoft.com/office/drawing/2016/5/9/chartex" xmlns:cx4="http://schemas.microsoft.com/office/drawing/2016/5/10/chartex" xmlns:cx5="http://schemas.microsoft.com/office/drawing/2016/5/11/chartex" xmlns:cx6="http://schemas.microsoft.com/office/drawing/2016/5/12/chartex" xmlns:cx7="http://schemas.microsoft.com/office/drawing/2016/5/13/chartex" xmlns:cx8="http://schemas.microsoft.com/office/drawing/2016/5/14/chartex" xmlns:mc="http://schemas.openxmlformats.org/markup-compatibility/2006" xmlns:aink="http://schemas.microsoft.com/office/drawing/2016/ink" xmlns:am3d="http://schemas.microsoft.com/office/drawing/2017/model3d" xmlns:o="urn:schemas-microsoft-com:office:office" xmlns:r="http://schemas.openxmlformats.org/officeDocument/2006/relationships" xmlns:m="http://schemas.openxmlformats.org/officeDocument/2006/math" xmlns:v="urn:schemas-microsoft-com:vml" xmlns:wp14="http://schemas.microsoft.com/office/word/2010/wordprocessingDrawing" xmlns:wp="http://schemas.openxmlformats.org/drawingml/2006/wordprocessingDrawing" xmlns:w10="urn:schemas-microsoft-com:office:word" xmlns:w="http://schemas.openxmlformats.org/wordprocessingml/2006/main" xmlns:w14="http://schemas.microsoft.com/office/word/2010/wordml" xmlns:w15="http://schemas.microsoft.com/office/word/2012/wordml" xmlns:w16cex="http://schemas.microsoft.com/office/word/2018/wordml/cex" xmlns:w16cid="http://schemas.microsoft.com/office/word/2016/wordml/cid" xmlns:w16="http://schemas.microsoft.com/office/word/2018/wordml" xmlns:w16sdtdh="http://schemas.microsoft.com/office/word/2020/wordml/sdtdatahash" xmlns:w16se="http://schemas.microsoft.com/office/word/2015/wordml/symex" xmlns:wpg="http://schemas.microsoft.com/office/word/2010/wordprocessingGroup" xmlns:wpi="http://schemas.microsoft.com/office/word/2010/wordprocessingInk" xmlns:wne="http://schemas.microsoft.com/office/word/2006/wordml" xmlns:wps="http://schemas.microsoft.com/office/word/2010/wordprocessingShape" mc:Ignorable="w14 w15 w16se w16cid w16 w16cex w16sdtdh wp14">
   <w:endnote w:type="separator" w:id="-1">
     <w:p>
       <w:r>
@@ -1973,7 +2322,7 @@
 </file>
 
 <file path=word/footer1.xml><?xml version="1.0" encoding="utf-8"?>
-<w:ftr xmlns:wpc="http://schemas.microsoft.com/office/word/2010/wordprocessingCanvas" xmlns:cx="http://schemas.microsoft.com/office/drawing/2014/chartex" xmlns:cx1="http://schemas.microsoft.com/office/drawing/2015/9/8/chartex" xmlns:cx2="http://schemas.microsoft.com/office/drawing/2015/10/21/chartex" xmlns:cx3="http://schemas.microsoft.com/office/drawing/2016/5/9/chartex" xmlns:cx4="http://schemas.microsoft.com/office/drawing/2016/5/10/chartex" xmlns:cx5="http://schemas.microsoft.com/office/drawing/2016/5/11/chartex" xmlns:cx6="http://schemas.microsoft.com/office/drawing/2016/5/12/chartex" xmlns:cx7="http://schemas.microsoft.com/office/drawing/2016/5/13/chartex" xmlns:cx8="http://schemas.microsoft.com/office/drawing/2016/5/14/chartex" xmlns:mc="http://schemas.openxmlformats.org/markup-compatibility/2006" xmlns:aink="http://schemas.microsoft.com/office/drawing/2016/ink" xmlns:am3d="http://schemas.microsoft.com/office/drawing/2017/model3d" xmlns:o="urn:schemas-microsoft-com:office:office" xmlns:oel="http://schemas.microsoft.com/office/2019/extlst" xmlns:r="http://schemas.openxmlformats.org/officeDocument/2006/relationships" xmlns:m="http://schemas.openxmlformats.org/officeDocument/2006/math" xmlns:v="urn:schemas-microsoft-com:vml" xmlns:wp14="http://schemas.microsoft.com/office/word/2010/wordprocessingDrawing" xmlns:wp="http://schemas.openxmlformats.org/drawingml/2006/wordprocessingDrawing" xmlns:w10="urn:schemas-microsoft-com:office:word" xmlns:w="http://schemas.openxmlformats.org/wordprocessingml/2006/main" xmlns:w14="http://schemas.microsoft.com/office/word/2010/wordml" xmlns:w15="http://schemas.microsoft.com/office/word/2012/wordml" xmlns:w16cex="http://schemas.microsoft.com/office/word/2018/wordml/cex" xmlns:w16cid="http://schemas.microsoft.com/office/word/2016/wordml/cid" xmlns:w16="http://schemas.microsoft.com/office/word/2018/wordml" xmlns:w16sdtdh="http://schemas.microsoft.com/office/word/2020/wordml/sdtdatahash" xmlns:w16se="http://schemas.microsoft.com/office/word/2015/wordml/symex" xmlns:wpg="http://schemas.microsoft.com/office/word/2010/wordprocessingGroup" xmlns:wpi="http://schemas.microsoft.com/office/word/2010/wordprocessingInk" xmlns:wne="http://schemas.microsoft.com/office/word/2006/wordml" xmlns:wps="http://schemas.microsoft.com/office/word/2010/wordprocessingShape" mc:Ignorable="w14 w15 w16se w16cid w16 w16cex w16sdtdh wp14">
+<w:ftr xmlns:wpc="http://schemas.microsoft.com/office/word/2010/wordprocessingCanvas" xmlns:cx="http://schemas.microsoft.com/office/drawing/2014/chartex" xmlns:cx1="http://schemas.microsoft.com/office/drawing/2015/9/8/chartex" xmlns:cx2="http://schemas.microsoft.com/office/drawing/2015/10/21/chartex" xmlns:cx3="http://schemas.microsoft.com/office/drawing/2016/5/9/chartex" xmlns:cx4="http://schemas.microsoft.com/office/drawing/2016/5/10/chartex" xmlns:cx5="http://schemas.microsoft.com/office/drawing/2016/5/11/chartex" xmlns:cx6="http://schemas.microsoft.com/office/drawing/2016/5/12/chartex" xmlns:cx7="http://schemas.microsoft.com/office/drawing/2016/5/13/chartex" xmlns:cx8="http://schemas.microsoft.com/office/drawing/2016/5/14/chartex" xmlns:mc="http://schemas.openxmlformats.org/markup-compatibility/2006" xmlns:aink="http://schemas.microsoft.com/office/drawing/2016/ink" xmlns:am3d="http://schemas.microsoft.com/office/drawing/2017/model3d" xmlns:o="urn:schemas-microsoft-com:office:office" xmlns:r="http://schemas.openxmlformats.org/officeDocument/2006/relationships" xmlns:m="http://schemas.openxmlformats.org/officeDocument/2006/math" xmlns:v="urn:schemas-microsoft-com:vml" xmlns:wp14="http://schemas.microsoft.com/office/word/2010/wordprocessingDrawing" xmlns:wp="http://schemas.openxmlformats.org/drawingml/2006/wordprocessingDrawing" xmlns:w10="urn:schemas-microsoft-com:office:word" xmlns:w="http://schemas.openxmlformats.org/wordprocessingml/2006/main" xmlns:w14="http://schemas.microsoft.com/office/word/2010/wordml" xmlns:w15="http://schemas.microsoft.com/office/word/2012/wordml" xmlns:w16cex="http://schemas.microsoft.com/office/word/2018/wordml/cex" xmlns:w16cid="http://schemas.microsoft.com/office/word/2016/wordml/cid" xmlns:w16="http://schemas.microsoft.com/office/word/2018/wordml" xmlns:w16sdtdh="http://schemas.microsoft.com/office/word/2020/wordml/sdtdatahash" xmlns:w16se="http://schemas.microsoft.com/office/word/2015/wordml/symex" xmlns:wpg="http://schemas.microsoft.com/office/word/2010/wordprocessingGroup" xmlns:wpi="http://schemas.microsoft.com/office/word/2010/wordprocessingInk" xmlns:wne="http://schemas.microsoft.com/office/word/2006/wordml" xmlns:wps="http://schemas.microsoft.com/office/word/2010/wordprocessingShape" mc:Ignorable="w14 w15 w16se w16cid w16 w16cex w16sdtdh wp14">
   <w:sdt>
     <w:sdtPr>
       <w:id w:val="-781641080"/>
@@ -1982,6 +2331,7 @@
         <w:docPartUnique/>
       </w:docPartObj>
     </w:sdtPr>
+    <w:sdtEndPr/>
     <w:sdtContent>
       <w:p>
         <w:pPr>
@@ -2024,7 +2374,7 @@
 </file>
 
 <file path=word/footnotes.xml><?xml version="1.0" encoding="utf-8"?>
-<w:footnotes xmlns:wpc="http://schemas.microsoft.com/office/word/2010/wordprocessingCanvas" xmlns:cx="http://schemas.microsoft.com/office/drawing/2014/chartex" xmlns:cx1="http://schemas.microsoft.com/office/drawing/2015/9/8/chartex" xmlns:cx2="http://schemas.microsoft.com/office/drawing/2015/10/21/chartex" xmlns:cx3="http://schemas.microsoft.com/office/drawing/2016/5/9/chartex" xmlns:cx4="http://schemas.microsoft.com/office/drawing/2016/5/10/chartex" xmlns:cx5="http://schemas.microsoft.com/office/drawing/2016/5/11/chartex" xmlns:cx6="http://schemas.microsoft.com/office/drawing/2016/5/12/chartex" xmlns:cx7="http://schemas.microsoft.com/office/drawing/2016/5/13/chartex" xmlns:cx8="http://schemas.microsoft.com/office/drawing/2016/5/14/chartex" xmlns:mc="http://schemas.openxmlformats.org/markup-compatibility/2006" xmlns:aink="http://schemas.microsoft.com/office/drawing/2016/ink" xmlns:am3d="http://schemas.microsoft.com/office/drawing/2017/model3d" xmlns:o="urn:schemas-microsoft-com:office:office" xmlns:oel="http://schemas.microsoft.com/office/2019/extlst" xmlns:r="http://schemas.openxmlformats.org/officeDocument/2006/relationships" xmlns:m="http://schemas.openxmlformats.org/officeDocument/2006/math" xmlns:v="urn:schemas-microsoft-com:vml" xmlns:wp14="http://schemas.microsoft.com/office/word/2010/wordprocessingDrawing" xmlns:wp="http://schemas.openxmlformats.org/drawingml/2006/wordprocessingDrawing" xmlns:w10="urn:schemas-microsoft-com:office:word" xmlns:w="http://schemas.openxmlformats.org/wordprocessingml/2006/main" xmlns:w14="http://schemas.microsoft.com/office/word/2010/wordml" xmlns:w15="http://schemas.microsoft.com/office/word/2012/wordml" xmlns:w16cex="http://schemas.microsoft.com/office/word/2018/wordml/cex" xmlns:w16cid="http://schemas.microsoft.com/office/word/2016/wordml/cid" xmlns:w16="http://schemas.microsoft.com/office/word/2018/wordml" xmlns:w16sdtdh="http://schemas.microsoft.com/office/word/2020/wordml/sdtdatahash" xmlns:w16se="http://schemas.microsoft.com/office/word/2015/wordml/symex" xmlns:wpg="http://schemas.microsoft.com/office/word/2010/wordprocessingGroup" xmlns:wpi="http://schemas.microsoft.com/office/word/2010/wordprocessingInk" xmlns:wne="http://schemas.microsoft.com/office/word/2006/wordml" xmlns:wps="http://schemas.microsoft.com/office/word/2010/wordprocessingShape" mc:Ignorable="w14 w15 w16se w16cid w16 w16cex w16sdtdh wp14">
+<w:footnotes xmlns:wpc="http://schemas.microsoft.com/office/word/2010/wordprocessingCanvas" xmlns:cx="http://schemas.microsoft.com/office/drawing/2014/chartex" xmlns:cx1="http://schemas.microsoft.com/office/drawing/2015/9/8/chartex" xmlns:cx2="http://schemas.microsoft.com/office/drawing/2015/10/21/chartex" xmlns:cx3="http://schemas.microsoft.com/office/drawing/2016/5/9/chartex" xmlns:cx4="http://schemas.microsoft.com/office/drawing/2016/5/10/chartex" xmlns:cx5="http://schemas.microsoft.com/office/drawing/2016/5/11/chartex" xmlns:cx6="http://schemas.microsoft.com/office/drawing/2016/5/12/chartex" xmlns:cx7="http://schemas.microsoft.com/office/drawing/2016/5/13/chartex" xmlns:cx8="http://schemas.microsoft.com/office/drawing/2016/5/14/chartex" xmlns:mc="http://schemas.openxmlformats.org/markup-compatibility/2006" xmlns:aink="http://schemas.microsoft.com/office/drawing/2016/ink" xmlns:am3d="http://schemas.microsoft.com/office/drawing/2017/model3d" xmlns:o="urn:schemas-microsoft-com:office:office" xmlns:r="http://schemas.openxmlformats.org/officeDocument/2006/relationships" xmlns:m="http://schemas.openxmlformats.org/officeDocument/2006/math" xmlns:v="urn:schemas-microsoft-com:vml" xmlns:wp14="http://schemas.microsoft.com/office/word/2010/wordprocessingDrawing" xmlns:wp="http://schemas.openxmlformats.org/drawingml/2006/wordprocessingDrawing" xmlns:w10="urn:schemas-microsoft-com:office:word" xmlns:w="http://schemas.openxmlformats.org/wordprocessingml/2006/main" xmlns:w14="http://schemas.microsoft.com/office/word/2010/wordml" xmlns:w15="http://schemas.microsoft.com/office/word/2012/wordml" xmlns:w16cex="http://schemas.microsoft.com/office/word/2018/wordml/cex" xmlns:w16cid="http://schemas.microsoft.com/office/word/2016/wordml/cid" xmlns:w16="http://schemas.microsoft.com/office/word/2018/wordml" xmlns:w16sdtdh="http://schemas.microsoft.com/office/word/2020/wordml/sdtdatahash" xmlns:w16se="http://schemas.microsoft.com/office/word/2015/wordml/symex" xmlns:wpg="http://schemas.microsoft.com/office/word/2010/wordprocessingGroup" xmlns:wpi="http://schemas.microsoft.com/office/word/2010/wordprocessingInk" xmlns:wne="http://schemas.microsoft.com/office/word/2006/wordml" xmlns:wps="http://schemas.microsoft.com/office/word/2010/wordprocessingShape" mc:Ignorable="w14 w15 w16se w16cid w16 w16cex w16sdtdh wp14">
   <w:footnote w:type="separator" w:id="-1">
     <w:p>
       <w:r>
@@ -2043,7 +2393,7 @@
 </file>
 
 <file path=word/numbering.xml><?xml version="1.0" encoding="utf-8"?>
-<w:numbering xmlns:wpc="http://schemas.microsoft.com/office/word/2010/wordprocessingCanvas" xmlns:cx="http://schemas.microsoft.com/office/drawing/2014/chartex" xmlns:cx1="http://schemas.microsoft.com/office/drawing/2015/9/8/chartex" xmlns:cx2="http://schemas.microsoft.com/office/drawing/2015/10/21/chartex" xmlns:cx3="http://schemas.microsoft.com/office/drawing/2016/5/9/chartex" xmlns:cx4="http://schemas.microsoft.com/office/drawing/2016/5/10/chartex" xmlns:cx5="http://schemas.microsoft.com/office/drawing/2016/5/11/chartex" xmlns:cx6="http://schemas.microsoft.com/office/drawing/2016/5/12/chartex" xmlns:cx7="http://schemas.microsoft.com/office/drawing/2016/5/13/chartex" xmlns:cx8="http://schemas.microsoft.com/office/drawing/2016/5/14/chartex" xmlns:mc="http://schemas.openxmlformats.org/markup-compatibility/2006" xmlns:aink="http://schemas.microsoft.com/office/drawing/2016/ink" xmlns:am3d="http://schemas.microsoft.com/office/drawing/2017/model3d" xmlns:o="urn:schemas-microsoft-com:office:office" xmlns:oel="http://schemas.microsoft.com/office/2019/extlst" xmlns:r="http://schemas.openxmlformats.org/officeDocument/2006/relationships" xmlns:m="http://schemas.openxmlformats.org/officeDocument/2006/math" xmlns:v="urn:schemas-microsoft-com:vml" xmlns:wp14="http://schemas.microsoft.com/office/word/2010/wordprocessingDrawing" xmlns:wp="http://schemas.openxmlformats.org/drawingml/2006/wordprocessingDrawing" xmlns:w10="urn:schemas-microsoft-com:office:word" xmlns:w="http://schemas.openxmlformats.org/wordprocessingml/2006/main" xmlns:w14="http://schemas.microsoft.com/office/word/2010/wordml" xmlns:w15="http://schemas.microsoft.com/office/word/2012/wordml" xmlns:w16cex="http://schemas.microsoft.com/office/word/2018/wordml/cex" xmlns:w16cid="http://schemas.microsoft.com/office/word/2016/wordml/cid" xmlns:w16="http://schemas.microsoft.com/office/word/2018/wordml" xmlns:w16sdtdh="http://schemas.microsoft.com/office/word/2020/wordml/sdtdatahash" xmlns:w16se="http://schemas.microsoft.com/office/word/2015/wordml/symex" xmlns:wpg="http://schemas.microsoft.com/office/word/2010/wordprocessingGroup" xmlns:wpi="http://schemas.microsoft.com/office/word/2010/wordprocessingInk" xmlns:wne="http://schemas.microsoft.com/office/word/2006/wordml" xmlns:wps="http://schemas.microsoft.com/office/word/2010/wordprocessingShape" mc:Ignorable="w14 w15 w16se w16cid w16 w16cex w16sdtdh wp14">
+<w:numbering xmlns:wpc="http://schemas.microsoft.com/office/word/2010/wordprocessingCanvas" xmlns:cx="http://schemas.microsoft.com/office/drawing/2014/chartex" xmlns:cx1="http://schemas.microsoft.com/office/drawing/2015/9/8/chartex" xmlns:cx2="http://schemas.microsoft.com/office/drawing/2015/10/21/chartex" xmlns:cx3="http://schemas.microsoft.com/office/drawing/2016/5/9/chartex" xmlns:cx4="http://schemas.microsoft.com/office/drawing/2016/5/10/chartex" xmlns:cx5="http://schemas.microsoft.com/office/drawing/2016/5/11/chartex" xmlns:cx6="http://schemas.microsoft.com/office/drawing/2016/5/12/chartex" xmlns:cx7="http://schemas.microsoft.com/office/drawing/2016/5/13/chartex" xmlns:cx8="http://schemas.microsoft.com/office/drawing/2016/5/14/chartex" xmlns:mc="http://schemas.openxmlformats.org/markup-compatibility/2006" xmlns:aink="http://schemas.microsoft.com/office/drawing/2016/ink" xmlns:am3d="http://schemas.microsoft.com/office/drawing/2017/model3d" xmlns:o="urn:schemas-microsoft-com:office:office" xmlns:r="http://schemas.openxmlformats.org/officeDocument/2006/relationships" xmlns:m="http://schemas.openxmlformats.org/officeDocument/2006/math" xmlns:v="urn:schemas-microsoft-com:vml" xmlns:wp14="http://schemas.microsoft.com/office/word/2010/wordprocessingDrawing" xmlns:wp="http://schemas.openxmlformats.org/drawingml/2006/wordprocessingDrawing" xmlns:w10="urn:schemas-microsoft-com:office:word" xmlns:w="http://schemas.openxmlformats.org/wordprocessingml/2006/main" xmlns:w14="http://schemas.microsoft.com/office/word/2010/wordml" xmlns:w15="http://schemas.microsoft.com/office/word/2012/wordml" xmlns:w16cex="http://schemas.microsoft.com/office/word/2018/wordml/cex" xmlns:w16cid="http://schemas.microsoft.com/office/word/2016/wordml/cid" xmlns:w16="http://schemas.microsoft.com/office/word/2018/wordml" xmlns:w16sdtdh="http://schemas.microsoft.com/office/word/2020/wordml/sdtdatahash" xmlns:w16se="http://schemas.microsoft.com/office/word/2015/wordml/symex" xmlns:wpg="http://schemas.microsoft.com/office/word/2010/wordprocessingGroup" xmlns:wpi="http://schemas.microsoft.com/office/word/2010/wordprocessingInk" xmlns:wne="http://schemas.microsoft.com/office/word/2006/wordml" xmlns:wps="http://schemas.microsoft.com/office/word/2010/wordprocessingShape" mc:Ignorable="w14 w15 w16se w16cid w16 w16cex w16sdtdh wp14">
   <w:abstractNum w:abstractNumId="0" w15:restartNumberingAfterBreak="0">
     <w:nsid w:val="538F6EB2"/>
     <w:multiLevelType w:val="hybridMultilevel"/>
@@ -2219,10 +2569,10 @@
       </w:pPr>
     </w:lvl>
   </w:abstractNum>
-  <w:num w:numId="1" w16cid:durableId="1727409940">
+  <w:num w:numId="1">
     <w:abstractNumId w:val="0"/>
   </w:num>
-  <w:num w:numId="2" w16cid:durableId="428895108">
+  <w:num w:numId="2">
     <w:abstractNumId w:val="1"/>
   </w:num>
 </w:numbering>

--- a/doc/詩/唐朝/李白/李白-早發白帝城(下江陵).docx
+++ b/doc/詩/唐朝/李白/李白-早發白帝城(下江陵).docx
@@ -1,6 +1,6 @@
 
 <file path=word/document.xml><?xml version="1.0" encoding="utf-8"?>
-<w:document xmlns:wpc="http://schemas.microsoft.com/office/word/2010/wordprocessingCanvas" xmlns:cx="http://schemas.microsoft.com/office/drawing/2014/chartex" xmlns:cx1="http://schemas.microsoft.com/office/drawing/2015/9/8/chartex" xmlns:cx2="http://schemas.microsoft.com/office/drawing/2015/10/21/chartex" xmlns:cx3="http://schemas.microsoft.com/office/drawing/2016/5/9/chartex" xmlns:cx4="http://schemas.microsoft.com/office/drawing/2016/5/10/chartex" xmlns:cx5="http://schemas.microsoft.com/office/drawing/2016/5/11/chartex" xmlns:cx6="http://schemas.microsoft.com/office/drawing/2016/5/12/chartex" xmlns:cx7="http://schemas.microsoft.com/office/drawing/2016/5/13/chartex" xmlns:cx8="http://schemas.microsoft.com/office/drawing/2016/5/14/chartex" xmlns:mc="http://schemas.openxmlformats.org/markup-compatibility/2006" xmlns:aink="http://schemas.microsoft.com/office/drawing/2016/ink" xmlns:am3d="http://schemas.microsoft.com/office/drawing/2017/model3d" xmlns:o="urn:schemas-microsoft-com:office:office" xmlns:r="http://schemas.openxmlformats.org/officeDocument/2006/relationships" xmlns:m="http://schemas.openxmlformats.org/officeDocument/2006/math" xmlns:v="urn:schemas-microsoft-com:vml" xmlns:wp14="http://schemas.microsoft.com/office/word/2010/wordprocessingDrawing" xmlns:wp="http://schemas.openxmlformats.org/drawingml/2006/wordprocessingDrawing" xmlns:w10="urn:schemas-microsoft-com:office:word" xmlns:w="http://schemas.openxmlformats.org/wordprocessingml/2006/main" xmlns:w14="http://schemas.microsoft.com/office/word/2010/wordml" xmlns:w15="http://schemas.microsoft.com/office/word/2012/wordml" xmlns:w16cex="http://schemas.microsoft.com/office/word/2018/wordml/cex" xmlns:w16cid="http://schemas.microsoft.com/office/word/2016/wordml/cid" xmlns:w16="http://schemas.microsoft.com/office/word/2018/wordml" xmlns:w16sdtdh="http://schemas.microsoft.com/office/word/2020/wordml/sdtdatahash" xmlns:w16se="http://schemas.microsoft.com/office/word/2015/wordml/symex" xmlns:wpg="http://schemas.microsoft.com/office/word/2010/wordprocessingGroup" xmlns:wpi="http://schemas.microsoft.com/office/word/2010/wordprocessingInk" xmlns:wne="http://schemas.microsoft.com/office/word/2006/wordml" xmlns:wps="http://schemas.microsoft.com/office/word/2010/wordprocessingShape" mc:Ignorable="w14 w15 w16se w16cid w16 w16cex w16sdtdh wp14">
+<w:document xmlns:wpc="http://schemas.microsoft.com/office/word/2010/wordprocessingCanvas" xmlns:cx="http://schemas.microsoft.com/office/drawing/2014/chartex" xmlns:cx1="http://schemas.microsoft.com/office/drawing/2015/9/8/chartex" xmlns:cx2="http://schemas.microsoft.com/office/drawing/2015/10/21/chartex" xmlns:cx3="http://schemas.microsoft.com/office/drawing/2016/5/9/chartex" xmlns:cx4="http://schemas.microsoft.com/office/drawing/2016/5/10/chartex" xmlns:cx5="http://schemas.microsoft.com/office/drawing/2016/5/11/chartex" xmlns:cx6="http://schemas.microsoft.com/office/drawing/2016/5/12/chartex" xmlns:cx7="http://schemas.microsoft.com/office/drawing/2016/5/13/chartex" xmlns:cx8="http://schemas.microsoft.com/office/drawing/2016/5/14/chartex" xmlns:mc="http://schemas.openxmlformats.org/markup-compatibility/2006" xmlns:aink="http://schemas.microsoft.com/office/drawing/2016/ink" xmlns:am3d="http://schemas.microsoft.com/office/drawing/2017/model3d" xmlns:o="urn:schemas-microsoft-com:office:office" xmlns:oel="http://schemas.microsoft.com/office/2019/extlst" xmlns:r="http://schemas.openxmlformats.org/officeDocument/2006/relationships" xmlns:m="http://schemas.openxmlformats.org/officeDocument/2006/math" xmlns:v="urn:schemas-microsoft-com:vml" xmlns:wp14="http://schemas.microsoft.com/office/word/2010/wordprocessingDrawing" xmlns:wp="http://schemas.openxmlformats.org/drawingml/2006/wordprocessingDrawing" xmlns:w10="urn:schemas-microsoft-com:office:word" xmlns:w="http://schemas.openxmlformats.org/wordprocessingml/2006/main" xmlns:w14="http://schemas.microsoft.com/office/word/2010/wordml" xmlns:w15="http://schemas.microsoft.com/office/word/2012/wordml" xmlns:w16cex="http://schemas.microsoft.com/office/word/2018/wordml/cex" xmlns:w16cid="http://schemas.microsoft.com/office/word/2016/wordml/cid" xmlns:w16="http://schemas.microsoft.com/office/word/2018/wordml" xmlns:w16du="http://schemas.microsoft.com/office/word/2023/wordml/word16du" xmlns:w16sdtdh="http://schemas.microsoft.com/office/word/2020/wordml/sdtdatahash" xmlns:w16se="http://schemas.microsoft.com/office/word/2015/wordml/symex" xmlns:wpg="http://schemas.microsoft.com/office/word/2010/wordprocessingGroup" xmlns:wpi="http://schemas.microsoft.com/office/word/2010/wordprocessingInk" xmlns:wne="http://schemas.microsoft.com/office/word/2006/wordml" xmlns:wps="http://schemas.microsoft.com/office/word/2010/wordprocessingShape" mc:Ignorable="w14 w15 w16se w16cid w16 w16cex w16sdtdh wp14">
   <w:body>
     <w:p>
       <w:pPr>
@@ -148,18 +148,18 @@
     </w:p>
     <w:p>
       <w:pPr>
-        <w:spacing w:beforeLines="50" w:before="180"/>
+        <w:spacing w:beforeLines="50" w:before="180" w:line="440" w:lineRule="exact"/>
         <w:rPr>
           <w:rFonts w:ascii="標楷體" w:eastAsia="標楷體" w:hAnsi="標楷體"/>
-          <w:sz w:val="40"/>
-          <w:szCs w:val="40"/>
-        </w:rPr>
-      </w:pPr>
-      <w:r>
-        <w:rPr>
-          <w:rFonts w:ascii="標楷體" w:eastAsia="標楷體" w:hAnsi="標楷體" w:hint="eastAsia"/>
-          <w:sz w:val="40"/>
-          <w:szCs w:val="40"/>
+          <w:sz w:val="32"/>
+          <w:szCs w:val="32"/>
+        </w:rPr>
+      </w:pPr>
+      <w:r>
+        <w:rPr>
+          <w:rFonts w:ascii="標楷體" w:eastAsia="標楷體" w:hAnsi="標楷體" w:hint="eastAsia"/>
+          <w:sz w:val="32"/>
+          <w:szCs w:val="32"/>
           <w:bdr w:val="single" w:sz="4" w:space="0" w:color="auto"/>
         </w:rPr>
         <w:t>注釋</w:t>
@@ -176,23 +176,23 @@
         <w:ind w:leftChars="0" w:left="357"/>
         <w:rPr>
           <w:rFonts w:ascii="標楷體" w:eastAsia="標楷體" w:hAnsi="標楷體" w:cs="新細明體"/>
-          <w:sz w:val="32"/>
-          <w:szCs w:val="32"/>
+          <w:sz w:val="28"/>
+          <w:szCs w:val="28"/>
         </w:rPr>
       </w:pPr>
       <w:r>
         <w:rPr>
           <w:rFonts w:ascii="標楷體" w:eastAsia="標楷體" w:hAnsi="標楷體" w:cs="標楷體" w:hint="eastAsia"/>
-          <w:sz w:val="32"/>
-          <w:szCs w:val="32"/>
+          <w:sz w:val="28"/>
+          <w:szCs w:val="28"/>
         </w:rPr>
         <w:t>發：啓程。</w:t>
       </w:r>
       <w:r>
         <w:rPr>
           <w:rFonts w:ascii="標楷體" w:eastAsia="標楷體" w:hAnsi="標楷體" w:cs="標楷體" w:hint="eastAsia"/>
-          <w:sz w:val="32"/>
-          <w:szCs w:val="32"/>
+          <w:sz w:val="28"/>
+          <w:szCs w:val="28"/>
           <w:u w:val="single"/>
         </w:rPr>
         <w:t>白帝城</w:t>
@@ -200,16 +200,16 @@
       <w:r>
         <w:rPr>
           <w:rFonts w:ascii="標楷體" w:eastAsia="標楷體" w:hAnsi="標楷體" w:cs="標楷體" w:hint="eastAsia"/>
-          <w:sz w:val="32"/>
-          <w:szCs w:val="32"/>
+          <w:sz w:val="28"/>
+          <w:szCs w:val="28"/>
         </w:rPr>
         <w:t>：故址在今</w:t>
       </w:r>
       <w:r>
         <w:rPr>
           <w:rFonts w:ascii="標楷體" w:eastAsia="標楷體" w:hAnsi="標楷體" w:cs="標楷體" w:hint="eastAsia"/>
-          <w:sz w:val="32"/>
-          <w:szCs w:val="32"/>
+          <w:sz w:val="28"/>
+          <w:szCs w:val="28"/>
           <w:u w:val="single"/>
         </w:rPr>
         <w:t>重慶市</w:t>
@@ -217,8 +217,8 @@
       <w:r>
         <w:rPr>
           <w:rFonts w:ascii="標楷體" w:eastAsia="標楷體" w:hAnsi="標楷體" w:cs="標楷體" w:hint="eastAsia"/>
-          <w:sz w:val="32"/>
-          <w:szCs w:val="32"/>
+          <w:sz w:val="28"/>
+          <w:szCs w:val="28"/>
         </w:rPr>
         <w:t xml:space="preserve"> </w:t>
       </w:r>
@@ -226,44 +226,35 @@
       <w:r>
         <w:rPr>
           <w:rFonts w:ascii="標楷體" w:eastAsia="標楷體" w:hAnsi="標楷體" w:cs="標楷體" w:hint="eastAsia"/>
-          <w:sz w:val="32"/>
-          <w:szCs w:val="32"/>
-          <w:u w:val="single"/>
-        </w:rPr>
-        <w:t>奉</w:t>
-      </w:r>
+          <w:sz w:val="28"/>
+          <w:szCs w:val="28"/>
+          <w:u w:val="single"/>
+        </w:rPr>
+        <w:t>奉節縣</w:t>
+      </w:r>
+      <w:proofErr w:type="gramEnd"/>
       <w:r>
         <w:rPr>
           <w:rFonts w:ascii="標楷體" w:eastAsia="標楷體" w:hAnsi="標楷體" w:cs="標楷體" w:hint="eastAsia"/>
-          <w:sz w:val="32"/>
-          <w:szCs w:val="32"/>
-          <w:u w:val="single"/>
-        </w:rPr>
-        <w:t>節縣</w:t>
-      </w:r>
-      <w:proofErr w:type="gramEnd"/>
+          <w:sz w:val="28"/>
+          <w:szCs w:val="28"/>
+        </w:rPr>
+        <w:t xml:space="preserve"> </w:t>
+      </w:r>
       <w:r>
         <w:rPr>
           <w:rFonts w:ascii="標楷體" w:eastAsia="標楷體" w:hAnsi="標楷體" w:cs="標楷體" w:hint="eastAsia"/>
-          <w:sz w:val="32"/>
-          <w:szCs w:val="32"/>
-        </w:rPr>
-        <w:t xml:space="preserve"> </w:t>
+          <w:sz w:val="28"/>
+          <w:szCs w:val="28"/>
+          <w:u w:val="single"/>
+        </w:rPr>
+        <w:t>白帝山</w:t>
       </w:r>
       <w:r>
         <w:rPr>
           <w:rFonts w:ascii="標楷體" w:eastAsia="標楷體" w:hAnsi="標楷體" w:cs="標楷體" w:hint="eastAsia"/>
-          <w:sz w:val="32"/>
-          <w:szCs w:val="32"/>
-          <w:u w:val="single"/>
-        </w:rPr>
-        <w:t>白帝山</w:t>
-      </w:r>
-      <w:r>
-        <w:rPr>
-          <w:rFonts w:ascii="標楷體" w:eastAsia="標楷體" w:hAnsi="標楷體" w:cs="標楷體" w:hint="eastAsia"/>
-          <w:sz w:val="32"/>
-          <w:szCs w:val="32"/>
+          <w:sz w:val="28"/>
+          <w:szCs w:val="28"/>
         </w:rPr>
         <w:t>上。</w:t>
       </w:r>
@@ -275,15 +266,15 @@
         <w:ind w:leftChars="0" w:left="357"/>
         <w:rPr>
           <w:rFonts w:ascii="標楷體" w:eastAsia="標楷體" w:hAnsi="標楷體" w:cs="新細明體"/>
-          <w:sz w:val="32"/>
-          <w:szCs w:val="32"/>
+          <w:sz w:val="28"/>
+          <w:szCs w:val="28"/>
         </w:rPr>
       </w:pPr>
       <w:r>
         <w:rPr>
           <w:rFonts w:ascii="標楷體" w:eastAsia="標楷體" w:hAnsi="標楷體" w:cs="新細明體" w:hint="eastAsia"/>
-          <w:sz w:val="32"/>
-          <w:szCs w:val="32"/>
+          <w:sz w:val="28"/>
+          <w:szCs w:val="28"/>
           <w:u w:val="single"/>
         </w:rPr>
         <w:t>白帝城</w:t>
@@ -291,16 +282,16 @@
       <w:r>
         <w:rPr>
           <w:rFonts w:ascii="標楷體" w:eastAsia="標楷體" w:hAnsi="標楷體" w:cs="新細明體" w:hint="eastAsia"/>
-          <w:sz w:val="32"/>
-          <w:szCs w:val="32"/>
+          <w:sz w:val="28"/>
+          <w:szCs w:val="28"/>
         </w:rPr>
         <w:t>為古城名，在今</w:t>
       </w:r>
       <w:r>
         <w:rPr>
           <w:rFonts w:ascii="標楷體" w:eastAsia="標楷體" w:hAnsi="標楷體" w:cs="新細明體" w:hint="eastAsia"/>
-          <w:sz w:val="32"/>
-          <w:szCs w:val="32"/>
+          <w:sz w:val="28"/>
+          <w:szCs w:val="28"/>
           <w:u w:val="single"/>
         </w:rPr>
         <w:t>四川省</w:t>
@@ -308,8 +299,8 @@
       <w:r>
         <w:rPr>
           <w:rFonts w:ascii="標楷體" w:eastAsia="標楷體" w:hAnsi="標楷體" w:cs="新細明體" w:hint="eastAsia"/>
-          <w:sz w:val="32"/>
-          <w:szCs w:val="32"/>
+          <w:sz w:val="28"/>
+          <w:szCs w:val="28"/>
         </w:rPr>
         <w:t xml:space="preserve"> </w:t>
       </w:r>
@@ -317,8 +308,8 @@
       <w:r>
         <w:rPr>
           <w:rFonts w:ascii="標楷體" w:eastAsia="標楷體" w:hAnsi="標楷體" w:cs="新細明體" w:hint="eastAsia"/>
-          <w:sz w:val="32"/>
-          <w:szCs w:val="32"/>
+          <w:sz w:val="28"/>
+          <w:szCs w:val="28"/>
           <w:u w:val="single"/>
         </w:rPr>
         <w:t>奉節縣</w:t>
@@ -327,16 +318,16 @@
       <w:r>
         <w:rPr>
           <w:rFonts w:ascii="標楷體" w:eastAsia="標楷體" w:hAnsi="標楷體" w:cs="新細明體" w:hint="eastAsia"/>
-          <w:sz w:val="32"/>
-          <w:szCs w:val="32"/>
+          <w:sz w:val="28"/>
+          <w:szCs w:val="28"/>
         </w:rPr>
         <w:t>東</w:t>
       </w:r>
       <w:r>
         <w:rPr>
           <w:rFonts w:ascii="標楷體" w:eastAsia="標楷體" w:hAnsi="標楷體" w:cs="新細明體" w:hint="eastAsia"/>
-          <w:sz w:val="32"/>
-          <w:szCs w:val="32"/>
+          <w:sz w:val="28"/>
+          <w:szCs w:val="28"/>
           <w:u w:val="single"/>
         </w:rPr>
         <w:t>瞿塘峽</w:t>
@@ -344,16 +335,16 @@
       <w:r>
         <w:rPr>
           <w:rFonts w:ascii="標楷體" w:eastAsia="標楷體" w:hAnsi="標楷體" w:cs="新細明體" w:hint="eastAsia"/>
-          <w:sz w:val="32"/>
-          <w:szCs w:val="32"/>
+          <w:sz w:val="28"/>
+          <w:szCs w:val="28"/>
         </w:rPr>
         <w:t>口</w:t>
       </w:r>
       <w:r>
         <w:rPr>
           <w:rFonts w:ascii="標楷體" w:eastAsia="標楷體" w:hAnsi="標楷體" w:cs="新細明體" w:hint="eastAsia"/>
-          <w:sz w:val="32"/>
-          <w:szCs w:val="32"/>
+          <w:sz w:val="28"/>
+          <w:szCs w:val="28"/>
         </w:rPr>
         <w:t>，與</w:t>
       </w:r>
@@ -361,8 +352,8 @@
       <w:r>
         <w:rPr>
           <w:rFonts w:ascii="標楷體" w:eastAsia="標楷體" w:hAnsi="標楷體" w:cs="新細明體" w:hint="eastAsia"/>
-          <w:sz w:val="32"/>
-          <w:szCs w:val="32"/>
+          <w:sz w:val="28"/>
+          <w:szCs w:val="28"/>
           <w:u w:val="single"/>
         </w:rPr>
         <w:t>巫</w:t>
@@ -371,8 +362,8 @@
       <w:r>
         <w:rPr>
           <w:rFonts w:ascii="標楷體" w:eastAsia="標楷體" w:hAnsi="標楷體" w:cs="新細明體" w:hint="eastAsia"/>
-          <w:sz w:val="32"/>
-          <w:szCs w:val="32"/>
+          <w:sz w:val="28"/>
+          <w:szCs w:val="28"/>
           <w:u w:val="single"/>
         </w:rPr>
         <w:t>(</w:t>
@@ -392,8 +383,8 @@
       <w:r>
         <w:rPr>
           <w:rFonts w:ascii="標楷體" w:eastAsia="標楷體" w:hAnsi="標楷體" w:cs="新細明體" w:hint="eastAsia"/>
-          <w:sz w:val="32"/>
-          <w:szCs w:val="32"/>
+          <w:sz w:val="28"/>
+          <w:szCs w:val="28"/>
           <w:u w:val="single"/>
         </w:rPr>
         <w:t>)</w:t>
@@ -401,8 +392,8 @@
       <w:r>
         <w:rPr>
           <w:rFonts w:ascii="標楷體" w:eastAsia="標楷體" w:hAnsi="標楷體" w:cs="新細明體" w:hint="eastAsia"/>
-          <w:sz w:val="32"/>
-          <w:szCs w:val="32"/>
+          <w:sz w:val="28"/>
+          <w:szCs w:val="28"/>
           <w:u w:val="single"/>
         </w:rPr>
         <w:t>山</w:t>
@@ -410,32 +401,32 @@
       <w:r>
         <w:rPr>
           <w:rFonts w:ascii="標楷體" w:eastAsia="標楷體" w:hAnsi="標楷體" w:cs="新細明體" w:hint="eastAsia"/>
-          <w:sz w:val="32"/>
-          <w:szCs w:val="32"/>
+          <w:sz w:val="28"/>
+          <w:szCs w:val="28"/>
         </w:rPr>
         <w:t>相近。所謂彩雲</w:t>
       </w:r>
       <w:r>
         <w:rPr>
           <w:rFonts w:ascii="標楷體" w:eastAsia="標楷體" w:hAnsi="標楷體" w:cs="新細明體" w:hint="eastAsia"/>
-          <w:sz w:val="32"/>
-          <w:szCs w:val="32"/>
+          <w:sz w:val="28"/>
+          <w:szCs w:val="28"/>
         </w:rPr>
         <w:t>，燦爛美麗的雲</w:t>
       </w:r>
       <w:r>
         <w:rPr>
           <w:rFonts w:ascii="標楷體" w:eastAsia="標楷體" w:hAnsi="標楷體" w:cs="新細明體" w:hint="eastAsia"/>
-          <w:sz w:val="32"/>
-          <w:szCs w:val="32"/>
+          <w:sz w:val="28"/>
+          <w:szCs w:val="28"/>
         </w:rPr>
         <w:t>，正指</w:t>
       </w:r>
       <w:r>
         <w:rPr>
           <w:rFonts w:ascii="標楷體" w:eastAsia="標楷體" w:hAnsi="標楷體" w:cs="新細明體" w:hint="eastAsia"/>
-          <w:sz w:val="32"/>
-          <w:szCs w:val="32"/>
+          <w:sz w:val="28"/>
+          <w:szCs w:val="28"/>
           <w:u w:val="single"/>
         </w:rPr>
         <w:t>巫山</w:t>
@@ -443,8 +434,8 @@
       <w:r>
         <w:rPr>
           <w:rFonts w:ascii="標楷體" w:eastAsia="標楷體" w:hAnsi="標楷體" w:cs="新細明體" w:hint="eastAsia"/>
-          <w:sz w:val="32"/>
-          <w:szCs w:val="32"/>
+          <w:sz w:val="28"/>
+          <w:szCs w:val="28"/>
         </w:rPr>
         <w:t>之雲也。”</w:t>
       </w:r>
@@ -460,23 +451,23 @@
         <w:ind w:leftChars="0" w:left="357"/>
         <w:rPr>
           <w:rFonts w:ascii="標楷體" w:eastAsia="標楷體" w:hAnsi="標楷體" w:cs="標楷體"/>
-          <w:sz w:val="32"/>
-          <w:szCs w:val="32"/>
+          <w:sz w:val="28"/>
+          <w:szCs w:val="28"/>
         </w:rPr>
       </w:pPr>
       <w:r>
         <w:rPr>
           <w:rFonts w:ascii="標楷體" w:eastAsia="標楷體" w:hAnsi="標楷體" w:cs="標楷體" w:hint="eastAsia"/>
-          <w:sz w:val="32"/>
-          <w:szCs w:val="32"/>
+          <w:sz w:val="28"/>
+          <w:szCs w:val="28"/>
         </w:rPr>
         <w:t>朝：早晨。辭：告別。彩雲間：因</w:t>
       </w:r>
       <w:r>
         <w:rPr>
           <w:rFonts w:ascii="標楷體" w:eastAsia="標楷體" w:hAnsi="標楷體" w:cs="標楷體" w:hint="eastAsia"/>
-          <w:sz w:val="32"/>
-          <w:szCs w:val="32"/>
+          <w:sz w:val="28"/>
+          <w:szCs w:val="28"/>
           <w:u w:val="single"/>
         </w:rPr>
         <w:t>白帝城</w:t>
@@ -484,16 +475,16 @@
       <w:r>
         <w:rPr>
           <w:rFonts w:ascii="標楷體" w:eastAsia="標楷體" w:hAnsi="標楷體" w:cs="標楷體" w:hint="eastAsia"/>
-          <w:sz w:val="32"/>
-          <w:szCs w:val="32"/>
+          <w:sz w:val="28"/>
+          <w:szCs w:val="28"/>
         </w:rPr>
         <w:t>在</w:t>
       </w:r>
       <w:r>
         <w:rPr>
           <w:rFonts w:ascii="標楷體" w:eastAsia="標楷體" w:hAnsi="標楷體" w:cs="標楷體" w:hint="eastAsia"/>
-          <w:sz w:val="32"/>
-          <w:szCs w:val="32"/>
+          <w:sz w:val="28"/>
+          <w:szCs w:val="28"/>
           <w:u w:val="single"/>
         </w:rPr>
         <w:t>白帝山</w:t>
@@ -501,8 +492,8 @@
       <w:r>
         <w:rPr>
           <w:rFonts w:ascii="標楷體" w:eastAsia="標楷體" w:hAnsi="標楷體" w:cs="標楷體" w:hint="eastAsia"/>
-          <w:sz w:val="32"/>
-          <w:szCs w:val="32"/>
+          <w:sz w:val="28"/>
+          <w:szCs w:val="28"/>
         </w:rPr>
         <w:t>上，地勢高聳，從山下江中仰望，</w:t>
       </w:r>
@@ -510,8 +501,8 @@
       <w:r>
         <w:rPr>
           <w:rFonts w:ascii="標楷體" w:eastAsia="標楷體" w:hAnsi="標楷體" w:cs="標楷體" w:hint="eastAsia"/>
-          <w:sz w:val="32"/>
-          <w:szCs w:val="32"/>
+          <w:sz w:val="28"/>
+          <w:szCs w:val="28"/>
         </w:rPr>
         <w:t>彷彿聳入雲</w:t>
       </w:r>
@@ -519,8 +510,8 @@
       <w:r>
         <w:rPr>
           <w:rFonts w:ascii="標楷體" w:eastAsia="標楷體" w:hAnsi="標楷體" w:cs="標楷體" w:hint="eastAsia"/>
-          <w:sz w:val="32"/>
-          <w:szCs w:val="32"/>
+          <w:sz w:val="28"/>
+          <w:szCs w:val="28"/>
         </w:rPr>
         <w:t>間。</w:t>
       </w:r>
@@ -536,23 +527,23 @@
         <w:ind w:leftChars="0" w:left="357"/>
         <w:rPr>
           <w:rFonts w:ascii="標楷體" w:eastAsia="標楷體" w:hAnsi="標楷體" w:cs="標楷體"/>
-          <w:sz w:val="32"/>
-          <w:szCs w:val="32"/>
+          <w:sz w:val="28"/>
+          <w:szCs w:val="28"/>
         </w:rPr>
       </w:pPr>
       <w:r>
         <w:rPr>
           <w:rFonts w:ascii="標楷體" w:eastAsia="標楷體" w:hAnsi="標楷體" w:cs="標楷體" w:hint="eastAsia"/>
-          <w:sz w:val="32"/>
-          <w:szCs w:val="32"/>
+          <w:sz w:val="28"/>
+          <w:szCs w:val="28"/>
         </w:rPr>
         <w:t>江陵：今</w:t>
       </w:r>
       <w:r>
         <w:rPr>
           <w:rFonts w:ascii="標楷體" w:eastAsia="標楷體" w:hAnsi="標楷體" w:cs="標楷體" w:hint="eastAsia"/>
-          <w:sz w:val="32"/>
-          <w:szCs w:val="32"/>
+          <w:sz w:val="28"/>
+          <w:szCs w:val="28"/>
           <w:u w:val="single"/>
         </w:rPr>
         <w:t>湖北</w:t>
@@ -560,16 +551,16 @@
       <w:r>
         <w:rPr>
           <w:rFonts w:ascii="標楷體" w:eastAsia="標楷體" w:hAnsi="標楷體" w:cs="標楷體" w:hint="eastAsia"/>
-          <w:sz w:val="32"/>
-          <w:szCs w:val="32"/>
+          <w:sz w:val="28"/>
+          <w:szCs w:val="28"/>
         </w:rPr>
         <w:t xml:space="preserve"> </w:t>
       </w:r>
       <w:r>
         <w:rPr>
           <w:rFonts w:ascii="標楷體" w:eastAsia="標楷體" w:hAnsi="標楷體" w:cs="標楷體" w:hint="eastAsia"/>
-          <w:sz w:val="32"/>
-          <w:szCs w:val="32"/>
+          <w:sz w:val="28"/>
+          <w:szCs w:val="28"/>
           <w:u w:val="single"/>
         </w:rPr>
         <w:t>荊州市</w:t>
@@ -577,16 +568,16 @@
       <w:r>
         <w:rPr>
           <w:rFonts w:ascii="標楷體" w:eastAsia="標楷體" w:hAnsi="標楷體" w:cs="標楷體" w:hint="eastAsia"/>
-          <w:sz w:val="32"/>
-          <w:szCs w:val="32"/>
+          <w:sz w:val="28"/>
+          <w:szCs w:val="28"/>
         </w:rPr>
         <w:t>。從</w:t>
       </w:r>
       <w:r>
         <w:rPr>
           <w:rFonts w:ascii="標楷體" w:eastAsia="標楷體" w:hAnsi="標楷體" w:cs="標楷體" w:hint="eastAsia"/>
-          <w:sz w:val="32"/>
-          <w:szCs w:val="32"/>
+          <w:sz w:val="28"/>
+          <w:szCs w:val="28"/>
           <w:u w:val="single"/>
         </w:rPr>
         <w:t>白帝城</w:t>
@@ -594,16 +585,16 @@
       <w:r>
         <w:rPr>
           <w:rFonts w:ascii="標楷體" w:eastAsia="標楷體" w:hAnsi="標楷體" w:cs="標楷體" w:hint="eastAsia"/>
-          <w:sz w:val="32"/>
-          <w:szCs w:val="32"/>
+          <w:sz w:val="28"/>
+          <w:szCs w:val="28"/>
         </w:rPr>
         <w:t>到</w:t>
       </w:r>
       <w:r>
         <w:rPr>
           <w:rFonts w:ascii="標楷體" w:eastAsia="標楷體" w:hAnsi="標楷體" w:cs="標楷體" w:hint="eastAsia"/>
-          <w:sz w:val="32"/>
-          <w:szCs w:val="32"/>
+          <w:sz w:val="28"/>
+          <w:szCs w:val="28"/>
           <w:u w:val="single"/>
         </w:rPr>
         <w:t>江陵</w:t>
@@ -611,8 +602,8 @@
       <w:r>
         <w:rPr>
           <w:rFonts w:ascii="標楷體" w:eastAsia="標楷體" w:hAnsi="標楷體" w:cs="標楷體" w:hint="eastAsia"/>
-          <w:sz w:val="32"/>
-          <w:szCs w:val="32"/>
+          <w:sz w:val="28"/>
+          <w:szCs w:val="28"/>
         </w:rPr>
         <w:t>約一千二百里，其間包括七百里三峽。</w:t>
       </w:r>
@@ -628,15 +619,15 @@
         <w:ind w:leftChars="0" w:left="357"/>
         <w:rPr>
           <w:rFonts w:ascii="標楷體" w:eastAsia="標楷體" w:hAnsi="標楷體" w:cs="新細明體"/>
-          <w:sz w:val="32"/>
-          <w:szCs w:val="32"/>
+          <w:sz w:val="28"/>
+          <w:szCs w:val="28"/>
         </w:rPr>
       </w:pPr>
       <w:r>
         <w:rPr>
           <w:rFonts w:ascii="標楷體" w:eastAsia="標楷體" w:hAnsi="標楷體" w:cs="標楷體" w:hint="eastAsia"/>
-          <w:sz w:val="32"/>
-          <w:szCs w:val="32"/>
+          <w:sz w:val="28"/>
+          <w:szCs w:val="28"/>
         </w:rPr>
         <w:t>還：歸；返回。</w:t>
       </w:r>
@@ -652,15 +643,15 @@
         <w:ind w:leftChars="0" w:left="357"/>
         <w:rPr>
           <w:rFonts w:ascii="標楷體" w:eastAsia="標楷體" w:hAnsi="標楷體" w:cs="新細明體"/>
-          <w:sz w:val="32"/>
-          <w:szCs w:val="32"/>
+          <w:sz w:val="28"/>
+          <w:szCs w:val="28"/>
         </w:rPr>
       </w:pPr>
       <w:r>
         <w:rPr>
           <w:rFonts w:ascii="標楷體" w:eastAsia="標楷體" w:hAnsi="標楷體" w:cs="標楷體" w:hint="eastAsia"/>
-          <w:sz w:val="32"/>
-          <w:szCs w:val="32"/>
+          <w:sz w:val="28"/>
+          <w:szCs w:val="28"/>
         </w:rPr>
         <w:t>猿：猿猴。啼：鳴、叫。住：停息。</w:t>
       </w:r>
@@ -676,54 +667,54 @@
         <w:ind w:leftChars="0" w:left="357"/>
         <w:rPr>
           <w:rFonts w:ascii="標楷體" w:eastAsia="標楷體" w:hAnsi="標楷體" w:cs="新細明體"/>
+          <w:sz w:val="28"/>
+          <w:szCs w:val="28"/>
+        </w:rPr>
+      </w:pPr>
+      <w:r>
+        <w:rPr>
+          <w:rFonts w:ascii="標楷體" w:eastAsia="標楷體" w:hAnsi="標楷體" w:cs="標楷體" w:hint="eastAsia"/>
+          <w:sz w:val="28"/>
+          <w:szCs w:val="28"/>
+        </w:rPr>
+        <w:t>萬重山：層層疊疊的山，形容有許多。</w:t>
+      </w:r>
+    </w:p>
+    <w:p>
+      <w:pPr>
+        <w:spacing w:beforeLines="50" w:before="180" w:line="440" w:lineRule="exact"/>
+        <w:rPr>
+          <w:rFonts w:ascii="標楷體" w:eastAsia="標楷體" w:hAnsi="標楷體"/>
           <w:sz w:val="32"/>
           <w:szCs w:val="32"/>
         </w:rPr>
       </w:pPr>
       <w:r>
         <w:rPr>
-          <w:rFonts w:ascii="標楷體" w:eastAsia="標楷體" w:hAnsi="標楷體" w:cs="標楷體" w:hint="eastAsia"/>
+          <w:rFonts w:ascii="標楷體" w:eastAsia="標楷體" w:hAnsi="標楷體" w:hint="eastAsia"/>
           <w:sz w:val="32"/>
           <w:szCs w:val="32"/>
-        </w:rPr>
-        <w:t>萬重山：層層疊疊的山，形容有許多。</w:t>
+          <w:bdr w:val="single" w:sz="4" w:space="0" w:color="auto"/>
+        </w:rPr>
+        <w:t>語譯</w:t>
       </w:r>
     </w:p>
     <w:p>
       <w:pPr>
-        <w:spacing w:beforeLines="50" w:before="180" w:line="480" w:lineRule="exact"/>
-        <w:rPr>
-          <w:rFonts w:ascii="標楷體" w:eastAsia="標楷體" w:hAnsi="標楷體"/>
-          <w:sz w:val="28"/>
-          <w:szCs w:val="28"/>
-        </w:rPr>
-      </w:pPr>
-      <w:r>
-        <w:rPr>
-          <w:rFonts w:ascii="標楷體" w:eastAsia="標楷體" w:hAnsi="標楷體" w:hint="eastAsia"/>
-          <w:sz w:val="40"/>
-          <w:szCs w:val="40"/>
-          <w:bdr w:val="single" w:sz="4" w:space="0" w:color="auto"/>
-        </w:rPr>
-        <w:t>語譯</w:t>
-      </w:r>
-    </w:p>
-    <w:p>
-      <w:pPr>
-        <w:spacing w:afterLines="50" w:after="180" w:line="480" w:lineRule="exact"/>
+        <w:spacing w:line="480" w:lineRule="exact"/>
         <w:rPr>
           <w:rFonts w:ascii="標楷體" w:eastAsia="標楷體" w:hAnsi="標楷體"/>
           <w:spacing w:val="-6"/>
-          <w:sz w:val="32"/>
-          <w:szCs w:val="32"/>
+          <w:sz w:val="28"/>
+          <w:szCs w:val="28"/>
         </w:rPr>
       </w:pPr>
       <w:r>
         <w:rPr>
           <w:rFonts w:ascii="標楷體" w:eastAsia="標楷體" w:hAnsi="標楷體" w:hint="eastAsia"/>
           <w:spacing w:val="-6"/>
-          <w:sz w:val="32"/>
-          <w:szCs w:val="32"/>
+          <w:sz w:val="28"/>
+          <w:szCs w:val="28"/>
         </w:rPr>
         <w:t xml:space="preserve">　　</w:t>
       </w:r>
@@ -731,18 +722,38 @@
         <w:rPr>
           <w:rFonts w:ascii="標楷體" w:eastAsia="標楷體" w:hAnsi="標楷體" w:hint="eastAsia"/>
           <w:spacing w:val="-6"/>
-          <w:sz w:val="32"/>
-          <w:szCs w:val="32"/>
-        </w:rPr>
-        <w:t>清晨，朝霞滿天，我就要踏上歸程。從江上往高處看，可以看見白帝城彩雲繚繞，如在雲間，景色</w:t>
-      </w:r>
-      <w:proofErr w:type="gramStart"/>
-      <w:r>
-        <w:rPr>
-          <w:rFonts w:ascii="標楷體" w:eastAsia="標楷體" w:hAnsi="標楷體" w:hint="eastAsia"/>
+          <w:sz w:val="28"/>
+          <w:szCs w:val="28"/>
+        </w:rPr>
+        <w:t>清晨，朝霞滿天，我就要踏上歸程。從江上往高處看，可以看見白帝城彩雲</w:t>
+      </w:r>
+      <w:r>
+        <w:rPr>
+          <w:rFonts w:ascii="標楷體" w:eastAsia="標楷體" w:hAnsi="標楷體" w:hint="eastAsia"/>
+          <w:b/>
+          <w:bCs/>
           <w:spacing w:val="-6"/>
-          <w:sz w:val="32"/>
-          <w:szCs w:val="32"/>
+          <w:sz w:val="28"/>
+          <w:szCs w:val="28"/>
+        </w:rPr>
+        <w:t>繚繞</w:t>
+      </w:r>
+      <w:r>
+        <w:rPr>
+          <w:rFonts w:ascii="標楷體" w:eastAsia="標楷體" w:hAnsi="標楷體" w:hint="eastAsia"/>
+          <w:spacing w:val="-6"/>
+          <w:sz w:val="28"/>
+          <w:szCs w:val="28"/>
+        </w:rPr>
+        <w:t>，如在雲間，景色</w:t>
+      </w:r>
+      <w:proofErr w:type="gramStart"/>
+      <w:r>
+        <w:rPr>
+          <w:rFonts w:ascii="標楷體" w:eastAsia="標楷體" w:hAnsi="標楷體" w:hint="eastAsia"/>
+          <w:spacing w:val="-6"/>
+          <w:sz w:val="28"/>
+          <w:szCs w:val="28"/>
         </w:rPr>
         <w:t>絢</w:t>
       </w:r>
@@ -751,8 +762,8 @@
         <w:rPr>
           <w:rFonts w:ascii="標楷體" w:eastAsia="標楷體" w:hAnsi="標楷體" w:hint="eastAsia"/>
           <w:spacing w:val="-6"/>
-          <w:sz w:val="32"/>
-          <w:szCs w:val="32"/>
+          <w:sz w:val="28"/>
+          <w:szCs w:val="28"/>
         </w:rPr>
         <w:t>(</w:t>
       </w:r>
@@ -772,8 +783,8 @@
         <w:rPr>
           <w:rFonts w:ascii="標楷體" w:eastAsia="標楷體" w:hAnsi="標楷體" w:hint="eastAsia"/>
           <w:spacing w:val="-6"/>
-          <w:sz w:val="32"/>
-          <w:szCs w:val="32"/>
+          <w:sz w:val="28"/>
+          <w:szCs w:val="28"/>
         </w:rPr>
         <w:t>)</w:t>
       </w:r>
@@ -781,8 +792,8 @@
         <w:rPr>
           <w:rFonts w:ascii="標楷體" w:eastAsia="標楷體" w:hAnsi="標楷體" w:hint="eastAsia"/>
           <w:spacing w:val="-6"/>
-          <w:sz w:val="32"/>
-          <w:szCs w:val="32"/>
+          <w:sz w:val="28"/>
+          <w:szCs w:val="28"/>
         </w:rPr>
         <w:t>麗！千里之遙的江陵，一天之間就已經到達。兩岸猿猴的啼聲不斷，</w:t>
       </w:r>
@@ -790,9 +801,11 @@
       <w:r>
         <w:rPr>
           <w:rFonts w:ascii="標楷體" w:eastAsia="標楷體" w:hAnsi="標楷體" w:hint="eastAsia"/>
+          <w:b/>
+          <w:bCs/>
           <w:spacing w:val="-6"/>
-          <w:sz w:val="32"/>
-          <w:szCs w:val="32"/>
+          <w:sz w:val="28"/>
+          <w:szCs w:val="28"/>
         </w:rPr>
         <w:t>迴盪</w:t>
       </w:r>
@@ -801,8 +814,8 @@
         <w:rPr>
           <w:rFonts w:ascii="標楷體" w:eastAsia="標楷體" w:hAnsi="標楷體" w:hint="eastAsia"/>
           <w:spacing w:val="-6"/>
-          <w:sz w:val="32"/>
-          <w:szCs w:val="32"/>
+          <w:sz w:val="28"/>
+          <w:szCs w:val="28"/>
         </w:rPr>
         <w:t>不絕。猿猴的啼聲還</w:t>
       </w:r>
@@ -811,8 +824,8 @@
         <w:rPr>
           <w:rFonts w:ascii="標楷體" w:eastAsia="標楷體" w:hAnsi="標楷體" w:hint="eastAsia"/>
           <w:spacing w:val="-6"/>
-          <w:sz w:val="32"/>
-          <w:szCs w:val="32"/>
+          <w:sz w:val="28"/>
+          <w:szCs w:val="28"/>
         </w:rPr>
         <w:t>迴盪</w:t>
       </w:r>
@@ -821,8 +834,8 @@
         <w:rPr>
           <w:rFonts w:ascii="標楷體" w:eastAsia="標楷體" w:hAnsi="標楷體" w:hint="eastAsia"/>
           <w:spacing w:val="-6"/>
-          <w:sz w:val="32"/>
-          <w:szCs w:val="32"/>
+          <w:sz w:val="28"/>
+          <w:szCs w:val="28"/>
         </w:rPr>
         <w:t>在耳邊時，輕快的小船已駛過連綿不絕的萬重山巒。</w:t>
       </w:r>
@@ -838,8 +851,8 @@
       <w:r>
         <w:rPr>
           <w:rFonts w:ascii="標楷體" w:eastAsia="標楷體" w:hAnsi="標楷體" w:hint="eastAsia"/>
-          <w:sz w:val="40"/>
-          <w:szCs w:val="40"/>
+          <w:sz w:val="32"/>
+          <w:szCs w:val="32"/>
           <w:bdr w:val="single" w:sz="4" w:space="0" w:color="auto"/>
         </w:rPr>
         <w:t>賞析</w:t>
@@ -879,15 +892,15 @@
         <w:rPr>
           <w:rFonts w:ascii="標楷體" w:eastAsia="標楷體" w:hAnsi="標楷體"/>
           <w:spacing w:val="-6"/>
-          <w:sz w:val="32"/>
-          <w:szCs w:val="32"/>
-        </w:rPr>
-      </w:pPr>
-      <w:r>
-        <w:rPr>
-          <w:rFonts w:ascii="標楷體" w:eastAsia="標楷體" w:hAnsi="標楷體" w:hint="eastAsia"/>
-          <w:sz w:val="32"/>
-          <w:szCs w:val="32"/>
+          <w:sz w:val="28"/>
+          <w:szCs w:val="28"/>
+        </w:rPr>
+      </w:pPr>
+      <w:r>
+        <w:rPr>
+          <w:rFonts w:ascii="標楷體" w:eastAsia="標楷體" w:hAnsi="標楷體" w:hint="eastAsia"/>
+          <w:sz w:val="28"/>
+          <w:szCs w:val="28"/>
         </w:rPr>
         <w:t xml:space="preserve">　　</w:t>
       </w:r>
@@ -895,8 +908,8 @@
         <w:rPr>
           <w:rFonts w:ascii="標楷體" w:eastAsia="標楷體" w:hAnsi="標楷體" w:hint="eastAsia"/>
           <w:spacing w:val="-6"/>
-          <w:sz w:val="32"/>
-          <w:szCs w:val="32"/>
+          <w:sz w:val="28"/>
+          <w:szCs w:val="28"/>
         </w:rPr>
         <w:t>詩仙</w:t>
       </w:r>
@@ -904,8 +917,8 @@
         <w:rPr>
           <w:rFonts w:ascii="標楷體" w:eastAsia="標楷體" w:hAnsi="標楷體" w:hint="eastAsia"/>
           <w:spacing w:val="-6"/>
-          <w:sz w:val="32"/>
-          <w:szCs w:val="32"/>
+          <w:sz w:val="28"/>
+          <w:szCs w:val="28"/>
           <w:u w:val="single"/>
         </w:rPr>
         <w:t>李白</w:t>
@@ -914,18 +927,31 @@
         <w:rPr>
           <w:rFonts w:ascii="標楷體" w:eastAsia="標楷體" w:hAnsi="標楷體" w:hint="eastAsia"/>
           <w:spacing w:val="-6"/>
-          <w:sz w:val="32"/>
-          <w:szCs w:val="32"/>
-        </w:rPr>
-        <w:t>雖然在文學領域上非常有成就，可惜在政治發展上，因為受人嫉妒排擠，加上命運乖</w:t>
-      </w:r>
-      <w:proofErr w:type="gramStart"/>
-      <w:r>
-        <w:rPr>
-          <w:rFonts w:ascii="標楷體" w:eastAsia="標楷體" w:hAnsi="標楷體" w:hint="eastAsia"/>
+          <w:sz w:val="28"/>
+          <w:szCs w:val="28"/>
+        </w:rPr>
+        <w:t>雖然在文學領域上非常有成就，可惜在政治發展上，因為受人嫉妒排擠，加上命運</w:t>
+      </w:r>
+      <w:r>
+        <w:rPr>
+          <w:rFonts w:ascii="標楷體" w:eastAsia="標楷體" w:hAnsi="標楷體" w:hint="eastAsia"/>
+          <w:b/>
+          <w:bCs/>
           <w:spacing w:val="-6"/>
-          <w:sz w:val="32"/>
-          <w:szCs w:val="32"/>
+          <w:sz w:val="28"/>
+          <w:szCs w:val="28"/>
+        </w:rPr>
+        <w:t>乖</w:t>
+      </w:r>
+      <w:proofErr w:type="gramStart"/>
+      <w:r>
+        <w:rPr>
+          <w:rFonts w:ascii="標楷體" w:eastAsia="標楷體" w:hAnsi="標楷體" w:hint="eastAsia"/>
+          <w:b/>
+          <w:bCs/>
+          <w:spacing w:val="-6"/>
+          <w:sz w:val="28"/>
+          <w:szCs w:val="28"/>
         </w:rPr>
         <w:t>舛</w:t>
       </w:r>
@@ -934,8 +960,8 @@
         <w:rPr>
           <w:rFonts w:ascii="標楷體" w:eastAsia="標楷體" w:hAnsi="標楷體" w:hint="eastAsia"/>
           <w:spacing w:val="-6"/>
-          <w:sz w:val="32"/>
-          <w:szCs w:val="32"/>
+          <w:sz w:val="28"/>
+          <w:szCs w:val="28"/>
         </w:rPr>
         <w:t>，所以起</w:t>
       </w:r>
@@ -944,8 +970,8 @@
         <w:rPr>
           <w:rFonts w:ascii="標楷體" w:eastAsia="標楷體" w:hAnsi="標楷體" w:hint="eastAsia"/>
           <w:spacing w:val="-6"/>
-          <w:sz w:val="32"/>
-          <w:szCs w:val="32"/>
+          <w:sz w:val="28"/>
+          <w:szCs w:val="28"/>
         </w:rPr>
         <w:t>起伏</w:t>
       </w:r>
@@ -954,8 +980,8 @@
         <w:rPr>
           <w:rFonts w:ascii="標楷體" w:eastAsia="標楷體" w:hAnsi="標楷體" w:hint="eastAsia"/>
           <w:spacing w:val="-6"/>
-          <w:sz w:val="32"/>
-          <w:szCs w:val="32"/>
+          <w:sz w:val="28"/>
+          <w:szCs w:val="28"/>
         </w:rPr>
         <w:t>伏，無法好好的發揮實力。</w:t>
       </w:r>
@@ -965,8 +991,8 @@
         <w:spacing w:line="480" w:lineRule="exact"/>
         <w:rPr>
           <w:rFonts w:ascii="標楷體" w:eastAsia="標楷體" w:hAnsi="標楷體"/>
-          <w:sz w:val="32"/>
-          <w:szCs w:val="32"/>
+          <w:sz w:val="28"/>
+          <w:szCs w:val="28"/>
         </w:rPr>
         <w:sectPr>
           <w:footerReference w:type="default" r:id="rId8"/>
@@ -979,16 +1005,16 @@
       <w:r>
         <w:rPr>
           <w:rFonts w:ascii="標楷體" w:eastAsia="標楷體" w:hAnsi="標楷體" w:hint="eastAsia"/>
-          <w:sz w:val="32"/>
-          <w:szCs w:val="32"/>
+          <w:sz w:val="28"/>
+          <w:szCs w:val="28"/>
         </w:rPr>
         <w:t xml:space="preserve">　　才華洋溢的</w:t>
       </w:r>
       <w:r>
         <w:rPr>
           <w:rFonts w:ascii="標楷體" w:eastAsia="標楷體" w:hAnsi="標楷體" w:hint="eastAsia"/>
-          <w:sz w:val="32"/>
-          <w:szCs w:val="32"/>
+          <w:sz w:val="28"/>
+          <w:szCs w:val="28"/>
           <w:u w:val="single"/>
         </w:rPr>
         <w:t>李白</w:t>
@@ -996,16 +1022,16 @@
       <w:r>
         <w:rPr>
           <w:rFonts w:ascii="標楷體" w:eastAsia="標楷體" w:hAnsi="標楷體" w:hint="eastAsia"/>
-          <w:sz w:val="32"/>
-          <w:szCs w:val="32"/>
+          <w:sz w:val="28"/>
+          <w:szCs w:val="28"/>
         </w:rPr>
         <w:t>很受</w:t>
       </w:r>
       <w:r>
         <w:rPr>
           <w:rFonts w:ascii="標楷體" w:eastAsia="標楷體" w:hAnsi="標楷體" w:hint="eastAsia"/>
-          <w:sz w:val="32"/>
-          <w:szCs w:val="32"/>
+          <w:sz w:val="28"/>
+          <w:szCs w:val="28"/>
           <w:u w:val="single"/>
         </w:rPr>
         <w:t>唐玄宗</w:t>
@@ -1013,16 +1039,16 @@
       <w:r>
         <w:rPr>
           <w:rFonts w:ascii="標楷體" w:eastAsia="標楷體" w:hAnsi="標楷體" w:hint="eastAsia"/>
-          <w:sz w:val="32"/>
-          <w:szCs w:val="32"/>
+          <w:sz w:val="28"/>
+          <w:szCs w:val="28"/>
         </w:rPr>
         <w:t>重用，本來在宮中當大學士，後來因為受太監</w:t>
       </w:r>
       <w:r>
         <w:rPr>
           <w:rFonts w:ascii="標楷體" w:eastAsia="標楷體" w:hAnsi="標楷體" w:hint="eastAsia"/>
-          <w:sz w:val="32"/>
-          <w:szCs w:val="32"/>
+          <w:sz w:val="28"/>
+          <w:szCs w:val="28"/>
           <w:u w:val="single"/>
         </w:rPr>
         <w:t>高力士</w:t>
@@ -1030,16 +1056,16 @@
       <w:r>
         <w:rPr>
           <w:rFonts w:ascii="標楷體" w:eastAsia="標楷體" w:hAnsi="標楷體" w:hint="eastAsia"/>
-          <w:sz w:val="32"/>
-          <w:szCs w:val="32"/>
+          <w:sz w:val="28"/>
+          <w:szCs w:val="28"/>
         </w:rPr>
         <w:t>等人陷害，只好沮喪地離開京城。</w:t>
       </w:r>
       <w:r>
         <w:rPr>
           <w:rFonts w:ascii="標楷體" w:eastAsia="標楷體" w:hAnsi="標楷體" w:hint="eastAsia"/>
-          <w:sz w:val="32"/>
-          <w:szCs w:val="32"/>
+          <w:sz w:val="28"/>
+          <w:szCs w:val="28"/>
           <w:u w:val="single"/>
         </w:rPr>
         <w:t>天寶</w:t>
@@ -1047,16 +1073,16 @@
       <w:r>
         <w:rPr>
           <w:rFonts w:ascii="標楷體" w:eastAsia="標楷體" w:hAnsi="標楷體" w:hint="eastAsia"/>
-          <w:sz w:val="32"/>
-          <w:szCs w:val="32"/>
+          <w:sz w:val="28"/>
+          <w:szCs w:val="28"/>
         </w:rPr>
         <w:t>十四年，</w:t>
       </w:r>
       <w:r>
         <w:rPr>
           <w:rFonts w:ascii="標楷體" w:eastAsia="標楷體" w:hAnsi="標楷體" w:hint="eastAsia"/>
-          <w:sz w:val="32"/>
-          <w:szCs w:val="32"/>
+          <w:sz w:val="28"/>
+          <w:szCs w:val="28"/>
           <w:u w:val="single"/>
         </w:rPr>
         <w:t>唐</w:t>
@@ -1064,16 +1090,16 @@
       <w:r>
         <w:rPr>
           <w:rFonts w:ascii="標楷體" w:eastAsia="標楷體" w:hAnsi="標楷體" w:hint="eastAsia"/>
-          <w:sz w:val="32"/>
-          <w:szCs w:val="32"/>
+          <w:sz w:val="28"/>
+          <w:szCs w:val="28"/>
         </w:rPr>
         <w:t>朝大將</w:t>
       </w:r>
       <w:r>
         <w:rPr>
           <w:rFonts w:ascii="標楷體" w:eastAsia="標楷體" w:hAnsi="標楷體" w:hint="eastAsia"/>
-          <w:sz w:val="32"/>
-          <w:szCs w:val="32"/>
+          <w:sz w:val="28"/>
+          <w:szCs w:val="28"/>
           <w:u w:val="single"/>
         </w:rPr>
         <w:t>安祿山</w:t>
@@ -1081,16 +1107,16 @@
       <w:r>
         <w:rPr>
           <w:rFonts w:ascii="標楷體" w:eastAsia="標楷體" w:hAnsi="標楷體" w:hint="eastAsia"/>
-          <w:sz w:val="32"/>
-          <w:szCs w:val="32"/>
+          <w:sz w:val="28"/>
+          <w:szCs w:val="28"/>
         </w:rPr>
         <w:t>勾結將領</w:t>
       </w:r>
       <w:r>
         <w:rPr>
           <w:rFonts w:ascii="標楷體" w:eastAsia="標楷體" w:hAnsi="標楷體" w:hint="eastAsia"/>
-          <w:sz w:val="32"/>
-          <w:szCs w:val="32"/>
+          <w:sz w:val="28"/>
+          <w:szCs w:val="28"/>
           <w:u w:val="single"/>
         </w:rPr>
         <w:t>史思明</w:t>
@@ -1098,16 +1124,16 @@
       <w:r>
         <w:rPr>
           <w:rFonts w:ascii="標楷體" w:eastAsia="標楷體" w:hAnsi="標楷體" w:hint="eastAsia"/>
-          <w:sz w:val="32"/>
-          <w:szCs w:val="32"/>
+          <w:sz w:val="28"/>
+          <w:szCs w:val="28"/>
         </w:rPr>
         <w:t>叛亂，逼得</w:t>
       </w:r>
       <w:r>
         <w:rPr>
           <w:rFonts w:ascii="標楷體" w:eastAsia="標楷體" w:hAnsi="標楷體" w:hint="eastAsia"/>
-          <w:sz w:val="32"/>
-          <w:szCs w:val="32"/>
+          <w:sz w:val="28"/>
+          <w:szCs w:val="28"/>
           <w:u w:val="single"/>
         </w:rPr>
         <w:t>唐玄宗</w:t>
@@ -1115,16 +1141,16 @@
       <w:r>
         <w:rPr>
           <w:rFonts w:ascii="標楷體" w:eastAsia="標楷體" w:hAnsi="標楷體" w:hint="eastAsia"/>
-          <w:sz w:val="32"/>
-          <w:szCs w:val="32"/>
+          <w:sz w:val="28"/>
+          <w:szCs w:val="28"/>
         </w:rPr>
         <w:t>和</w:t>
       </w:r>
       <w:r>
         <w:rPr>
           <w:rFonts w:ascii="標楷體" w:eastAsia="標楷體" w:hAnsi="標楷體" w:hint="eastAsia"/>
-          <w:sz w:val="32"/>
-          <w:szCs w:val="32"/>
+          <w:sz w:val="28"/>
+          <w:szCs w:val="28"/>
           <w:u w:val="single"/>
         </w:rPr>
         <w:t>楊貴妃</w:t>
@@ -1132,16 +1158,16 @@
       <w:r>
         <w:rPr>
           <w:rFonts w:ascii="標楷體" w:eastAsia="標楷體" w:hAnsi="標楷體" w:hint="eastAsia"/>
-          <w:sz w:val="32"/>
-          <w:szCs w:val="32"/>
+          <w:sz w:val="28"/>
+          <w:szCs w:val="28"/>
         </w:rPr>
         <w:t>等大臣狼狽地逃往</w:t>
       </w:r>
       <w:r>
         <w:rPr>
           <w:rFonts w:ascii="標楷體" w:eastAsia="標楷體" w:hAnsi="標楷體" w:hint="eastAsia"/>
-          <w:sz w:val="32"/>
-          <w:szCs w:val="32"/>
+          <w:sz w:val="28"/>
+          <w:szCs w:val="28"/>
           <w:u w:val="single"/>
         </w:rPr>
         <w:t>四川</w:t>
@@ -1149,8 +1175,8 @@
       <w:r>
         <w:rPr>
           <w:rFonts w:ascii="標楷體" w:eastAsia="標楷體" w:hAnsi="標楷體" w:hint="eastAsia"/>
-          <w:sz w:val="32"/>
-          <w:szCs w:val="32"/>
+          <w:sz w:val="28"/>
+          <w:szCs w:val="28"/>
         </w:rPr>
         <w:t>避難，這就是歷史上</w:t>
       </w:r>
@@ -1158,8 +1184,8 @@
       <w:r>
         <w:rPr>
           <w:rFonts w:ascii="標楷體" w:eastAsia="標楷體" w:hAnsi="標楷體" w:hint="eastAsia"/>
-          <w:sz w:val="32"/>
-          <w:szCs w:val="32"/>
+          <w:sz w:val="28"/>
+          <w:szCs w:val="28"/>
         </w:rPr>
         <w:t>所說的</w:t>
       </w:r>
@@ -1167,26 +1193,26 @@
       <w:r>
         <w:rPr>
           <w:rFonts w:ascii="標楷體" w:eastAsia="標楷體" w:hAnsi="標楷體" w:hint="eastAsia"/>
-          <w:sz w:val="32"/>
-          <w:szCs w:val="32"/>
+          <w:sz w:val="28"/>
+          <w:szCs w:val="28"/>
         </w:rPr>
         <w:t>「安史之亂」。</w:t>
       </w:r>
     </w:p>
     <w:p>
       <w:pPr>
-        <w:spacing w:line="440" w:lineRule="exact"/>
+        <w:spacing w:line="480" w:lineRule="exact"/>
         <w:rPr>
           <w:rFonts w:ascii="標楷體" w:eastAsia="標楷體" w:hAnsi="標楷體"/>
-          <w:sz w:val="32"/>
-          <w:szCs w:val="32"/>
-        </w:rPr>
-      </w:pPr>
-      <w:r>
-        <w:rPr>
-          <w:rFonts w:ascii="標楷體" w:eastAsia="標楷體" w:hAnsi="標楷體" w:hint="eastAsia"/>
-          <w:sz w:val="32"/>
-          <w:szCs w:val="32"/>
+          <w:sz w:val="28"/>
+          <w:szCs w:val="28"/>
+        </w:rPr>
+      </w:pPr>
+      <w:r>
+        <w:rPr>
+          <w:rFonts w:ascii="標楷體" w:eastAsia="標楷體" w:hAnsi="標楷體" w:hint="eastAsia"/>
+          <w:sz w:val="28"/>
+          <w:szCs w:val="28"/>
         </w:rPr>
         <w:lastRenderedPageBreak/>
         <w:t xml:space="preserve">　　</w:t>
@@ -1194,8 +1220,8 @@
       <w:r>
         <w:rPr>
           <w:rFonts w:ascii="標楷體" w:eastAsia="標楷體" w:hAnsi="標楷體" w:hint="eastAsia"/>
-          <w:sz w:val="32"/>
-          <w:szCs w:val="32"/>
+          <w:sz w:val="28"/>
+          <w:szCs w:val="28"/>
           <w:u w:val="single"/>
         </w:rPr>
         <w:t>唐玄宗</w:t>
@@ -1203,16 +1229,16 @@
       <w:r>
         <w:rPr>
           <w:rFonts w:ascii="標楷體" w:eastAsia="標楷體" w:hAnsi="標楷體" w:hint="eastAsia"/>
-          <w:sz w:val="32"/>
-          <w:szCs w:val="32"/>
+          <w:sz w:val="28"/>
+          <w:szCs w:val="28"/>
         </w:rPr>
         <w:t>逃難時，下詔太子</w:t>
       </w:r>
       <w:r>
         <w:rPr>
           <w:rFonts w:ascii="標楷體" w:eastAsia="標楷體" w:hAnsi="標楷體" w:hint="eastAsia"/>
-          <w:sz w:val="32"/>
-          <w:szCs w:val="32"/>
+          <w:sz w:val="28"/>
+          <w:szCs w:val="28"/>
           <w:u w:val="single"/>
         </w:rPr>
         <w:t>李亨</w:t>
@@ -1220,8 +1246,8 @@
       <w:r>
         <w:rPr>
           <w:rFonts w:ascii="標楷體" w:eastAsia="標楷體" w:hAnsi="標楷體" w:hint="eastAsia"/>
-          <w:sz w:val="32"/>
-          <w:szCs w:val="32"/>
+          <w:sz w:val="28"/>
+          <w:szCs w:val="28"/>
         </w:rPr>
         <w:t>為統帥，第十六</w:t>
       </w:r>
@@ -1229,8 +1255,8 @@
       <w:r>
         <w:rPr>
           <w:rFonts w:ascii="標楷體" w:eastAsia="標楷體" w:hAnsi="標楷體" w:hint="eastAsia"/>
-          <w:sz w:val="32"/>
-          <w:szCs w:val="32"/>
+          <w:sz w:val="28"/>
+          <w:szCs w:val="28"/>
         </w:rPr>
         <w:t>個</w:t>
       </w:r>
@@ -1238,16 +1264,16 @@
       <w:r>
         <w:rPr>
           <w:rFonts w:ascii="標楷體" w:eastAsia="標楷體" w:hAnsi="標楷體" w:hint="eastAsia"/>
-          <w:sz w:val="32"/>
-          <w:szCs w:val="32"/>
+          <w:sz w:val="28"/>
+          <w:szCs w:val="28"/>
         </w:rPr>
         <w:t>兒子</w:t>
       </w:r>
       <w:r>
         <w:rPr>
           <w:rFonts w:ascii="標楷體" w:eastAsia="標楷體" w:hAnsi="標楷體" w:hint="eastAsia"/>
-          <w:sz w:val="32"/>
-          <w:szCs w:val="32"/>
+          <w:sz w:val="28"/>
+          <w:szCs w:val="28"/>
           <w:u w:val="single"/>
         </w:rPr>
         <w:t>李</w:t>
@@ -1256,8 +1282,8 @@
       <w:r>
         <w:rPr>
           <w:rFonts w:ascii="標楷體" w:eastAsia="標楷體" w:hAnsi="標楷體" w:hint="eastAsia"/>
-          <w:sz w:val="32"/>
-          <w:szCs w:val="32"/>
+          <w:sz w:val="28"/>
+          <w:szCs w:val="28"/>
           <w:u w:val="single"/>
         </w:rPr>
         <w:t>璘</w:t>
@@ -1266,16 +1292,16 @@
       <w:r>
         <w:rPr>
           <w:rFonts w:ascii="標楷體" w:eastAsia="標楷體" w:hAnsi="標楷體" w:hint="eastAsia"/>
-          <w:sz w:val="32"/>
-          <w:szCs w:val="32"/>
+          <w:sz w:val="28"/>
+          <w:szCs w:val="28"/>
         </w:rPr>
         <w:t>負責保衛</w:t>
       </w:r>
       <w:r>
         <w:rPr>
           <w:rFonts w:ascii="標楷體" w:eastAsia="標楷體" w:hAnsi="標楷體" w:hint="eastAsia"/>
-          <w:sz w:val="32"/>
-          <w:szCs w:val="32"/>
+          <w:sz w:val="28"/>
+          <w:szCs w:val="28"/>
           <w:u w:val="single"/>
         </w:rPr>
         <w:t>長江</w:t>
@@ -1283,24 +1309,16 @@
       <w:r>
         <w:rPr>
           <w:rFonts w:ascii="標楷體" w:eastAsia="標楷體" w:hAnsi="標楷體" w:hint="eastAsia"/>
-          <w:sz w:val="32"/>
-          <w:szCs w:val="32"/>
-        </w:rPr>
-        <w:t>流域</w:t>
-      </w:r>
-      <w:r>
-        <w:rPr>
-          <w:rFonts w:ascii="標楷體" w:eastAsia="標楷體" w:hAnsi="標楷體" w:hint="eastAsia"/>
-          <w:sz w:val="32"/>
-          <w:szCs w:val="32"/>
-        </w:rPr>
-        <w:t>一帶的安危。</w:t>
-      </w:r>
-      <w:r>
-        <w:rPr>
-          <w:rFonts w:ascii="標楷體" w:eastAsia="標楷體" w:hAnsi="標楷體" w:hint="eastAsia"/>
-          <w:sz w:val="32"/>
-          <w:szCs w:val="32"/>
+          <w:sz w:val="28"/>
+          <w:szCs w:val="28"/>
+        </w:rPr>
+        <w:t>流域一帶的安危。</w:t>
+      </w:r>
+      <w:r>
+        <w:rPr>
+          <w:rFonts w:ascii="標楷體" w:eastAsia="標楷體" w:hAnsi="標楷體" w:hint="eastAsia"/>
+          <w:sz w:val="28"/>
+          <w:szCs w:val="28"/>
           <w:u w:val="single"/>
         </w:rPr>
         <w:t>李</w:t>
@@ -1309,8 +1327,8 @@
       <w:r>
         <w:rPr>
           <w:rFonts w:ascii="標楷體" w:eastAsia="標楷體" w:hAnsi="標楷體" w:hint="eastAsia"/>
-          <w:sz w:val="32"/>
-          <w:szCs w:val="32"/>
+          <w:sz w:val="28"/>
+          <w:szCs w:val="28"/>
           <w:u w:val="single"/>
         </w:rPr>
         <w:t>璘</w:t>
@@ -1319,8 +1337,8 @@
       <w:r>
         <w:rPr>
           <w:rFonts w:ascii="標楷體" w:eastAsia="標楷體" w:hAnsi="標楷體" w:hint="eastAsia"/>
-          <w:sz w:val="32"/>
-          <w:szCs w:val="32"/>
+          <w:sz w:val="28"/>
+          <w:szCs w:val="28"/>
         </w:rPr>
         <w:t>向來</w:t>
       </w:r>
@@ -1328,8 +1346,8 @@
       <w:r>
         <w:rPr>
           <w:rFonts w:ascii="標楷體" w:eastAsia="標楷體" w:hAnsi="標楷體" w:hint="eastAsia"/>
-          <w:sz w:val="32"/>
-          <w:szCs w:val="32"/>
+          <w:sz w:val="28"/>
+          <w:szCs w:val="28"/>
         </w:rPr>
         <w:t>很賞視</w:t>
       </w:r>
@@ -1337,8 +1355,8 @@
       <w:r>
         <w:rPr>
           <w:rFonts w:ascii="標楷體" w:eastAsia="標楷體" w:hAnsi="標楷體" w:hint="eastAsia"/>
-          <w:sz w:val="32"/>
-          <w:szCs w:val="32"/>
+          <w:sz w:val="28"/>
+          <w:szCs w:val="28"/>
           <w:u w:val="single"/>
         </w:rPr>
         <w:t>李白</w:t>
@@ -1346,16 +1364,16 @@
       <w:r>
         <w:rPr>
           <w:rFonts w:ascii="標楷體" w:eastAsia="標楷體" w:hAnsi="標楷體" w:hint="eastAsia"/>
-          <w:sz w:val="32"/>
-          <w:szCs w:val="32"/>
+          <w:sz w:val="28"/>
+          <w:szCs w:val="28"/>
         </w:rPr>
         <w:t>，就派人請他當參謀。失意的</w:t>
       </w:r>
       <w:r>
         <w:rPr>
           <w:rFonts w:ascii="標楷體" w:eastAsia="標楷體" w:hAnsi="標楷體" w:hint="eastAsia"/>
-          <w:sz w:val="32"/>
-          <w:szCs w:val="32"/>
+          <w:sz w:val="28"/>
+          <w:szCs w:val="28"/>
           <w:u w:val="single"/>
         </w:rPr>
         <w:t>李白</w:t>
@@ -1363,16 +1381,16 @@
       <w:r>
         <w:rPr>
           <w:rFonts w:ascii="標楷體" w:eastAsia="標楷體" w:hAnsi="標楷體" w:hint="eastAsia"/>
-          <w:sz w:val="32"/>
-          <w:szCs w:val="32"/>
+          <w:sz w:val="28"/>
+          <w:szCs w:val="28"/>
         </w:rPr>
         <w:t>喜不自勝，想到自己又有一展長才的機會，立刻馬不停蹄地來到</w:t>
       </w:r>
       <w:r>
         <w:rPr>
           <w:rFonts w:ascii="標楷體" w:eastAsia="標楷體" w:hAnsi="標楷體" w:hint="eastAsia"/>
-          <w:sz w:val="32"/>
-          <w:szCs w:val="32"/>
+          <w:sz w:val="28"/>
+          <w:szCs w:val="28"/>
           <w:u w:val="single"/>
         </w:rPr>
         <w:t>李</w:t>
@@ -1381,8 +1399,8 @@
       <w:r>
         <w:rPr>
           <w:rFonts w:ascii="標楷體" w:eastAsia="標楷體" w:hAnsi="標楷體" w:hint="eastAsia"/>
-          <w:sz w:val="32"/>
-          <w:szCs w:val="32"/>
+          <w:sz w:val="28"/>
+          <w:szCs w:val="28"/>
           <w:u w:val="single"/>
         </w:rPr>
         <w:t>璘</w:t>
@@ -1391,34 +1409,34 @@
       <w:r>
         <w:rPr>
           <w:rFonts w:ascii="標楷體" w:eastAsia="標楷體" w:hAnsi="標楷體" w:hint="eastAsia"/>
-          <w:sz w:val="32"/>
-          <w:szCs w:val="32"/>
+          <w:sz w:val="28"/>
+          <w:szCs w:val="28"/>
         </w:rPr>
         <w:t>的軍營。</w:t>
       </w:r>
     </w:p>
     <w:p>
       <w:pPr>
-        <w:spacing w:line="440" w:lineRule="exact"/>
+        <w:spacing w:line="480" w:lineRule="exact"/>
         <w:rPr>
           <w:rFonts w:ascii="標楷體" w:eastAsia="標楷體" w:hAnsi="標楷體"/>
-          <w:sz w:val="32"/>
-          <w:szCs w:val="32"/>
-        </w:rPr>
-      </w:pPr>
-      <w:r>
-        <w:rPr>
-          <w:rFonts w:ascii="標楷體" w:eastAsia="標楷體" w:hAnsi="標楷體" w:hint="eastAsia"/>
-          <w:sz w:val="32"/>
-          <w:szCs w:val="32"/>
+          <w:sz w:val="28"/>
+          <w:szCs w:val="28"/>
+        </w:rPr>
+      </w:pPr>
+      <w:r>
+        <w:rPr>
+          <w:rFonts w:ascii="標楷體" w:eastAsia="標楷體" w:hAnsi="標楷體" w:hint="eastAsia"/>
+          <w:sz w:val="28"/>
+          <w:szCs w:val="28"/>
         </w:rPr>
         <w:t xml:space="preserve">　　誰知道命運捉弄人，不久後，太子</w:t>
       </w:r>
       <w:r>
         <w:rPr>
           <w:rFonts w:ascii="標楷體" w:eastAsia="標楷體" w:hAnsi="標楷體" w:hint="eastAsia"/>
-          <w:sz w:val="32"/>
-          <w:szCs w:val="32"/>
+          <w:sz w:val="28"/>
+          <w:szCs w:val="28"/>
           <w:u w:val="single"/>
         </w:rPr>
         <w:t>李亨</w:t>
@@ -1427,8 +1445,8 @@
       <w:r>
         <w:rPr>
           <w:rFonts w:ascii="標楷體" w:eastAsia="標楷體" w:hAnsi="標楷體" w:hint="eastAsia"/>
-          <w:sz w:val="32"/>
-          <w:szCs w:val="32"/>
+          <w:sz w:val="28"/>
+          <w:szCs w:val="28"/>
         </w:rPr>
         <w:t>登上龍座</w:t>
       </w:r>
@@ -1436,8 +1454,8 @@
       <w:r>
         <w:rPr>
           <w:rFonts w:ascii="標楷體" w:eastAsia="標楷體" w:hAnsi="標楷體" w:hint="eastAsia"/>
-          <w:sz w:val="32"/>
-          <w:szCs w:val="32"/>
+          <w:sz w:val="28"/>
+          <w:szCs w:val="28"/>
         </w:rPr>
         <w:t>，成為</w:t>
       </w:r>
@@ -1445,8 +1463,8 @@
       <w:r>
         <w:rPr>
           <w:rFonts w:ascii="標楷體" w:eastAsia="標楷體" w:hAnsi="標楷體" w:hint="eastAsia"/>
-          <w:sz w:val="32"/>
-          <w:szCs w:val="32"/>
+          <w:sz w:val="28"/>
+          <w:szCs w:val="28"/>
           <w:u w:val="single"/>
         </w:rPr>
         <w:t>肅</w:t>
@@ -1455,8 +1473,8 @@
       <w:r>
         <w:rPr>
           <w:rFonts w:ascii="標楷體" w:eastAsia="標楷體" w:hAnsi="標楷體" w:hint="eastAsia"/>
-          <w:sz w:val="32"/>
-          <w:szCs w:val="32"/>
+          <w:sz w:val="28"/>
+          <w:szCs w:val="28"/>
           <w:u w:val="single"/>
         </w:rPr>
         <w:t>宗</w:t>
@@ -1464,8 +1482,8 @@
       <w:r>
         <w:rPr>
           <w:rFonts w:ascii="標楷體" w:eastAsia="標楷體" w:hAnsi="標楷體" w:hint="eastAsia"/>
-          <w:sz w:val="32"/>
-          <w:szCs w:val="32"/>
+          <w:sz w:val="28"/>
+          <w:szCs w:val="28"/>
         </w:rPr>
         <w:t>，他擔心</w:t>
       </w:r>
@@ -1473,16 +1491,16 @@
       <w:r>
         <w:rPr>
           <w:rFonts w:ascii="標楷體" w:eastAsia="標楷體" w:hAnsi="標楷體" w:hint="eastAsia"/>
-          <w:sz w:val="32"/>
-          <w:szCs w:val="32"/>
+          <w:sz w:val="28"/>
+          <w:szCs w:val="28"/>
         </w:rPr>
         <w:t>皇弟</w:t>
       </w:r>
       <w:r>
         <w:rPr>
           <w:rFonts w:ascii="標楷體" w:eastAsia="標楷體" w:hAnsi="標楷體" w:hint="eastAsia"/>
-          <w:sz w:val="32"/>
-          <w:szCs w:val="32"/>
+          <w:sz w:val="28"/>
+          <w:szCs w:val="28"/>
           <w:u w:val="single"/>
         </w:rPr>
         <w:t>李璘</w:t>
@@ -1491,16 +1509,16 @@
       <w:r>
         <w:rPr>
           <w:rFonts w:ascii="標楷體" w:eastAsia="標楷體" w:hAnsi="標楷體" w:hint="eastAsia"/>
-          <w:sz w:val="32"/>
-          <w:szCs w:val="32"/>
+          <w:sz w:val="28"/>
+          <w:szCs w:val="28"/>
         </w:rPr>
         <w:t>會篡位，所以派兵攻打</w:t>
       </w:r>
       <w:r>
         <w:rPr>
           <w:rFonts w:ascii="標楷體" w:eastAsia="標楷體" w:hAnsi="標楷體" w:hint="eastAsia"/>
-          <w:sz w:val="32"/>
-          <w:szCs w:val="32"/>
+          <w:sz w:val="28"/>
+          <w:szCs w:val="28"/>
           <w:u w:val="single"/>
         </w:rPr>
         <w:t>李</w:t>
@@ -1509,8 +1527,8 @@
       <w:r>
         <w:rPr>
           <w:rFonts w:ascii="標楷體" w:eastAsia="標楷體" w:hAnsi="標楷體" w:hint="eastAsia"/>
-          <w:sz w:val="32"/>
-          <w:szCs w:val="32"/>
+          <w:sz w:val="28"/>
+          <w:szCs w:val="28"/>
           <w:u w:val="single"/>
         </w:rPr>
         <w:t>璘</w:t>
@@ -1519,16 +1537,16 @@
       <w:r>
         <w:rPr>
           <w:rFonts w:ascii="標楷體" w:eastAsia="標楷體" w:hAnsi="標楷體" w:hint="eastAsia"/>
-          <w:sz w:val="32"/>
-          <w:szCs w:val="32"/>
+          <w:sz w:val="28"/>
+          <w:szCs w:val="28"/>
         </w:rPr>
         <w:t>，並狠心殺了親弟弟。至於</w:t>
       </w:r>
       <w:r>
         <w:rPr>
           <w:rFonts w:ascii="標楷體" w:eastAsia="標楷體" w:hAnsi="標楷體" w:hint="eastAsia"/>
-          <w:sz w:val="32"/>
-          <w:szCs w:val="32"/>
+          <w:sz w:val="28"/>
+          <w:szCs w:val="28"/>
           <w:u w:val="single"/>
         </w:rPr>
         <w:t>李白</w:t>
@@ -1536,34 +1554,34 @@
       <w:r>
         <w:rPr>
           <w:rFonts w:ascii="標楷體" w:eastAsia="標楷體" w:hAnsi="標楷體" w:hint="eastAsia"/>
-          <w:sz w:val="32"/>
-          <w:szCs w:val="32"/>
+          <w:sz w:val="28"/>
+          <w:szCs w:val="28"/>
         </w:rPr>
         <w:t>也受牽連，被流放邊疆地區。</w:t>
       </w:r>
     </w:p>
     <w:p>
       <w:pPr>
-        <w:spacing w:line="440" w:lineRule="exact"/>
+        <w:spacing w:line="480" w:lineRule="exact"/>
         <w:rPr>
           <w:rFonts w:ascii="標楷體" w:eastAsia="標楷體" w:hAnsi="標楷體"/>
-          <w:sz w:val="32"/>
-          <w:szCs w:val="32"/>
-        </w:rPr>
-      </w:pPr>
-      <w:r>
-        <w:rPr>
-          <w:rFonts w:ascii="標楷體" w:eastAsia="標楷體" w:hAnsi="標楷體" w:hint="eastAsia"/>
-          <w:sz w:val="32"/>
-          <w:szCs w:val="32"/>
+          <w:sz w:val="28"/>
+          <w:szCs w:val="28"/>
+        </w:rPr>
+      </w:pPr>
+      <w:r>
+        <w:rPr>
+          <w:rFonts w:ascii="標楷體" w:eastAsia="標楷體" w:hAnsi="標楷體" w:hint="eastAsia"/>
+          <w:sz w:val="28"/>
+          <w:szCs w:val="28"/>
         </w:rPr>
         <w:t xml:space="preserve">　　「唉！老天爺真是捉弄人。」垂頭喪氣的</w:t>
       </w:r>
       <w:r>
         <w:rPr>
           <w:rFonts w:ascii="標楷體" w:eastAsia="標楷體" w:hAnsi="標楷體" w:hint="eastAsia"/>
-          <w:sz w:val="32"/>
-          <w:szCs w:val="32"/>
+          <w:sz w:val="28"/>
+          <w:szCs w:val="28"/>
           <w:u w:val="single"/>
         </w:rPr>
         <w:t>李</w:t>
@@ -1572,8 +1590,8 @@
       <w:r>
         <w:rPr>
           <w:rFonts w:ascii="標楷體" w:eastAsia="標楷體" w:hAnsi="標楷體" w:hint="eastAsia"/>
-          <w:sz w:val="32"/>
-          <w:szCs w:val="32"/>
+          <w:sz w:val="28"/>
+          <w:szCs w:val="28"/>
           <w:u w:val="single"/>
         </w:rPr>
         <w:t>白</w:t>
@@ -1581,8 +1599,8 @@
       <w:r>
         <w:rPr>
           <w:rFonts w:ascii="標楷體" w:eastAsia="標楷體" w:hAnsi="標楷體" w:hint="eastAsia"/>
-          <w:sz w:val="32"/>
-          <w:szCs w:val="32"/>
+          <w:sz w:val="28"/>
+          <w:szCs w:val="28"/>
         </w:rPr>
         <w:t>搭著</w:t>
       </w:r>
@@ -1590,16 +1608,16 @@
       <w:r>
         <w:rPr>
           <w:rFonts w:ascii="標楷體" w:eastAsia="標楷體" w:hAnsi="標楷體" w:hint="eastAsia"/>
-          <w:sz w:val="32"/>
-          <w:szCs w:val="32"/>
+          <w:sz w:val="28"/>
+          <w:szCs w:val="28"/>
         </w:rPr>
         <w:t>小船，沿著</w:t>
       </w:r>
       <w:r>
         <w:rPr>
           <w:rFonts w:ascii="標楷體" w:eastAsia="標楷體" w:hAnsi="標楷體" w:hint="eastAsia"/>
-          <w:sz w:val="32"/>
-          <w:szCs w:val="32"/>
+          <w:sz w:val="28"/>
+          <w:szCs w:val="28"/>
           <w:u w:val="single"/>
         </w:rPr>
         <w:t>長江</w:t>
@@ -1607,16 +1625,16 @@
       <w:r>
         <w:rPr>
           <w:rFonts w:ascii="標楷體" w:eastAsia="標楷體" w:hAnsi="標楷體" w:hint="eastAsia"/>
-          <w:sz w:val="32"/>
-          <w:szCs w:val="32"/>
+          <w:sz w:val="28"/>
+          <w:szCs w:val="28"/>
         </w:rPr>
         <w:t>流域，緩緩地前進。當小船駛進了</w:t>
       </w:r>
       <w:r>
         <w:rPr>
           <w:rFonts w:ascii="標楷體" w:eastAsia="標楷體" w:hAnsi="標楷體" w:hint="eastAsia"/>
-          <w:sz w:val="32"/>
-          <w:szCs w:val="32"/>
+          <w:sz w:val="28"/>
+          <w:szCs w:val="28"/>
           <w:u w:val="single"/>
         </w:rPr>
         <w:t>長江</w:t>
@@ -1624,16 +1642,16 @@
       <w:r>
         <w:rPr>
           <w:rFonts w:ascii="標楷體" w:eastAsia="標楷體" w:hAnsi="標楷體" w:hint="eastAsia"/>
-          <w:sz w:val="32"/>
-          <w:szCs w:val="32"/>
+          <w:sz w:val="28"/>
+          <w:szCs w:val="28"/>
         </w:rPr>
         <w:t xml:space="preserve"> </w:t>
       </w:r>
       <w:r>
         <w:rPr>
           <w:rFonts w:ascii="標楷體" w:eastAsia="標楷體" w:hAnsi="標楷體" w:hint="eastAsia"/>
-          <w:sz w:val="32"/>
-          <w:szCs w:val="32"/>
+          <w:sz w:val="28"/>
+          <w:szCs w:val="28"/>
           <w:u w:val="single"/>
         </w:rPr>
         <w:t>三峽</w:t>
@@ -1641,16 +1659,16 @@
       <w:r>
         <w:rPr>
           <w:rFonts w:ascii="標楷體" w:eastAsia="標楷體" w:hAnsi="標楷體" w:hint="eastAsia"/>
-          <w:sz w:val="32"/>
-          <w:szCs w:val="32"/>
+          <w:sz w:val="28"/>
+          <w:szCs w:val="28"/>
         </w:rPr>
         <w:t>，竟然從京城傳來了天大的好消息：</w:t>
       </w:r>
       <w:r>
         <w:rPr>
           <w:rFonts w:ascii="標楷體" w:eastAsia="標楷體" w:hAnsi="標楷體" w:hint="eastAsia"/>
-          <w:sz w:val="32"/>
-          <w:szCs w:val="32"/>
+          <w:sz w:val="28"/>
+          <w:szCs w:val="28"/>
           <w:u w:val="single"/>
         </w:rPr>
         <w:t>李白</w:t>
@@ -1658,16 +1676,16 @@
       <w:r>
         <w:rPr>
           <w:rFonts w:ascii="標楷體" w:eastAsia="標楷體" w:hAnsi="標楷體" w:hint="eastAsia"/>
-          <w:sz w:val="32"/>
-          <w:szCs w:val="32"/>
+          <w:sz w:val="28"/>
+          <w:szCs w:val="28"/>
         </w:rPr>
         <w:t>被釋放了！原來</w:t>
       </w:r>
       <w:r>
         <w:rPr>
           <w:rFonts w:ascii="標楷體" w:eastAsia="標楷體" w:hAnsi="標楷體" w:hint="eastAsia"/>
-          <w:sz w:val="32"/>
-          <w:szCs w:val="32"/>
+          <w:sz w:val="28"/>
+          <w:szCs w:val="28"/>
           <w:u w:val="single"/>
         </w:rPr>
         <w:t>唐肅宗</w:t>
@@ -1675,16 +1693,16 @@
       <w:r>
         <w:rPr>
           <w:rFonts w:ascii="標楷體" w:eastAsia="標楷體" w:hAnsi="標楷體" w:hint="eastAsia"/>
-          <w:sz w:val="32"/>
-          <w:szCs w:val="32"/>
+          <w:sz w:val="28"/>
+          <w:szCs w:val="28"/>
         </w:rPr>
         <w:t>因為立太子，加上數月不下雨，國內鬧旱災，所以決定大赦</w:t>
       </w:r>
       <w:r>
         <w:rPr>
           <w:rFonts w:ascii="標楷體" w:eastAsia="標楷體" w:hAnsi="標楷體" w:hint="eastAsia"/>
-          <w:sz w:val="32"/>
-          <w:szCs w:val="32"/>
+          <w:sz w:val="28"/>
+          <w:szCs w:val="28"/>
         </w:rPr>
         <w:t>(</w:t>
       </w:r>
@@ -1703,23 +1721,368 @@
       <w:r>
         <w:rPr>
           <w:rFonts w:ascii="標楷體" w:eastAsia="標楷體" w:hAnsi="標楷體" w:hint="eastAsia"/>
-          <w:sz w:val="32"/>
-          <w:szCs w:val="32"/>
+          <w:sz w:val="28"/>
+          <w:szCs w:val="28"/>
         </w:rPr>
         <w:t>)</w:t>
       </w:r>
       <w:r>
         <w:rPr>
           <w:rFonts w:ascii="標楷體" w:eastAsia="標楷體" w:hAnsi="標楷體" w:hint="eastAsia"/>
-          <w:sz w:val="32"/>
-          <w:szCs w:val="32"/>
-        </w:rPr>
-        <w:t>，祈求老天爺降甘霖。</w:t>
+          <w:sz w:val="28"/>
+          <w:szCs w:val="28"/>
+        </w:rPr>
+        <w:t>，祈求老天爺降</w:t>
+      </w:r>
+      <w:r>
+        <w:rPr>
+          <w:rFonts w:ascii="標楷體" w:eastAsia="標楷體" w:hAnsi="標楷體" w:hint="eastAsia"/>
+          <w:b/>
+          <w:bCs/>
+          <w:sz w:val="28"/>
+          <w:szCs w:val="28"/>
+        </w:rPr>
+        <w:t>甘霖</w:t>
+      </w:r>
+      <w:r>
+        <w:rPr>
+          <w:rFonts w:ascii="標楷體" w:eastAsia="標楷體" w:hAnsi="標楷體" w:hint="eastAsia"/>
+          <w:sz w:val="28"/>
+          <w:szCs w:val="28"/>
+        </w:rPr>
+        <w:t>。</w:t>
       </w:r>
     </w:p>
     <w:p>
       <w:pPr>
-        <w:spacing w:line="440" w:lineRule="exact"/>
+        <w:spacing w:line="480" w:lineRule="exact"/>
+        <w:rPr>
+          <w:rFonts w:ascii="標楷體" w:eastAsia="標楷體" w:hAnsi="標楷體"/>
+          <w:sz w:val="28"/>
+          <w:szCs w:val="28"/>
+        </w:rPr>
+      </w:pPr>
+      <w:r>
+        <w:rPr>
+          <w:rFonts w:ascii="標楷體" w:eastAsia="標楷體" w:hAnsi="標楷體" w:hint="eastAsia"/>
+          <w:sz w:val="28"/>
+          <w:szCs w:val="28"/>
+        </w:rPr>
+        <w:t xml:space="preserve">　　</w:t>
+      </w:r>
+      <w:r>
+        <w:rPr>
+          <w:rFonts w:ascii="標楷體" w:eastAsia="標楷體" w:hAnsi="標楷體" w:hint="eastAsia"/>
+          <w:sz w:val="28"/>
+          <w:szCs w:val="28"/>
+          <w:u w:val="single"/>
+        </w:rPr>
+        <w:t>李白</w:t>
+      </w:r>
+      <w:r>
+        <w:rPr>
+          <w:rFonts w:ascii="標楷體" w:eastAsia="標楷體" w:hAnsi="標楷體" w:hint="eastAsia"/>
+          <w:sz w:val="28"/>
+          <w:szCs w:val="28"/>
+        </w:rPr>
+        <w:t>聽到消息後，一時呆住了，喃喃自語地說：「這…</w:t>
+      </w:r>
+      <w:proofErr w:type="gramStart"/>
+      <w:r>
+        <w:rPr>
+          <w:rFonts w:ascii="標楷體" w:eastAsia="標楷體" w:hAnsi="標楷體" w:hint="eastAsia"/>
+          <w:sz w:val="28"/>
+          <w:szCs w:val="28"/>
+        </w:rPr>
+        <w:t>…</w:t>
+      </w:r>
+      <w:proofErr w:type="gramEnd"/>
+      <w:r>
+        <w:rPr>
+          <w:rFonts w:ascii="標楷體" w:eastAsia="標楷體" w:hAnsi="標楷體" w:hint="eastAsia"/>
+          <w:sz w:val="28"/>
+          <w:szCs w:val="28"/>
+        </w:rPr>
+        <w:t>是真的嗎？哈哈，感謝老天爺，這真是從天上掉下來</w:t>
+      </w:r>
+      <w:proofErr w:type="gramStart"/>
+      <w:r>
+        <w:rPr>
+          <w:rFonts w:ascii="標楷體" w:eastAsia="標楷體" w:hAnsi="標楷體" w:hint="eastAsia"/>
+          <w:sz w:val="28"/>
+          <w:szCs w:val="28"/>
+        </w:rPr>
+        <w:t>的好消</w:t>
+      </w:r>
+      <w:proofErr w:type="gramEnd"/>
+      <w:r>
+        <w:rPr>
+          <w:rFonts w:ascii="標楷體" w:eastAsia="標楷體" w:hAnsi="標楷體" w:hint="eastAsia"/>
+          <w:sz w:val="28"/>
+          <w:szCs w:val="28"/>
+        </w:rPr>
+        <w:t>。」此刻，他的心情就像朵</w:t>
+      </w:r>
+      <w:proofErr w:type="gramStart"/>
+      <w:r>
+        <w:rPr>
+          <w:rFonts w:ascii="標楷體" w:eastAsia="標楷體" w:hAnsi="標楷體" w:hint="eastAsia"/>
+          <w:sz w:val="28"/>
+          <w:szCs w:val="28"/>
+        </w:rPr>
+        <w:t>朵</w:t>
+      </w:r>
+      <w:proofErr w:type="gramEnd"/>
+      <w:r>
+        <w:rPr>
+          <w:rFonts w:ascii="標楷體" w:eastAsia="標楷體" w:hAnsi="標楷體" w:hint="eastAsia"/>
+          <w:sz w:val="28"/>
+          <w:szCs w:val="28"/>
+        </w:rPr>
+        <w:t>盛開的花朵，開心極了！</w:t>
+      </w:r>
+      <w:r>
+        <w:rPr>
+          <w:rFonts w:ascii="標楷體" w:eastAsia="標楷體" w:hAnsi="標楷體" w:hint="eastAsia"/>
+          <w:sz w:val="28"/>
+          <w:szCs w:val="28"/>
+          <w:u w:val="single"/>
+        </w:rPr>
+        <w:t>李白</w:t>
+      </w:r>
+      <w:r>
+        <w:rPr>
+          <w:rFonts w:ascii="標楷體" w:eastAsia="標楷體" w:hAnsi="標楷體" w:hint="eastAsia"/>
+          <w:sz w:val="28"/>
+          <w:szCs w:val="28"/>
+        </w:rPr>
+        <w:t>命船夫在</w:t>
+      </w:r>
+      <w:r>
+        <w:rPr>
+          <w:rFonts w:ascii="標楷體" w:eastAsia="標楷體" w:hAnsi="標楷體" w:hint="eastAsia"/>
+          <w:sz w:val="28"/>
+          <w:szCs w:val="28"/>
+          <w:u w:val="single"/>
+        </w:rPr>
+        <w:t>四川</w:t>
+      </w:r>
+      <w:r>
+        <w:rPr>
+          <w:rFonts w:ascii="標楷體" w:eastAsia="標楷體" w:hAnsi="標楷體" w:hint="eastAsia"/>
+          <w:sz w:val="28"/>
+          <w:szCs w:val="28"/>
+        </w:rPr>
+        <w:t>的</w:t>
+      </w:r>
+      <w:r>
+        <w:rPr>
+          <w:rFonts w:ascii="標楷體" w:eastAsia="標楷體" w:hAnsi="標楷體" w:hint="eastAsia"/>
+          <w:sz w:val="28"/>
+          <w:szCs w:val="28"/>
+          <w:u w:val="single"/>
+        </w:rPr>
+        <w:t>白帝城</w:t>
+      </w:r>
+      <w:r>
+        <w:rPr>
+          <w:rFonts w:ascii="標楷體" w:eastAsia="標楷體" w:hAnsi="標楷體" w:hint="eastAsia"/>
+          <w:sz w:val="28"/>
+          <w:szCs w:val="28"/>
+        </w:rPr>
+        <w:t>掉轉回頭，向</w:t>
+      </w:r>
+      <w:r>
+        <w:rPr>
+          <w:rFonts w:ascii="標楷體" w:eastAsia="標楷體" w:hAnsi="標楷體" w:hint="eastAsia"/>
+          <w:sz w:val="28"/>
+          <w:szCs w:val="28"/>
+          <w:u w:val="single"/>
+        </w:rPr>
+        <w:t>江陵</w:t>
+      </w:r>
+      <w:proofErr w:type="gramStart"/>
+      <w:r>
+        <w:rPr>
+          <w:rFonts w:ascii="標楷體" w:eastAsia="標楷體" w:hAnsi="標楷體" w:hint="eastAsia"/>
+          <w:sz w:val="28"/>
+          <w:szCs w:val="28"/>
+        </w:rPr>
+        <w:t>一路駛</w:t>
+      </w:r>
+      <w:proofErr w:type="gramEnd"/>
+      <w:r>
+        <w:rPr>
+          <w:rFonts w:ascii="標楷體" w:eastAsia="標楷體" w:hAnsi="標楷體" w:hint="eastAsia"/>
+          <w:sz w:val="28"/>
+          <w:szCs w:val="28"/>
+        </w:rPr>
+        <w:t>去。沿路的風景美不勝收，他忍不住吟詠出一首詩，代表他暢快的心情：「</w:t>
+      </w:r>
+      <w:proofErr w:type="gramStart"/>
+      <w:r>
+        <w:rPr>
+          <w:rFonts w:ascii="標楷體" w:eastAsia="標楷體" w:hAnsi="標楷體" w:hint="eastAsia"/>
+          <w:sz w:val="28"/>
+          <w:szCs w:val="28"/>
+        </w:rPr>
+        <w:t>朝辭白</w:t>
+      </w:r>
+      <w:proofErr w:type="gramEnd"/>
+      <w:r>
+        <w:rPr>
+          <w:rFonts w:ascii="標楷體" w:eastAsia="標楷體" w:hAnsi="標楷體" w:hint="eastAsia"/>
+          <w:sz w:val="28"/>
+          <w:szCs w:val="28"/>
+        </w:rPr>
+        <w:t>帝彩雲間，千里江陵一日還。兩岸猿聲</w:t>
+      </w:r>
+      <w:proofErr w:type="gramStart"/>
+      <w:r>
+        <w:rPr>
+          <w:rFonts w:ascii="標楷體" w:eastAsia="標楷體" w:hAnsi="標楷體" w:hint="eastAsia"/>
+          <w:sz w:val="28"/>
+          <w:szCs w:val="28"/>
+        </w:rPr>
+        <w:t>啼</w:t>
+      </w:r>
+      <w:proofErr w:type="gramEnd"/>
+      <w:r>
+        <w:rPr>
+          <w:rFonts w:ascii="標楷體" w:eastAsia="標楷體" w:hAnsi="標楷體" w:hint="eastAsia"/>
+          <w:sz w:val="28"/>
+          <w:szCs w:val="28"/>
+        </w:rPr>
+        <w:t>不住，輕舟已過萬重山。」</w:t>
+      </w:r>
+    </w:p>
+    <w:p>
+      <w:pPr>
+        <w:spacing w:line="480" w:lineRule="exact"/>
+        <w:rPr>
+          <w:rFonts w:ascii="標楷體" w:eastAsia="標楷體" w:hAnsi="標楷體"/>
+          <w:sz w:val="28"/>
+          <w:szCs w:val="28"/>
+        </w:rPr>
+      </w:pPr>
+      <w:r>
+        <w:rPr>
+          <w:rFonts w:ascii="標楷體" w:eastAsia="標楷體" w:hAnsi="標楷體" w:hint="eastAsia"/>
+          <w:sz w:val="28"/>
+          <w:szCs w:val="28"/>
+        </w:rPr>
+        <w:t xml:space="preserve">　　</w:t>
+      </w:r>
+      <w:r>
+        <w:rPr>
+          <w:rFonts w:ascii="標楷體" w:eastAsia="標楷體" w:hAnsi="標楷體" w:hint="eastAsia"/>
+          <w:sz w:val="28"/>
+          <w:szCs w:val="28"/>
+          <w:u w:val="single"/>
+        </w:rPr>
+        <w:t>李白</w:t>
+      </w:r>
+      <w:r>
+        <w:rPr>
+          <w:rFonts w:ascii="標楷體" w:eastAsia="標楷體" w:hAnsi="標楷體" w:hint="eastAsia"/>
+          <w:sz w:val="28"/>
+          <w:szCs w:val="28"/>
+        </w:rPr>
+        <w:t>原來極為哀傷的心情一掃而空，連船夫都感染到他的愉悅；蔚藍的白雲、輕快的小舟伴隨著李白回到</w:t>
+      </w:r>
+      <w:r>
+        <w:rPr>
+          <w:rFonts w:ascii="標楷體" w:eastAsia="標楷體" w:hAnsi="標楷體" w:hint="eastAsia"/>
+          <w:sz w:val="28"/>
+          <w:szCs w:val="28"/>
+          <w:u w:val="single"/>
+        </w:rPr>
+        <w:t>江陵</w:t>
+      </w:r>
+      <w:r>
+        <w:rPr>
+          <w:rFonts w:ascii="標楷體" w:eastAsia="標楷體" w:hAnsi="標楷體" w:hint="eastAsia"/>
+          <w:sz w:val="28"/>
+          <w:szCs w:val="28"/>
+        </w:rPr>
+        <w:t>，彷彿也在祝福他從此</w:t>
+      </w:r>
+      <w:r>
+        <w:rPr>
+          <w:rFonts w:ascii="標楷體" w:eastAsia="標楷體" w:hAnsi="標楷體" w:hint="eastAsia"/>
+          <w:b/>
+          <w:bCs/>
+          <w:sz w:val="28"/>
+          <w:szCs w:val="28"/>
+        </w:rPr>
+        <w:t>平步青雲</w:t>
+      </w:r>
+      <w:r>
+        <w:rPr>
+          <w:rFonts w:ascii="標楷體" w:eastAsia="標楷體" w:hAnsi="標楷體" w:hint="eastAsia"/>
+          <w:sz w:val="28"/>
+          <w:szCs w:val="28"/>
+        </w:rPr>
+        <w:t>，一展</w:t>
+      </w:r>
+      <w:r>
+        <w:rPr>
+          <w:rFonts w:ascii="標楷體" w:eastAsia="標楷體" w:hAnsi="標楷體" w:hint="eastAsia"/>
+          <w:b/>
+          <w:bCs/>
+          <w:sz w:val="28"/>
+          <w:szCs w:val="28"/>
+        </w:rPr>
+        <w:t>鴻圖</w:t>
+      </w:r>
+      <w:r>
+        <w:rPr>
+          <w:rFonts w:ascii="標楷體" w:eastAsia="標楷體" w:hAnsi="標楷體" w:hint="eastAsia"/>
+          <w:sz w:val="28"/>
+          <w:szCs w:val="28"/>
+        </w:rPr>
+        <w:t>呢！</w:t>
+      </w:r>
+    </w:p>
+    <w:p>
+      <w:pPr>
+        <w:spacing w:line="480" w:lineRule="exact"/>
+        <w:rPr>
+          <w:rFonts w:ascii="標楷體" w:eastAsia="標楷體" w:hAnsi="標楷體"/>
+          <w:sz w:val="28"/>
+          <w:szCs w:val="28"/>
+        </w:rPr>
+      </w:pPr>
+      <w:r>
+        <w:rPr>
+          <w:rFonts w:ascii="標楷體" w:eastAsia="標楷體" w:hAnsi="標楷體" w:hint="eastAsia"/>
+          <w:sz w:val="28"/>
+          <w:szCs w:val="28"/>
+        </w:rPr>
+        <w:t xml:space="preserve"> 　 這首詩的背景是長江流域。長江中上游有一座座的高山，所以</w:t>
+      </w:r>
+      <w:proofErr w:type="gramStart"/>
+      <w:r>
+        <w:rPr>
+          <w:rFonts w:ascii="標楷體" w:eastAsia="標楷體" w:hAnsi="標楷體" w:hint="eastAsia"/>
+          <w:sz w:val="28"/>
+          <w:szCs w:val="28"/>
+        </w:rPr>
+        <w:t>群猴會</w:t>
+      </w:r>
+      <w:proofErr w:type="gramEnd"/>
+      <w:r>
+        <w:rPr>
+          <w:rFonts w:ascii="標楷體" w:eastAsia="標楷體" w:hAnsi="標楷體" w:hint="eastAsia"/>
+          <w:sz w:val="28"/>
+          <w:szCs w:val="28"/>
+        </w:rPr>
+        <w:t>在這裡棲息，李白乘著輕舟經過此地，當然會聽見猿猴的啼叫聲。整首詩給人暢快、興奮的感覺，因為心情愉快，所以即使相距千里遠的路程，也不覺得遙遠。</w:t>
+      </w:r>
+    </w:p>
+    <w:p>
+      <w:pPr>
+        <w:spacing w:beforeLines="50" w:before="180" w:line="440" w:lineRule="exact"/>
         <w:rPr>
           <w:rFonts w:ascii="標楷體" w:eastAsia="標楷體" w:hAnsi="標楷體"/>
           <w:sz w:val="32"/>
@@ -1731,305 +2094,6 @@
           <w:rFonts w:ascii="標楷體" w:eastAsia="標楷體" w:hAnsi="標楷體" w:hint="eastAsia"/>
           <w:sz w:val="32"/>
           <w:szCs w:val="32"/>
-        </w:rPr>
-        <w:t xml:space="preserve">　　</w:t>
-      </w:r>
-      <w:r>
-        <w:rPr>
-          <w:rFonts w:ascii="標楷體" w:eastAsia="標楷體" w:hAnsi="標楷體" w:hint="eastAsia"/>
-          <w:sz w:val="32"/>
-          <w:szCs w:val="32"/>
-          <w:u w:val="single"/>
-        </w:rPr>
-        <w:t>李白</w:t>
-      </w:r>
-      <w:r>
-        <w:rPr>
-          <w:rFonts w:ascii="標楷體" w:eastAsia="標楷體" w:hAnsi="標楷體" w:hint="eastAsia"/>
-          <w:sz w:val="32"/>
-          <w:szCs w:val="32"/>
-        </w:rPr>
-        <w:t>聽到消息後，一時呆住了，喃喃自語地說：「這…</w:t>
-      </w:r>
-      <w:proofErr w:type="gramStart"/>
-      <w:r>
-        <w:rPr>
-          <w:rFonts w:ascii="標楷體" w:eastAsia="標楷體" w:hAnsi="標楷體" w:hint="eastAsia"/>
-          <w:sz w:val="32"/>
-          <w:szCs w:val="32"/>
-        </w:rPr>
-        <w:t>…</w:t>
-      </w:r>
-      <w:proofErr w:type="gramEnd"/>
-      <w:r>
-        <w:rPr>
-          <w:rFonts w:ascii="標楷體" w:eastAsia="標楷體" w:hAnsi="標楷體" w:hint="eastAsia"/>
-          <w:sz w:val="32"/>
-          <w:szCs w:val="32"/>
-        </w:rPr>
-        <w:t>是真的嗎？哈哈，感謝老天爺，這真是從天上掉下來</w:t>
-      </w:r>
-      <w:proofErr w:type="gramStart"/>
-      <w:r>
-        <w:rPr>
-          <w:rFonts w:ascii="標楷體" w:eastAsia="標楷體" w:hAnsi="標楷體" w:hint="eastAsia"/>
-          <w:sz w:val="32"/>
-          <w:szCs w:val="32"/>
-        </w:rPr>
-        <w:t>的好消</w:t>
-      </w:r>
-      <w:proofErr w:type="gramEnd"/>
-      <w:r>
-        <w:rPr>
-          <w:rFonts w:ascii="標楷體" w:eastAsia="標楷體" w:hAnsi="標楷體" w:hint="eastAsia"/>
-          <w:sz w:val="32"/>
-          <w:szCs w:val="32"/>
-        </w:rPr>
-        <w:t>。」此刻，他的心情就像朵</w:t>
-      </w:r>
-      <w:proofErr w:type="gramStart"/>
-      <w:r>
-        <w:rPr>
-          <w:rFonts w:ascii="標楷體" w:eastAsia="標楷體" w:hAnsi="標楷體" w:hint="eastAsia"/>
-          <w:sz w:val="32"/>
-          <w:szCs w:val="32"/>
-        </w:rPr>
-        <w:t>朵</w:t>
-      </w:r>
-      <w:proofErr w:type="gramEnd"/>
-      <w:r>
-        <w:rPr>
-          <w:rFonts w:ascii="標楷體" w:eastAsia="標楷體" w:hAnsi="標楷體" w:hint="eastAsia"/>
-          <w:sz w:val="32"/>
-          <w:szCs w:val="32"/>
-        </w:rPr>
-        <w:t>盛開的花朵，開心極了！</w:t>
-      </w:r>
-      <w:r>
-        <w:rPr>
-          <w:rFonts w:ascii="標楷體" w:eastAsia="標楷體" w:hAnsi="標楷體" w:hint="eastAsia"/>
-          <w:sz w:val="32"/>
-          <w:szCs w:val="32"/>
-          <w:u w:val="single"/>
-        </w:rPr>
-        <w:t>李白</w:t>
-      </w:r>
-      <w:r>
-        <w:rPr>
-          <w:rFonts w:ascii="標楷體" w:eastAsia="標楷體" w:hAnsi="標楷體" w:hint="eastAsia"/>
-          <w:sz w:val="32"/>
-          <w:szCs w:val="32"/>
-        </w:rPr>
-        <w:t>命船夫在</w:t>
-      </w:r>
-      <w:r>
-        <w:rPr>
-          <w:rFonts w:ascii="標楷體" w:eastAsia="標楷體" w:hAnsi="標楷體" w:hint="eastAsia"/>
-          <w:sz w:val="32"/>
-          <w:szCs w:val="32"/>
-          <w:u w:val="single"/>
-        </w:rPr>
-        <w:t>四川</w:t>
-      </w:r>
-      <w:r>
-        <w:rPr>
-          <w:rFonts w:ascii="標楷體" w:eastAsia="標楷體" w:hAnsi="標楷體" w:hint="eastAsia"/>
-          <w:sz w:val="32"/>
-          <w:szCs w:val="32"/>
-        </w:rPr>
-        <w:t>的</w:t>
-      </w:r>
-      <w:r>
-        <w:rPr>
-          <w:rFonts w:ascii="標楷體" w:eastAsia="標楷體" w:hAnsi="標楷體" w:hint="eastAsia"/>
-          <w:sz w:val="32"/>
-          <w:szCs w:val="32"/>
-          <w:u w:val="single"/>
-        </w:rPr>
-        <w:t>白帝城</w:t>
-      </w:r>
-      <w:r>
-        <w:rPr>
-          <w:rFonts w:ascii="標楷體" w:eastAsia="標楷體" w:hAnsi="標楷體" w:hint="eastAsia"/>
-          <w:sz w:val="32"/>
-          <w:szCs w:val="32"/>
-        </w:rPr>
-        <w:t>掉轉回頭，向</w:t>
-      </w:r>
-      <w:r>
-        <w:rPr>
-          <w:rFonts w:ascii="標楷體" w:eastAsia="標楷體" w:hAnsi="標楷體" w:hint="eastAsia"/>
-          <w:sz w:val="32"/>
-          <w:szCs w:val="32"/>
-          <w:u w:val="single"/>
-        </w:rPr>
-        <w:t>江陵</w:t>
-      </w:r>
-      <w:proofErr w:type="gramStart"/>
-      <w:r>
-        <w:rPr>
-          <w:rFonts w:ascii="標楷體" w:eastAsia="標楷體" w:hAnsi="標楷體" w:hint="eastAsia"/>
-          <w:sz w:val="32"/>
-          <w:szCs w:val="32"/>
-        </w:rPr>
-        <w:t>一路駛</w:t>
-      </w:r>
-      <w:proofErr w:type="gramEnd"/>
-      <w:r>
-        <w:rPr>
-          <w:rFonts w:ascii="標楷體" w:eastAsia="標楷體" w:hAnsi="標楷體" w:hint="eastAsia"/>
-          <w:sz w:val="32"/>
-          <w:szCs w:val="32"/>
-        </w:rPr>
-        <w:t>去。沿路的風景美不勝收，他忍不住吟詠出一首詩，代表他暢快的心情：「</w:t>
-      </w:r>
-      <w:proofErr w:type="gramStart"/>
-      <w:r>
-        <w:rPr>
-          <w:rFonts w:ascii="標楷體" w:eastAsia="標楷體" w:hAnsi="標楷體" w:hint="eastAsia"/>
-          <w:sz w:val="32"/>
-          <w:szCs w:val="32"/>
-        </w:rPr>
-        <w:t>朝辭白</w:t>
-      </w:r>
-      <w:proofErr w:type="gramEnd"/>
-      <w:r>
-        <w:rPr>
-          <w:rFonts w:ascii="標楷體" w:eastAsia="標楷體" w:hAnsi="標楷體" w:hint="eastAsia"/>
-          <w:sz w:val="32"/>
-          <w:szCs w:val="32"/>
-        </w:rPr>
-        <w:t>帝彩雲間，千里江陵一日還。兩岸猿聲</w:t>
-      </w:r>
-      <w:proofErr w:type="gramStart"/>
-      <w:r>
-        <w:rPr>
-          <w:rFonts w:ascii="標楷體" w:eastAsia="標楷體" w:hAnsi="標楷體" w:hint="eastAsia"/>
-          <w:sz w:val="32"/>
-          <w:szCs w:val="32"/>
-        </w:rPr>
-        <w:t>啼</w:t>
-      </w:r>
-      <w:proofErr w:type="gramEnd"/>
-      <w:r>
-        <w:rPr>
-          <w:rFonts w:ascii="標楷體" w:eastAsia="標楷體" w:hAnsi="標楷體" w:hint="eastAsia"/>
-          <w:sz w:val="32"/>
-          <w:szCs w:val="32"/>
-        </w:rPr>
-        <w:t>不住，輕舟已過萬重山。」</w:t>
-      </w:r>
-    </w:p>
-    <w:p>
-      <w:pPr>
-        <w:spacing w:line="440" w:lineRule="exact"/>
-        <w:rPr>
-          <w:rFonts w:ascii="標楷體" w:eastAsia="標楷體" w:hAnsi="標楷體"/>
-          <w:sz w:val="32"/>
-          <w:szCs w:val="32"/>
-        </w:rPr>
-      </w:pPr>
-      <w:r>
-        <w:rPr>
-          <w:rFonts w:ascii="標楷體" w:eastAsia="標楷體" w:hAnsi="標楷體" w:hint="eastAsia"/>
-          <w:sz w:val="32"/>
-          <w:szCs w:val="32"/>
-        </w:rPr>
-        <w:t xml:space="preserve">　　</w:t>
-      </w:r>
-      <w:r>
-        <w:rPr>
-          <w:rFonts w:ascii="標楷體" w:eastAsia="標楷體" w:hAnsi="標楷體" w:hint="eastAsia"/>
-          <w:sz w:val="32"/>
-          <w:szCs w:val="32"/>
-          <w:u w:val="single"/>
-        </w:rPr>
-        <w:t>李白</w:t>
-      </w:r>
-      <w:r>
-        <w:rPr>
-          <w:rFonts w:ascii="標楷體" w:eastAsia="標楷體" w:hAnsi="標楷體" w:hint="eastAsia"/>
-          <w:sz w:val="32"/>
-          <w:szCs w:val="32"/>
-        </w:rPr>
-        <w:t>原來極為哀傷的心情一掃而空，連船夫都感染到他的愉悅；蔚藍的白雲、輕快的小舟伴隨著李白回到</w:t>
-      </w:r>
-      <w:r>
-        <w:rPr>
-          <w:rFonts w:ascii="標楷體" w:eastAsia="標楷體" w:hAnsi="標楷體" w:hint="eastAsia"/>
-          <w:sz w:val="32"/>
-          <w:szCs w:val="32"/>
-          <w:u w:val="single"/>
-        </w:rPr>
-        <w:t>江陵</w:t>
-      </w:r>
-      <w:r>
-        <w:rPr>
-          <w:rFonts w:ascii="標楷體" w:eastAsia="標楷體" w:hAnsi="標楷體" w:hint="eastAsia"/>
-          <w:sz w:val="32"/>
-          <w:szCs w:val="32"/>
-        </w:rPr>
-        <w:t>，彷彿也在祝福他從此平步青雲，一展鴻圖呢！</w:t>
-      </w:r>
-    </w:p>
-    <w:p>
-      <w:pPr>
-        <w:spacing w:line="440" w:lineRule="exact"/>
-        <w:rPr>
-          <w:rFonts w:ascii="標楷體" w:eastAsia="標楷體" w:hAnsi="標楷體"/>
-          <w:sz w:val="32"/>
-          <w:szCs w:val="32"/>
-        </w:rPr>
-      </w:pPr>
-      <w:r>
-        <w:rPr>
-          <w:rFonts w:ascii="標楷體" w:eastAsia="標楷體" w:hAnsi="標楷體" w:hint="eastAsia"/>
-          <w:sz w:val="32"/>
-          <w:szCs w:val="32"/>
-        </w:rPr>
-        <w:t xml:space="preserve"> 　 </w:t>
-      </w:r>
-      <w:r>
-        <w:rPr>
-          <w:rFonts w:ascii="標楷體" w:eastAsia="標楷體" w:hAnsi="標楷體" w:hint="eastAsia"/>
-          <w:sz w:val="32"/>
-          <w:szCs w:val="32"/>
-        </w:rPr>
-        <w:t>這首詩的背景是長江流域。長江中上游有一座座的高山，所以</w:t>
-      </w:r>
-      <w:proofErr w:type="gramStart"/>
-      <w:r>
-        <w:rPr>
-          <w:rFonts w:ascii="標楷體" w:eastAsia="標楷體" w:hAnsi="標楷體" w:hint="eastAsia"/>
-          <w:sz w:val="32"/>
-          <w:szCs w:val="32"/>
-        </w:rPr>
-        <w:t>群猴會</w:t>
-      </w:r>
-      <w:proofErr w:type="gramEnd"/>
-      <w:r>
-        <w:rPr>
-          <w:rFonts w:ascii="標楷體" w:eastAsia="標楷體" w:hAnsi="標楷體" w:hint="eastAsia"/>
-          <w:sz w:val="32"/>
-          <w:szCs w:val="32"/>
-        </w:rPr>
-        <w:t>在這裡棲息，李白乘著輕舟經過此地，當然會聽見猿猴的啼叫聲。整首詩給人暢快、興奮的感覺，因為心情愉快，所以即使相距千里遠的路程，也不覺得遙遠。</w:t>
-      </w:r>
-    </w:p>
-    <w:p>
-      <w:pPr>
-        <w:spacing w:beforeLines="50" w:before="180" w:line="440" w:lineRule="exact"/>
-        <w:rPr>
-          <w:rFonts w:ascii="標楷體" w:eastAsia="標楷體" w:hAnsi="標楷體"/>
-          <w:sz w:val="40"/>
-          <w:szCs w:val="40"/>
-        </w:rPr>
-      </w:pPr>
-      <w:r>
-        <w:rPr>
-          <w:rFonts w:ascii="標楷體" w:eastAsia="標楷體" w:hAnsi="標楷體" w:hint="eastAsia"/>
-          <w:sz w:val="40"/>
-          <w:szCs w:val="40"/>
           <w:bdr w:val="single" w:sz="4" w:space="0" w:color="auto"/>
         </w:rPr>
         <w:t>注釋</w:t>
@@ -2046,32 +2110,32 @@
         <w:ind w:leftChars="0" w:left="482" w:hanging="482"/>
         <w:rPr>
           <w:rFonts w:ascii="標楷體" w:eastAsia="標楷體" w:hAnsi="標楷體"/>
-          <w:sz w:val="32"/>
-          <w:szCs w:val="32"/>
+          <w:sz w:val="28"/>
+          <w:szCs w:val="28"/>
         </w:rPr>
       </w:pPr>
       <w:r>
         <w:rPr>
           <w:rFonts w:ascii="標楷體" w:eastAsia="標楷體" w:hAnsi="標楷體" w:hint="eastAsia"/>
           <w:spacing w:val="-6"/>
-          <w:sz w:val="32"/>
-          <w:szCs w:val="32"/>
+          <w:sz w:val="28"/>
+          <w:szCs w:val="28"/>
         </w:rPr>
         <w:t>繚繞</w:t>
       </w:r>
       <w:r>
         <w:rPr>
           <w:rFonts w:ascii="標楷體" w:eastAsia="標楷體" w:hAnsi="標楷體" w:cs="標楷體" w:hint="eastAsia"/>
-          <w:sz w:val="32"/>
-          <w:szCs w:val="32"/>
+          <w:sz w:val="28"/>
+          <w:szCs w:val="28"/>
         </w:rPr>
         <w:t>：</w:t>
       </w:r>
       <w:r>
         <w:rPr>
           <w:rFonts w:ascii="標楷體" w:eastAsia="標楷體" w:hAnsi="標楷體" w:cs="標楷體" w:hint="eastAsia"/>
-          <w:sz w:val="32"/>
-          <w:szCs w:val="32"/>
+          <w:sz w:val="28"/>
+          <w:szCs w:val="28"/>
         </w:rPr>
         <w:t>環繞、盤旋。【例】雲煙繚繞、歌聲繚繞</w:t>
       </w:r>
@@ -2087,16 +2151,16 @@
         <w:ind w:leftChars="0" w:left="482" w:hanging="482"/>
         <w:rPr>
           <w:rFonts w:ascii="標楷體" w:eastAsia="標楷體" w:hAnsi="標楷體"/>
-          <w:sz w:val="32"/>
-          <w:szCs w:val="32"/>
-        </w:rPr>
-      </w:pPr>
-      <w:proofErr w:type="gramStart"/>
-      <w:r>
-        <w:rPr>
-          <w:rFonts w:ascii="標楷體" w:eastAsia="標楷體" w:hAnsi="標楷體" w:hint="eastAsia"/>
-          <w:sz w:val="32"/>
-          <w:szCs w:val="32"/>
+          <w:sz w:val="28"/>
+          <w:szCs w:val="28"/>
+        </w:rPr>
+      </w:pPr>
+      <w:proofErr w:type="gramStart"/>
+      <w:r>
+        <w:rPr>
+          <w:rFonts w:ascii="標楷體" w:eastAsia="標楷體" w:hAnsi="標楷體" w:hint="eastAsia"/>
+          <w:sz w:val="28"/>
+          <w:szCs w:val="28"/>
         </w:rPr>
         <w:t>迴盪</w:t>
       </w:r>
@@ -2104,8 +2168,8 @@
       <w:r>
         <w:rPr>
           <w:rFonts w:ascii="標楷體" w:eastAsia="標楷體" w:hAnsi="標楷體" w:hint="eastAsia"/>
-          <w:sz w:val="32"/>
-          <w:szCs w:val="32"/>
+          <w:sz w:val="28"/>
+          <w:szCs w:val="28"/>
         </w:rPr>
         <w:t>：迴旋漂浮。</w:t>
       </w:r>
@@ -2121,15 +2185,15 @@
         <w:ind w:leftChars="0" w:left="482" w:hanging="482"/>
         <w:rPr>
           <w:rFonts w:ascii="標楷體" w:eastAsia="標楷體" w:hAnsi="標楷體"/>
-          <w:sz w:val="32"/>
-          <w:szCs w:val="32"/>
-        </w:rPr>
-      </w:pPr>
-      <w:r>
-        <w:rPr>
-          <w:rFonts w:ascii="標楷體" w:eastAsia="標楷體" w:hAnsi="標楷體" w:hint="eastAsia"/>
-          <w:sz w:val="32"/>
-          <w:szCs w:val="32"/>
+          <w:sz w:val="28"/>
+          <w:szCs w:val="28"/>
+        </w:rPr>
+      </w:pPr>
+      <w:r>
+        <w:rPr>
+          <w:rFonts w:ascii="標楷體" w:eastAsia="標楷體" w:hAnsi="標楷體" w:hint="eastAsia"/>
+          <w:sz w:val="28"/>
+          <w:szCs w:val="28"/>
         </w:rPr>
         <w:t>乖</w:t>
       </w:r>
@@ -2137,8 +2201,8 @@
       <w:r>
         <w:rPr>
           <w:rFonts w:ascii="標楷體" w:eastAsia="標楷體" w:hAnsi="標楷體" w:hint="eastAsia"/>
-          <w:sz w:val="32"/>
-          <w:szCs w:val="32"/>
+          <w:sz w:val="28"/>
+          <w:szCs w:val="28"/>
         </w:rPr>
         <w:t>舛</w:t>
       </w:r>
@@ -2146,8 +2210,8 @@
       <w:r>
         <w:rPr>
           <w:rFonts w:ascii="標楷體" w:eastAsia="標楷體" w:hAnsi="標楷體" w:hint="eastAsia"/>
-          <w:sz w:val="32"/>
-          <w:szCs w:val="32"/>
+          <w:sz w:val="28"/>
+          <w:szCs w:val="28"/>
         </w:rPr>
         <w:t>(</w:t>
       </w:r>
@@ -2166,42 +2230,18 @@
       <w:r>
         <w:rPr>
           <w:rFonts w:ascii="標楷體" w:eastAsia="標楷體" w:hAnsi="標楷體" w:hint="eastAsia"/>
-          <w:sz w:val="32"/>
-          <w:szCs w:val="32"/>
+          <w:sz w:val="28"/>
+          <w:szCs w:val="28"/>
         </w:rPr>
         <w:t>)：</w:t>
       </w:r>
       <w:r>
         <w:rPr>
           <w:rFonts w:ascii="標楷體" w:eastAsia="標楷體" w:hAnsi="標楷體" w:hint="eastAsia"/>
-          <w:sz w:val="32"/>
-          <w:szCs w:val="32"/>
-        </w:rPr>
-        <w:t>不齊</w:t>
-      </w:r>
-      <w:r>
-        <w:rPr>
-          <w:rFonts w:ascii="標楷體" w:eastAsia="標楷體" w:hAnsi="標楷體" w:hint="eastAsia"/>
-          <w:sz w:val="32"/>
-          <w:szCs w:val="32"/>
-        </w:rPr>
-        <w:t>；</w:t>
-      </w:r>
-      <w:r>
-        <w:rPr>
-          <w:rFonts w:ascii="標楷體" w:eastAsia="標楷體" w:hAnsi="標楷體" w:hint="eastAsia"/>
-          <w:sz w:val="32"/>
-          <w:szCs w:val="32"/>
-        </w:rPr>
-        <w:t>謬誤、差錯</w:t>
-      </w:r>
-      <w:r>
-        <w:rPr>
-          <w:rFonts w:ascii="標楷體" w:eastAsia="標楷體" w:hAnsi="標楷體" w:hint="eastAsia"/>
-          <w:sz w:val="32"/>
-          <w:szCs w:val="32"/>
-        </w:rPr>
-        <w:t>；不順利。</w:t>
+          <w:sz w:val="28"/>
+          <w:szCs w:val="28"/>
+        </w:rPr>
+        <w:t>不齊；謬誤、差錯；不順利。</w:t>
       </w:r>
     </w:p>
     <w:p>
@@ -2215,33 +2255,17 @@
         <w:ind w:leftChars="0" w:left="482" w:hanging="482"/>
         <w:rPr>
           <w:rFonts w:ascii="標楷體" w:eastAsia="標楷體" w:hAnsi="標楷體"/>
-          <w:sz w:val="32"/>
-          <w:szCs w:val="32"/>
-        </w:rPr>
-      </w:pPr>
-      <w:r>
-        <w:rPr>
-          <w:rFonts w:ascii="標楷體" w:eastAsia="標楷體" w:hAnsi="標楷體" w:hint="eastAsia"/>
-          <w:sz w:val="32"/>
-          <w:szCs w:val="32"/>
-        </w:rPr>
-        <w:t>甘霖</w:t>
-      </w:r>
-      <w:r>
-        <w:rPr>
-          <w:rFonts w:ascii="標楷體" w:eastAsia="標楷體" w:hAnsi="標楷體" w:hint="eastAsia"/>
-          <w:sz w:val="32"/>
-          <w:szCs w:val="32"/>
-        </w:rPr>
-        <w:t>：</w:t>
-      </w:r>
-      <w:r>
-        <w:rPr>
-          <w:rFonts w:ascii="標楷體" w:eastAsia="標楷體" w:hAnsi="標楷體" w:hint="eastAsia"/>
-          <w:sz w:val="32"/>
-          <w:szCs w:val="32"/>
-        </w:rPr>
-        <w:t>及時解除旱象的雨水。</w:t>
+          <w:sz w:val="28"/>
+          <w:szCs w:val="28"/>
+        </w:rPr>
+      </w:pPr>
+      <w:r>
+        <w:rPr>
+          <w:rFonts w:ascii="標楷體" w:eastAsia="標楷體" w:hAnsi="標楷體" w:hint="eastAsia"/>
+          <w:sz w:val="28"/>
+          <w:szCs w:val="28"/>
+        </w:rPr>
+        <w:t>甘霖：及時解除旱象的雨水。</w:t>
       </w:r>
     </w:p>
     <w:p>
@@ -2255,15 +2279,15 @@
         <w:ind w:leftChars="0"/>
         <w:rPr>
           <w:rFonts w:ascii="標楷體" w:eastAsia="標楷體" w:hAnsi="標楷體"/>
-          <w:sz w:val="32"/>
-          <w:szCs w:val="32"/>
-        </w:rPr>
-      </w:pPr>
-      <w:r>
-        <w:rPr>
-          <w:rFonts w:ascii="標楷體" w:eastAsia="標楷體" w:hAnsi="標楷體" w:hint="eastAsia"/>
-          <w:sz w:val="32"/>
-          <w:szCs w:val="32"/>
+          <w:sz w:val="28"/>
+          <w:szCs w:val="28"/>
+        </w:rPr>
+      </w:pPr>
+      <w:r>
+        <w:rPr>
+          <w:rFonts w:ascii="標楷體" w:eastAsia="標楷體" w:hAnsi="標楷體" w:hint="eastAsia"/>
+          <w:sz w:val="28"/>
+          <w:szCs w:val="28"/>
         </w:rPr>
         <w:t>平步青雲：比喻順利無阻，迅速晉升高位。【例】他自從擔任醫院的行政工作後就平步青雲，現已晉升為院長了。</w:t>
       </w:r>
@@ -2279,15 +2303,15 @@
         <w:ind w:leftChars="0"/>
         <w:rPr>
           <w:rFonts w:ascii="標楷體" w:eastAsia="標楷體" w:hAnsi="標楷體"/>
-          <w:sz w:val="32"/>
-          <w:szCs w:val="32"/>
-        </w:rPr>
-      </w:pPr>
-      <w:r>
-        <w:rPr>
-          <w:rFonts w:ascii="標楷體" w:eastAsia="標楷體" w:hAnsi="標楷體" w:hint="eastAsia"/>
-          <w:sz w:val="32"/>
-          <w:szCs w:val="32"/>
+          <w:sz w:val="28"/>
+          <w:szCs w:val="28"/>
+        </w:rPr>
+      </w:pPr>
+      <w:r>
+        <w:rPr>
+          <w:rFonts w:ascii="標楷體" w:eastAsia="標楷體" w:hAnsi="標楷體" w:hint="eastAsia"/>
+          <w:sz w:val="28"/>
+          <w:szCs w:val="28"/>
         </w:rPr>
         <w:t>鴻圖：遠大的計畫、理想。【例】大展鴻圖</w:t>
       </w:r>
@@ -2303,7 +2327,7 @@
 </file>
 
 <file path=word/endnotes.xml><?xml version="1.0" encoding="utf-8"?>
-<w:endnotes xmlns:wpc="http://schemas.microsoft.com/office/word/2010/wordprocessingCanvas" xmlns:cx="http://schemas.microsoft.com/office/drawing/2014/chartex" xmlns:cx1="http://schemas.microsoft.com/office/drawing/2015/9/8/chartex" xmlns:cx2="http://schemas.microsoft.com/office/drawing/2015/10/21/chartex" xmlns:cx3="http://schemas.microsoft.com/office/drawing/2016/5/9/chartex" xmlns:cx4="http://schemas.microsoft.com/office/drawing/2016/5/10/chartex" xmlns:cx5="http://schemas.microsoft.com/office/drawing/2016/5/11/chartex" xmlns:cx6="http://schemas.microsoft.com/office/drawing/2016/5/12/chartex" xmlns:cx7="http://schemas.microsoft.com/office/drawing/2016/5/13/chartex" xmlns:cx8="http://schemas.microsoft.com/office/drawing/2016/5/14/chartex" xmlns:mc="http://schemas.openxmlformats.org/markup-compatibility/2006" xmlns:aink="http://schemas.microsoft.com/office/drawing/2016/ink" xmlns:am3d="http://schemas.microsoft.com/office/drawing/2017/model3d" xmlns:o="urn:schemas-microsoft-com:office:office" xmlns:r="http://schemas.openxmlformats.org/officeDocument/2006/relationships" xmlns:m="http://schemas.openxmlformats.org/officeDocument/2006/math" xmlns:v="urn:schemas-microsoft-com:vml" xmlns:wp14="http://schemas.microsoft.com/office/word/2010/wordprocessingDrawing" xmlns:wp="http://schemas.openxmlformats.org/drawingml/2006/wordprocessingDrawing" xmlns:w10="urn:schemas-microsoft-com:office:word" xmlns:w="http://schemas.openxmlformats.org/wordprocessingml/2006/main" xmlns:w14="http://schemas.microsoft.com/office/word/2010/wordml" xmlns:w15="http://schemas.microsoft.com/office/word/2012/wordml" xmlns:w16cex="http://schemas.microsoft.com/office/word/2018/wordml/cex" xmlns:w16cid="http://schemas.microsoft.com/office/word/2016/wordml/cid" xmlns:w16="http://schemas.microsoft.com/office/word/2018/wordml" xmlns:w16sdtdh="http://schemas.microsoft.com/office/word/2020/wordml/sdtdatahash" xmlns:w16se="http://schemas.microsoft.com/office/word/2015/wordml/symex" xmlns:wpg="http://schemas.microsoft.com/office/word/2010/wordprocessingGroup" xmlns:wpi="http://schemas.microsoft.com/office/word/2010/wordprocessingInk" xmlns:wne="http://schemas.microsoft.com/office/word/2006/wordml" xmlns:wps="http://schemas.microsoft.com/office/word/2010/wordprocessingShape" mc:Ignorable="w14 w15 w16se w16cid w16 w16cex w16sdtdh wp14">
+<w:endnotes xmlns:wpc="http://schemas.microsoft.com/office/word/2010/wordprocessingCanvas" xmlns:cx="http://schemas.microsoft.com/office/drawing/2014/chartex" xmlns:cx1="http://schemas.microsoft.com/office/drawing/2015/9/8/chartex" xmlns:cx2="http://schemas.microsoft.com/office/drawing/2015/10/21/chartex" xmlns:cx3="http://schemas.microsoft.com/office/drawing/2016/5/9/chartex" xmlns:cx4="http://schemas.microsoft.com/office/drawing/2016/5/10/chartex" xmlns:cx5="http://schemas.microsoft.com/office/drawing/2016/5/11/chartex" xmlns:cx6="http://schemas.microsoft.com/office/drawing/2016/5/12/chartex" xmlns:cx7="http://schemas.microsoft.com/office/drawing/2016/5/13/chartex" xmlns:cx8="http://schemas.microsoft.com/office/drawing/2016/5/14/chartex" xmlns:mc="http://schemas.openxmlformats.org/markup-compatibility/2006" xmlns:aink="http://schemas.microsoft.com/office/drawing/2016/ink" xmlns:am3d="http://schemas.microsoft.com/office/drawing/2017/model3d" xmlns:o="urn:schemas-microsoft-com:office:office" xmlns:oel="http://schemas.microsoft.com/office/2019/extlst" xmlns:r="http://schemas.openxmlformats.org/officeDocument/2006/relationships" xmlns:m="http://schemas.openxmlformats.org/officeDocument/2006/math" xmlns:v="urn:schemas-microsoft-com:vml" xmlns:wp14="http://schemas.microsoft.com/office/word/2010/wordprocessingDrawing" xmlns:wp="http://schemas.openxmlformats.org/drawingml/2006/wordprocessingDrawing" xmlns:w10="urn:schemas-microsoft-com:office:word" xmlns:w="http://schemas.openxmlformats.org/wordprocessingml/2006/main" xmlns:w14="http://schemas.microsoft.com/office/word/2010/wordml" xmlns:w15="http://schemas.microsoft.com/office/word/2012/wordml" xmlns:w16cex="http://schemas.microsoft.com/office/word/2018/wordml/cex" xmlns:w16cid="http://schemas.microsoft.com/office/word/2016/wordml/cid" xmlns:w16="http://schemas.microsoft.com/office/word/2018/wordml" xmlns:w16du="http://schemas.microsoft.com/office/word/2023/wordml/word16du" xmlns:w16sdtdh="http://schemas.microsoft.com/office/word/2020/wordml/sdtdatahash" xmlns:w16se="http://schemas.microsoft.com/office/word/2015/wordml/symex" xmlns:wpg="http://schemas.microsoft.com/office/word/2010/wordprocessingGroup" xmlns:wpi="http://schemas.microsoft.com/office/word/2010/wordprocessingInk" xmlns:wne="http://schemas.microsoft.com/office/word/2006/wordml" xmlns:wps="http://schemas.microsoft.com/office/word/2010/wordprocessingShape" mc:Ignorable="w14 w15 w16se w16cid w16 w16cex w16sdtdh wp14">
   <w:endnote w:type="separator" w:id="-1">
     <w:p>
       <w:r>
@@ -2322,7 +2346,7 @@
 </file>
 
 <file path=word/footer1.xml><?xml version="1.0" encoding="utf-8"?>
-<w:ftr xmlns:wpc="http://schemas.microsoft.com/office/word/2010/wordprocessingCanvas" xmlns:cx="http://schemas.microsoft.com/office/drawing/2014/chartex" xmlns:cx1="http://schemas.microsoft.com/office/drawing/2015/9/8/chartex" xmlns:cx2="http://schemas.microsoft.com/office/drawing/2015/10/21/chartex" xmlns:cx3="http://schemas.microsoft.com/office/drawing/2016/5/9/chartex" xmlns:cx4="http://schemas.microsoft.com/office/drawing/2016/5/10/chartex" xmlns:cx5="http://schemas.microsoft.com/office/drawing/2016/5/11/chartex" xmlns:cx6="http://schemas.microsoft.com/office/drawing/2016/5/12/chartex" xmlns:cx7="http://schemas.microsoft.com/office/drawing/2016/5/13/chartex" xmlns:cx8="http://schemas.microsoft.com/office/drawing/2016/5/14/chartex" xmlns:mc="http://schemas.openxmlformats.org/markup-compatibility/2006" xmlns:aink="http://schemas.microsoft.com/office/drawing/2016/ink" xmlns:am3d="http://schemas.microsoft.com/office/drawing/2017/model3d" xmlns:o="urn:schemas-microsoft-com:office:office" xmlns:r="http://schemas.openxmlformats.org/officeDocument/2006/relationships" xmlns:m="http://schemas.openxmlformats.org/officeDocument/2006/math" xmlns:v="urn:schemas-microsoft-com:vml" xmlns:wp14="http://schemas.microsoft.com/office/word/2010/wordprocessingDrawing" xmlns:wp="http://schemas.openxmlformats.org/drawingml/2006/wordprocessingDrawing" xmlns:w10="urn:schemas-microsoft-com:office:word" xmlns:w="http://schemas.openxmlformats.org/wordprocessingml/2006/main" xmlns:w14="http://schemas.microsoft.com/office/word/2010/wordml" xmlns:w15="http://schemas.microsoft.com/office/word/2012/wordml" xmlns:w16cex="http://schemas.microsoft.com/office/word/2018/wordml/cex" xmlns:w16cid="http://schemas.microsoft.com/office/word/2016/wordml/cid" xmlns:w16="http://schemas.microsoft.com/office/word/2018/wordml" xmlns:w16sdtdh="http://schemas.microsoft.com/office/word/2020/wordml/sdtdatahash" xmlns:w16se="http://schemas.microsoft.com/office/word/2015/wordml/symex" xmlns:wpg="http://schemas.microsoft.com/office/word/2010/wordprocessingGroup" xmlns:wpi="http://schemas.microsoft.com/office/word/2010/wordprocessingInk" xmlns:wne="http://schemas.microsoft.com/office/word/2006/wordml" xmlns:wps="http://schemas.microsoft.com/office/word/2010/wordprocessingShape" mc:Ignorable="w14 w15 w16se w16cid w16 w16cex w16sdtdh wp14">
+<w:ftr xmlns:wpc="http://schemas.microsoft.com/office/word/2010/wordprocessingCanvas" xmlns:cx="http://schemas.microsoft.com/office/drawing/2014/chartex" xmlns:cx1="http://schemas.microsoft.com/office/drawing/2015/9/8/chartex" xmlns:cx2="http://schemas.microsoft.com/office/drawing/2015/10/21/chartex" xmlns:cx3="http://schemas.microsoft.com/office/drawing/2016/5/9/chartex" xmlns:cx4="http://schemas.microsoft.com/office/drawing/2016/5/10/chartex" xmlns:cx5="http://schemas.microsoft.com/office/drawing/2016/5/11/chartex" xmlns:cx6="http://schemas.microsoft.com/office/drawing/2016/5/12/chartex" xmlns:cx7="http://schemas.microsoft.com/office/drawing/2016/5/13/chartex" xmlns:cx8="http://schemas.microsoft.com/office/drawing/2016/5/14/chartex" xmlns:mc="http://schemas.openxmlformats.org/markup-compatibility/2006" xmlns:aink="http://schemas.microsoft.com/office/drawing/2016/ink" xmlns:am3d="http://schemas.microsoft.com/office/drawing/2017/model3d" xmlns:o="urn:schemas-microsoft-com:office:office" xmlns:oel="http://schemas.microsoft.com/office/2019/extlst" xmlns:r="http://schemas.openxmlformats.org/officeDocument/2006/relationships" xmlns:m="http://schemas.openxmlformats.org/officeDocument/2006/math" xmlns:v="urn:schemas-microsoft-com:vml" xmlns:wp14="http://schemas.microsoft.com/office/word/2010/wordprocessingDrawing" xmlns:wp="http://schemas.openxmlformats.org/drawingml/2006/wordprocessingDrawing" xmlns:w10="urn:schemas-microsoft-com:office:word" xmlns:w="http://schemas.openxmlformats.org/wordprocessingml/2006/main" xmlns:w14="http://schemas.microsoft.com/office/word/2010/wordml" xmlns:w15="http://schemas.microsoft.com/office/word/2012/wordml" xmlns:w16cex="http://schemas.microsoft.com/office/word/2018/wordml/cex" xmlns:w16cid="http://schemas.microsoft.com/office/word/2016/wordml/cid" xmlns:w16="http://schemas.microsoft.com/office/word/2018/wordml" xmlns:w16du="http://schemas.microsoft.com/office/word/2023/wordml/word16du" xmlns:w16sdtdh="http://schemas.microsoft.com/office/word/2020/wordml/sdtdatahash" xmlns:w16se="http://schemas.microsoft.com/office/word/2015/wordml/symex" xmlns:wpg="http://schemas.microsoft.com/office/word/2010/wordprocessingGroup" xmlns:wpi="http://schemas.microsoft.com/office/word/2010/wordprocessingInk" xmlns:wne="http://schemas.microsoft.com/office/word/2006/wordml" xmlns:wps="http://schemas.microsoft.com/office/word/2010/wordprocessingShape" mc:Ignorable="w14 w15 w16se w16cid w16 w16cex w16sdtdh wp14">
   <w:sdt>
     <w:sdtPr>
       <w:id w:val="-781641080"/>
@@ -2331,7 +2355,6 @@
         <w:docPartUnique/>
       </w:docPartObj>
     </w:sdtPr>
-    <w:sdtEndPr/>
     <w:sdtContent>
       <w:p>
         <w:pPr>
@@ -2374,7 +2397,7 @@
 </file>
 
 <file path=word/footnotes.xml><?xml version="1.0" encoding="utf-8"?>
-<w:footnotes xmlns:wpc="http://schemas.microsoft.com/office/word/2010/wordprocessingCanvas" xmlns:cx="http://schemas.microsoft.com/office/drawing/2014/chartex" xmlns:cx1="http://schemas.microsoft.com/office/drawing/2015/9/8/chartex" xmlns:cx2="http://schemas.microsoft.com/office/drawing/2015/10/21/chartex" xmlns:cx3="http://schemas.microsoft.com/office/drawing/2016/5/9/chartex" xmlns:cx4="http://schemas.microsoft.com/office/drawing/2016/5/10/chartex" xmlns:cx5="http://schemas.microsoft.com/office/drawing/2016/5/11/chartex" xmlns:cx6="http://schemas.microsoft.com/office/drawing/2016/5/12/chartex" xmlns:cx7="http://schemas.microsoft.com/office/drawing/2016/5/13/chartex" xmlns:cx8="http://schemas.microsoft.com/office/drawing/2016/5/14/chartex" xmlns:mc="http://schemas.openxmlformats.org/markup-compatibility/2006" xmlns:aink="http://schemas.microsoft.com/office/drawing/2016/ink" xmlns:am3d="http://schemas.microsoft.com/office/drawing/2017/model3d" xmlns:o="urn:schemas-microsoft-com:office:office" xmlns:r="http://schemas.openxmlformats.org/officeDocument/2006/relationships" xmlns:m="http://schemas.openxmlformats.org/officeDocument/2006/math" xmlns:v="urn:schemas-microsoft-com:vml" xmlns:wp14="http://schemas.microsoft.com/office/word/2010/wordprocessingDrawing" xmlns:wp="http://schemas.openxmlformats.org/drawingml/2006/wordprocessingDrawing" xmlns:w10="urn:schemas-microsoft-com:office:word" xmlns:w="http://schemas.openxmlformats.org/wordprocessingml/2006/main" xmlns:w14="http://schemas.microsoft.com/office/word/2010/wordml" xmlns:w15="http://schemas.microsoft.com/office/word/2012/wordml" xmlns:w16cex="http://schemas.microsoft.com/office/word/2018/wordml/cex" xmlns:w16cid="http://schemas.microsoft.com/office/word/2016/wordml/cid" xmlns:w16="http://schemas.microsoft.com/office/word/2018/wordml" xmlns:w16sdtdh="http://schemas.microsoft.com/office/word/2020/wordml/sdtdatahash" xmlns:w16se="http://schemas.microsoft.com/office/word/2015/wordml/symex" xmlns:wpg="http://schemas.microsoft.com/office/word/2010/wordprocessingGroup" xmlns:wpi="http://schemas.microsoft.com/office/word/2010/wordprocessingInk" xmlns:wne="http://schemas.microsoft.com/office/word/2006/wordml" xmlns:wps="http://schemas.microsoft.com/office/word/2010/wordprocessingShape" mc:Ignorable="w14 w15 w16se w16cid w16 w16cex w16sdtdh wp14">
+<w:footnotes xmlns:wpc="http://schemas.microsoft.com/office/word/2010/wordprocessingCanvas" xmlns:cx="http://schemas.microsoft.com/office/drawing/2014/chartex" xmlns:cx1="http://schemas.microsoft.com/office/drawing/2015/9/8/chartex" xmlns:cx2="http://schemas.microsoft.com/office/drawing/2015/10/21/chartex" xmlns:cx3="http://schemas.microsoft.com/office/drawing/2016/5/9/chartex" xmlns:cx4="http://schemas.microsoft.com/office/drawing/2016/5/10/chartex" xmlns:cx5="http://schemas.microsoft.com/office/drawing/2016/5/11/chartex" xmlns:cx6="http://schemas.microsoft.com/office/drawing/2016/5/12/chartex" xmlns:cx7="http://schemas.microsoft.com/office/drawing/2016/5/13/chartex" xmlns:cx8="http://schemas.microsoft.com/office/drawing/2016/5/14/chartex" xmlns:mc="http://schemas.openxmlformats.org/markup-compatibility/2006" xmlns:aink="http://schemas.microsoft.com/office/drawing/2016/ink" xmlns:am3d="http://schemas.microsoft.com/office/drawing/2017/model3d" xmlns:o="urn:schemas-microsoft-com:office:office" xmlns:oel="http://schemas.microsoft.com/office/2019/extlst" xmlns:r="http://schemas.openxmlformats.org/officeDocument/2006/relationships" xmlns:m="http://schemas.openxmlformats.org/officeDocument/2006/math" xmlns:v="urn:schemas-microsoft-com:vml" xmlns:wp14="http://schemas.microsoft.com/office/word/2010/wordprocessingDrawing" xmlns:wp="http://schemas.openxmlformats.org/drawingml/2006/wordprocessingDrawing" xmlns:w10="urn:schemas-microsoft-com:office:word" xmlns:w="http://schemas.openxmlformats.org/wordprocessingml/2006/main" xmlns:w14="http://schemas.microsoft.com/office/word/2010/wordml" xmlns:w15="http://schemas.microsoft.com/office/word/2012/wordml" xmlns:w16cex="http://schemas.microsoft.com/office/word/2018/wordml/cex" xmlns:w16cid="http://schemas.microsoft.com/office/word/2016/wordml/cid" xmlns:w16="http://schemas.microsoft.com/office/word/2018/wordml" xmlns:w16du="http://schemas.microsoft.com/office/word/2023/wordml/word16du" xmlns:w16sdtdh="http://schemas.microsoft.com/office/word/2020/wordml/sdtdatahash" xmlns:w16se="http://schemas.microsoft.com/office/word/2015/wordml/symex" xmlns:wpg="http://schemas.microsoft.com/office/word/2010/wordprocessingGroup" xmlns:wpi="http://schemas.microsoft.com/office/word/2010/wordprocessingInk" xmlns:wne="http://schemas.microsoft.com/office/word/2006/wordml" xmlns:wps="http://schemas.microsoft.com/office/word/2010/wordprocessingShape" mc:Ignorable="w14 w15 w16se w16cid w16 w16cex w16sdtdh wp14">
   <w:footnote w:type="separator" w:id="-1">
     <w:p>
       <w:r>
@@ -2393,7 +2416,7 @@
 </file>
 
 <file path=word/numbering.xml><?xml version="1.0" encoding="utf-8"?>
-<w:numbering xmlns:wpc="http://schemas.microsoft.com/office/word/2010/wordprocessingCanvas" xmlns:cx="http://schemas.microsoft.com/office/drawing/2014/chartex" xmlns:cx1="http://schemas.microsoft.com/office/drawing/2015/9/8/chartex" xmlns:cx2="http://schemas.microsoft.com/office/drawing/2015/10/21/chartex" xmlns:cx3="http://schemas.microsoft.com/office/drawing/2016/5/9/chartex" xmlns:cx4="http://schemas.microsoft.com/office/drawing/2016/5/10/chartex" xmlns:cx5="http://schemas.microsoft.com/office/drawing/2016/5/11/chartex" xmlns:cx6="http://schemas.microsoft.com/office/drawing/2016/5/12/chartex" xmlns:cx7="http://schemas.microsoft.com/office/drawing/2016/5/13/chartex" xmlns:cx8="http://schemas.microsoft.com/office/drawing/2016/5/14/chartex" xmlns:mc="http://schemas.openxmlformats.org/markup-compatibility/2006" xmlns:aink="http://schemas.microsoft.com/office/drawing/2016/ink" xmlns:am3d="http://schemas.microsoft.com/office/drawing/2017/model3d" xmlns:o="urn:schemas-microsoft-com:office:office" xmlns:r="http://schemas.openxmlformats.org/officeDocument/2006/relationships" xmlns:m="http://schemas.openxmlformats.org/officeDocument/2006/math" xmlns:v="urn:schemas-microsoft-com:vml" xmlns:wp14="http://schemas.microsoft.com/office/word/2010/wordprocessingDrawing" xmlns:wp="http://schemas.openxmlformats.org/drawingml/2006/wordprocessingDrawing" xmlns:w10="urn:schemas-microsoft-com:office:word" xmlns:w="http://schemas.openxmlformats.org/wordprocessingml/2006/main" xmlns:w14="http://schemas.microsoft.com/office/word/2010/wordml" xmlns:w15="http://schemas.microsoft.com/office/word/2012/wordml" xmlns:w16cex="http://schemas.microsoft.com/office/word/2018/wordml/cex" xmlns:w16cid="http://schemas.microsoft.com/office/word/2016/wordml/cid" xmlns:w16="http://schemas.microsoft.com/office/word/2018/wordml" xmlns:w16sdtdh="http://schemas.microsoft.com/office/word/2020/wordml/sdtdatahash" xmlns:w16se="http://schemas.microsoft.com/office/word/2015/wordml/symex" xmlns:wpg="http://schemas.microsoft.com/office/word/2010/wordprocessingGroup" xmlns:wpi="http://schemas.microsoft.com/office/word/2010/wordprocessingInk" xmlns:wne="http://schemas.microsoft.com/office/word/2006/wordml" xmlns:wps="http://schemas.microsoft.com/office/word/2010/wordprocessingShape" mc:Ignorable="w14 w15 w16se w16cid w16 w16cex w16sdtdh wp14">
+<w:numbering xmlns:wpc="http://schemas.microsoft.com/office/word/2010/wordprocessingCanvas" xmlns:cx="http://schemas.microsoft.com/office/drawing/2014/chartex" xmlns:cx1="http://schemas.microsoft.com/office/drawing/2015/9/8/chartex" xmlns:cx2="http://schemas.microsoft.com/office/drawing/2015/10/21/chartex" xmlns:cx3="http://schemas.microsoft.com/office/drawing/2016/5/9/chartex" xmlns:cx4="http://schemas.microsoft.com/office/drawing/2016/5/10/chartex" xmlns:cx5="http://schemas.microsoft.com/office/drawing/2016/5/11/chartex" xmlns:cx6="http://schemas.microsoft.com/office/drawing/2016/5/12/chartex" xmlns:cx7="http://schemas.microsoft.com/office/drawing/2016/5/13/chartex" xmlns:cx8="http://schemas.microsoft.com/office/drawing/2016/5/14/chartex" xmlns:mc="http://schemas.openxmlformats.org/markup-compatibility/2006" xmlns:aink="http://schemas.microsoft.com/office/drawing/2016/ink" xmlns:am3d="http://schemas.microsoft.com/office/drawing/2017/model3d" xmlns:o="urn:schemas-microsoft-com:office:office" xmlns:oel="http://schemas.microsoft.com/office/2019/extlst" xmlns:r="http://schemas.openxmlformats.org/officeDocument/2006/relationships" xmlns:m="http://schemas.openxmlformats.org/officeDocument/2006/math" xmlns:v="urn:schemas-microsoft-com:vml" xmlns:wp14="http://schemas.microsoft.com/office/word/2010/wordprocessingDrawing" xmlns:wp="http://schemas.openxmlformats.org/drawingml/2006/wordprocessingDrawing" xmlns:w10="urn:schemas-microsoft-com:office:word" xmlns:w="http://schemas.openxmlformats.org/wordprocessingml/2006/main" xmlns:w14="http://schemas.microsoft.com/office/word/2010/wordml" xmlns:w15="http://schemas.microsoft.com/office/word/2012/wordml" xmlns:w16cex="http://schemas.microsoft.com/office/word/2018/wordml/cex" xmlns:w16cid="http://schemas.microsoft.com/office/word/2016/wordml/cid" xmlns:w16="http://schemas.microsoft.com/office/word/2018/wordml" xmlns:w16du="http://schemas.microsoft.com/office/word/2023/wordml/word16du" xmlns:w16sdtdh="http://schemas.microsoft.com/office/word/2020/wordml/sdtdatahash" xmlns:w16se="http://schemas.microsoft.com/office/word/2015/wordml/symex" xmlns:wpg="http://schemas.microsoft.com/office/word/2010/wordprocessingGroup" xmlns:wpi="http://schemas.microsoft.com/office/word/2010/wordprocessingInk" xmlns:wne="http://schemas.microsoft.com/office/word/2006/wordml" xmlns:wps="http://schemas.microsoft.com/office/word/2010/wordprocessingShape" mc:Ignorable="w14 w15 w16se w16cid w16 w16cex w16sdtdh wp14">
   <w:abstractNum w:abstractNumId="0" w15:restartNumberingAfterBreak="0">
     <w:nsid w:val="538F6EB2"/>
     <w:multiLevelType w:val="hybridMultilevel"/>
@@ -2569,10 +2592,10 @@
       </w:pPr>
     </w:lvl>
   </w:abstractNum>
-  <w:num w:numId="1">
+  <w:num w:numId="1" w16cid:durableId="960114708">
     <w:abstractNumId w:val="0"/>
   </w:num>
-  <w:num w:numId="2">
+  <w:num w:numId="2" w16cid:durableId="933561623">
     <w:abstractNumId w:val="1"/>
   </w:num>
 </w:numbering>

--- a/doc/詩/唐朝/李白/李白-早發白帝城(下江陵).docx
+++ b/doc/詩/唐朝/李白/李白-早發白帝城(下江陵).docx
@@ -1,6 +1,6 @@
 
 <file path=word/document.xml><?xml version="1.0" encoding="utf-8"?>
-<w:document xmlns:wpc="http://schemas.microsoft.com/office/word/2010/wordprocessingCanvas" xmlns:cx="http://schemas.microsoft.com/office/drawing/2014/chartex" xmlns:cx1="http://schemas.microsoft.com/office/drawing/2015/9/8/chartex" xmlns:cx2="http://schemas.microsoft.com/office/drawing/2015/10/21/chartex" xmlns:cx3="http://schemas.microsoft.com/office/drawing/2016/5/9/chartex" xmlns:cx4="http://schemas.microsoft.com/office/drawing/2016/5/10/chartex" xmlns:cx5="http://schemas.microsoft.com/office/drawing/2016/5/11/chartex" xmlns:cx6="http://schemas.microsoft.com/office/drawing/2016/5/12/chartex" xmlns:cx7="http://schemas.microsoft.com/office/drawing/2016/5/13/chartex" xmlns:cx8="http://schemas.microsoft.com/office/drawing/2016/5/14/chartex" xmlns:mc="http://schemas.openxmlformats.org/markup-compatibility/2006" xmlns:aink="http://schemas.microsoft.com/office/drawing/2016/ink" xmlns:am3d="http://schemas.microsoft.com/office/drawing/2017/model3d" xmlns:o="urn:schemas-microsoft-com:office:office" xmlns:oel="http://schemas.microsoft.com/office/2019/extlst" xmlns:r="http://schemas.openxmlformats.org/officeDocument/2006/relationships" xmlns:m="http://schemas.openxmlformats.org/officeDocument/2006/math" xmlns:v="urn:schemas-microsoft-com:vml" xmlns:wp14="http://schemas.microsoft.com/office/word/2010/wordprocessingDrawing" xmlns:wp="http://schemas.openxmlformats.org/drawingml/2006/wordprocessingDrawing" xmlns:w10="urn:schemas-microsoft-com:office:word" xmlns:w="http://schemas.openxmlformats.org/wordprocessingml/2006/main" xmlns:w14="http://schemas.microsoft.com/office/word/2010/wordml" xmlns:w15="http://schemas.microsoft.com/office/word/2012/wordml" xmlns:w16cex="http://schemas.microsoft.com/office/word/2018/wordml/cex" xmlns:w16cid="http://schemas.microsoft.com/office/word/2016/wordml/cid" xmlns:w16="http://schemas.microsoft.com/office/word/2018/wordml" xmlns:w16du="http://schemas.microsoft.com/office/word/2023/wordml/word16du" xmlns:w16sdtdh="http://schemas.microsoft.com/office/word/2020/wordml/sdtdatahash" xmlns:w16se="http://schemas.microsoft.com/office/word/2015/wordml/symex" xmlns:wpg="http://schemas.microsoft.com/office/word/2010/wordprocessingGroup" xmlns:wpi="http://schemas.microsoft.com/office/word/2010/wordprocessingInk" xmlns:wne="http://schemas.microsoft.com/office/word/2006/wordml" xmlns:wps="http://schemas.microsoft.com/office/word/2010/wordprocessingShape" mc:Ignorable="w14 w15 w16se w16cid w16 w16cex w16sdtdh wp14">
+<w:document xmlns:wpc="http://schemas.microsoft.com/office/word/2010/wordprocessingCanvas" xmlns:cx="http://schemas.microsoft.com/office/drawing/2014/chartex" xmlns:cx1="http://schemas.microsoft.com/office/drawing/2015/9/8/chartex" xmlns:cx2="http://schemas.microsoft.com/office/drawing/2015/10/21/chartex" xmlns:cx3="http://schemas.microsoft.com/office/drawing/2016/5/9/chartex" xmlns:cx4="http://schemas.microsoft.com/office/drawing/2016/5/10/chartex" xmlns:cx5="http://schemas.microsoft.com/office/drawing/2016/5/11/chartex" xmlns:cx6="http://schemas.microsoft.com/office/drawing/2016/5/12/chartex" xmlns:cx7="http://schemas.microsoft.com/office/drawing/2016/5/13/chartex" xmlns:cx8="http://schemas.microsoft.com/office/drawing/2016/5/14/chartex" xmlns:mc="http://schemas.openxmlformats.org/markup-compatibility/2006" xmlns:aink="http://schemas.microsoft.com/office/drawing/2016/ink" xmlns:am3d="http://schemas.microsoft.com/office/drawing/2017/model3d" xmlns:o="urn:schemas-microsoft-com:office:office" xmlns:r="http://schemas.openxmlformats.org/officeDocument/2006/relationships" xmlns:m="http://schemas.openxmlformats.org/officeDocument/2006/math" xmlns:v="urn:schemas-microsoft-com:vml" xmlns:wp14="http://schemas.microsoft.com/office/word/2010/wordprocessingDrawing" xmlns:wp="http://schemas.openxmlformats.org/drawingml/2006/wordprocessingDrawing" xmlns:w10="urn:schemas-microsoft-com:office:word" xmlns:w="http://schemas.openxmlformats.org/wordprocessingml/2006/main" xmlns:w14="http://schemas.microsoft.com/office/word/2010/wordml" xmlns:w15="http://schemas.microsoft.com/office/word/2012/wordml" xmlns:w16cex="http://schemas.microsoft.com/office/word/2018/wordml/cex" xmlns:w16cid="http://schemas.microsoft.com/office/word/2016/wordml/cid" xmlns:w16="http://schemas.microsoft.com/office/word/2018/wordml" xmlns:w16sdtdh="http://schemas.microsoft.com/office/word/2020/wordml/sdtdatahash" xmlns:w16se="http://schemas.microsoft.com/office/word/2015/wordml/symex" xmlns:wpg="http://schemas.microsoft.com/office/word/2010/wordprocessingGroup" xmlns:wpi="http://schemas.microsoft.com/office/word/2010/wordprocessingInk" xmlns:wne="http://schemas.microsoft.com/office/word/2006/wordml" xmlns:wps="http://schemas.microsoft.com/office/word/2010/wordprocessingShape" mc:Ignorable="w14 w15 w16se w16cid w16 w16cex w16sdtdh wp14">
   <w:body>
     <w:p>
       <w:pPr>
@@ -79,7 +79,6 @@
           <w:szCs w:val="32"/>
         </w:rPr>
       </w:pPr>
-      <w:proofErr w:type="gramStart"/>
       <w:r>
         <w:rPr>
           <w:rFonts w:ascii="標楷體" w:eastAsia="標楷體" w:hAnsi="標楷體" w:cs="Arial" w:hint="eastAsia"/>
@@ -88,9 +87,20 @@
           <w:sz w:val="32"/>
           <w:szCs w:val="32"/>
         </w:rPr>
-        <w:t>朝辭白</w:t>
-      </w:r>
-      <w:proofErr w:type="gramEnd"/>
+        <w:t>朝辭白帝彩雲間，千里江陵一日還。</w:t>
+      </w:r>
+    </w:p>
+    <w:p>
+      <w:pPr>
+        <w:spacing w:beforeLines="50" w:before="180" w:line="520" w:lineRule="exact"/>
+        <w:rPr>
+          <w:rFonts w:ascii="標楷體" w:eastAsia="標楷體" w:hAnsi="標楷體" w:cs="Arial"/>
+          <w:bCs/>
+          <w:color w:val="0F0F0F"/>
+          <w:sz w:val="32"/>
+          <w:szCs w:val="32"/>
+        </w:rPr>
+      </w:pPr>
       <w:r>
         <w:rPr>
           <w:rFonts w:ascii="標楷體" w:eastAsia="標楷體" w:hAnsi="標楷體" w:cs="Arial" w:hint="eastAsia"/>
@@ -99,51 +109,7 @@
           <w:sz w:val="32"/>
           <w:szCs w:val="32"/>
         </w:rPr>
-        <w:t>帝彩雲間，千里江陵一日還。</w:t>
-      </w:r>
-    </w:p>
-    <w:p>
-      <w:pPr>
-        <w:spacing w:beforeLines="50" w:before="180" w:line="520" w:lineRule="exact"/>
-        <w:rPr>
-          <w:rFonts w:ascii="標楷體" w:eastAsia="標楷體" w:hAnsi="標楷體" w:cs="Arial"/>
-          <w:bCs/>
-          <w:color w:val="0F0F0F"/>
-          <w:sz w:val="32"/>
-          <w:szCs w:val="32"/>
-        </w:rPr>
-      </w:pPr>
-      <w:r>
-        <w:rPr>
-          <w:rFonts w:ascii="標楷體" w:eastAsia="標楷體" w:hAnsi="標楷體" w:cs="Arial" w:hint="eastAsia"/>
-          <w:bCs/>
-          <w:color w:val="0F0F0F"/>
-          <w:sz w:val="32"/>
-          <w:szCs w:val="32"/>
-        </w:rPr>
-        <w:t>兩岸猿聲</w:t>
-      </w:r>
-      <w:proofErr w:type="gramStart"/>
-      <w:r>
-        <w:rPr>
-          <w:rFonts w:ascii="標楷體" w:eastAsia="標楷體" w:hAnsi="標楷體" w:cs="Arial" w:hint="eastAsia"/>
-          <w:bCs/>
-          <w:color w:val="0F0F0F"/>
-          <w:sz w:val="32"/>
-          <w:szCs w:val="32"/>
-        </w:rPr>
-        <w:t>啼</w:t>
-      </w:r>
-      <w:proofErr w:type="gramEnd"/>
-      <w:r>
-        <w:rPr>
-          <w:rFonts w:ascii="標楷體" w:eastAsia="標楷體" w:hAnsi="標楷體" w:cs="Arial" w:hint="eastAsia"/>
-          <w:bCs/>
-          <w:color w:val="0F0F0F"/>
-          <w:sz w:val="32"/>
-          <w:szCs w:val="32"/>
-        </w:rPr>
-        <w:t>不住，輕舟已過萬重山。</w:t>
+        <w:t>兩岸猿聲啼不住，輕舟已過萬重山。</w:t>
       </w:r>
     </w:p>
     <w:p>
@@ -172,7 +138,7 @@
           <w:ilvl w:val="0"/>
           <w:numId w:val="1"/>
         </w:numPr>
-        <w:spacing w:line="480" w:lineRule="exact"/>
+        <w:spacing w:line="440" w:lineRule="exact"/>
         <w:ind w:leftChars="0" w:left="357"/>
         <w:rPr>
           <w:rFonts w:ascii="標楷體" w:eastAsia="標楷體" w:hAnsi="標楷體" w:cs="新細明體"/>
@@ -222,7 +188,6 @@
         </w:rPr>
         <w:t xml:space="preserve"> </w:t>
       </w:r>
-      <w:proofErr w:type="gramStart"/>
       <w:r>
         <w:rPr>
           <w:rFonts w:ascii="標楷體" w:eastAsia="標楷體" w:hAnsi="標楷體" w:cs="標楷體" w:hint="eastAsia"/>
@@ -232,7 +197,6 @@
         </w:rPr>
         <w:t>奉節縣</w:t>
       </w:r>
-      <w:proofErr w:type="gramEnd"/>
       <w:r>
         <w:rPr>
           <w:rFonts w:ascii="標楷體" w:eastAsia="標楷體" w:hAnsi="標楷體" w:cs="標楷體" w:hint="eastAsia"/>
@@ -262,7 +226,7 @@
     <w:p>
       <w:pPr>
         <w:pStyle w:val="a9"/>
-        <w:spacing w:line="480" w:lineRule="exact"/>
+        <w:spacing w:line="440" w:lineRule="exact"/>
         <w:ind w:leftChars="0" w:left="357"/>
         <w:rPr>
           <w:rFonts w:ascii="標楷體" w:eastAsia="標楷體" w:hAnsi="標楷體" w:cs="新細明體"/>
@@ -304,7 +268,6 @@
         </w:rPr>
         <w:t xml:space="preserve"> </w:t>
       </w:r>
-      <w:proofErr w:type="gramStart"/>
       <w:r>
         <w:rPr>
           <w:rFonts w:ascii="標楷體" w:eastAsia="標楷體" w:hAnsi="標楷體" w:cs="新細明體" w:hint="eastAsia"/>
@@ -314,7 +277,6 @@
         </w:rPr>
         <w:t>奉節縣</w:t>
       </w:r>
-      <w:proofErr w:type="gramEnd"/>
       <w:r>
         <w:rPr>
           <w:rFonts w:ascii="標楷體" w:eastAsia="標楷體" w:hAnsi="標楷體" w:cs="新細明體" w:hint="eastAsia"/>
@@ -348,7 +310,6 @@
         </w:rPr>
         <w:t>，與</w:t>
       </w:r>
-      <w:proofErr w:type="gramStart"/>
       <w:r>
         <w:rPr>
           <w:rFonts w:ascii="標楷體" w:eastAsia="標楷體" w:hAnsi="標楷體" w:cs="新細明體" w:hint="eastAsia"/>
@@ -358,7 +319,6 @@
         </w:rPr>
         <w:t>巫</w:t>
       </w:r>
-      <w:proofErr w:type="gramEnd"/>
       <w:r>
         <w:rPr>
           <w:rFonts w:ascii="標楷體" w:eastAsia="標楷體" w:hAnsi="標楷體" w:cs="新細明體" w:hint="eastAsia"/>
@@ -368,7 +328,6 @@
         </w:rPr>
         <w:t>(</w:t>
       </w:r>
-      <w:proofErr w:type="gramStart"/>
       <w:r>
         <w:rPr>
           <w:rFonts w:ascii="標楷體" w:eastAsia="標楷體" w:hAnsi="標楷體" w:cs="新細明體" w:hint="eastAsia"/>
@@ -379,7 +338,6 @@
         </w:rPr>
         <w:t>ㄨ</w:t>
       </w:r>
-      <w:proofErr w:type="gramEnd"/>
       <w:r>
         <w:rPr>
           <w:rFonts w:ascii="標楷體" w:eastAsia="標楷體" w:hAnsi="標楷體" w:cs="新細明體" w:hint="eastAsia"/>
@@ -447,7 +405,7 @@
           <w:ilvl w:val="0"/>
           <w:numId w:val="1"/>
         </w:numPr>
-        <w:spacing w:line="480" w:lineRule="exact"/>
+        <w:spacing w:line="440" w:lineRule="exact"/>
         <w:ind w:leftChars="0" w:left="357"/>
         <w:rPr>
           <w:rFonts w:ascii="標楷體" w:eastAsia="標楷體" w:hAnsi="標楷體" w:cs="標楷體"/>
@@ -495,25 +453,7 @@
           <w:sz w:val="28"/>
           <w:szCs w:val="28"/>
         </w:rPr>
-        <w:t>上，地勢高聳，從山下江中仰望，</w:t>
-      </w:r>
-      <w:proofErr w:type="gramStart"/>
-      <w:r>
-        <w:rPr>
-          <w:rFonts w:ascii="標楷體" w:eastAsia="標楷體" w:hAnsi="標楷體" w:cs="標楷體" w:hint="eastAsia"/>
-          <w:sz w:val="28"/>
-          <w:szCs w:val="28"/>
-        </w:rPr>
-        <w:t>彷彿聳入雲</w:t>
-      </w:r>
-      <w:proofErr w:type="gramEnd"/>
-      <w:r>
-        <w:rPr>
-          <w:rFonts w:ascii="標楷體" w:eastAsia="標楷體" w:hAnsi="標楷體" w:cs="標楷體" w:hint="eastAsia"/>
-          <w:sz w:val="28"/>
-          <w:szCs w:val="28"/>
-        </w:rPr>
-        <w:t>間。</w:t>
+        <w:t>上，地勢高聳，從山下江中仰望，彷彿聳入雲間。</w:t>
       </w:r>
     </w:p>
     <w:p>
@@ -523,7 +463,7 @@
           <w:ilvl w:val="0"/>
           <w:numId w:val="1"/>
         </w:numPr>
-        <w:spacing w:line="480" w:lineRule="exact"/>
+        <w:spacing w:line="440" w:lineRule="exact"/>
         <w:ind w:leftChars="0" w:left="357"/>
         <w:rPr>
           <w:rFonts w:ascii="標楷體" w:eastAsia="標楷體" w:hAnsi="標楷體" w:cs="標楷體"/>
@@ -537,11 +477,21 @@
           <w:sz w:val="28"/>
           <w:szCs w:val="28"/>
         </w:rPr>
-        <w:t>江陵：今</w:t>
+        <w:t>江陵：</w:t>
       </w:r>
       <w:r>
         <w:rPr>
           <w:rFonts w:ascii="標楷體" w:eastAsia="標楷體" w:hAnsi="標楷體" w:cs="標楷體" w:hint="eastAsia"/>
+          <w:spacing w:val="-6"/>
+          <w:sz w:val="28"/>
+          <w:szCs w:val="28"/>
+        </w:rPr>
+        <w:t>今</w:t>
+      </w:r>
+      <w:r>
+        <w:rPr>
+          <w:rFonts w:ascii="標楷體" w:eastAsia="標楷體" w:hAnsi="標楷體" w:cs="標楷體" w:hint="eastAsia"/>
+          <w:spacing w:val="-6"/>
           <w:sz w:val="28"/>
           <w:szCs w:val="28"/>
           <w:u w:val="single"/>
@@ -551,6 +501,7 @@
       <w:r>
         <w:rPr>
           <w:rFonts w:ascii="標楷體" w:eastAsia="標楷體" w:hAnsi="標楷體" w:cs="標楷體" w:hint="eastAsia"/>
+          <w:spacing w:val="-6"/>
           <w:sz w:val="28"/>
           <w:szCs w:val="28"/>
         </w:rPr>
@@ -559,6 +510,7 @@
       <w:r>
         <w:rPr>
           <w:rFonts w:ascii="標楷體" w:eastAsia="標楷體" w:hAnsi="標楷體" w:cs="標楷體" w:hint="eastAsia"/>
+          <w:spacing w:val="-6"/>
           <w:sz w:val="28"/>
           <w:szCs w:val="28"/>
           <w:u w:val="single"/>
@@ -568,6 +520,7 @@
       <w:r>
         <w:rPr>
           <w:rFonts w:ascii="標楷體" w:eastAsia="標楷體" w:hAnsi="標楷體" w:cs="標楷體" w:hint="eastAsia"/>
+          <w:spacing w:val="-6"/>
           <w:sz w:val="28"/>
           <w:szCs w:val="28"/>
         </w:rPr>
@@ -576,6 +529,7 @@
       <w:r>
         <w:rPr>
           <w:rFonts w:ascii="標楷體" w:eastAsia="標楷體" w:hAnsi="標楷體" w:cs="標楷體" w:hint="eastAsia"/>
+          <w:spacing w:val="-6"/>
           <w:sz w:val="28"/>
           <w:szCs w:val="28"/>
           <w:u w:val="single"/>
@@ -585,6 +539,7 @@
       <w:r>
         <w:rPr>
           <w:rFonts w:ascii="標楷體" w:eastAsia="標楷體" w:hAnsi="標楷體" w:cs="標楷體" w:hint="eastAsia"/>
+          <w:spacing w:val="-6"/>
           <w:sz w:val="28"/>
           <w:szCs w:val="28"/>
         </w:rPr>
@@ -593,6 +548,7 @@
       <w:r>
         <w:rPr>
           <w:rFonts w:ascii="標楷體" w:eastAsia="標楷體" w:hAnsi="標楷體" w:cs="標楷體" w:hint="eastAsia"/>
+          <w:spacing w:val="-6"/>
           <w:sz w:val="28"/>
           <w:szCs w:val="28"/>
           <w:u w:val="single"/>
@@ -602,6 +558,7 @@
       <w:r>
         <w:rPr>
           <w:rFonts w:ascii="標楷體" w:eastAsia="標楷體" w:hAnsi="標楷體" w:cs="標楷體" w:hint="eastAsia"/>
+          <w:spacing w:val="-6"/>
           <w:sz w:val="28"/>
           <w:szCs w:val="28"/>
         </w:rPr>
@@ -615,7 +572,7 @@
           <w:ilvl w:val="0"/>
           <w:numId w:val="1"/>
         </w:numPr>
-        <w:spacing w:line="480" w:lineRule="exact"/>
+        <w:spacing w:line="440" w:lineRule="exact"/>
         <w:ind w:leftChars="0" w:left="357"/>
         <w:rPr>
           <w:rFonts w:ascii="標楷體" w:eastAsia="標楷體" w:hAnsi="標楷體" w:cs="新細明體"/>
@@ -639,7 +596,7 @@
           <w:ilvl w:val="0"/>
           <w:numId w:val="1"/>
         </w:numPr>
-        <w:spacing w:line="480" w:lineRule="exact"/>
+        <w:spacing w:line="440" w:lineRule="exact"/>
         <w:ind w:leftChars="0" w:left="357"/>
         <w:rPr>
           <w:rFonts w:ascii="標楷體" w:eastAsia="標楷體" w:hAnsi="標楷體" w:cs="新細明體"/>
@@ -663,7 +620,7 @@
           <w:ilvl w:val="0"/>
           <w:numId w:val="1"/>
         </w:numPr>
-        <w:spacing w:line="480" w:lineRule="exact"/>
+        <w:spacing w:line="440" w:lineRule="exact"/>
         <w:ind w:leftChars="0" w:left="357"/>
         <w:rPr>
           <w:rFonts w:ascii="標楷體" w:eastAsia="標楷體" w:hAnsi="標楷體" w:cs="新細明體"/>
@@ -745,19 +702,8 @@
           <w:sz w:val="28"/>
           <w:szCs w:val="28"/>
         </w:rPr>
-        <w:t>，如在雲間，景色</w:t>
-      </w:r>
-      <w:proofErr w:type="gramStart"/>
-      <w:r>
-        <w:rPr>
-          <w:rFonts w:ascii="標楷體" w:eastAsia="標楷體" w:hAnsi="標楷體" w:hint="eastAsia"/>
-          <w:spacing w:val="-6"/>
-          <w:sz w:val="28"/>
-          <w:szCs w:val="28"/>
-        </w:rPr>
-        <w:t>絢</w:t>
-      </w:r>
-      <w:proofErr w:type="gramEnd"/>
+        <w:t>，如在雲間，景色絢</w:t>
+      </w:r>
       <w:r>
         <w:rPr>
           <w:rFonts w:ascii="標楷體" w:eastAsia="標楷體" w:hAnsi="標楷體" w:hint="eastAsia"/>
@@ -767,7 +713,6 @@
         </w:rPr>
         <w:t>(</w:t>
       </w:r>
-      <w:proofErr w:type="gramStart"/>
       <w:r>
         <w:rPr>
           <w:rFonts w:ascii="標楷體" w:eastAsia="標楷體" w:hAnsi="標楷體" w:cs="新細明體" w:hint="eastAsia"/>
@@ -778,7 +723,6 @@
         </w:rPr>
         <w:t>ㄒㄩㄢˋ</w:t>
       </w:r>
-      <w:proofErr w:type="gramEnd"/>
       <w:r>
         <w:rPr>
           <w:rFonts w:ascii="標楷體" w:eastAsia="標楷體" w:hAnsi="標楷體" w:hint="eastAsia"/>
@@ -797,7 +741,6 @@
         </w:rPr>
         <w:t>麗！千里之遙的江陵，一天之間就已經到達。兩岸猿猴的啼聲不斷，</w:t>
       </w:r>
-      <w:proofErr w:type="gramStart"/>
       <w:r>
         <w:rPr>
           <w:rFonts w:ascii="標楷體" w:eastAsia="標楷體" w:hAnsi="標楷體" w:hint="eastAsia"/>
@@ -809,7 +752,6 @@
         </w:rPr>
         <w:t>迴盪</w:t>
       </w:r>
-      <w:proofErr w:type="gramEnd"/>
       <w:r>
         <w:rPr>
           <w:rFonts w:ascii="標楷體" w:eastAsia="標楷體" w:hAnsi="標楷體" w:hint="eastAsia"/>
@@ -819,7 +761,6 @@
         </w:rPr>
         <w:t>不絕。猿猴的啼聲還</w:t>
       </w:r>
-      <w:proofErr w:type="gramStart"/>
       <w:r>
         <w:rPr>
           <w:rFonts w:ascii="標楷體" w:eastAsia="標楷體" w:hAnsi="標楷體" w:hint="eastAsia"/>
@@ -829,7 +770,6 @@
         </w:rPr>
         <w:t>迴盪</w:t>
       </w:r>
-      <w:proofErr w:type="gramEnd"/>
       <w:r>
         <w:rPr>
           <w:rFonts w:ascii="標楷體" w:eastAsia="標楷體" w:hAnsi="標楷體" w:hint="eastAsia"/>
@@ -863,42 +803,23 @@
           <w:sz w:val="28"/>
           <w:szCs w:val="28"/>
         </w:rPr>
-        <w:t xml:space="preserve"> (</w:t>
-      </w:r>
-      <w:hyperlink r:id="rId7" w:history="1">
-        <w:r>
-          <w:rPr>
-            <w:rStyle w:val="a7"/>
-            <w:rFonts w:ascii="標楷體" w:eastAsia="標楷體" w:hAnsi="標楷體"/>
-            <w:sz w:val="28"/>
-            <w:szCs w:val="28"/>
-          </w:rPr>
-          <w:t>https://www.mdnkids.com/book_poem/index4.shtml</w:t>
-        </w:r>
-      </w:hyperlink>
-      <w:r>
-        <w:rPr>
-          <w:rStyle w:val="a7"/>
-          <w:rFonts w:ascii="標楷體" w:eastAsia="標楷體" w:hAnsi="標楷體" w:hint="eastAsia"/>
-          <w:sz w:val="28"/>
-          <w:szCs w:val="28"/>
-        </w:rPr>
-        <w:t>)</w:t>
-      </w:r>
-    </w:p>
-    <w:p>
-      <w:pPr>
-        <w:spacing w:line="480" w:lineRule="exact"/>
-        <w:rPr>
-          <w:rFonts w:ascii="標楷體" w:eastAsia="標楷體" w:hAnsi="標楷體"/>
-          <w:spacing w:val="-6"/>
-          <w:sz w:val="28"/>
-          <w:szCs w:val="28"/>
-        </w:rPr>
-      </w:pPr>
-      <w:r>
-        <w:rPr>
-          <w:rFonts w:ascii="標楷體" w:eastAsia="標楷體" w:hAnsi="標楷體" w:hint="eastAsia"/>
+        <w:t xml:space="preserve"> </w:t>
+      </w:r>
+    </w:p>
+    <w:p>
+      <w:pPr>
+        <w:spacing w:line="440" w:lineRule="exact"/>
+        <w:rPr>
+          <w:rFonts w:ascii="標楷體" w:eastAsia="標楷體" w:hAnsi="標楷體" w:hint="eastAsia"/>
+          <w:spacing w:val="-6"/>
+          <w:sz w:val="28"/>
+          <w:szCs w:val="28"/>
+        </w:rPr>
+      </w:pPr>
+      <w:r>
+        <w:rPr>
+          <w:rFonts w:ascii="標楷體" w:eastAsia="標楷體" w:hAnsi="標楷體" w:hint="eastAsia"/>
+          <w:spacing w:val="-6"/>
           <w:sz w:val="28"/>
           <w:szCs w:val="28"/>
         </w:rPr>
@@ -910,15 +831,6 @@
           <w:spacing w:val="-6"/>
           <w:sz w:val="28"/>
           <w:szCs w:val="28"/>
-        </w:rPr>
-        <w:t>詩仙</w:t>
-      </w:r>
-      <w:r>
-        <w:rPr>
-          <w:rFonts w:ascii="標楷體" w:eastAsia="標楷體" w:hAnsi="標楷體" w:hint="eastAsia"/>
-          <w:spacing w:val="-6"/>
-          <w:sz w:val="28"/>
-          <w:szCs w:val="28"/>
           <w:u w:val="single"/>
         </w:rPr>
         <w:t>李白</w:t>
@@ -930,7 +842,7 @@
           <w:sz w:val="28"/>
           <w:szCs w:val="28"/>
         </w:rPr>
-        <w:t>雖然在文學領域上非常有成就，可惜在政治發展上，因為受人嫉妒排擠，加上命運</w:t>
+        <w:t>，這位才華橫溢、被譽為「詩仙」的</w:t>
       </w:r>
       <w:r>
         <w:rPr>
@@ -941,9 +853,26 @@
           <w:sz w:val="28"/>
           <w:szCs w:val="28"/>
         </w:rPr>
-        <w:t>乖</w:t>
-      </w:r>
-      <w:proofErr w:type="gramStart"/>
+        <w:t>曠世奇才</w:t>
+      </w:r>
+      <w:r>
+        <w:rPr>
+          <w:rFonts w:ascii="標楷體" w:eastAsia="標楷體" w:hAnsi="標楷體" w:hint="eastAsia"/>
+          <w:spacing w:val="-6"/>
+          <w:sz w:val="28"/>
+          <w:szCs w:val="28"/>
+        </w:rPr>
+        <w:t>，在文學領域上</w:t>
+      </w:r>
+      <w:r>
+        <w:rPr>
+          <w:rFonts w:ascii="標楷體" w:eastAsia="標楷體" w:hAnsi="標楷體" w:hint="eastAsia"/>
+          <w:spacing w:val="-6"/>
+          <w:sz w:val="28"/>
+          <w:szCs w:val="28"/>
+        </w:rPr>
+        <w:t>成就</w:t>
+      </w:r>
       <w:r>
         <w:rPr>
           <w:rFonts w:ascii="標楷體" w:eastAsia="標楷體" w:hAnsi="標楷體" w:hint="eastAsia"/>
@@ -953,49 +882,111 @@
           <w:sz w:val="28"/>
           <w:szCs w:val="28"/>
         </w:rPr>
-        <w:t>舛</w:t>
-      </w:r>
-      <w:proofErr w:type="gramEnd"/>
-      <w:r>
-        <w:rPr>
-          <w:rFonts w:ascii="標楷體" w:eastAsia="標楷體" w:hAnsi="標楷體" w:hint="eastAsia"/>
-          <w:spacing w:val="-6"/>
-          <w:sz w:val="28"/>
-          <w:szCs w:val="28"/>
-        </w:rPr>
-        <w:t>，所以起</w:t>
-      </w:r>
-      <w:proofErr w:type="gramStart"/>
-      <w:r>
-        <w:rPr>
-          <w:rFonts w:ascii="標楷體" w:eastAsia="標楷體" w:hAnsi="標楷體" w:hint="eastAsia"/>
-          <w:spacing w:val="-6"/>
-          <w:sz w:val="28"/>
-          <w:szCs w:val="28"/>
-        </w:rPr>
-        <w:t>起伏</w:t>
-      </w:r>
-      <w:proofErr w:type="gramEnd"/>
-      <w:r>
-        <w:rPr>
-          <w:rFonts w:ascii="標楷體" w:eastAsia="標楷體" w:hAnsi="標楷體" w:hint="eastAsia"/>
-          <w:spacing w:val="-6"/>
-          <w:sz w:val="28"/>
-          <w:szCs w:val="28"/>
-        </w:rPr>
-        <w:t>伏，無法好好的發揮實力。</w:t>
-      </w:r>
-    </w:p>
-    <w:p>
-      <w:pPr>
-        <w:spacing w:line="480" w:lineRule="exact"/>
+        <w:t>斐然</w:t>
+      </w:r>
+      <w:r>
+        <w:rPr>
+          <w:rFonts w:ascii="標楷體" w:eastAsia="標楷體" w:hAnsi="標楷體" w:hint="eastAsia"/>
+          <w:spacing w:val="-6"/>
+          <w:sz w:val="28"/>
+          <w:szCs w:val="28"/>
+        </w:rPr>
+        <w:t>，但他的政治生涯卻如同一張被揉皺的畫卷，充滿了無法預料的起伏與坎坷。他曾受</w:t>
+      </w:r>
+      <w:r>
+        <w:rPr>
+          <w:rFonts w:ascii="標楷體" w:eastAsia="標楷體" w:hAnsi="標楷體" w:hint="eastAsia"/>
+          <w:spacing w:val="-6"/>
+          <w:sz w:val="28"/>
+          <w:szCs w:val="28"/>
+          <w:u w:val="single"/>
+        </w:rPr>
+        <w:t>唐玄宗</w:t>
+      </w:r>
+      <w:r>
+        <w:rPr>
+          <w:rFonts w:ascii="標楷體" w:eastAsia="標楷體" w:hAnsi="標楷體" w:hint="eastAsia"/>
+          <w:spacing w:val="-6"/>
+          <w:sz w:val="28"/>
+          <w:szCs w:val="28"/>
+        </w:rPr>
+        <w:t>賞識，入宮擔任翰林學士，本以為從此</w:t>
+      </w:r>
+      <w:bookmarkStart w:id="0" w:name="_Hlk214968411"/>
+      <w:r>
+        <w:rPr>
+          <w:rFonts w:ascii="標楷體" w:eastAsia="標楷體" w:hAnsi="標楷體" w:hint="eastAsia"/>
+          <w:b/>
+          <w:bCs/>
+          <w:spacing w:val="-6"/>
+          <w:sz w:val="28"/>
+          <w:szCs w:val="28"/>
+        </w:rPr>
+        <w:t>平步青雲</w:t>
+      </w:r>
+      <w:bookmarkEnd w:id="0"/>
+      <w:r>
+        <w:rPr>
+          <w:rFonts w:ascii="標楷體" w:eastAsia="標楷體" w:hAnsi="標楷體" w:hint="eastAsia"/>
+          <w:spacing w:val="-6"/>
+          <w:sz w:val="28"/>
+          <w:szCs w:val="28"/>
+        </w:rPr>
+        <w:t>，得以施展「</w:t>
+      </w:r>
+      <w:bookmarkStart w:id="1" w:name="_Hlk214967594"/>
+      <w:r>
+        <w:rPr>
+          <w:rFonts w:ascii="標楷體" w:eastAsia="標楷體" w:hAnsi="標楷體" w:hint="eastAsia"/>
+          <w:b/>
+          <w:bCs/>
+          <w:spacing w:val="-6"/>
+          <w:sz w:val="28"/>
+          <w:szCs w:val="28"/>
+        </w:rPr>
+        <w:t>致君堯舜上</w:t>
+      </w:r>
+      <w:bookmarkEnd w:id="1"/>
+      <w:r>
+        <w:rPr>
+          <w:rFonts w:ascii="標楷體" w:eastAsia="標楷體" w:hAnsi="標楷體" w:hint="eastAsia"/>
+          <w:spacing w:val="-6"/>
+          <w:sz w:val="28"/>
+          <w:szCs w:val="28"/>
+        </w:rPr>
+        <w:t>」的抱負。然而，宮廷內部的權力鬥爭與小人嫉妒，特別是受到太監</w:t>
+      </w:r>
+      <w:r>
+        <w:rPr>
+          <w:rFonts w:ascii="標楷體" w:eastAsia="標楷體" w:hAnsi="標楷體" w:hint="eastAsia"/>
+          <w:spacing w:val="-6"/>
+          <w:sz w:val="28"/>
+          <w:szCs w:val="28"/>
+          <w:u w:val="single"/>
+        </w:rPr>
+        <w:t>高力士</w:t>
+      </w:r>
+      <w:r>
+        <w:rPr>
+          <w:rFonts w:ascii="標楷體" w:eastAsia="標楷體" w:hAnsi="標楷體" w:hint="eastAsia"/>
+          <w:spacing w:val="-6"/>
+          <w:sz w:val="28"/>
+          <w:szCs w:val="28"/>
+        </w:rPr>
+        <w:t>等人的陷害與排擠，最終令他懷抱著深切的挫折感，黯然離開京城，再次浪跡江湖。</w:t>
+      </w:r>
+    </w:p>
+    <w:p>
+      <w:pPr>
+        <w:spacing w:line="440" w:lineRule="exact"/>
         <w:rPr>
           <w:rFonts w:ascii="標楷體" w:eastAsia="標楷體" w:hAnsi="標楷體"/>
+          <w:spacing w:val="-6"/>
           <w:sz w:val="28"/>
           <w:szCs w:val="28"/>
         </w:rPr>
         <w:sectPr>
-          <w:footerReference w:type="default" r:id="rId8"/>
+          <w:footerReference w:type="default" r:id="rId7"/>
           <w:pgSz w:w="11906" w:h="16838"/>
           <w:pgMar w:top="851" w:right="1134" w:bottom="851" w:left="1134" w:header="567" w:footer="283" w:gutter="0"/>
           <w:cols w:space="425"/>
@@ -1005,14 +996,259 @@
       <w:r>
         <w:rPr>
           <w:rFonts w:ascii="標楷體" w:eastAsia="標楷體" w:hAnsi="標楷體" w:hint="eastAsia"/>
-          <w:sz w:val="28"/>
-          <w:szCs w:val="28"/>
-        </w:rPr>
-        <w:t xml:space="preserve">　　才華洋溢的</w:t>
-      </w:r>
-      <w:r>
-        <w:rPr>
-          <w:rFonts w:ascii="標楷體" w:eastAsia="標楷體" w:hAnsi="標楷體" w:hint="eastAsia"/>
+          <w:spacing w:val="-6"/>
+          <w:sz w:val="28"/>
+          <w:szCs w:val="28"/>
+        </w:rPr>
+        <w:t xml:space="preserve">　　</w:t>
+      </w:r>
+      <w:r>
+        <w:rPr>
+          <w:rFonts w:ascii="標楷體" w:eastAsia="標楷體" w:hAnsi="標楷體" w:hint="eastAsia"/>
+          <w:spacing w:val="-6"/>
+          <w:sz w:val="28"/>
+          <w:szCs w:val="28"/>
+          <w:u w:val="single"/>
+        </w:rPr>
+        <w:t>天寶</w:t>
+      </w:r>
+      <w:r>
+        <w:rPr>
+          <w:rFonts w:ascii="標楷體" w:eastAsia="標楷體" w:hAnsi="標楷體" w:hint="eastAsia"/>
+          <w:spacing w:val="-6"/>
+          <w:sz w:val="28"/>
+          <w:szCs w:val="28"/>
+        </w:rPr>
+        <w:t>十四載，</w:t>
+      </w:r>
+      <w:r>
+        <w:rPr>
+          <w:rFonts w:ascii="標楷體" w:eastAsia="標楷體" w:hAnsi="標楷體" w:hint="eastAsia"/>
+          <w:spacing w:val="-6"/>
+          <w:sz w:val="28"/>
+          <w:szCs w:val="28"/>
+          <w:u w:val="single"/>
+        </w:rPr>
+        <w:t>盛唐</w:t>
+      </w:r>
+      <w:r>
+        <w:rPr>
+          <w:rFonts w:ascii="標楷體" w:eastAsia="標楷體" w:hAnsi="標楷體" w:hint="eastAsia"/>
+          <w:spacing w:val="-6"/>
+          <w:sz w:val="28"/>
+          <w:szCs w:val="28"/>
+        </w:rPr>
+        <w:t>的氣運隨著</w:t>
+      </w:r>
+      <w:r>
+        <w:rPr>
+          <w:rFonts w:ascii="標楷體" w:eastAsia="標楷體" w:hAnsi="標楷體" w:hint="eastAsia"/>
+          <w:spacing w:val="-6"/>
+          <w:sz w:val="28"/>
+          <w:szCs w:val="28"/>
+          <w:u w:val="single"/>
+        </w:rPr>
+        <w:t>安祿山</w:t>
+      </w:r>
+      <w:r>
+        <w:rPr>
+          <w:rFonts w:ascii="標楷體" w:eastAsia="標楷體" w:hAnsi="標楷體" w:hint="eastAsia"/>
+          <w:spacing w:val="-6"/>
+          <w:sz w:val="28"/>
+          <w:szCs w:val="28"/>
+        </w:rPr>
+        <w:t>與</w:t>
+      </w:r>
+      <w:r>
+        <w:rPr>
+          <w:rFonts w:ascii="標楷體" w:eastAsia="標楷體" w:hAnsi="標楷體" w:hint="eastAsia"/>
+          <w:spacing w:val="-6"/>
+          <w:sz w:val="28"/>
+          <w:szCs w:val="28"/>
+          <w:u w:val="single"/>
+        </w:rPr>
+        <w:t>史思明</w:t>
+      </w:r>
+      <w:r>
+        <w:rPr>
+          <w:rFonts w:ascii="標楷體" w:eastAsia="標楷體" w:hAnsi="標楷體" w:hint="eastAsia"/>
+          <w:spacing w:val="-6"/>
+          <w:sz w:val="28"/>
+          <w:szCs w:val="28"/>
+        </w:rPr>
+        <w:t>的叛亂而急轉直下，這場歷史上著名的「安史之亂」將</w:t>
+      </w:r>
+      <w:r>
+        <w:rPr>
+          <w:rFonts w:ascii="標楷體" w:eastAsia="標楷體" w:hAnsi="標楷體" w:hint="eastAsia"/>
+          <w:spacing w:val="-6"/>
+          <w:sz w:val="28"/>
+          <w:szCs w:val="28"/>
+          <w:u w:val="single"/>
+        </w:rPr>
+        <w:t>大唐</w:t>
+      </w:r>
+      <w:r>
+        <w:rPr>
+          <w:rFonts w:ascii="標楷體" w:eastAsia="標楷體" w:hAnsi="標楷體" w:hint="eastAsia"/>
+          <w:spacing w:val="-6"/>
+          <w:sz w:val="28"/>
+          <w:szCs w:val="28"/>
+        </w:rPr>
+        <w:t>江山推向了危難邊緣。</w:t>
+      </w:r>
+      <w:r>
+        <w:rPr>
+          <w:rFonts w:ascii="標楷體" w:eastAsia="標楷體" w:hAnsi="標楷體" w:hint="eastAsia"/>
+          <w:spacing w:val="-6"/>
+          <w:sz w:val="28"/>
+          <w:szCs w:val="28"/>
+          <w:u w:val="single"/>
+        </w:rPr>
+        <w:t>唐玄宗</w:t>
+      </w:r>
+      <w:r>
+        <w:rPr>
+          <w:rFonts w:ascii="標楷體" w:eastAsia="標楷體" w:hAnsi="標楷體" w:hint="eastAsia"/>
+          <w:spacing w:val="-6"/>
+          <w:sz w:val="28"/>
+          <w:szCs w:val="28"/>
+        </w:rPr>
+        <w:t>攜</w:t>
+      </w:r>
+      <w:r>
+        <w:rPr>
+          <w:rFonts w:ascii="標楷體" w:eastAsia="標楷體" w:hAnsi="標楷體" w:hint="eastAsia"/>
+          <w:spacing w:val="-6"/>
+          <w:sz w:val="28"/>
+          <w:szCs w:val="28"/>
+          <w:u w:val="single"/>
+        </w:rPr>
+        <w:t>楊貴妃</w:t>
+      </w:r>
+      <w:r>
+        <w:rPr>
+          <w:rFonts w:ascii="標楷體" w:eastAsia="標楷體" w:hAnsi="標楷體" w:hint="eastAsia"/>
+          <w:spacing w:val="-6"/>
+          <w:sz w:val="28"/>
+          <w:szCs w:val="28"/>
+        </w:rPr>
+        <w:t>等</w:t>
+      </w:r>
+      <w:bookmarkStart w:id="2" w:name="_Hlk214968482"/>
+      <w:r>
+        <w:rPr>
+          <w:rFonts w:ascii="標楷體" w:eastAsia="標楷體" w:hAnsi="標楷體" w:hint="eastAsia"/>
+          <w:b/>
+          <w:bCs/>
+          <w:spacing w:val="-6"/>
+          <w:sz w:val="28"/>
+          <w:szCs w:val="28"/>
+        </w:rPr>
+        <w:t>倉皇</w:t>
+      </w:r>
+      <w:bookmarkEnd w:id="2"/>
+      <w:r>
+        <w:rPr>
+          <w:rFonts w:ascii="標楷體" w:eastAsia="標楷體" w:hAnsi="標楷體" w:hint="eastAsia"/>
+          <w:spacing w:val="-6"/>
+          <w:sz w:val="28"/>
+          <w:szCs w:val="28"/>
+        </w:rPr>
+        <w:t>逃亡，而皇室也忙於</w:t>
+      </w:r>
+      <w:r>
+        <w:rPr>
+          <w:rFonts w:ascii="標楷體" w:eastAsia="標楷體" w:hAnsi="標楷體" w:hint="eastAsia"/>
+          <w:b/>
+          <w:bCs/>
+          <w:spacing w:val="-6"/>
+          <w:sz w:val="28"/>
+          <w:szCs w:val="28"/>
+        </w:rPr>
+        <w:t>布</w:t>
+      </w:r>
+      <w:r>
+        <w:rPr>
+          <w:rFonts w:ascii="標楷體" w:eastAsia="標楷體" w:hAnsi="標楷體" w:hint="eastAsia"/>
+          <w:b/>
+          <w:bCs/>
+          <w:spacing w:val="-6"/>
+          <w:sz w:val="28"/>
+          <w:szCs w:val="28"/>
+        </w:rPr>
+        <w:t>防</w:t>
+      </w:r>
+      <w:r>
+        <w:rPr>
+          <w:rFonts w:ascii="標楷體" w:eastAsia="標楷體" w:hAnsi="標楷體" w:hint="eastAsia"/>
+          <w:spacing w:val="-6"/>
+          <w:sz w:val="28"/>
+          <w:szCs w:val="28"/>
+        </w:rPr>
+        <w:t>。此時，被任命鎮守</w:t>
+      </w:r>
+      <w:r>
+        <w:rPr>
+          <w:rFonts w:ascii="標楷體" w:eastAsia="標楷體" w:hAnsi="標楷體" w:hint="eastAsia"/>
+          <w:spacing w:val="-6"/>
+          <w:sz w:val="28"/>
+          <w:szCs w:val="28"/>
+          <w:u w:val="single"/>
+        </w:rPr>
+        <w:t>長江流域</w:t>
+      </w:r>
+      <w:r>
+        <w:rPr>
+          <w:rFonts w:ascii="標楷體" w:eastAsia="標楷體" w:hAnsi="標楷體" w:hint="eastAsia"/>
+          <w:spacing w:val="-6"/>
+          <w:sz w:val="28"/>
+          <w:szCs w:val="28"/>
+        </w:rPr>
+        <w:t>的第十六子</w:t>
+      </w:r>
+      <w:r>
+        <w:rPr>
+          <w:rFonts w:ascii="標楷體" w:eastAsia="標楷體" w:hAnsi="標楷體" w:hint="eastAsia"/>
+          <w:spacing w:val="-6"/>
+          <w:sz w:val="28"/>
+          <w:szCs w:val="28"/>
+          <w:u w:val="single"/>
+        </w:rPr>
+        <w:t>永王</w:t>
+      </w:r>
+      <w:r>
+        <w:rPr>
+          <w:rFonts w:ascii="標楷體" w:eastAsia="標楷體" w:hAnsi="標楷體" w:hint="eastAsia"/>
+          <w:spacing w:val="-6"/>
+          <w:sz w:val="28"/>
+          <w:szCs w:val="28"/>
+        </w:rPr>
+        <w:t xml:space="preserve"> </w:t>
+      </w:r>
+      <w:r>
+        <w:rPr>
+          <w:rFonts w:ascii="標楷體" w:eastAsia="標楷體" w:hAnsi="標楷體" w:hint="eastAsia"/>
+          <w:spacing w:val="-6"/>
+          <w:sz w:val="28"/>
+          <w:szCs w:val="28"/>
+          <w:u w:val="single"/>
+        </w:rPr>
+        <w:t>李璘</w:t>
+      </w:r>
+      <w:r>
+        <w:rPr>
+          <w:rFonts w:ascii="標楷體" w:eastAsia="標楷體" w:hAnsi="標楷體" w:hint="eastAsia"/>
+          <w:spacing w:val="-6"/>
+          <w:sz w:val="28"/>
+          <w:szCs w:val="28"/>
+        </w:rPr>
+        <w:t>，向失意的</w:t>
+      </w:r>
+      <w:r>
+        <w:rPr>
+          <w:rFonts w:ascii="標楷體" w:eastAsia="標楷體" w:hAnsi="標楷體" w:hint="eastAsia"/>
+          <w:spacing w:val="-6"/>
           <w:sz w:val="28"/>
           <w:szCs w:val="28"/>
           <w:u w:val="single"/>
@@ -1022,195 +1258,65 @@
       <w:r>
         <w:rPr>
           <w:rFonts w:ascii="標楷體" w:eastAsia="標楷體" w:hAnsi="標楷體" w:hint="eastAsia"/>
-          <w:sz w:val="28"/>
-          <w:szCs w:val="28"/>
-        </w:rPr>
-        <w:t>很受</w:t>
-      </w:r>
-      <w:r>
-        <w:rPr>
-          <w:rFonts w:ascii="標楷體" w:eastAsia="標楷體" w:hAnsi="標楷體" w:hint="eastAsia"/>
-          <w:sz w:val="28"/>
-          <w:szCs w:val="28"/>
-          <w:u w:val="single"/>
-        </w:rPr>
-        <w:t>唐玄宗</w:t>
-      </w:r>
-      <w:r>
-        <w:rPr>
-          <w:rFonts w:ascii="標楷體" w:eastAsia="標楷體" w:hAnsi="標楷體" w:hint="eastAsia"/>
-          <w:sz w:val="28"/>
-          <w:szCs w:val="28"/>
-        </w:rPr>
-        <w:t>重用，本來在宮中當大學士，後來因為受太監</w:t>
-      </w:r>
-      <w:r>
-        <w:rPr>
-          <w:rFonts w:ascii="標楷體" w:eastAsia="標楷體" w:hAnsi="標楷體" w:hint="eastAsia"/>
-          <w:sz w:val="28"/>
-          <w:szCs w:val="28"/>
-          <w:u w:val="single"/>
-        </w:rPr>
-        <w:t>高力士</w:t>
-      </w:r>
-      <w:r>
-        <w:rPr>
-          <w:rFonts w:ascii="標楷體" w:eastAsia="標楷體" w:hAnsi="標楷體" w:hint="eastAsia"/>
-          <w:sz w:val="28"/>
-          <w:szCs w:val="28"/>
-        </w:rPr>
-        <w:t>等人陷害，只好沮喪地離開京城。</w:t>
-      </w:r>
-      <w:r>
-        <w:rPr>
-          <w:rFonts w:ascii="標楷體" w:eastAsia="標楷體" w:hAnsi="標楷體" w:hint="eastAsia"/>
-          <w:sz w:val="28"/>
-          <w:szCs w:val="28"/>
-          <w:u w:val="single"/>
-        </w:rPr>
-        <w:t>天寶</w:t>
-      </w:r>
-      <w:r>
-        <w:rPr>
-          <w:rFonts w:ascii="標楷體" w:eastAsia="標楷體" w:hAnsi="標楷體" w:hint="eastAsia"/>
-          <w:sz w:val="28"/>
-          <w:szCs w:val="28"/>
-        </w:rPr>
-        <w:t>十四年，</w:t>
-      </w:r>
-      <w:r>
-        <w:rPr>
-          <w:rFonts w:ascii="標楷體" w:eastAsia="標楷體" w:hAnsi="標楷體" w:hint="eastAsia"/>
-          <w:sz w:val="28"/>
-          <w:szCs w:val="28"/>
-          <w:u w:val="single"/>
-        </w:rPr>
-        <w:t>唐</w:t>
-      </w:r>
-      <w:r>
-        <w:rPr>
-          <w:rFonts w:ascii="標楷體" w:eastAsia="標楷體" w:hAnsi="標楷體" w:hint="eastAsia"/>
-          <w:sz w:val="28"/>
-          <w:szCs w:val="28"/>
-        </w:rPr>
-        <w:t>朝大將</w:t>
-      </w:r>
-      <w:r>
-        <w:rPr>
-          <w:rFonts w:ascii="標楷體" w:eastAsia="標楷體" w:hAnsi="標楷體" w:hint="eastAsia"/>
-          <w:sz w:val="28"/>
-          <w:szCs w:val="28"/>
-          <w:u w:val="single"/>
-        </w:rPr>
-        <w:t>安祿山</w:t>
-      </w:r>
-      <w:r>
-        <w:rPr>
-          <w:rFonts w:ascii="標楷體" w:eastAsia="標楷體" w:hAnsi="標楷體" w:hint="eastAsia"/>
-          <w:sz w:val="28"/>
-          <w:szCs w:val="28"/>
-        </w:rPr>
-        <w:t>勾結將領</w:t>
-      </w:r>
-      <w:r>
-        <w:rPr>
-          <w:rFonts w:ascii="標楷體" w:eastAsia="標楷體" w:hAnsi="標楷體" w:hint="eastAsia"/>
-          <w:sz w:val="28"/>
-          <w:szCs w:val="28"/>
-          <w:u w:val="single"/>
-        </w:rPr>
-        <w:t>史思明</w:t>
-      </w:r>
-      <w:r>
-        <w:rPr>
-          <w:rFonts w:ascii="標楷體" w:eastAsia="標楷體" w:hAnsi="標楷體" w:hint="eastAsia"/>
-          <w:sz w:val="28"/>
-          <w:szCs w:val="28"/>
-        </w:rPr>
-        <w:t>叛亂，逼得</w:t>
-      </w:r>
-      <w:r>
-        <w:rPr>
-          <w:rFonts w:ascii="標楷體" w:eastAsia="標楷體" w:hAnsi="標楷體" w:hint="eastAsia"/>
-          <w:sz w:val="28"/>
-          <w:szCs w:val="28"/>
-          <w:u w:val="single"/>
-        </w:rPr>
-        <w:t>唐玄宗</w:t>
-      </w:r>
-      <w:r>
-        <w:rPr>
-          <w:rFonts w:ascii="標楷體" w:eastAsia="標楷體" w:hAnsi="標楷體" w:hint="eastAsia"/>
-          <w:sz w:val="28"/>
-          <w:szCs w:val="28"/>
-        </w:rPr>
-        <w:t>和</w:t>
-      </w:r>
-      <w:r>
-        <w:rPr>
-          <w:rFonts w:ascii="標楷體" w:eastAsia="標楷體" w:hAnsi="標楷體" w:hint="eastAsia"/>
-          <w:sz w:val="28"/>
-          <w:szCs w:val="28"/>
-          <w:u w:val="single"/>
-        </w:rPr>
-        <w:t>楊貴妃</w:t>
-      </w:r>
-      <w:r>
-        <w:rPr>
-          <w:rFonts w:ascii="標楷體" w:eastAsia="標楷體" w:hAnsi="標楷體" w:hint="eastAsia"/>
-          <w:sz w:val="28"/>
-          <w:szCs w:val="28"/>
-        </w:rPr>
-        <w:t>等大臣狼狽地逃往</w:t>
-      </w:r>
-      <w:r>
-        <w:rPr>
-          <w:rFonts w:ascii="標楷體" w:eastAsia="標楷體" w:hAnsi="標楷體" w:hint="eastAsia"/>
-          <w:sz w:val="28"/>
-          <w:szCs w:val="28"/>
-          <w:u w:val="single"/>
-        </w:rPr>
-        <w:t>四川</w:t>
-      </w:r>
-      <w:r>
-        <w:rPr>
-          <w:rFonts w:ascii="標楷體" w:eastAsia="標楷體" w:hAnsi="標楷體" w:hint="eastAsia"/>
-          <w:sz w:val="28"/>
-          <w:szCs w:val="28"/>
-        </w:rPr>
-        <w:t>避難，這就是歷史上</w:t>
-      </w:r>
-      <w:proofErr w:type="gramStart"/>
-      <w:r>
-        <w:rPr>
-          <w:rFonts w:ascii="標楷體" w:eastAsia="標楷體" w:hAnsi="標楷體" w:hint="eastAsia"/>
-          <w:sz w:val="28"/>
-          <w:szCs w:val="28"/>
-        </w:rPr>
-        <w:t>所說的</w:t>
-      </w:r>
-      <w:proofErr w:type="gramEnd"/>
-      <w:r>
-        <w:rPr>
-          <w:rFonts w:ascii="標楷體" w:eastAsia="標楷體" w:hAnsi="標楷體" w:hint="eastAsia"/>
-          <w:sz w:val="28"/>
-          <w:szCs w:val="28"/>
-        </w:rPr>
-        <w:t>「安史之亂」。</w:t>
+          <w:spacing w:val="-6"/>
+          <w:sz w:val="28"/>
+          <w:szCs w:val="28"/>
+        </w:rPr>
+        <w:t>拋出了橄欖枝。對於久懷報國之心的</w:t>
+      </w:r>
+      <w:r>
+        <w:rPr>
+          <w:rFonts w:ascii="標楷體" w:eastAsia="標楷體" w:hAnsi="標楷體" w:hint="eastAsia"/>
+          <w:spacing w:val="-6"/>
+          <w:sz w:val="28"/>
+          <w:szCs w:val="28"/>
+          <w:u w:val="single"/>
+        </w:rPr>
+        <w:t>李白</w:t>
+      </w:r>
+      <w:r>
+        <w:rPr>
+          <w:rFonts w:ascii="標楷體" w:eastAsia="標楷體" w:hAnsi="標楷體" w:hint="eastAsia"/>
+          <w:spacing w:val="-6"/>
+          <w:sz w:val="28"/>
+          <w:szCs w:val="28"/>
+        </w:rPr>
+        <w:t>而言，這無疑是天降的良機。他欣喜若狂，立刻奔赴</w:t>
+      </w:r>
+      <w:r>
+        <w:rPr>
+          <w:rFonts w:ascii="標楷體" w:eastAsia="標楷體" w:hAnsi="標楷體" w:hint="eastAsia"/>
+          <w:spacing w:val="-6"/>
+          <w:sz w:val="28"/>
+          <w:szCs w:val="28"/>
+          <w:u w:val="single"/>
+        </w:rPr>
+        <w:t>李璘</w:t>
+      </w:r>
+      <w:r>
+        <w:rPr>
+          <w:rFonts w:ascii="標楷體" w:eastAsia="標楷體" w:hAnsi="標楷體" w:hint="eastAsia"/>
+          <w:spacing w:val="-6"/>
+          <w:sz w:val="28"/>
+          <w:szCs w:val="28"/>
+        </w:rPr>
+        <w:t>軍營，期望能在亂世中再展宏圖。</w:t>
       </w:r>
     </w:p>
     <w:p>
       <w:pPr>
         <w:spacing w:line="480" w:lineRule="exact"/>
         <w:rPr>
-          <w:rFonts w:ascii="標楷體" w:eastAsia="標楷體" w:hAnsi="標楷體"/>
-          <w:sz w:val="28"/>
-          <w:szCs w:val="28"/>
-        </w:rPr>
-      </w:pPr>
-      <w:r>
-        <w:rPr>
-          <w:rFonts w:ascii="標楷體" w:eastAsia="標楷體" w:hAnsi="標楷體" w:hint="eastAsia"/>
+          <w:rFonts w:ascii="標楷體" w:eastAsia="標楷體" w:hAnsi="標楷體" w:hint="eastAsia"/>
+          <w:spacing w:val="-6"/>
+          <w:sz w:val="28"/>
+          <w:szCs w:val="28"/>
+        </w:rPr>
+      </w:pPr>
+      <w:r>
+        <w:rPr>
+          <w:rFonts w:ascii="標楷體" w:eastAsia="標楷體" w:hAnsi="標楷體" w:hint="eastAsia"/>
+          <w:spacing w:val="-6"/>
           <w:sz w:val="28"/>
           <w:szCs w:val="28"/>
         </w:rPr>
@@ -1220,23 +1326,16 @@
       <w:r>
         <w:rPr>
           <w:rFonts w:ascii="標楷體" w:eastAsia="標楷體" w:hAnsi="標楷體" w:hint="eastAsia"/>
-          <w:sz w:val="28"/>
-          <w:szCs w:val="28"/>
-          <w:u w:val="single"/>
-        </w:rPr>
-        <w:t>唐玄宗</w:t>
-      </w:r>
-      <w:r>
-        <w:rPr>
-          <w:rFonts w:ascii="標楷體" w:eastAsia="標楷體" w:hAnsi="標楷體" w:hint="eastAsia"/>
-          <w:sz w:val="28"/>
-          <w:szCs w:val="28"/>
-        </w:rPr>
-        <w:t>逃難時，下詔太子</w:t>
-      </w:r>
-      <w:r>
-        <w:rPr>
-          <w:rFonts w:ascii="標楷體" w:eastAsia="標楷體" w:hAnsi="標楷體" w:hint="eastAsia"/>
+          <w:spacing w:val="-6"/>
+          <w:sz w:val="28"/>
+          <w:szCs w:val="28"/>
+        </w:rPr>
+        <w:t>然而，命運的捉弄從未停止。太子</w:t>
+      </w:r>
+      <w:r>
+        <w:rPr>
+          <w:rFonts w:ascii="標楷體" w:eastAsia="標楷體" w:hAnsi="標楷體" w:hint="eastAsia"/>
+          <w:spacing w:val="-6"/>
           <w:sz w:val="28"/>
           <w:szCs w:val="28"/>
           <w:u w:val="single"/>
@@ -1246,533 +1345,133 @@
       <w:r>
         <w:rPr>
           <w:rFonts w:ascii="標楷體" w:eastAsia="標楷體" w:hAnsi="標楷體" w:hint="eastAsia"/>
-          <w:sz w:val="28"/>
-          <w:szCs w:val="28"/>
-        </w:rPr>
-        <w:t>為統帥，第十六</w:t>
-      </w:r>
-      <w:proofErr w:type="gramStart"/>
-      <w:r>
-        <w:rPr>
-          <w:rFonts w:ascii="標楷體" w:eastAsia="標楷體" w:hAnsi="標楷體" w:hint="eastAsia"/>
-          <w:sz w:val="28"/>
-          <w:szCs w:val="28"/>
-        </w:rPr>
-        <w:t>個</w:t>
-      </w:r>
-      <w:proofErr w:type="gramEnd"/>
-      <w:r>
-        <w:rPr>
-          <w:rFonts w:ascii="標楷體" w:eastAsia="標楷體" w:hAnsi="標楷體" w:hint="eastAsia"/>
-          <w:sz w:val="28"/>
-          <w:szCs w:val="28"/>
-        </w:rPr>
-        <w:t>兒子</w:t>
-      </w:r>
-      <w:r>
-        <w:rPr>
-          <w:rFonts w:ascii="標楷體" w:eastAsia="標楷體" w:hAnsi="標楷體" w:hint="eastAsia"/>
-          <w:sz w:val="28"/>
-          <w:szCs w:val="28"/>
-          <w:u w:val="single"/>
-        </w:rPr>
-        <w:t>李</w:t>
-      </w:r>
-      <w:proofErr w:type="gramStart"/>
-      <w:r>
-        <w:rPr>
-          <w:rFonts w:ascii="標楷體" w:eastAsia="標楷體" w:hAnsi="標楷體" w:hint="eastAsia"/>
-          <w:sz w:val="28"/>
-          <w:szCs w:val="28"/>
-          <w:u w:val="single"/>
-        </w:rPr>
-        <w:t>璘</w:t>
-      </w:r>
-      <w:proofErr w:type="gramEnd"/>
-      <w:r>
-        <w:rPr>
-          <w:rFonts w:ascii="標楷體" w:eastAsia="標楷體" w:hAnsi="標楷體" w:hint="eastAsia"/>
-          <w:sz w:val="28"/>
-          <w:szCs w:val="28"/>
-        </w:rPr>
-        <w:t>負責保衛</w:t>
-      </w:r>
-      <w:r>
-        <w:rPr>
-          <w:rFonts w:ascii="標楷體" w:eastAsia="標楷體" w:hAnsi="標楷體" w:hint="eastAsia"/>
-          <w:sz w:val="28"/>
-          <w:szCs w:val="28"/>
-          <w:u w:val="single"/>
-        </w:rPr>
-        <w:t>長江</w:t>
-      </w:r>
-      <w:r>
-        <w:rPr>
-          <w:rFonts w:ascii="標楷體" w:eastAsia="標楷體" w:hAnsi="標楷體" w:hint="eastAsia"/>
-          <w:sz w:val="28"/>
-          <w:szCs w:val="28"/>
-        </w:rPr>
-        <w:t>流域一帶的安危。</w:t>
-      </w:r>
-      <w:r>
-        <w:rPr>
-          <w:rFonts w:ascii="標楷體" w:eastAsia="標楷體" w:hAnsi="標楷體" w:hint="eastAsia"/>
-          <w:sz w:val="28"/>
-          <w:szCs w:val="28"/>
-          <w:u w:val="single"/>
-        </w:rPr>
-        <w:t>李</w:t>
-      </w:r>
-      <w:proofErr w:type="gramStart"/>
-      <w:r>
-        <w:rPr>
-          <w:rFonts w:ascii="標楷體" w:eastAsia="標楷體" w:hAnsi="標楷體" w:hint="eastAsia"/>
-          <w:sz w:val="28"/>
-          <w:szCs w:val="28"/>
-          <w:u w:val="single"/>
-        </w:rPr>
-        <w:t>璘</w:t>
-      </w:r>
-      <w:proofErr w:type="gramEnd"/>
-      <w:r>
-        <w:rPr>
-          <w:rFonts w:ascii="標楷體" w:eastAsia="標楷體" w:hAnsi="標楷體" w:hint="eastAsia"/>
-          <w:sz w:val="28"/>
-          <w:szCs w:val="28"/>
-        </w:rPr>
-        <w:t>向來</w:t>
-      </w:r>
-      <w:proofErr w:type="gramStart"/>
-      <w:r>
-        <w:rPr>
-          <w:rFonts w:ascii="標楷體" w:eastAsia="標楷體" w:hAnsi="標楷體" w:hint="eastAsia"/>
-          <w:sz w:val="28"/>
-          <w:szCs w:val="28"/>
-        </w:rPr>
-        <w:t>很賞視</w:t>
-      </w:r>
-      <w:proofErr w:type="gramEnd"/>
-      <w:r>
-        <w:rPr>
-          <w:rFonts w:ascii="標楷體" w:eastAsia="標楷體" w:hAnsi="標楷體" w:hint="eastAsia"/>
-          <w:sz w:val="28"/>
-          <w:szCs w:val="28"/>
-          <w:u w:val="single"/>
-        </w:rPr>
-        <w:t>李白</w:t>
-      </w:r>
-      <w:r>
-        <w:rPr>
-          <w:rFonts w:ascii="標楷體" w:eastAsia="標楷體" w:hAnsi="標楷體" w:hint="eastAsia"/>
-          <w:sz w:val="28"/>
-          <w:szCs w:val="28"/>
-        </w:rPr>
-        <w:t>，就派人請他當參謀。失意的</w:t>
-      </w:r>
-      <w:r>
-        <w:rPr>
-          <w:rFonts w:ascii="標楷體" w:eastAsia="標楷體" w:hAnsi="標楷體" w:hint="eastAsia"/>
-          <w:sz w:val="28"/>
-          <w:szCs w:val="28"/>
-          <w:u w:val="single"/>
-        </w:rPr>
-        <w:t>李白</w:t>
-      </w:r>
-      <w:r>
-        <w:rPr>
-          <w:rFonts w:ascii="標楷體" w:eastAsia="標楷體" w:hAnsi="標楷體" w:hint="eastAsia"/>
-          <w:sz w:val="28"/>
-          <w:szCs w:val="28"/>
-        </w:rPr>
-        <w:t>喜不自勝，想到自己又有一展長才的機會，立刻馬不停蹄地來到</w:t>
-      </w:r>
-      <w:r>
-        <w:rPr>
-          <w:rFonts w:ascii="標楷體" w:eastAsia="標楷體" w:hAnsi="標楷體" w:hint="eastAsia"/>
-          <w:sz w:val="28"/>
-          <w:szCs w:val="28"/>
-          <w:u w:val="single"/>
-        </w:rPr>
-        <w:t>李</w:t>
-      </w:r>
-      <w:proofErr w:type="gramStart"/>
-      <w:r>
-        <w:rPr>
-          <w:rFonts w:ascii="標楷體" w:eastAsia="標楷體" w:hAnsi="標楷體" w:hint="eastAsia"/>
-          <w:sz w:val="28"/>
-          <w:szCs w:val="28"/>
-          <w:u w:val="single"/>
-        </w:rPr>
-        <w:t>璘</w:t>
-      </w:r>
-      <w:proofErr w:type="gramEnd"/>
-      <w:r>
-        <w:rPr>
-          <w:rFonts w:ascii="標楷體" w:eastAsia="標楷體" w:hAnsi="標楷體" w:hint="eastAsia"/>
-          <w:sz w:val="28"/>
-          <w:szCs w:val="28"/>
-        </w:rPr>
-        <w:t>的軍營。</w:t>
-      </w:r>
-    </w:p>
-    <w:p>
-      <w:pPr>
-        <w:spacing w:line="480" w:lineRule="exact"/>
-        <w:rPr>
-          <w:rFonts w:ascii="標楷體" w:eastAsia="標楷體" w:hAnsi="標楷體"/>
-          <w:sz w:val="28"/>
-          <w:szCs w:val="28"/>
-        </w:rPr>
-      </w:pPr>
-      <w:r>
-        <w:rPr>
-          <w:rFonts w:ascii="標楷體" w:eastAsia="標楷體" w:hAnsi="標楷體" w:hint="eastAsia"/>
-          <w:sz w:val="28"/>
-          <w:szCs w:val="28"/>
-        </w:rPr>
-        <w:t xml:space="preserve">　　誰知道命運捉弄人，不久後，太子</w:t>
-      </w:r>
-      <w:r>
-        <w:rPr>
-          <w:rFonts w:ascii="標楷體" w:eastAsia="標楷體" w:hAnsi="標楷體" w:hint="eastAsia"/>
-          <w:sz w:val="28"/>
-          <w:szCs w:val="28"/>
-          <w:u w:val="single"/>
-        </w:rPr>
-        <w:t>李亨</w:t>
-      </w:r>
-      <w:proofErr w:type="gramStart"/>
-      <w:r>
-        <w:rPr>
-          <w:rFonts w:ascii="標楷體" w:eastAsia="標楷體" w:hAnsi="標楷體" w:hint="eastAsia"/>
-          <w:sz w:val="28"/>
-          <w:szCs w:val="28"/>
-        </w:rPr>
-        <w:t>登上龍座</w:t>
-      </w:r>
-      <w:proofErr w:type="gramEnd"/>
-      <w:r>
-        <w:rPr>
-          <w:rFonts w:ascii="標楷體" w:eastAsia="標楷體" w:hAnsi="標楷體" w:hint="eastAsia"/>
-          <w:sz w:val="28"/>
-          <w:szCs w:val="28"/>
-        </w:rPr>
-        <w:t>，成為</w:t>
-      </w:r>
-      <w:proofErr w:type="gramStart"/>
-      <w:r>
-        <w:rPr>
-          <w:rFonts w:ascii="標楷體" w:eastAsia="標楷體" w:hAnsi="標楷體" w:hint="eastAsia"/>
-          <w:sz w:val="28"/>
-          <w:szCs w:val="28"/>
-          <w:u w:val="single"/>
-        </w:rPr>
-        <w:t>肅</w:t>
-      </w:r>
-      <w:proofErr w:type="gramEnd"/>
-      <w:r>
-        <w:rPr>
-          <w:rFonts w:ascii="標楷體" w:eastAsia="標楷體" w:hAnsi="標楷體" w:hint="eastAsia"/>
-          <w:sz w:val="28"/>
-          <w:szCs w:val="28"/>
-          <w:u w:val="single"/>
-        </w:rPr>
-        <w:t>宗</w:t>
-      </w:r>
-      <w:r>
-        <w:rPr>
-          <w:rFonts w:ascii="標楷體" w:eastAsia="標楷體" w:hAnsi="標楷體" w:hint="eastAsia"/>
-          <w:sz w:val="28"/>
-          <w:szCs w:val="28"/>
-        </w:rPr>
-        <w:t>，他擔心</w:t>
-      </w:r>
-      <w:proofErr w:type="gramStart"/>
-      <w:r>
-        <w:rPr>
-          <w:rFonts w:ascii="標楷體" w:eastAsia="標楷體" w:hAnsi="標楷體" w:hint="eastAsia"/>
-          <w:sz w:val="28"/>
-          <w:szCs w:val="28"/>
-        </w:rPr>
-        <w:t>皇弟</w:t>
-      </w:r>
-      <w:r>
-        <w:rPr>
-          <w:rFonts w:ascii="標楷體" w:eastAsia="標楷體" w:hAnsi="標楷體" w:hint="eastAsia"/>
+          <w:spacing w:val="-6"/>
+          <w:sz w:val="28"/>
+          <w:szCs w:val="28"/>
+        </w:rPr>
+        <w:t>在</w:t>
+      </w:r>
+      <w:r>
+        <w:rPr>
+          <w:rFonts w:ascii="標楷體" w:eastAsia="標楷體" w:hAnsi="標楷體" w:hint="eastAsia"/>
+          <w:spacing w:val="-6"/>
+          <w:sz w:val="28"/>
+          <w:szCs w:val="28"/>
+          <w:u w:val="single"/>
+        </w:rPr>
+        <w:t>靈武</w:t>
+      </w:r>
+      <w:r>
+        <w:rPr>
+          <w:rFonts w:ascii="標楷體" w:eastAsia="標楷體" w:hAnsi="標楷體" w:hint="eastAsia"/>
+          <w:spacing w:val="-6"/>
+          <w:sz w:val="28"/>
+          <w:szCs w:val="28"/>
+        </w:rPr>
+        <w:t>稱帝，是為</w:t>
+      </w:r>
+      <w:r>
+        <w:rPr>
+          <w:rFonts w:ascii="標楷體" w:eastAsia="標楷體" w:hAnsi="標楷體" w:hint="eastAsia"/>
+          <w:spacing w:val="-6"/>
+          <w:sz w:val="28"/>
+          <w:szCs w:val="28"/>
+          <w:u w:val="single"/>
+        </w:rPr>
+        <w:t>肅宗</w:t>
+      </w:r>
+      <w:r>
+        <w:rPr>
+          <w:rFonts w:ascii="標楷體" w:eastAsia="標楷體" w:hAnsi="標楷體" w:hint="eastAsia"/>
+          <w:spacing w:val="-6"/>
+          <w:sz w:val="28"/>
+          <w:szCs w:val="28"/>
+        </w:rPr>
+        <w:t>。新皇擔心</w:t>
+      </w:r>
+      <w:r>
+        <w:rPr>
+          <w:rFonts w:ascii="標楷體" w:eastAsia="標楷體" w:hAnsi="標楷體" w:hint="eastAsia"/>
+          <w:spacing w:val="-6"/>
+          <w:sz w:val="28"/>
+          <w:szCs w:val="28"/>
+          <w:u w:val="single"/>
+        </w:rPr>
+        <w:t>永王</w:t>
+      </w:r>
+      <w:r>
+        <w:rPr>
+          <w:rFonts w:ascii="標楷體" w:eastAsia="標楷體" w:hAnsi="標楷體" w:hint="eastAsia"/>
+          <w:spacing w:val="-6"/>
+          <w:sz w:val="28"/>
+          <w:szCs w:val="28"/>
+        </w:rPr>
+        <w:t xml:space="preserve"> </w:t>
+      </w:r>
+      <w:r>
+        <w:rPr>
+          <w:rFonts w:ascii="標楷體" w:eastAsia="標楷體" w:hAnsi="標楷體" w:hint="eastAsia"/>
+          <w:spacing w:val="-6"/>
           <w:sz w:val="28"/>
           <w:szCs w:val="28"/>
           <w:u w:val="single"/>
         </w:rPr>
         <w:t>李璘</w:t>
       </w:r>
-      <w:proofErr w:type="gramEnd"/>
-      <w:r>
-        <w:rPr>
-          <w:rFonts w:ascii="標楷體" w:eastAsia="標楷體" w:hAnsi="標楷體" w:hint="eastAsia"/>
-          <w:sz w:val="28"/>
-          <w:szCs w:val="28"/>
-        </w:rPr>
-        <w:t>會篡位，所以派兵攻打</w:t>
-      </w:r>
-      <w:r>
-        <w:rPr>
-          <w:rFonts w:ascii="標楷體" w:eastAsia="標楷體" w:hAnsi="標楷體" w:hint="eastAsia"/>
-          <w:sz w:val="28"/>
-          <w:szCs w:val="28"/>
-          <w:u w:val="single"/>
-        </w:rPr>
-        <w:t>李</w:t>
-      </w:r>
-      <w:proofErr w:type="gramStart"/>
-      <w:r>
-        <w:rPr>
-          <w:rFonts w:ascii="標楷體" w:eastAsia="標楷體" w:hAnsi="標楷體" w:hint="eastAsia"/>
-          <w:sz w:val="28"/>
-          <w:szCs w:val="28"/>
-          <w:u w:val="single"/>
-        </w:rPr>
-        <w:t>璘</w:t>
-      </w:r>
-      <w:proofErr w:type="gramEnd"/>
-      <w:r>
-        <w:rPr>
-          <w:rFonts w:ascii="標楷體" w:eastAsia="標楷體" w:hAnsi="標楷體" w:hint="eastAsia"/>
-          <w:sz w:val="28"/>
-          <w:szCs w:val="28"/>
-        </w:rPr>
-        <w:t>，並狠心殺了親弟弟。至於</w:t>
-      </w:r>
-      <w:r>
-        <w:rPr>
-          <w:rFonts w:ascii="標楷體" w:eastAsia="標楷體" w:hAnsi="標楷體" w:hint="eastAsia"/>
-          <w:sz w:val="28"/>
-          <w:szCs w:val="28"/>
-          <w:u w:val="single"/>
-        </w:rPr>
-        <w:t>李白</w:t>
-      </w:r>
-      <w:r>
-        <w:rPr>
-          <w:rFonts w:ascii="標楷體" w:eastAsia="標楷體" w:hAnsi="標楷體" w:hint="eastAsia"/>
-          <w:sz w:val="28"/>
-          <w:szCs w:val="28"/>
-        </w:rPr>
-        <w:t>也受牽連，被流放邊疆地區。</w:t>
-      </w:r>
-    </w:p>
-    <w:p>
-      <w:pPr>
-        <w:spacing w:line="480" w:lineRule="exact"/>
-        <w:rPr>
-          <w:rFonts w:ascii="標楷體" w:eastAsia="標楷體" w:hAnsi="標楷體"/>
-          <w:sz w:val="28"/>
-          <w:szCs w:val="28"/>
-        </w:rPr>
-      </w:pPr>
-      <w:r>
-        <w:rPr>
-          <w:rFonts w:ascii="標楷體" w:eastAsia="標楷體" w:hAnsi="標楷體" w:hint="eastAsia"/>
-          <w:sz w:val="28"/>
-          <w:szCs w:val="28"/>
-        </w:rPr>
-        <w:t xml:space="preserve">　　「唉！老天爺真是捉弄人。」垂頭喪氣的</w:t>
-      </w:r>
-      <w:r>
-        <w:rPr>
-          <w:rFonts w:ascii="標楷體" w:eastAsia="標楷體" w:hAnsi="標楷體" w:hint="eastAsia"/>
-          <w:sz w:val="28"/>
-          <w:szCs w:val="28"/>
-          <w:u w:val="single"/>
-        </w:rPr>
-        <w:t>李</w:t>
-      </w:r>
-      <w:proofErr w:type="gramStart"/>
-      <w:r>
-        <w:rPr>
-          <w:rFonts w:ascii="標楷體" w:eastAsia="標楷體" w:hAnsi="標楷體" w:hint="eastAsia"/>
-          <w:sz w:val="28"/>
-          <w:szCs w:val="28"/>
-          <w:u w:val="single"/>
-        </w:rPr>
-        <w:t>白</w:t>
-      </w:r>
-      <w:r>
-        <w:rPr>
-          <w:rFonts w:ascii="標楷體" w:eastAsia="標楷體" w:hAnsi="標楷體" w:hint="eastAsia"/>
-          <w:sz w:val="28"/>
-          <w:szCs w:val="28"/>
-        </w:rPr>
-        <w:t>搭著</w:t>
-      </w:r>
-      <w:proofErr w:type="gramEnd"/>
-      <w:r>
-        <w:rPr>
-          <w:rFonts w:ascii="標楷體" w:eastAsia="標楷體" w:hAnsi="標楷體" w:hint="eastAsia"/>
-          <w:sz w:val="28"/>
-          <w:szCs w:val="28"/>
-        </w:rPr>
-        <w:t>小船，沿著</w:t>
-      </w:r>
-      <w:r>
-        <w:rPr>
-          <w:rFonts w:ascii="標楷體" w:eastAsia="標楷體" w:hAnsi="標楷體" w:hint="eastAsia"/>
-          <w:sz w:val="28"/>
-          <w:szCs w:val="28"/>
-          <w:u w:val="single"/>
-        </w:rPr>
-        <w:t>長江</w:t>
-      </w:r>
-      <w:r>
-        <w:rPr>
-          <w:rFonts w:ascii="標楷體" w:eastAsia="標楷體" w:hAnsi="標楷體" w:hint="eastAsia"/>
-          <w:sz w:val="28"/>
-          <w:szCs w:val="28"/>
-        </w:rPr>
-        <w:t>流域，緩緩地前進。當小船駛進了</w:t>
-      </w:r>
-      <w:r>
-        <w:rPr>
-          <w:rFonts w:ascii="標楷體" w:eastAsia="標楷體" w:hAnsi="標楷體" w:hint="eastAsia"/>
-          <w:sz w:val="28"/>
-          <w:szCs w:val="28"/>
-          <w:u w:val="single"/>
-        </w:rPr>
-        <w:t>長江</w:t>
-      </w:r>
-      <w:r>
-        <w:rPr>
-          <w:rFonts w:ascii="標楷體" w:eastAsia="標楷體" w:hAnsi="標楷體" w:hint="eastAsia"/>
-          <w:sz w:val="28"/>
-          <w:szCs w:val="28"/>
-        </w:rPr>
-        <w:t xml:space="preserve"> </w:t>
-      </w:r>
-      <w:r>
-        <w:rPr>
-          <w:rFonts w:ascii="標楷體" w:eastAsia="標楷體" w:hAnsi="標楷體" w:hint="eastAsia"/>
-          <w:sz w:val="28"/>
-          <w:szCs w:val="28"/>
-          <w:u w:val="single"/>
-        </w:rPr>
-        <w:t>三峽</w:t>
-      </w:r>
-      <w:r>
-        <w:rPr>
-          <w:rFonts w:ascii="標楷體" w:eastAsia="標楷體" w:hAnsi="標楷體" w:hint="eastAsia"/>
-          <w:sz w:val="28"/>
-          <w:szCs w:val="28"/>
-        </w:rPr>
-        <w:t>，竟然從京城傳來了天大的好消息：</w:t>
-      </w:r>
-      <w:r>
-        <w:rPr>
-          <w:rFonts w:ascii="標楷體" w:eastAsia="標楷體" w:hAnsi="標楷體" w:hint="eastAsia"/>
-          <w:sz w:val="28"/>
-          <w:szCs w:val="28"/>
-          <w:u w:val="single"/>
-        </w:rPr>
-        <w:t>李白</w:t>
-      </w:r>
-      <w:r>
-        <w:rPr>
-          <w:rFonts w:ascii="標楷體" w:eastAsia="標楷體" w:hAnsi="標楷體" w:hint="eastAsia"/>
-          <w:sz w:val="28"/>
-          <w:szCs w:val="28"/>
-        </w:rPr>
-        <w:t>被釋放了！原來</w:t>
-      </w:r>
-      <w:r>
-        <w:rPr>
-          <w:rFonts w:ascii="標楷體" w:eastAsia="標楷體" w:hAnsi="標楷體" w:hint="eastAsia"/>
-          <w:sz w:val="28"/>
-          <w:szCs w:val="28"/>
-          <w:u w:val="single"/>
-        </w:rPr>
-        <w:t>唐肅宗</w:t>
-      </w:r>
-      <w:r>
-        <w:rPr>
-          <w:rFonts w:ascii="標楷體" w:eastAsia="標楷體" w:hAnsi="標楷體" w:hint="eastAsia"/>
-          <w:sz w:val="28"/>
-          <w:szCs w:val="28"/>
-        </w:rPr>
-        <w:t>因為立太子，加上數月不下雨，國內鬧旱災，所以決定大赦</w:t>
-      </w:r>
-      <w:r>
-        <w:rPr>
-          <w:rFonts w:ascii="標楷體" w:eastAsia="標楷體" w:hAnsi="標楷體" w:hint="eastAsia"/>
-          <w:sz w:val="28"/>
-          <w:szCs w:val="28"/>
-        </w:rPr>
-        <w:t>(</w:t>
-      </w:r>
-      <w:proofErr w:type="gramStart"/>
-      <w:r>
-        <w:rPr>
-          <w:rFonts w:ascii="標楷體" w:eastAsia="標楷體" w:hAnsi="標楷體" w:cs="新細明體" w:hint="eastAsia"/>
-          <w:color w:val="FF0000"/>
-          <w:sz w:val="16"/>
-          <w:szCs w:val="16"/>
-          <w:u w:val="single"/>
-        </w:rPr>
-        <w:t>ㄕㄜˋ</w:t>
-      </w:r>
-      <w:proofErr w:type="gramEnd"/>
-      <w:r>
-        <w:rPr>
-          <w:rFonts w:ascii="標楷體" w:eastAsia="標楷體" w:hAnsi="標楷體" w:hint="eastAsia"/>
-          <w:sz w:val="28"/>
-          <w:szCs w:val="28"/>
-        </w:rPr>
-        <w:t>)</w:t>
-      </w:r>
-      <w:r>
-        <w:rPr>
-          <w:rFonts w:ascii="標楷體" w:eastAsia="標楷體" w:hAnsi="標楷體" w:hint="eastAsia"/>
-          <w:sz w:val="28"/>
-          <w:szCs w:val="28"/>
-        </w:rPr>
-        <w:t>，祈求老天爺降</w:t>
-      </w:r>
+      <w:r>
+        <w:rPr>
+          <w:rFonts w:ascii="標楷體" w:eastAsia="標楷體" w:hAnsi="標楷體" w:hint="eastAsia"/>
+          <w:spacing w:val="-6"/>
+          <w:sz w:val="28"/>
+          <w:szCs w:val="28"/>
+        </w:rPr>
+        <w:t>擁兵自重、威脅皇權，竟</w:t>
+      </w:r>
+      <w:bookmarkStart w:id="3" w:name="_Hlk214968585"/>
       <w:r>
         <w:rPr>
           <w:rFonts w:ascii="標楷體" w:eastAsia="標楷體" w:hAnsi="標楷體" w:hint="eastAsia"/>
           <w:b/>
           <w:bCs/>
-          <w:sz w:val="28"/>
-          <w:szCs w:val="28"/>
-        </w:rPr>
-        <w:t>甘霖</w:t>
-      </w:r>
-      <w:r>
-        <w:rPr>
-          <w:rFonts w:ascii="標楷體" w:eastAsia="標楷體" w:hAnsi="標楷體" w:hint="eastAsia"/>
-          <w:sz w:val="28"/>
-          <w:szCs w:val="28"/>
-        </w:rPr>
-        <w:t>。</w:t>
-      </w:r>
-    </w:p>
-    <w:p>
-      <w:pPr>
-        <w:spacing w:line="480" w:lineRule="exact"/>
-        <w:rPr>
-          <w:rFonts w:ascii="標楷體" w:eastAsia="標楷體" w:hAnsi="標楷體"/>
-          <w:sz w:val="28"/>
-          <w:szCs w:val="28"/>
-        </w:rPr>
-      </w:pPr>
-      <w:r>
-        <w:rPr>
-          <w:rFonts w:ascii="標楷體" w:eastAsia="標楷體" w:hAnsi="標楷體" w:hint="eastAsia"/>
-          <w:sz w:val="28"/>
-          <w:szCs w:val="28"/>
-        </w:rPr>
-        <w:t xml:space="preserve">　　</w:t>
-      </w:r>
-      <w:r>
-        <w:rPr>
-          <w:rFonts w:ascii="標楷體" w:eastAsia="標楷體" w:hAnsi="標楷體" w:hint="eastAsia"/>
+          <w:spacing w:val="-6"/>
+          <w:sz w:val="28"/>
+          <w:szCs w:val="28"/>
+        </w:rPr>
+        <w:t>悍然</w:t>
+      </w:r>
+      <w:bookmarkEnd w:id="3"/>
+      <w:r>
+        <w:rPr>
+          <w:rFonts w:ascii="標楷體" w:eastAsia="標楷體" w:hAnsi="標楷體" w:hint="eastAsia"/>
+          <w:spacing w:val="-6"/>
+          <w:sz w:val="28"/>
+          <w:szCs w:val="28"/>
+        </w:rPr>
+        <w:t>發兵攻打親兄弟，最終將</w:t>
+      </w:r>
+      <w:r>
+        <w:rPr>
+          <w:rFonts w:ascii="標楷體" w:eastAsia="標楷體" w:hAnsi="標楷體" w:hint="eastAsia"/>
+          <w:spacing w:val="-6"/>
+          <w:sz w:val="28"/>
+          <w:szCs w:val="28"/>
+          <w:u w:val="single"/>
+        </w:rPr>
+        <w:t>李璘</w:t>
+      </w:r>
+      <w:r>
+        <w:rPr>
+          <w:rFonts w:ascii="標楷體" w:eastAsia="標楷體" w:hAnsi="標楷體" w:hint="eastAsia"/>
+          <w:spacing w:val="-6"/>
+          <w:sz w:val="28"/>
+          <w:szCs w:val="28"/>
+        </w:rPr>
+        <w:t>殺害。</w:t>
+      </w:r>
+      <w:r>
+        <w:rPr>
+          <w:rFonts w:ascii="標楷體" w:eastAsia="標楷體" w:hAnsi="標楷體" w:hint="eastAsia"/>
+          <w:spacing w:val="-6"/>
           <w:sz w:val="28"/>
           <w:szCs w:val="28"/>
           <w:u w:val="single"/>
@@ -1782,307 +1481,589 @@
       <w:r>
         <w:rPr>
           <w:rFonts w:ascii="標楷體" w:eastAsia="標楷體" w:hAnsi="標楷體" w:hint="eastAsia"/>
-          <w:sz w:val="28"/>
-          <w:szCs w:val="28"/>
-        </w:rPr>
-        <w:t>聽到消息後，一時呆住了，喃喃自語地說：「這…</w:t>
-      </w:r>
-      <w:proofErr w:type="gramStart"/>
-      <w:r>
-        <w:rPr>
-          <w:rFonts w:ascii="標楷體" w:eastAsia="標楷體" w:hAnsi="標楷體" w:hint="eastAsia"/>
-          <w:sz w:val="28"/>
-          <w:szCs w:val="28"/>
-        </w:rPr>
-        <w:t>…</w:t>
-      </w:r>
-      <w:proofErr w:type="gramEnd"/>
-      <w:r>
-        <w:rPr>
-          <w:rFonts w:ascii="標楷體" w:eastAsia="標楷體" w:hAnsi="標楷體" w:hint="eastAsia"/>
-          <w:sz w:val="28"/>
-          <w:szCs w:val="28"/>
-        </w:rPr>
-        <w:t>是真的嗎？哈哈，感謝老天爺，這真是從天上掉下來</w:t>
-      </w:r>
-      <w:proofErr w:type="gramStart"/>
-      <w:r>
-        <w:rPr>
-          <w:rFonts w:ascii="標楷體" w:eastAsia="標楷體" w:hAnsi="標楷體" w:hint="eastAsia"/>
-          <w:sz w:val="28"/>
-          <w:szCs w:val="28"/>
-        </w:rPr>
-        <w:t>的好消</w:t>
-      </w:r>
-      <w:proofErr w:type="gramEnd"/>
-      <w:r>
-        <w:rPr>
-          <w:rFonts w:ascii="標楷體" w:eastAsia="標楷體" w:hAnsi="標楷體" w:hint="eastAsia"/>
-          <w:sz w:val="28"/>
-          <w:szCs w:val="28"/>
-        </w:rPr>
-        <w:t>。」此刻，他的心情就像朵</w:t>
-      </w:r>
-      <w:proofErr w:type="gramStart"/>
-      <w:r>
-        <w:rPr>
-          <w:rFonts w:ascii="標楷體" w:eastAsia="標楷體" w:hAnsi="標楷體" w:hint="eastAsia"/>
-          <w:sz w:val="28"/>
-          <w:szCs w:val="28"/>
-        </w:rPr>
-        <w:t>朵</w:t>
-      </w:r>
-      <w:proofErr w:type="gramEnd"/>
-      <w:r>
-        <w:rPr>
-          <w:rFonts w:ascii="標楷體" w:eastAsia="標楷體" w:hAnsi="標楷體" w:hint="eastAsia"/>
-          <w:sz w:val="28"/>
-          <w:szCs w:val="28"/>
-        </w:rPr>
-        <w:t>盛開的花朵，開心極了！</w:t>
-      </w:r>
-      <w:r>
-        <w:rPr>
-          <w:rFonts w:ascii="標楷體" w:eastAsia="標楷體" w:hAnsi="標楷體" w:hint="eastAsia"/>
-          <w:sz w:val="28"/>
-          <w:szCs w:val="28"/>
-          <w:u w:val="single"/>
-        </w:rPr>
-        <w:t>李白</w:t>
-      </w:r>
-      <w:r>
-        <w:rPr>
-          <w:rFonts w:ascii="標楷體" w:eastAsia="標楷體" w:hAnsi="標楷體" w:hint="eastAsia"/>
-          <w:sz w:val="28"/>
-          <w:szCs w:val="28"/>
-        </w:rPr>
-        <w:t>命船夫在</w:t>
-      </w:r>
-      <w:r>
-        <w:rPr>
-          <w:rFonts w:ascii="標楷體" w:eastAsia="標楷體" w:hAnsi="標楷體" w:hint="eastAsia"/>
-          <w:sz w:val="28"/>
-          <w:szCs w:val="28"/>
-          <w:u w:val="single"/>
-        </w:rPr>
-        <w:t>四川</w:t>
-      </w:r>
-      <w:r>
-        <w:rPr>
-          <w:rFonts w:ascii="標楷體" w:eastAsia="標楷體" w:hAnsi="標楷體" w:hint="eastAsia"/>
-          <w:sz w:val="28"/>
-          <w:szCs w:val="28"/>
-        </w:rPr>
-        <w:t>的</w:t>
-      </w:r>
-      <w:r>
-        <w:rPr>
-          <w:rFonts w:ascii="標楷體" w:eastAsia="標楷體" w:hAnsi="標楷體" w:hint="eastAsia"/>
-          <w:sz w:val="28"/>
-          <w:szCs w:val="28"/>
-          <w:u w:val="single"/>
-        </w:rPr>
-        <w:t>白帝城</w:t>
-      </w:r>
-      <w:r>
-        <w:rPr>
-          <w:rFonts w:ascii="標楷體" w:eastAsia="標楷體" w:hAnsi="標楷體" w:hint="eastAsia"/>
-          <w:sz w:val="28"/>
-          <w:szCs w:val="28"/>
-        </w:rPr>
-        <w:t>掉轉回頭，向</w:t>
-      </w:r>
-      <w:r>
-        <w:rPr>
-          <w:rFonts w:ascii="標楷體" w:eastAsia="標楷體" w:hAnsi="標楷體" w:hint="eastAsia"/>
-          <w:sz w:val="28"/>
-          <w:szCs w:val="28"/>
-          <w:u w:val="single"/>
-        </w:rPr>
-        <w:t>江陵</w:t>
-      </w:r>
-      <w:proofErr w:type="gramStart"/>
-      <w:r>
-        <w:rPr>
-          <w:rFonts w:ascii="標楷體" w:eastAsia="標楷體" w:hAnsi="標楷體" w:hint="eastAsia"/>
-          <w:sz w:val="28"/>
-          <w:szCs w:val="28"/>
-        </w:rPr>
-        <w:t>一路駛</w:t>
-      </w:r>
-      <w:proofErr w:type="gramEnd"/>
-      <w:r>
-        <w:rPr>
-          <w:rFonts w:ascii="標楷體" w:eastAsia="標楷體" w:hAnsi="標楷體" w:hint="eastAsia"/>
-          <w:sz w:val="28"/>
-          <w:szCs w:val="28"/>
-        </w:rPr>
-        <w:t>去。沿路的風景美不勝收，他忍不住吟詠出一首詩，代表他暢快的心情：「</w:t>
-      </w:r>
-      <w:proofErr w:type="gramStart"/>
-      <w:r>
-        <w:rPr>
-          <w:rFonts w:ascii="標楷體" w:eastAsia="標楷體" w:hAnsi="標楷體" w:hint="eastAsia"/>
-          <w:sz w:val="28"/>
-          <w:szCs w:val="28"/>
-        </w:rPr>
-        <w:t>朝辭白</w:t>
-      </w:r>
-      <w:proofErr w:type="gramEnd"/>
-      <w:r>
-        <w:rPr>
-          <w:rFonts w:ascii="標楷體" w:eastAsia="標楷體" w:hAnsi="標楷體" w:hint="eastAsia"/>
-          <w:sz w:val="28"/>
-          <w:szCs w:val="28"/>
-        </w:rPr>
-        <w:t>帝彩雲間，千里江陵一日還。兩岸猿聲</w:t>
-      </w:r>
-      <w:proofErr w:type="gramStart"/>
-      <w:r>
-        <w:rPr>
-          <w:rFonts w:ascii="標楷體" w:eastAsia="標楷體" w:hAnsi="標楷體" w:hint="eastAsia"/>
-          <w:sz w:val="28"/>
-          <w:szCs w:val="28"/>
-        </w:rPr>
-        <w:t>啼</w:t>
-      </w:r>
-      <w:proofErr w:type="gramEnd"/>
-      <w:r>
-        <w:rPr>
-          <w:rFonts w:ascii="標楷體" w:eastAsia="標楷體" w:hAnsi="標楷體" w:hint="eastAsia"/>
-          <w:sz w:val="28"/>
-          <w:szCs w:val="28"/>
-        </w:rPr>
-        <w:t>不住，輕舟已過萬重山。」</w:t>
-      </w:r>
-    </w:p>
-    <w:p>
-      <w:pPr>
-        <w:spacing w:line="480" w:lineRule="exact"/>
-        <w:rPr>
-          <w:rFonts w:ascii="標楷體" w:eastAsia="標楷體" w:hAnsi="標楷體"/>
-          <w:sz w:val="28"/>
-          <w:szCs w:val="28"/>
-        </w:rPr>
-      </w:pPr>
-      <w:r>
-        <w:rPr>
-          <w:rFonts w:ascii="標楷體" w:eastAsia="標楷體" w:hAnsi="標楷體" w:hint="eastAsia"/>
-          <w:sz w:val="28"/>
-          <w:szCs w:val="28"/>
-        </w:rPr>
-        <w:t xml:space="preserve">　　</w:t>
-      </w:r>
-      <w:r>
-        <w:rPr>
-          <w:rFonts w:ascii="標楷體" w:eastAsia="標楷體" w:hAnsi="標楷體" w:hint="eastAsia"/>
-          <w:sz w:val="28"/>
-          <w:szCs w:val="28"/>
-          <w:u w:val="single"/>
-        </w:rPr>
-        <w:t>李白</w:t>
-      </w:r>
-      <w:r>
-        <w:rPr>
-          <w:rFonts w:ascii="標楷體" w:eastAsia="標楷體" w:hAnsi="標楷體" w:hint="eastAsia"/>
-          <w:sz w:val="28"/>
-          <w:szCs w:val="28"/>
-        </w:rPr>
-        <w:t>原來極為哀傷的心情一掃而空，連船夫都感染到他的愉悅；蔚藍的白雲、輕快的小舟伴隨著李白回到</w:t>
-      </w:r>
-      <w:r>
-        <w:rPr>
-          <w:rFonts w:ascii="標楷體" w:eastAsia="標楷體" w:hAnsi="標楷體" w:hint="eastAsia"/>
-          <w:sz w:val="28"/>
-          <w:szCs w:val="28"/>
-          <w:u w:val="single"/>
-        </w:rPr>
-        <w:t>江陵</w:t>
-      </w:r>
-      <w:r>
-        <w:rPr>
-          <w:rFonts w:ascii="標楷體" w:eastAsia="標楷體" w:hAnsi="標楷體" w:hint="eastAsia"/>
-          <w:sz w:val="28"/>
-          <w:szCs w:val="28"/>
-        </w:rPr>
-        <w:t>，彷彿也在祝福他從此</w:t>
-      </w:r>
+          <w:spacing w:val="-6"/>
+          <w:sz w:val="28"/>
+          <w:szCs w:val="28"/>
+        </w:rPr>
+        <w:t>因捲入這場手足相殘的政治</w:t>
+      </w:r>
+      <w:bookmarkStart w:id="4" w:name="_Hlk214968618"/>
       <w:r>
         <w:rPr>
           <w:rFonts w:ascii="標楷體" w:eastAsia="標楷體" w:hAnsi="標楷體" w:hint="eastAsia"/>
           <w:b/>
           <w:bCs/>
-          <w:sz w:val="28"/>
-          <w:szCs w:val="28"/>
-        </w:rPr>
-        <w:t>平步青雲</w:t>
-      </w:r>
-      <w:r>
-        <w:rPr>
-          <w:rFonts w:ascii="標楷體" w:eastAsia="標楷體" w:hAnsi="標楷體" w:hint="eastAsia"/>
-          <w:sz w:val="28"/>
-          <w:szCs w:val="28"/>
-        </w:rPr>
-        <w:t>，一展</w:t>
-      </w:r>
+          <w:spacing w:val="-6"/>
+          <w:sz w:val="28"/>
+          <w:szCs w:val="28"/>
+        </w:rPr>
+        <w:t>漩渦</w:t>
+      </w:r>
+      <w:bookmarkEnd w:id="4"/>
+      <w:r>
+        <w:rPr>
+          <w:rFonts w:ascii="標楷體" w:eastAsia="標楷體" w:hAnsi="標楷體" w:hint="eastAsia"/>
+          <w:spacing w:val="-6"/>
+          <w:sz w:val="28"/>
+          <w:szCs w:val="28"/>
+        </w:rPr>
+        <w:t>，被牽連判處流放，須遠戍邊疆</w:t>
+      </w:r>
+      <w:r>
+        <w:rPr>
+          <w:rFonts w:ascii="標楷體" w:eastAsia="標楷體" w:hAnsi="標楷體" w:hint="eastAsia"/>
+          <w:spacing w:val="-6"/>
+          <w:sz w:val="28"/>
+          <w:szCs w:val="28"/>
+          <w:u w:val="single"/>
+        </w:rPr>
+        <w:t>夜郎</w:t>
+      </w:r>
+      <w:r>
+        <w:rPr>
+          <w:rFonts w:ascii="標楷體" w:eastAsia="標楷體" w:hAnsi="標楷體" w:hint="eastAsia"/>
+          <w:spacing w:val="-6"/>
+          <w:sz w:val="28"/>
+          <w:szCs w:val="28"/>
+        </w:rPr>
+        <w:t>地區。</w:t>
+      </w:r>
+    </w:p>
+    <w:p>
+      <w:pPr>
+        <w:spacing w:line="480" w:lineRule="exact"/>
+        <w:rPr>
+          <w:rFonts w:ascii="標楷體" w:eastAsia="標楷體" w:hAnsi="標楷體" w:hint="eastAsia"/>
+          <w:spacing w:val="-6"/>
+          <w:sz w:val="28"/>
+          <w:szCs w:val="28"/>
+        </w:rPr>
+      </w:pPr>
+      <w:r>
+        <w:rPr>
+          <w:rFonts w:ascii="標楷體" w:eastAsia="標楷體" w:hAnsi="標楷體" w:hint="eastAsia"/>
+          <w:spacing w:val="-6"/>
+          <w:sz w:val="28"/>
+          <w:szCs w:val="28"/>
+        </w:rPr>
+        <w:t xml:space="preserve">　　</w:t>
+      </w:r>
+      <w:r>
+        <w:rPr>
+          <w:rFonts w:ascii="標楷體" w:eastAsia="標楷體" w:hAnsi="標楷體" w:hint="eastAsia"/>
+          <w:spacing w:val="-6"/>
+          <w:sz w:val="28"/>
+          <w:szCs w:val="28"/>
+        </w:rPr>
+        <w:t>「唉，老天爺真是無情捉弄人。」垂頭喪氣的</w:t>
+      </w:r>
+      <w:r>
+        <w:rPr>
+          <w:rFonts w:ascii="標楷體" w:eastAsia="標楷體" w:hAnsi="標楷體" w:hint="eastAsia"/>
+          <w:spacing w:val="-6"/>
+          <w:sz w:val="28"/>
+          <w:szCs w:val="28"/>
+          <w:u w:val="single"/>
+        </w:rPr>
+        <w:t>李白</w:t>
+      </w:r>
+      <w:r>
+        <w:rPr>
+          <w:rFonts w:ascii="標楷體" w:eastAsia="標楷體" w:hAnsi="標楷體" w:hint="eastAsia"/>
+          <w:spacing w:val="-6"/>
+          <w:sz w:val="28"/>
+          <w:szCs w:val="28"/>
+        </w:rPr>
+        <w:t>搭乘一葉小舟，沿著波濤不盡的</w:t>
+      </w:r>
+      <w:r>
+        <w:rPr>
+          <w:rFonts w:ascii="標楷體" w:eastAsia="標楷體" w:hAnsi="標楷體" w:hint="eastAsia"/>
+          <w:spacing w:val="-6"/>
+          <w:sz w:val="28"/>
+          <w:szCs w:val="28"/>
+          <w:u w:val="single"/>
+        </w:rPr>
+        <w:t>長江</w:t>
+      </w:r>
+      <w:r>
+        <w:rPr>
+          <w:rFonts w:ascii="標楷體" w:eastAsia="標楷體" w:hAnsi="標楷體" w:hint="eastAsia"/>
+          <w:spacing w:val="-6"/>
+          <w:sz w:val="28"/>
+          <w:szCs w:val="28"/>
+        </w:rPr>
+        <w:t>緩緩西行。沿途兩岸是連綿不絕的高山，江水奔騰，猿猴的啼叫聲更添了幾分</w:t>
+      </w:r>
+      <w:bookmarkStart w:id="5" w:name="_Hlk214968701"/>
       <w:r>
         <w:rPr>
           <w:rFonts w:ascii="標楷體" w:eastAsia="標楷體" w:hAnsi="標楷體" w:hint="eastAsia"/>
           <w:b/>
           <w:bCs/>
-          <w:sz w:val="28"/>
-          <w:szCs w:val="28"/>
-        </w:rPr>
-        <w:t>鴻圖</w:t>
-      </w:r>
-      <w:r>
-        <w:rPr>
-          <w:rFonts w:ascii="標楷體" w:eastAsia="標楷體" w:hAnsi="標楷體" w:hint="eastAsia"/>
-          <w:sz w:val="28"/>
-          <w:szCs w:val="28"/>
-        </w:rPr>
-        <w:t>呢！</w:t>
+          <w:spacing w:val="-6"/>
+          <w:sz w:val="28"/>
+          <w:szCs w:val="28"/>
+        </w:rPr>
+        <w:t>蕭瑟</w:t>
+      </w:r>
+      <w:bookmarkEnd w:id="5"/>
+      <w:r>
+        <w:rPr>
+          <w:rFonts w:ascii="標楷體" w:eastAsia="標楷體" w:hAnsi="標楷體" w:hint="eastAsia"/>
+          <w:spacing w:val="-6"/>
+          <w:sz w:val="28"/>
+          <w:szCs w:val="28"/>
+        </w:rPr>
+        <w:t>與悲涼，他的心頭被無盡的哀傷與絕望籠罩。當小船駛入那</w:t>
+      </w:r>
+      <w:r>
+        <w:rPr>
+          <w:rFonts w:ascii="標楷體" w:eastAsia="標楷體" w:hAnsi="標楷體" w:hint="eastAsia"/>
+          <w:b/>
+          <w:bCs/>
+          <w:spacing w:val="-6"/>
+          <w:sz w:val="28"/>
+          <w:szCs w:val="28"/>
+        </w:rPr>
+        <w:t>聞名遐邇</w:t>
+      </w:r>
+      <w:r>
+        <w:rPr>
+          <w:rFonts w:ascii="標楷體" w:eastAsia="標楷體" w:hAnsi="標楷體" w:hint="eastAsia"/>
+          <w:spacing w:val="-6"/>
+          <w:sz w:val="28"/>
+          <w:szCs w:val="28"/>
+        </w:rPr>
+        <w:t>的</w:t>
+      </w:r>
+      <w:r>
+        <w:rPr>
+          <w:rFonts w:ascii="標楷體" w:eastAsia="標楷體" w:hAnsi="標楷體" w:hint="eastAsia"/>
+          <w:spacing w:val="-6"/>
+          <w:sz w:val="28"/>
+          <w:szCs w:val="28"/>
+          <w:u w:val="single"/>
+        </w:rPr>
+        <w:t>長江三峽</w:t>
+      </w:r>
+      <w:r>
+        <w:rPr>
+          <w:rFonts w:ascii="標楷體" w:eastAsia="標楷體" w:hAnsi="標楷體" w:hint="eastAsia"/>
+          <w:spacing w:val="-6"/>
+          <w:sz w:val="28"/>
+          <w:szCs w:val="28"/>
+        </w:rPr>
+        <w:t>深處時，從遠方京城傳來的一道</w:t>
+      </w:r>
+      <w:bookmarkStart w:id="6" w:name="_Hlk214968828"/>
+      <w:r>
+        <w:rPr>
+          <w:rFonts w:ascii="標楷體" w:eastAsia="標楷體" w:hAnsi="標楷體" w:hint="eastAsia"/>
+          <w:b/>
+          <w:bCs/>
+          <w:spacing w:val="-6"/>
+          <w:sz w:val="28"/>
+          <w:szCs w:val="28"/>
+        </w:rPr>
+        <w:t>詔令</w:t>
+      </w:r>
+      <w:bookmarkEnd w:id="6"/>
+      <w:r>
+        <w:rPr>
+          <w:rFonts w:ascii="標楷體" w:eastAsia="標楷體" w:hAnsi="標楷體" w:hint="eastAsia"/>
+          <w:spacing w:val="-6"/>
+          <w:sz w:val="28"/>
+          <w:szCs w:val="28"/>
+        </w:rPr>
+        <w:t>，卻帶來了奇蹟般的好消息：</w:t>
+      </w:r>
+      <w:r>
+        <w:rPr>
+          <w:rFonts w:ascii="標楷體" w:eastAsia="標楷體" w:hAnsi="標楷體" w:hint="eastAsia"/>
+          <w:spacing w:val="-6"/>
+          <w:sz w:val="28"/>
+          <w:szCs w:val="28"/>
+          <w:u w:val="single"/>
+        </w:rPr>
+        <w:t>李白</w:t>
+      </w:r>
+      <w:r>
+        <w:rPr>
+          <w:rFonts w:ascii="標楷體" w:eastAsia="標楷體" w:hAnsi="標楷體" w:hint="eastAsia"/>
+          <w:spacing w:val="-6"/>
+          <w:sz w:val="28"/>
+          <w:szCs w:val="28"/>
+        </w:rPr>
+        <w:t>被赦免了！</w:t>
       </w:r>
     </w:p>
     <w:p>
       <w:pPr>
         <w:spacing w:line="480" w:lineRule="exact"/>
         <w:rPr>
+          <w:rFonts w:ascii="標楷體" w:eastAsia="標楷體" w:hAnsi="標楷體" w:hint="eastAsia"/>
+          <w:spacing w:val="-6"/>
+          <w:sz w:val="28"/>
+          <w:szCs w:val="28"/>
+        </w:rPr>
+      </w:pPr>
+      <w:r>
+        <w:rPr>
+          <w:rFonts w:ascii="標楷體" w:eastAsia="標楷體" w:hAnsi="標楷體" w:hint="eastAsia"/>
+          <w:spacing w:val="-6"/>
+          <w:sz w:val="28"/>
+          <w:szCs w:val="28"/>
+        </w:rPr>
+        <w:t xml:space="preserve">　　</w:t>
+      </w:r>
+      <w:r>
+        <w:rPr>
+          <w:rFonts w:ascii="標楷體" w:eastAsia="標楷體" w:hAnsi="標楷體" w:hint="eastAsia"/>
+          <w:spacing w:val="-6"/>
+          <w:sz w:val="28"/>
+          <w:szCs w:val="28"/>
+        </w:rPr>
+        <w:t>原來，</w:t>
+      </w:r>
+      <w:r>
+        <w:rPr>
+          <w:rFonts w:ascii="標楷體" w:eastAsia="標楷體" w:hAnsi="標楷體" w:hint="eastAsia"/>
+          <w:spacing w:val="-6"/>
+          <w:sz w:val="28"/>
+          <w:szCs w:val="28"/>
+          <w:u w:val="single"/>
+        </w:rPr>
+        <w:t>唐肅宗</w:t>
+      </w:r>
+      <w:r>
+        <w:rPr>
+          <w:rFonts w:ascii="標楷體" w:eastAsia="標楷體" w:hAnsi="標楷體" w:hint="eastAsia"/>
+          <w:spacing w:val="-6"/>
+          <w:sz w:val="28"/>
+          <w:szCs w:val="28"/>
+        </w:rPr>
+        <w:t>為求國家祥和，加上新立太子及國內久旱不雨，決定大赦天下，以祈求上天降下</w:t>
+      </w:r>
+      <w:bookmarkStart w:id="7" w:name="_Hlk214968894"/>
+      <w:r>
+        <w:rPr>
+          <w:rFonts w:ascii="標楷體" w:eastAsia="標楷體" w:hAnsi="標楷體" w:hint="eastAsia"/>
+          <w:b/>
+          <w:bCs/>
+          <w:spacing w:val="-6"/>
+          <w:sz w:val="28"/>
+          <w:szCs w:val="28"/>
+        </w:rPr>
+        <w:t>甘霖</w:t>
+      </w:r>
+      <w:bookmarkEnd w:id="7"/>
+      <w:r>
+        <w:rPr>
+          <w:rFonts w:ascii="標楷體" w:eastAsia="標楷體" w:hAnsi="標楷體" w:hint="eastAsia"/>
+          <w:spacing w:val="-6"/>
+          <w:sz w:val="28"/>
+          <w:szCs w:val="28"/>
+        </w:rPr>
+        <w:t>，解除</w:t>
+      </w:r>
+      <w:r>
+        <w:rPr>
+          <w:rFonts w:ascii="標楷體" w:eastAsia="標楷體" w:hAnsi="標楷體" w:hint="eastAsia"/>
+          <w:b/>
+          <w:bCs/>
+          <w:spacing w:val="-6"/>
+          <w:sz w:val="28"/>
+          <w:szCs w:val="28"/>
+        </w:rPr>
+        <w:t>災厄</w:t>
+      </w:r>
+      <w:r>
+        <w:rPr>
+          <w:rFonts w:ascii="標楷體" w:eastAsia="標楷體" w:hAnsi="標楷體" w:hint="eastAsia"/>
+          <w:spacing w:val="-6"/>
+          <w:sz w:val="28"/>
+          <w:szCs w:val="28"/>
+        </w:rPr>
+        <w:t>。</w:t>
+      </w:r>
+    </w:p>
+    <w:p>
+      <w:pPr>
+        <w:spacing w:line="480" w:lineRule="exact"/>
+        <w:rPr>
+          <w:rFonts w:ascii="標楷體" w:eastAsia="標楷體" w:hAnsi="標楷體" w:hint="eastAsia"/>
+          <w:spacing w:val="-6"/>
+          <w:sz w:val="28"/>
+          <w:szCs w:val="28"/>
+        </w:rPr>
+      </w:pPr>
+      <w:r>
+        <w:rPr>
+          <w:rFonts w:ascii="標楷體" w:eastAsia="標楷體" w:hAnsi="標楷體" w:hint="eastAsia"/>
+          <w:spacing w:val="-6"/>
+          <w:sz w:val="28"/>
+          <w:szCs w:val="28"/>
+        </w:rPr>
+        <w:t xml:space="preserve">　　</w:t>
+      </w:r>
+      <w:r>
+        <w:rPr>
+          <w:rFonts w:ascii="標楷體" w:eastAsia="標楷體" w:hAnsi="標楷體" w:hint="eastAsia"/>
+          <w:spacing w:val="-6"/>
+          <w:sz w:val="28"/>
+          <w:szCs w:val="28"/>
+        </w:rPr>
+        <w:t>這突如其來的赦免，讓在絕望邊緣掙扎的</w:t>
+      </w:r>
+      <w:r>
+        <w:rPr>
+          <w:rFonts w:ascii="標楷體" w:eastAsia="標楷體" w:hAnsi="標楷體" w:hint="eastAsia"/>
+          <w:spacing w:val="-6"/>
+          <w:sz w:val="28"/>
+          <w:szCs w:val="28"/>
+          <w:u w:val="single"/>
+        </w:rPr>
+        <w:t>李白</w:t>
+      </w:r>
+      <w:r>
+        <w:rPr>
+          <w:rFonts w:ascii="標楷體" w:eastAsia="標楷體" w:hAnsi="標楷體" w:hint="eastAsia"/>
+          <w:spacing w:val="-6"/>
+          <w:sz w:val="28"/>
+          <w:szCs w:val="28"/>
+        </w:rPr>
+        <w:t>一時呆住，隨即爆發出巨大的狂喜。「哈哈！感謝老天爺，這真是從天上掉下來的好消息！」他所有的鬱悶、委屈和不甘，都在這一刻煙消雲散。他當即命令船夫在位於</w:t>
+      </w:r>
+      <w:r>
+        <w:rPr>
+          <w:rFonts w:ascii="標楷體" w:eastAsia="標楷體" w:hAnsi="標楷體" w:hint="eastAsia"/>
+          <w:spacing w:val="-6"/>
+          <w:sz w:val="28"/>
+          <w:szCs w:val="28"/>
+          <w:u w:val="single"/>
+        </w:rPr>
+        <w:t>四川</w:t>
+      </w:r>
+      <w:r>
+        <w:rPr>
+          <w:rFonts w:ascii="標楷體" w:eastAsia="標楷體" w:hAnsi="標楷體" w:hint="eastAsia"/>
+          <w:spacing w:val="-6"/>
+          <w:sz w:val="28"/>
+          <w:szCs w:val="28"/>
+        </w:rPr>
+        <w:t>邊陲的</w:t>
+      </w:r>
+      <w:r>
+        <w:rPr>
+          <w:rFonts w:ascii="標楷體" w:eastAsia="標楷體" w:hAnsi="標楷體" w:hint="eastAsia"/>
+          <w:spacing w:val="-6"/>
+          <w:sz w:val="28"/>
+          <w:szCs w:val="28"/>
+          <w:u w:val="single"/>
+        </w:rPr>
+        <w:t>白帝城</w:t>
+      </w:r>
+      <w:r>
+        <w:rPr>
+          <w:rFonts w:ascii="標楷體" w:eastAsia="標楷體" w:hAnsi="標楷體" w:hint="eastAsia"/>
+          <w:spacing w:val="-6"/>
+          <w:sz w:val="28"/>
+          <w:szCs w:val="28"/>
+        </w:rPr>
+        <w:t>掉轉船頭，沿江而下，直奔</w:t>
+      </w:r>
+      <w:r>
+        <w:rPr>
+          <w:rFonts w:ascii="標楷體" w:eastAsia="標楷體" w:hAnsi="標楷體" w:hint="eastAsia"/>
+          <w:spacing w:val="-6"/>
+          <w:sz w:val="28"/>
+          <w:szCs w:val="28"/>
+          <w:u w:val="single"/>
+        </w:rPr>
+        <w:t>江陵</w:t>
+      </w:r>
+      <w:r>
+        <w:rPr>
+          <w:rFonts w:ascii="標楷體" w:eastAsia="標楷體" w:hAnsi="標楷體" w:hint="eastAsia"/>
+          <w:spacing w:val="-6"/>
+          <w:sz w:val="28"/>
+          <w:szCs w:val="28"/>
+        </w:rPr>
+        <w:t>。</w:t>
+      </w:r>
+    </w:p>
+    <w:p>
+      <w:pPr>
+        <w:spacing w:line="480" w:lineRule="exact"/>
+        <w:rPr>
           <w:rFonts w:ascii="標楷體" w:eastAsia="標楷體" w:hAnsi="標楷體"/>
           <w:sz w:val="28"/>
           <w:szCs w:val="28"/>
         </w:rPr>
-      </w:pPr>
-      <w:r>
-        <w:rPr>
-          <w:rFonts w:ascii="標楷體" w:eastAsia="標楷體" w:hAnsi="標楷體" w:hint="eastAsia"/>
-          <w:sz w:val="28"/>
-          <w:szCs w:val="28"/>
-        </w:rPr>
-        <w:t xml:space="preserve"> 　 這首詩的背景是長江流域。長江中上游有一座座的高山，所以</w:t>
-      </w:r>
-      <w:proofErr w:type="gramStart"/>
-      <w:r>
-        <w:rPr>
-          <w:rFonts w:ascii="標楷體" w:eastAsia="標楷體" w:hAnsi="標楷體" w:hint="eastAsia"/>
-          <w:sz w:val="28"/>
-          <w:szCs w:val="28"/>
-        </w:rPr>
-        <w:t>群猴會</w:t>
-      </w:r>
-      <w:proofErr w:type="gramEnd"/>
-      <w:r>
-        <w:rPr>
-          <w:rFonts w:ascii="標楷體" w:eastAsia="標楷體" w:hAnsi="標楷體" w:hint="eastAsia"/>
-          <w:sz w:val="28"/>
-          <w:szCs w:val="28"/>
-        </w:rPr>
-        <w:t>在這裡棲息，李白乘著輕舟經過此地，當然會聽見猿猴的啼叫聲。整首詩給人暢快、興奮的感覺，因為心情愉快，所以即使相距千里遠的路程，也不覺得遙遠。</w:t>
-      </w:r>
-    </w:p>
-    <w:p>
-      <w:pPr>
-        <w:spacing w:beforeLines="50" w:before="180" w:line="440" w:lineRule="exact"/>
+        <w:sectPr>
+          <w:pgSz w:w="11906" w:h="16838"/>
+          <w:pgMar w:top="851" w:right="1134" w:bottom="851" w:left="1134" w:header="567" w:footer="283" w:gutter="0"/>
+          <w:cols w:space="425"/>
+          <w:docGrid w:type="lines" w:linePitch="360"/>
+        </w:sectPr>
+      </w:pPr>
+      <w:r>
+        <w:rPr>
+          <w:rFonts w:ascii="標楷體" w:eastAsia="標楷體" w:hAnsi="標楷體" w:hint="eastAsia"/>
+          <w:spacing w:val="-6"/>
+          <w:sz w:val="28"/>
+          <w:szCs w:val="28"/>
+        </w:rPr>
+        <w:t xml:space="preserve">　　</w:t>
+      </w:r>
+      <w:r>
+        <w:rPr>
+          <w:rFonts w:ascii="標楷體" w:eastAsia="標楷體" w:hAnsi="標楷體" w:hint="eastAsia"/>
+          <w:spacing w:val="-6"/>
+          <w:sz w:val="28"/>
+          <w:szCs w:val="28"/>
+        </w:rPr>
+        <w:t>重獲自由的狂喜，讓沿途的壯麗景色都變得無比歡快。為了宣洩這份</w:t>
+      </w:r>
+      <w:bookmarkStart w:id="8" w:name="_Hlk214968974"/>
+      <w:r>
+        <w:rPr>
+          <w:rFonts w:ascii="標楷體" w:eastAsia="標楷體" w:hAnsi="標楷體" w:hint="eastAsia"/>
+          <w:b/>
+          <w:bCs/>
+          <w:spacing w:val="-6"/>
+          <w:sz w:val="28"/>
+          <w:szCs w:val="28"/>
+        </w:rPr>
+        <w:t>暢快淋漓</w:t>
+      </w:r>
+      <w:bookmarkEnd w:id="8"/>
+      <w:r>
+        <w:rPr>
+          <w:rFonts w:ascii="標楷體" w:eastAsia="標楷體" w:hAnsi="標楷體" w:hint="eastAsia"/>
+          <w:spacing w:val="-6"/>
+          <w:sz w:val="28"/>
+          <w:szCs w:val="28"/>
+        </w:rPr>
+        <w:t>的心情，他揮筆寫下那首千古傳頌的《早發白帝城》。彩雲繚繞的</w:t>
+      </w:r>
+      <w:r>
+        <w:rPr>
+          <w:rFonts w:ascii="標楷體" w:eastAsia="標楷體" w:hAnsi="標楷體" w:hint="eastAsia"/>
+          <w:spacing w:val="-6"/>
+          <w:sz w:val="28"/>
+          <w:szCs w:val="28"/>
+          <w:u w:val="single"/>
+        </w:rPr>
+        <w:t>白帝城</w:t>
+      </w:r>
+      <w:r>
+        <w:rPr>
+          <w:rFonts w:ascii="標楷體" w:eastAsia="標楷體" w:hAnsi="標楷體" w:hint="eastAsia"/>
+          <w:spacing w:val="-6"/>
+          <w:sz w:val="28"/>
+          <w:szCs w:val="28"/>
+        </w:rPr>
+        <w:t>彷彿在為他送行，千里</w:t>
+      </w:r>
+      <w:bookmarkStart w:id="9" w:name="_Hlk214969074"/>
+      <w:r>
+        <w:rPr>
+          <w:rFonts w:ascii="標楷體" w:eastAsia="標楷體" w:hAnsi="標楷體" w:hint="eastAsia"/>
+          <w:b/>
+          <w:bCs/>
+          <w:spacing w:val="-6"/>
+          <w:sz w:val="28"/>
+          <w:szCs w:val="28"/>
+        </w:rPr>
+        <w:t>迢迢</w:t>
+      </w:r>
+      <w:bookmarkEnd w:id="9"/>
+      <w:r>
+        <w:rPr>
+          <w:rFonts w:ascii="標楷體" w:eastAsia="標楷體" w:hAnsi="標楷體" w:hint="eastAsia"/>
+          <w:spacing w:val="-6"/>
+          <w:sz w:val="28"/>
+          <w:szCs w:val="28"/>
+        </w:rPr>
+        <w:t>的路程，在他的輕快心情下，竟如一日即至。詩中那種擺脫苦難、追求自由的</w:t>
+      </w:r>
+      <w:bookmarkStart w:id="10" w:name="_Hlk214969134"/>
+      <w:r>
+        <w:rPr>
+          <w:rFonts w:ascii="標楷體" w:eastAsia="標楷體" w:hAnsi="標楷體" w:hint="eastAsia"/>
+          <w:b/>
+          <w:bCs/>
+          <w:spacing w:val="-6"/>
+          <w:sz w:val="28"/>
+          <w:szCs w:val="28"/>
+        </w:rPr>
+        <w:t>豪邁氣概</w:t>
+      </w:r>
+      <w:bookmarkEnd w:id="10"/>
+      <w:r>
+        <w:rPr>
+          <w:rFonts w:ascii="標楷體" w:eastAsia="標楷體" w:hAnsi="標楷體" w:hint="eastAsia"/>
+          <w:spacing w:val="-6"/>
+          <w:sz w:val="28"/>
+          <w:szCs w:val="28"/>
+        </w:rPr>
+        <w:t>，隨著輕快的小舟穿越萬重山，成為</w:t>
+      </w:r>
+      <w:r>
+        <w:rPr>
+          <w:rFonts w:ascii="標楷體" w:eastAsia="標楷體" w:hAnsi="標楷體" w:hint="eastAsia"/>
+          <w:spacing w:val="-6"/>
+          <w:sz w:val="28"/>
+          <w:szCs w:val="28"/>
+          <w:u w:val="single"/>
+        </w:rPr>
+        <w:t>李白</w:t>
+      </w:r>
+      <w:r>
+        <w:rPr>
+          <w:rFonts w:ascii="標楷體" w:eastAsia="標楷體" w:hAnsi="標楷體" w:hint="eastAsia"/>
+          <w:spacing w:val="-6"/>
+          <w:sz w:val="28"/>
+          <w:szCs w:val="28"/>
+        </w:rPr>
+        <w:t>人生中最酣暢淋漓的寫照，也為他</w:t>
+      </w:r>
+      <w:bookmarkStart w:id="11" w:name="_Hlk214969283"/>
+      <w:r>
+        <w:rPr>
+          <w:rFonts w:ascii="標楷體" w:eastAsia="標楷體" w:hAnsi="標楷體" w:hint="eastAsia"/>
+          <w:b/>
+          <w:bCs/>
+          <w:spacing w:val="-6"/>
+          <w:sz w:val="28"/>
+          <w:szCs w:val="28"/>
+        </w:rPr>
+        <w:t>坎坷</w:t>
+      </w:r>
+      <w:bookmarkEnd w:id="11"/>
+      <w:r>
+        <w:rPr>
+          <w:rFonts w:ascii="標楷體" w:eastAsia="標楷體" w:hAnsi="標楷體" w:hint="eastAsia"/>
+          <w:spacing w:val="-6"/>
+          <w:sz w:val="28"/>
+          <w:szCs w:val="28"/>
+        </w:rPr>
+        <w:t>的命運畫下了一筆充滿希望的色彩</w:t>
+      </w:r>
+      <w:r>
+        <w:rPr>
+          <w:rFonts w:ascii="標楷體" w:eastAsia="標楷體" w:hAnsi="標楷體" w:hint="eastAsia"/>
+          <w:sz w:val="28"/>
+          <w:szCs w:val="28"/>
+        </w:rPr>
+        <w:t>。</w:t>
+      </w:r>
+    </w:p>
+    <w:p>
+      <w:pPr>
+        <w:spacing w:line="440" w:lineRule="exact"/>
         <w:rPr>
           <w:rFonts w:ascii="標楷體" w:eastAsia="標楷體" w:hAnsi="標楷體"/>
           <w:sz w:val="32"/>
@@ -2096,6 +2077,7 @@
           <w:szCs w:val="32"/>
           <w:bdr w:val="single" w:sz="4" w:space="0" w:color="auto"/>
         </w:rPr>
+        <w:lastRenderedPageBreak/>
         <w:t>注釋</w:t>
       </w:r>
     </w:p>
@@ -2155,23 +2137,13 @@
           <w:szCs w:val="28"/>
         </w:rPr>
       </w:pPr>
-      <w:proofErr w:type="gramStart"/>
-      <w:r>
-        <w:rPr>
-          <w:rFonts w:ascii="標楷體" w:eastAsia="標楷體" w:hAnsi="標楷體" w:hint="eastAsia"/>
-          <w:sz w:val="28"/>
-          <w:szCs w:val="28"/>
-        </w:rPr>
-        <w:t>迴盪</w:t>
-      </w:r>
-      <w:proofErr w:type="gramEnd"/>
-      <w:r>
-        <w:rPr>
-          <w:rFonts w:ascii="標楷體" w:eastAsia="標楷體" w:hAnsi="標楷體" w:hint="eastAsia"/>
-          <w:sz w:val="28"/>
-          <w:szCs w:val="28"/>
-        </w:rPr>
-        <w:t>：迴旋漂浮。</w:t>
+      <w:r>
+        <w:rPr>
+          <w:rFonts w:ascii="標楷體" w:eastAsia="標楷體" w:hAnsi="標楷體" w:hint="eastAsia"/>
+          <w:sz w:val="28"/>
+          <w:szCs w:val="28"/>
+        </w:rPr>
+        <w:t>迴盪：迴旋漂浮。</w:t>
       </w:r>
     </w:p>
     <w:p>
@@ -2195,53 +2167,49 @@
           <w:sz w:val="28"/>
           <w:szCs w:val="28"/>
         </w:rPr>
-        <w:t>乖</w:t>
-      </w:r>
-      <w:proofErr w:type="gramStart"/>
-      <w:r>
-        <w:rPr>
-          <w:rFonts w:ascii="標楷體" w:eastAsia="標楷體" w:hAnsi="標楷體" w:hint="eastAsia"/>
-          <w:sz w:val="28"/>
-          <w:szCs w:val="28"/>
-        </w:rPr>
-        <w:t>舛</w:t>
-      </w:r>
-      <w:proofErr w:type="gramEnd"/>
-      <w:r>
-        <w:rPr>
-          <w:rFonts w:ascii="標楷體" w:eastAsia="標楷體" w:hAnsi="標楷體" w:hint="eastAsia"/>
-          <w:sz w:val="28"/>
-          <w:szCs w:val="28"/>
-        </w:rPr>
-        <w:t>(</w:t>
-      </w:r>
-      <w:proofErr w:type="gramStart"/>
-      <w:r>
-        <w:rPr>
-          <w:rFonts w:ascii="標楷體" w:eastAsia="標楷體" w:hAnsi="標楷體" w:cs="新細明體" w:hint="eastAsia"/>
+        <w:t>曠(</w:t>
+      </w:r>
+      <w:r>
+        <w:rPr>
+          <w:rFonts w:ascii="標楷體" w:eastAsia="標楷體" w:hAnsi="標楷體" w:hint="eastAsia"/>
           <w:color w:val="FF0000"/>
           <w:sz w:val="16"/>
           <w:szCs w:val="16"/>
-          <w:u w:val="single"/>
-        </w:rPr>
-        <w:t>ㄔㄨㄢˇ</w:t>
-      </w:r>
-      <w:proofErr w:type="gramEnd"/>
-      <w:r>
-        <w:rPr>
-          <w:rFonts w:ascii="標楷體" w:eastAsia="標楷體" w:hAnsi="標楷體" w:hint="eastAsia"/>
-          <w:sz w:val="28"/>
-          <w:szCs w:val="28"/>
-        </w:rPr>
-        <w:t>)：</w:t>
-      </w:r>
-      <w:r>
-        <w:rPr>
-          <w:rFonts w:ascii="標楷體" w:eastAsia="標楷體" w:hAnsi="標楷體" w:hint="eastAsia"/>
-          <w:sz w:val="28"/>
-          <w:szCs w:val="28"/>
-        </w:rPr>
-        <w:t>不齊；謬誤、差錯；不順利。</w:t>
+        </w:rPr>
+        <w:t>ㄎㄨㄤ</w:t>
+      </w:r>
+      <w:r>
+        <w:rPr>
+          <w:rFonts w:ascii="標楷體" w:eastAsia="標楷體" w:hAnsi="標楷體" w:hint="eastAsia"/>
+          <w:color w:val="FF0000"/>
+          <w:sz w:val="16"/>
+          <w:szCs w:val="16"/>
+        </w:rPr>
+        <w:t>ˋ</w:t>
+      </w:r>
+      <w:r>
+        <w:rPr>
+          <w:rFonts w:ascii="標楷體" w:eastAsia="標楷體" w:hAnsi="標楷體" w:hint="eastAsia"/>
+          <w:sz w:val="28"/>
+          <w:szCs w:val="28"/>
+        </w:rPr>
+        <w:t>)世奇才</w:t>
+      </w:r>
+      <w:r>
+        <w:rPr>
+          <w:rFonts w:ascii="標楷體" w:eastAsia="標楷體" w:hAnsi="標楷體" w:hint="eastAsia"/>
+          <w:sz w:val="28"/>
+          <w:szCs w:val="28"/>
+        </w:rPr>
+        <w:t>：</w:t>
+      </w:r>
+      <w:r>
+        <w:rPr>
+          <w:rFonts w:ascii="標楷體" w:eastAsia="標楷體" w:hAnsi="標楷體" w:hint="eastAsia"/>
+          <w:sz w:val="28"/>
+          <w:szCs w:val="28"/>
+        </w:rPr>
+        <w:t>當世罕見的卓越人才。</w:t>
       </w:r>
     </w:p>
     <w:p>
@@ -2265,7 +2233,32 @@
           <w:sz w:val="28"/>
           <w:szCs w:val="28"/>
         </w:rPr>
-        <w:t>甘霖：及時解除旱象的雨水。</w:t>
+        <w:t>斐(</w:t>
+      </w:r>
+      <w:r>
+        <w:rPr>
+          <w:rFonts w:ascii="標楷體" w:eastAsia="標楷體" w:hAnsi="標楷體" w:hint="eastAsia"/>
+          <w:color w:val="FF0000"/>
+          <w:sz w:val="16"/>
+          <w:szCs w:val="16"/>
+        </w:rPr>
+        <w:t>ㄈㄟˇ</w:t>
+      </w:r>
+      <w:r>
+        <w:rPr>
+          <w:rFonts w:ascii="標楷體" w:eastAsia="標楷體" w:hAnsi="標楷體" w:hint="eastAsia"/>
+          <w:sz w:val="28"/>
+          <w:szCs w:val="28"/>
+        </w:rPr>
+        <w:t>)然：</w:t>
+      </w:r>
+      <w:r>
+        <w:rPr>
+          <w:rFonts w:ascii="標楷體" w:eastAsia="標楷體" w:hAnsi="標楷體" w:hint="eastAsia"/>
+          <w:sz w:val="28"/>
+          <w:szCs w:val="28"/>
+        </w:rPr>
+        <w:t>成就、成果出色。</w:t>
       </w:r>
     </w:p>
     <w:p>
@@ -2278,6 +2271,66 @@
         <w:spacing w:after="50" w:line="440" w:lineRule="exact"/>
         <w:ind w:leftChars="0"/>
         <w:rPr>
+          <w:rFonts w:ascii="標楷體" w:eastAsia="標楷體" w:hAnsi="標楷體" w:hint="eastAsia"/>
+          <w:sz w:val="28"/>
+          <w:szCs w:val="28"/>
+        </w:rPr>
+      </w:pPr>
+      <w:r>
+        <w:rPr>
+          <w:rFonts w:ascii="標楷體" w:eastAsia="標楷體" w:hAnsi="標楷體" w:hint="eastAsia"/>
+          <w:sz w:val="28"/>
+          <w:szCs w:val="28"/>
+        </w:rPr>
+        <w:t>平步青雲</w:t>
+      </w:r>
+      <w:r>
+        <w:rPr>
+          <w:rFonts w:ascii="標楷體" w:eastAsia="標楷體" w:hAnsi="標楷體" w:hint="eastAsia"/>
+          <w:sz w:val="28"/>
+          <w:szCs w:val="28"/>
+        </w:rPr>
+        <w:t>：</w:t>
+      </w:r>
+      <w:r>
+        <w:rPr>
+          <w:rFonts w:ascii="標楷體" w:eastAsia="標楷體" w:hAnsi="標楷體" w:hint="eastAsia"/>
+          <w:sz w:val="28"/>
+          <w:szCs w:val="28"/>
+        </w:rPr>
+        <w:t>比喻順利無阻，迅速晉升高位。</w:t>
+      </w:r>
+    </w:p>
+    <w:p>
+      <w:pPr>
+        <w:pStyle w:val="a9"/>
+        <w:spacing w:after="50" w:line="440" w:lineRule="exact"/>
+        <w:ind w:leftChars="0"/>
+        <w:rPr>
+          <w:rFonts w:ascii="標楷體" w:eastAsia="標楷體" w:hAnsi="標楷體" w:hint="eastAsia"/>
+          <w:sz w:val="28"/>
+          <w:szCs w:val="28"/>
+        </w:rPr>
+      </w:pPr>
+      <w:r>
+        <w:rPr>
+          <w:rFonts w:ascii="標楷體" w:eastAsia="標楷體" w:hAnsi="標楷體" w:hint="eastAsia"/>
+          <w:sz w:val="28"/>
+          <w:szCs w:val="28"/>
+        </w:rPr>
+        <w:t>【例】他自從擔任醫院的行政工作後就平步青雲，現已晉升為院長了。</w:t>
+      </w:r>
+    </w:p>
+    <w:p>
+      <w:pPr>
+        <w:pStyle w:val="a9"/>
+        <w:numPr>
+          <w:ilvl w:val="0"/>
+          <w:numId w:val="2"/>
+        </w:numPr>
+        <w:spacing w:after="50" w:line="440" w:lineRule="exact"/>
+        <w:ind w:leftChars="0" w:left="482" w:hanging="482"/>
+        <w:rPr>
           <w:rFonts w:ascii="標楷體" w:eastAsia="標楷體" w:hAnsi="標楷體"/>
           <w:sz w:val="28"/>
           <w:szCs w:val="28"/>
@@ -2289,7 +2342,59 @@
           <w:sz w:val="28"/>
           <w:szCs w:val="28"/>
         </w:rPr>
-        <w:t>平步青雲：比喻順利無阻，迅速晉升高位。【例】他自從擔任醫院的行政工作後就平步青雲，現已晉升為院長了。</w:t>
+        <w:t>致君堯舜上</w:t>
+      </w:r>
+      <w:r>
+        <w:rPr>
+          <w:rFonts w:ascii="標楷體" w:eastAsia="標楷體" w:hAnsi="標楷體" w:hint="eastAsia"/>
+          <w:sz w:val="28"/>
+          <w:szCs w:val="28"/>
+        </w:rPr>
+        <w:t>：</w:t>
+      </w:r>
+      <w:r>
+        <w:rPr>
+          <w:rFonts w:ascii="標楷體" w:eastAsia="標楷體" w:hAnsi="標楷體" w:hint="eastAsia"/>
+          <w:sz w:val="28"/>
+          <w:szCs w:val="28"/>
+        </w:rPr>
+        <w:t>出自</w:t>
+      </w:r>
+      <w:hyperlink r:id="rId8" w:tgtFrame="_blank" w:history="1">
+        <w:r>
+          <w:rPr>
+            <w:rStyle w:val="a7"/>
+            <w:rFonts w:ascii="標楷體" w:eastAsia="標楷體" w:hAnsi="標楷體" w:hint="eastAsia"/>
+            <w:sz w:val="28"/>
+            <w:szCs w:val="28"/>
+          </w:rPr>
+          <w:t>杜甫《奉贈韋左丞丈二十二韻》</w:t>
+        </w:r>
+      </w:hyperlink>
+      <w:r>
+        <w:rPr>
+          <w:rFonts w:ascii="標楷體" w:eastAsia="標楷體" w:hAnsi="標楷體" w:hint="eastAsia"/>
+          <w:sz w:val="28"/>
+          <w:szCs w:val="28"/>
+        </w:rPr>
+        <w:t>。</w:t>
+      </w:r>
+      <w:r>
+        <w:rPr>
+          <w:rFonts w:ascii="標楷體" w:eastAsia="標楷體" w:hAnsi="標楷體" w:hint="eastAsia"/>
+          <w:sz w:val="28"/>
+          <w:szCs w:val="28"/>
+          <w:u w:val="single"/>
+        </w:rPr>
+        <w:t>杜甫</w:t>
+      </w:r>
+      <w:r>
+        <w:rPr>
+          <w:rFonts w:ascii="標楷體" w:eastAsia="標楷體" w:hAnsi="標楷體" w:hint="eastAsia"/>
+          <w:sz w:val="28"/>
+          <w:szCs w:val="28"/>
+        </w:rPr>
+        <w:t>希望作為輔佐之臣，可以把皇帝推向堯舜的位置，甚至比堯舜更高；而真正能讓民風淳厚，才是嘉惠百姓最重要的指標。</w:t>
       </w:r>
     </w:p>
     <w:p>
@@ -2313,7 +2418,947 @@
           <w:sz w:val="28"/>
           <w:szCs w:val="28"/>
         </w:rPr>
-        <w:t>鴻圖：遠大的計畫、理想。【例】大展鴻圖</w:t>
+        <w:t>倉皇</w:t>
+      </w:r>
+      <w:r>
+        <w:rPr>
+          <w:rFonts w:ascii="標楷體" w:eastAsia="標楷體" w:hAnsi="標楷體" w:hint="eastAsia"/>
+          <w:sz w:val="28"/>
+          <w:szCs w:val="28"/>
+        </w:rPr>
+        <w:t>：</w:t>
+      </w:r>
+      <w:r>
+        <w:rPr>
+          <w:rFonts w:ascii="標楷體" w:eastAsia="標楷體" w:hAnsi="標楷體" w:hint="eastAsia"/>
+          <w:sz w:val="28"/>
+          <w:szCs w:val="28"/>
+        </w:rPr>
+        <w:t>慌張匆忙的樣子。【例】歹徒一見警察便倉皇而逃。</w:t>
+      </w:r>
+    </w:p>
+    <w:p>
+      <w:pPr>
+        <w:pStyle w:val="a9"/>
+        <w:numPr>
+          <w:ilvl w:val="0"/>
+          <w:numId w:val="2"/>
+        </w:numPr>
+        <w:spacing w:after="50" w:line="440" w:lineRule="exact"/>
+        <w:ind w:leftChars="0"/>
+        <w:rPr>
+          <w:rFonts w:ascii="標楷體" w:eastAsia="標楷體" w:hAnsi="標楷體"/>
+          <w:sz w:val="28"/>
+          <w:szCs w:val="28"/>
+        </w:rPr>
+      </w:pPr>
+      <w:r>
+        <w:rPr>
+          <w:rFonts w:ascii="標楷體" w:eastAsia="標楷體" w:hAnsi="標楷體" w:hint="eastAsia"/>
+          <w:sz w:val="28"/>
+          <w:szCs w:val="28"/>
+        </w:rPr>
+        <w:t>布防：</w:t>
+      </w:r>
+      <w:r>
+        <w:rPr>
+          <w:rFonts w:ascii="標楷體" w:eastAsia="標楷體" w:hAnsi="標楷體" w:hint="eastAsia"/>
+          <w:sz w:val="28"/>
+          <w:szCs w:val="28"/>
+        </w:rPr>
+        <w:t>軍隊於戰場上布置防線。如：「師長命令第二營到前線布防。」</w:t>
+      </w:r>
+    </w:p>
+    <w:p>
+      <w:pPr>
+        <w:pStyle w:val="a9"/>
+        <w:numPr>
+          <w:ilvl w:val="0"/>
+          <w:numId w:val="2"/>
+        </w:numPr>
+        <w:spacing w:after="50" w:line="440" w:lineRule="exact"/>
+        <w:ind w:leftChars="0"/>
+        <w:rPr>
+          <w:rFonts w:ascii="標楷體" w:eastAsia="標楷體" w:hAnsi="標楷體"/>
+          <w:sz w:val="28"/>
+          <w:szCs w:val="28"/>
+        </w:rPr>
+      </w:pPr>
+      <w:r>
+        <w:rPr>
+          <w:rFonts w:ascii="標楷體" w:eastAsia="標楷體" w:hAnsi="標楷體" w:hint="eastAsia"/>
+          <w:sz w:val="28"/>
+          <w:szCs w:val="28"/>
+        </w:rPr>
+        <w:t>悍然</w:t>
+      </w:r>
+      <w:r>
+        <w:rPr>
+          <w:rFonts w:ascii="標楷體" w:eastAsia="標楷體" w:hAnsi="標楷體" w:hint="eastAsia"/>
+          <w:sz w:val="28"/>
+          <w:szCs w:val="28"/>
+        </w:rPr>
+        <w:t>：</w:t>
+      </w:r>
+      <w:r>
+        <w:rPr>
+          <w:rFonts w:ascii="標楷體" w:eastAsia="標楷體" w:hAnsi="標楷體" w:hint="eastAsia"/>
+          <w:sz w:val="28"/>
+          <w:szCs w:val="28"/>
+        </w:rPr>
+        <w:t>強橫無理的樣子。如：「對於老師合理的要求，他竟悍然拒絕。」</w:t>
+      </w:r>
+    </w:p>
+    <w:p>
+      <w:pPr>
+        <w:pStyle w:val="a9"/>
+        <w:numPr>
+          <w:ilvl w:val="0"/>
+          <w:numId w:val="2"/>
+        </w:numPr>
+        <w:spacing w:after="50" w:line="440" w:lineRule="exact"/>
+        <w:ind w:leftChars="0"/>
+        <w:rPr>
+          <w:rFonts w:ascii="標楷體" w:eastAsia="標楷體" w:hAnsi="標楷體"/>
+          <w:sz w:val="28"/>
+          <w:szCs w:val="28"/>
+        </w:rPr>
+      </w:pPr>
+      <w:r>
+        <w:rPr>
+          <w:rFonts w:ascii="標楷體" w:eastAsia="標楷體" w:hAnsi="標楷體" w:hint="eastAsia"/>
+          <w:sz w:val="28"/>
+          <w:szCs w:val="28"/>
+        </w:rPr>
+        <w:t>漩渦</w:t>
+      </w:r>
+      <w:r>
+        <w:rPr>
+          <w:rFonts w:ascii="標楷體" w:eastAsia="標楷體" w:hAnsi="標楷體" w:hint="eastAsia"/>
+          <w:sz w:val="28"/>
+          <w:szCs w:val="28"/>
+        </w:rPr>
+        <w:t>(</w:t>
+      </w:r>
+      <w:r>
+        <w:rPr>
+          <w:rFonts w:ascii="標楷體" w:eastAsia="標楷體" w:hAnsi="標楷體" w:hint="eastAsia"/>
+          <w:color w:val="FF0000"/>
+          <w:sz w:val="16"/>
+          <w:szCs w:val="16"/>
+        </w:rPr>
+        <w:t>ㄒㄩㄢ</w:t>
+      </w:r>
+      <w:r>
+        <w:rPr>
+          <w:rFonts w:ascii="標楷體" w:eastAsia="標楷體" w:hAnsi="標楷體" w:hint="eastAsia"/>
+          <w:color w:val="FF0000"/>
+          <w:sz w:val="16"/>
+          <w:szCs w:val="16"/>
+        </w:rPr>
+        <w:t>ˊ ㄨㄛ</w:t>
+      </w:r>
+      <w:r>
+        <w:rPr>
+          <w:rFonts w:ascii="標楷體" w:eastAsia="標楷體" w:hAnsi="標楷體" w:hint="eastAsia"/>
+          <w:sz w:val="28"/>
+          <w:szCs w:val="28"/>
+        </w:rPr>
+        <w:t>)</w:t>
+      </w:r>
+    </w:p>
+    <w:p>
+      <w:pPr>
+        <w:pStyle w:val="a9"/>
+        <w:numPr>
+          <w:ilvl w:val="0"/>
+          <w:numId w:val="4"/>
+        </w:numPr>
+        <w:spacing w:after="50" w:line="440" w:lineRule="exact"/>
+        <w:ind w:leftChars="0"/>
+        <w:rPr>
+          <w:rFonts w:ascii="標楷體" w:eastAsia="標楷體" w:hAnsi="標楷體" w:hint="eastAsia"/>
+          <w:sz w:val="28"/>
+          <w:szCs w:val="28"/>
+        </w:rPr>
+      </w:pPr>
+      <w:r>
+        <w:rPr>
+          <w:rFonts w:ascii="標楷體" w:eastAsia="標楷體" w:hAnsi="標楷體" w:hint="eastAsia"/>
+          <w:sz w:val="28"/>
+          <w:szCs w:val="28"/>
+        </w:rPr>
+        <w:t>水流迴旋轉動的低凹處。【例】游泳時要小心水裡暗藏的漩渦。</w:t>
+      </w:r>
+    </w:p>
+    <w:p>
+      <w:pPr>
+        <w:pStyle w:val="a9"/>
+        <w:numPr>
+          <w:ilvl w:val="0"/>
+          <w:numId w:val="4"/>
+        </w:numPr>
+        <w:spacing w:after="50" w:line="440" w:lineRule="exact"/>
+        <w:ind w:leftChars="0"/>
+        <w:rPr>
+          <w:rFonts w:ascii="標楷體" w:eastAsia="標楷體" w:hAnsi="標楷體"/>
+          <w:sz w:val="28"/>
+          <w:szCs w:val="28"/>
+        </w:rPr>
+      </w:pPr>
+      <w:r>
+        <w:rPr>
+          <w:rFonts w:ascii="標楷體" w:eastAsia="標楷體" w:hAnsi="標楷體" w:hint="eastAsia"/>
+          <w:sz w:val="28"/>
+          <w:szCs w:val="28"/>
+        </w:rPr>
+        <w:t>比喻糾紛麻煩。【例】他因為賭博而捲入黑道的漩渦中。</w:t>
+      </w:r>
+    </w:p>
+    <w:p>
+      <w:pPr>
+        <w:pStyle w:val="a9"/>
+        <w:numPr>
+          <w:ilvl w:val="0"/>
+          <w:numId w:val="2"/>
+        </w:numPr>
+        <w:spacing w:after="50" w:line="440" w:lineRule="exact"/>
+        <w:ind w:leftChars="0"/>
+        <w:rPr>
+          <w:rFonts w:ascii="標楷體" w:eastAsia="標楷體" w:hAnsi="標楷體"/>
+          <w:sz w:val="28"/>
+          <w:szCs w:val="28"/>
+        </w:rPr>
+      </w:pPr>
+      <w:r>
+        <w:rPr>
+          <w:rFonts w:ascii="標楷體" w:eastAsia="標楷體" w:hAnsi="標楷體" w:hint="eastAsia"/>
+          <w:sz w:val="28"/>
+          <w:szCs w:val="28"/>
+        </w:rPr>
+        <w:t>蕭瑟</w:t>
+      </w:r>
+    </w:p>
+    <w:p>
+      <w:pPr>
+        <w:pStyle w:val="a9"/>
+        <w:numPr>
+          <w:ilvl w:val="0"/>
+          <w:numId w:val="5"/>
+        </w:numPr>
+        <w:spacing w:after="50" w:line="440" w:lineRule="exact"/>
+        <w:ind w:leftChars="0"/>
+        <w:rPr>
+          <w:rFonts w:ascii="標楷體" w:eastAsia="標楷體" w:hAnsi="標楷體" w:hint="eastAsia"/>
+          <w:sz w:val="28"/>
+          <w:szCs w:val="28"/>
+        </w:rPr>
+      </w:pPr>
+      <w:r>
+        <w:rPr>
+          <w:rFonts w:ascii="標楷體" w:eastAsia="標楷體" w:hAnsi="標楷體" w:hint="eastAsia"/>
+          <w:sz w:val="28"/>
+          <w:szCs w:val="28"/>
+        </w:rPr>
+        <w:t>秋風瑟縮。【例】蕭瑟兮，草木搖落而變衰。</w:t>
+      </w:r>
+    </w:p>
+    <w:p>
+      <w:pPr>
+        <w:pStyle w:val="a9"/>
+        <w:numPr>
+          <w:ilvl w:val="0"/>
+          <w:numId w:val="5"/>
+        </w:numPr>
+        <w:spacing w:after="50" w:line="440" w:lineRule="exact"/>
+        <w:ind w:leftChars="0"/>
+        <w:rPr>
+          <w:rFonts w:ascii="標楷體" w:eastAsia="標楷體" w:hAnsi="標楷體"/>
+          <w:sz w:val="28"/>
+          <w:szCs w:val="28"/>
+        </w:rPr>
+      </w:pPr>
+      <w:r>
+        <w:rPr>
+          <w:rFonts w:ascii="標楷體" w:eastAsia="標楷體" w:hAnsi="標楷體" w:hint="eastAsia"/>
+          <w:sz w:val="28"/>
+          <w:szCs w:val="28"/>
+        </w:rPr>
+        <w:t>寂靜冷清。【例】獨居山中，難免有蕭瑟寂寥的感覺。</w:t>
+      </w:r>
+    </w:p>
+    <w:p>
+      <w:pPr>
+        <w:pStyle w:val="a9"/>
+        <w:numPr>
+          <w:ilvl w:val="0"/>
+          <w:numId w:val="2"/>
+        </w:numPr>
+        <w:spacing w:after="50" w:line="440" w:lineRule="exact"/>
+        <w:ind w:leftChars="0"/>
+        <w:rPr>
+          <w:rFonts w:ascii="標楷體" w:eastAsia="標楷體" w:hAnsi="標楷體"/>
+          <w:sz w:val="28"/>
+          <w:szCs w:val="28"/>
+        </w:rPr>
+      </w:pPr>
+      <w:r>
+        <w:rPr>
+          <w:rFonts w:ascii="標楷體" w:eastAsia="標楷體" w:hAnsi="標楷體" w:hint="eastAsia"/>
+          <w:sz w:val="28"/>
+          <w:szCs w:val="28"/>
+        </w:rPr>
+        <w:t>聞名遐邇(</w:t>
+      </w:r>
+      <w:r>
+        <w:rPr>
+          <w:rFonts w:ascii="標楷體" w:eastAsia="標楷體" w:hAnsi="標楷體" w:hint="eastAsia"/>
+          <w:color w:val="FF0000"/>
+          <w:sz w:val="16"/>
+          <w:szCs w:val="16"/>
+        </w:rPr>
+        <w:t>ㄒㄧㄚ</w:t>
+      </w:r>
+      <w:r>
+        <w:rPr>
+          <w:rFonts w:ascii="標楷體" w:eastAsia="標楷體" w:hAnsi="標楷體" w:hint="eastAsia"/>
+          <w:color w:val="FF0000"/>
+          <w:sz w:val="16"/>
+          <w:szCs w:val="16"/>
+        </w:rPr>
+        <w:t xml:space="preserve">ˊ </w:t>
+      </w:r>
+      <w:r>
+        <w:rPr>
+          <w:rFonts w:ascii="標楷體" w:eastAsia="標楷體" w:hAnsi="標楷體" w:hint="eastAsia"/>
+          <w:color w:val="FF0000"/>
+          <w:sz w:val="16"/>
+          <w:szCs w:val="16"/>
+        </w:rPr>
+        <w:t>ㄦ</w:t>
+      </w:r>
+      <w:r>
+        <w:rPr>
+          <w:rFonts w:ascii="標楷體" w:eastAsia="標楷體" w:hAnsi="標楷體" w:hint="eastAsia"/>
+          <w:color w:val="FF0000"/>
+          <w:sz w:val="16"/>
+          <w:szCs w:val="16"/>
+        </w:rPr>
+        <w:t>ˇ</w:t>
+      </w:r>
+      <w:r>
+        <w:rPr>
+          <w:rFonts w:ascii="標楷體" w:eastAsia="標楷體" w:hAnsi="標楷體" w:hint="eastAsia"/>
+          <w:sz w:val="28"/>
+          <w:szCs w:val="28"/>
+        </w:rPr>
+        <w:t>)：</w:t>
+      </w:r>
+      <w:r>
+        <w:rPr>
+          <w:rFonts w:ascii="標楷體" w:eastAsia="標楷體" w:hAnsi="標楷體" w:hint="eastAsia"/>
+          <w:sz w:val="28"/>
+          <w:szCs w:val="28"/>
+        </w:rPr>
+        <w:t>聲名遠播，遠近皆知。如：「他的醫術聞名遐邇。」</w:t>
+      </w:r>
+    </w:p>
+    <w:p>
+      <w:pPr>
+        <w:pStyle w:val="a9"/>
+        <w:numPr>
+          <w:ilvl w:val="0"/>
+          <w:numId w:val="2"/>
+        </w:numPr>
+        <w:spacing w:after="50" w:line="440" w:lineRule="exact"/>
+        <w:ind w:leftChars="0"/>
+        <w:rPr>
+          <w:rFonts w:ascii="標楷體" w:eastAsia="標楷體" w:hAnsi="標楷體"/>
+          <w:sz w:val="28"/>
+          <w:szCs w:val="28"/>
+        </w:rPr>
+      </w:pPr>
+      <w:r>
+        <w:rPr>
+          <w:rFonts w:ascii="標楷體" w:eastAsia="標楷體" w:hAnsi="標楷體" w:hint="eastAsia"/>
+          <w:sz w:val="28"/>
+          <w:szCs w:val="28"/>
+        </w:rPr>
+        <w:t>詔</w:t>
+      </w:r>
+      <w:r>
+        <w:rPr>
+          <w:rFonts w:ascii="標楷體" w:eastAsia="標楷體" w:hAnsi="標楷體" w:hint="eastAsia"/>
+          <w:sz w:val="28"/>
+          <w:szCs w:val="28"/>
+        </w:rPr>
+        <w:t>(</w:t>
+      </w:r>
+      <w:r>
+        <w:rPr>
+          <w:rFonts w:ascii="標楷體" w:eastAsia="標楷體" w:hAnsi="標楷體" w:hint="eastAsia"/>
+          <w:color w:val="FF0000"/>
+          <w:sz w:val="16"/>
+          <w:szCs w:val="16"/>
+        </w:rPr>
+        <w:t>ㄓㄠ</w:t>
+      </w:r>
+      <w:r>
+        <w:rPr>
+          <w:rFonts w:ascii="標楷體" w:eastAsia="標楷體" w:hAnsi="標楷體" w:hint="eastAsia"/>
+          <w:color w:val="FF0000"/>
+          <w:sz w:val="16"/>
+          <w:szCs w:val="16"/>
+        </w:rPr>
+        <w:t>ˋ</w:t>
+      </w:r>
+      <w:r>
+        <w:rPr>
+          <w:rFonts w:ascii="標楷體" w:eastAsia="標楷體" w:hAnsi="標楷體" w:hint="eastAsia"/>
+          <w:sz w:val="28"/>
+          <w:szCs w:val="28"/>
+        </w:rPr>
+        <w:t>)</w:t>
+      </w:r>
+      <w:r>
+        <w:rPr>
+          <w:rFonts w:ascii="標楷體" w:eastAsia="標楷體" w:hAnsi="標楷體" w:hint="eastAsia"/>
+          <w:sz w:val="28"/>
+          <w:szCs w:val="28"/>
+        </w:rPr>
+        <w:t>令</w:t>
+      </w:r>
+      <w:r>
+        <w:rPr>
+          <w:rFonts w:ascii="標楷體" w:eastAsia="標楷體" w:hAnsi="標楷體" w:hint="eastAsia"/>
+          <w:sz w:val="28"/>
+          <w:szCs w:val="28"/>
+        </w:rPr>
+        <w:t>：</w:t>
+      </w:r>
+      <w:r>
+        <w:rPr>
+          <w:rFonts w:ascii="標楷體" w:eastAsia="標楷體" w:hAnsi="標楷體" w:hint="eastAsia"/>
+          <w:sz w:val="28"/>
+          <w:szCs w:val="28"/>
+        </w:rPr>
+        <w:t>皇帝的命令。</w:t>
+      </w:r>
+    </w:p>
+    <w:p>
+      <w:pPr>
+        <w:pStyle w:val="a9"/>
+        <w:numPr>
+          <w:ilvl w:val="0"/>
+          <w:numId w:val="2"/>
+        </w:numPr>
+        <w:spacing w:after="50" w:line="440" w:lineRule="exact"/>
+        <w:ind w:leftChars="0"/>
+        <w:rPr>
+          <w:rFonts w:ascii="標楷體" w:eastAsia="標楷體" w:hAnsi="標楷體"/>
+          <w:sz w:val="28"/>
+          <w:szCs w:val="28"/>
+        </w:rPr>
+      </w:pPr>
+      <w:r>
+        <w:rPr>
+          <w:rFonts w:ascii="標楷體" w:eastAsia="標楷體" w:hAnsi="標楷體" w:hint="eastAsia"/>
+          <w:sz w:val="28"/>
+          <w:szCs w:val="28"/>
+        </w:rPr>
+        <w:t>甘霖</w:t>
+      </w:r>
+      <w:r>
+        <w:rPr>
+          <w:rFonts w:ascii="標楷體" w:eastAsia="標楷體" w:hAnsi="標楷體" w:hint="eastAsia"/>
+          <w:sz w:val="28"/>
+          <w:szCs w:val="28"/>
+        </w:rPr>
+        <w:t>：</w:t>
+      </w:r>
+      <w:r>
+        <w:rPr>
+          <w:rFonts w:ascii="標楷體" w:eastAsia="標楷體" w:hAnsi="標楷體" w:hint="eastAsia"/>
+          <w:sz w:val="28"/>
+          <w:szCs w:val="28"/>
+        </w:rPr>
+        <w:t>及時解除旱象的雨水。【例】普降甘霖</w:t>
+      </w:r>
+    </w:p>
+    <w:p>
+      <w:pPr>
+        <w:pStyle w:val="a9"/>
+        <w:numPr>
+          <w:ilvl w:val="0"/>
+          <w:numId w:val="2"/>
+        </w:numPr>
+        <w:spacing w:after="50" w:line="440" w:lineRule="exact"/>
+        <w:ind w:leftChars="0"/>
+        <w:rPr>
+          <w:rFonts w:ascii="標楷體" w:eastAsia="標楷體" w:hAnsi="標楷體"/>
+          <w:sz w:val="28"/>
+          <w:szCs w:val="28"/>
+        </w:rPr>
+      </w:pPr>
+      <w:r>
+        <w:rPr>
+          <w:rFonts w:ascii="標楷體" w:eastAsia="標楷體" w:hAnsi="標楷體" w:hint="eastAsia"/>
+          <w:sz w:val="28"/>
+          <w:szCs w:val="28"/>
+        </w:rPr>
+        <w:t>災厄</w:t>
+      </w:r>
+      <w:r>
+        <w:rPr>
+          <w:rFonts w:ascii="標楷體" w:eastAsia="標楷體" w:hAnsi="標楷體" w:hint="eastAsia"/>
+          <w:sz w:val="28"/>
+          <w:szCs w:val="28"/>
+        </w:rPr>
+        <w:t>(</w:t>
+      </w:r>
+      <w:r>
+        <w:rPr>
+          <w:rFonts w:ascii="標楷體" w:eastAsia="標楷體" w:hAnsi="標楷體" w:hint="eastAsia"/>
+          <w:color w:val="FF0000"/>
+          <w:sz w:val="16"/>
+          <w:szCs w:val="16"/>
+        </w:rPr>
+        <w:t>ㄜ</w:t>
+      </w:r>
+      <w:r>
+        <w:rPr>
+          <w:rFonts w:ascii="標楷體" w:eastAsia="標楷體" w:hAnsi="標楷體" w:hint="eastAsia"/>
+          <w:color w:val="FF0000"/>
+          <w:sz w:val="16"/>
+          <w:szCs w:val="16"/>
+        </w:rPr>
+        <w:t>ˋ</w:t>
+      </w:r>
+      <w:r>
+        <w:rPr>
+          <w:rFonts w:ascii="標楷體" w:eastAsia="標楷體" w:hAnsi="標楷體" w:hint="eastAsia"/>
+          <w:sz w:val="28"/>
+          <w:szCs w:val="28"/>
+        </w:rPr>
+        <w:t>)：</w:t>
+      </w:r>
+      <w:r>
+        <w:rPr>
+          <w:rFonts w:ascii="標楷體" w:eastAsia="標楷體" w:hAnsi="標楷體" w:hint="eastAsia"/>
+          <w:sz w:val="28"/>
+          <w:szCs w:val="28"/>
+        </w:rPr>
+        <w:t>災難、禍患。</w:t>
+      </w:r>
+    </w:p>
+    <w:p>
+      <w:pPr>
+        <w:pStyle w:val="a9"/>
+        <w:numPr>
+          <w:ilvl w:val="0"/>
+          <w:numId w:val="2"/>
+        </w:numPr>
+        <w:spacing w:after="50" w:line="440" w:lineRule="exact"/>
+        <w:ind w:leftChars="0"/>
+        <w:rPr>
+          <w:rFonts w:ascii="標楷體" w:eastAsia="標楷體" w:hAnsi="標楷體"/>
+          <w:sz w:val="28"/>
+          <w:szCs w:val="28"/>
+        </w:rPr>
+      </w:pPr>
+      <w:r>
+        <w:rPr>
+          <w:rFonts w:ascii="標楷體" w:eastAsia="標楷體" w:hAnsi="標楷體" w:hint="eastAsia"/>
+          <w:sz w:val="28"/>
+          <w:szCs w:val="28"/>
+        </w:rPr>
+        <w:t>暢快淋漓</w:t>
+      </w:r>
+      <w:r>
+        <w:rPr>
+          <w:rFonts w:ascii="標楷體" w:eastAsia="標楷體" w:hAnsi="標楷體" w:hint="eastAsia"/>
+          <w:sz w:val="28"/>
+          <w:szCs w:val="28"/>
+        </w:rPr>
+        <w:t>(</w:t>
+      </w:r>
+      <w:r>
+        <w:rPr>
+          <w:rFonts w:ascii="標楷體" w:eastAsia="標楷體" w:hAnsi="標楷體" w:hint="eastAsia"/>
+          <w:color w:val="FF0000"/>
+          <w:sz w:val="16"/>
+          <w:szCs w:val="16"/>
+        </w:rPr>
+        <w:t>ㄌㄧㄣˊ ㄌㄧˊ</w:t>
+      </w:r>
+      <w:r>
+        <w:rPr>
+          <w:rFonts w:ascii="標楷體" w:eastAsia="標楷體" w:hAnsi="標楷體" w:hint="eastAsia"/>
+          <w:sz w:val="28"/>
+          <w:szCs w:val="28"/>
+        </w:rPr>
+        <w:t>)：</w:t>
+      </w:r>
+      <w:r>
+        <w:rPr>
+          <w:rFonts w:ascii="標楷體" w:eastAsia="標楷體" w:hAnsi="標楷體" w:hint="eastAsia"/>
+          <w:sz w:val="28"/>
+          <w:szCs w:val="28"/>
+        </w:rPr>
+        <w:t>心情非常</w:t>
+      </w:r>
+      <w:r>
+        <w:rPr>
+          <w:rFonts w:ascii="標楷體" w:eastAsia="標楷體" w:hAnsi="標楷體" w:hint="eastAsia"/>
+          <w:sz w:val="28"/>
+          <w:szCs w:val="28"/>
+        </w:rPr>
+        <w:t>痛快。</w:t>
+      </w:r>
+    </w:p>
+    <w:p>
+      <w:pPr>
+        <w:pStyle w:val="a9"/>
+        <w:numPr>
+          <w:ilvl w:val="0"/>
+          <w:numId w:val="2"/>
+        </w:numPr>
+        <w:spacing w:after="50" w:line="440" w:lineRule="exact"/>
+        <w:ind w:leftChars="0"/>
+        <w:rPr>
+          <w:rFonts w:ascii="標楷體" w:eastAsia="標楷體" w:hAnsi="標楷體"/>
+          <w:sz w:val="28"/>
+          <w:szCs w:val="28"/>
+        </w:rPr>
+      </w:pPr>
+      <w:r>
+        <w:rPr>
+          <w:rFonts w:ascii="標楷體" w:eastAsia="標楷體" w:hAnsi="標楷體" w:hint="eastAsia"/>
+          <w:sz w:val="28"/>
+          <w:szCs w:val="28"/>
+        </w:rPr>
+        <w:t>迢</w:t>
+      </w:r>
+      <w:r>
+        <w:rPr>
+          <w:rFonts w:ascii="標楷體" w:eastAsia="標楷體" w:hAnsi="標楷體" w:hint="eastAsia"/>
+          <w:sz w:val="28"/>
+          <w:szCs w:val="28"/>
+        </w:rPr>
+        <w:t>(</w:t>
+      </w:r>
+      <w:r>
+        <w:rPr>
+          <w:rFonts w:ascii="標楷體" w:eastAsia="標楷體" w:hAnsi="標楷體" w:hint="eastAsia"/>
+          <w:color w:val="FF0000"/>
+          <w:sz w:val="16"/>
+          <w:szCs w:val="16"/>
+        </w:rPr>
+        <w:t>ㄊㄧㄠ</w:t>
+      </w:r>
+      <w:r>
+        <w:rPr>
+          <w:rFonts w:ascii="標楷體" w:eastAsia="標楷體" w:hAnsi="標楷體" w:hint="eastAsia"/>
+          <w:color w:val="FF0000"/>
+          <w:sz w:val="16"/>
+          <w:szCs w:val="16"/>
+        </w:rPr>
+        <w:t>ˊ</w:t>
+      </w:r>
+      <w:r>
+        <w:rPr>
+          <w:rFonts w:ascii="標楷體" w:eastAsia="標楷體" w:hAnsi="標楷體" w:hint="eastAsia"/>
+          <w:sz w:val="28"/>
+          <w:szCs w:val="28"/>
+        </w:rPr>
+        <w:t>)</w:t>
+      </w:r>
+      <w:r>
+        <w:rPr>
+          <w:rFonts w:ascii="標楷體" w:eastAsia="標楷體" w:hAnsi="標楷體" w:hint="eastAsia"/>
+          <w:sz w:val="28"/>
+          <w:szCs w:val="28"/>
+        </w:rPr>
+        <w:t>迢</w:t>
+      </w:r>
+      <w:r>
+        <w:rPr>
+          <w:rFonts w:ascii="標楷體" w:eastAsia="標楷體" w:hAnsi="標楷體" w:hint="eastAsia"/>
+          <w:sz w:val="28"/>
+          <w:szCs w:val="28"/>
+        </w:rPr>
+        <w:t>：</w:t>
+      </w:r>
+      <w:r>
+        <w:rPr>
+          <w:rFonts w:ascii="標楷體" w:eastAsia="標楷體" w:hAnsi="標楷體" w:hint="eastAsia"/>
+          <w:sz w:val="28"/>
+          <w:szCs w:val="28"/>
+        </w:rPr>
+        <w:t>遙遠的樣子。【例】千里迢迢</w:t>
+      </w:r>
+    </w:p>
+    <w:p>
+      <w:pPr>
+        <w:pStyle w:val="a9"/>
+        <w:numPr>
+          <w:ilvl w:val="0"/>
+          <w:numId w:val="2"/>
+        </w:numPr>
+        <w:spacing w:after="50" w:line="440" w:lineRule="exact"/>
+        <w:ind w:leftChars="0"/>
+        <w:rPr>
+          <w:rFonts w:ascii="標楷體" w:eastAsia="標楷體" w:hAnsi="標楷體" w:hint="eastAsia"/>
+          <w:sz w:val="28"/>
+          <w:szCs w:val="28"/>
+        </w:rPr>
+      </w:pPr>
+      <w:r>
+        <w:rPr>
+          <w:rFonts w:ascii="標楷體" w:eastAsia="標楷體" w:hAnsi="標楷體" w:hint="eastAsia"/>
+          <w:sz w:val="28"/>
+          <w:szCs w:val="28"/>
+        </w:rPr>
+        <w:t>豪邁</w:t>
+      </w:r>
+      <w:r>
+        <w:rPr>
+          <w:rFonts w:ascii="標楷體" w:eastAsia="標楷體" w:hAnsi="標楷體" w:hint="eastAsia"/>
+          <w:sz w:val="28"/>
+          <w:szCs w:val="28"/>
+        </w:rPr>
+        <w:t>：</w:t>
+      </w:r>
+      <w:r>
+        <w:rPr>
+          <w:rFonts w:ascii="標楷體" w:eastAsia="標楷體" w:hAnsi="標楷體" w:hint="eastAsia"/>
+          <w:sz w:val="28"/>
+          <w:szCs w:val="28"/>
+        </w:rPr>
+        <w:t>氣度寬廣，性情豪放。</w:t>
+      </w:r>
+    </w:p>
+    <w:p>
+      <w:pPr>
+        <w:pStyle w:val="a9"/>
+        <w:spacing w:after="50" w:line="440" w:lineRule="exact"/>
+        <w:ind w:leftChars="0"/>
+        <w:rPr>
+          <w:rFonts w:ascii="標楷體" w:eastAsia="標楷體" w:hAnsi="標楷體"/>
+          <w:sz w:val="28"/>
+          <w:szCs w:val="28"/>
+        </w:rPr>
+      </w:pPr>
+      <w:r>
+        <w:rPr>
+          <w:rFonts w:ascii="標楷體" w:eastAsia="標楷體" w:hAnsi="標楷體" w:hint="eastAsia"/>
+          <w:sz w:val="28"/>
+          <w:szCs w:val="28"/>
+        </w:rPr>
+        <w:t>【例】他為文豪邁不羈的風格，深受讀者的讚賞。</w:t>
+      </w:r>
+    </w:p>
+    <w:p>
+      <w:pPr>
+        <w:pStyle w:val="a9"/>
+        <w:numPr>
+          <w:ilvl w:val="0"/>
+          <w:numId w:val="2"/>
+        </w:numPr>
+        <w:spacing w:after="50" w:line="440" w:lineRule="exact"/>
+        <w:ind w:leftChars="0"/>
+        <w:rPr>
+          <w:rFonts w:ascii="標楷體" w:eastAsia="標楷體" w:hAnsi="標楷體"/>
+          <w:sz w:val="28"/>
+          <w:szCs w:val="28"/>
+        </w:rPr>
+      </w:pPr>
+      <w:hyperlink r:id="rId9" w:history="1">
+        <w:r>
+          <w:rPr>
+            <w:rStyle w:val="a7"/>
+            <w:rFonts w:ascii="標楷體" w:eastAsia="標楷體" w:hAnsi="標楷體" w:hint="eastAsia"/>
+            <w:sz w:val="28"/>
+            <w:szCs w:val="28"/>
+          </w:rPr>
+          <w:t>氣概</w:t>
+        </w:r>
+      </w:hyperlink>
+      <w:r>
+        <w:rPr>
+          <w:rFonts w:ascii="標楷體" w:eastAsia="標楷體" w:hAnsi="標楷體" w:hint="eastAsia"/>
+          <w:sz w:val="28"/>
+          <w:szCs w:val="28"/>
+        </w:rPr>
+        <w:t>：</w:t>
+      </w:r>
+      <w:r>
+        <w:rPr>
+          <w:rFonts w:ascii="標楷體" w:eastAsia="標楷體" w:hAnsi="標楷體" w:hint="eastAsia"/>
+          <w:sz w:val="28"/>
+          <w:szCs w:val="28"/>
+        </w:rPr>
+        <w:t>氣節</w:t>
+      </w:r>
+      <w:r>
+        <w:rPr>
+          <w:rFonts w:ascii="標楷體" w:eastAsia="標楷體" w:hAnsi="標楷體" w:hint="eastAsia"/>
+          <w:sz w:val="28"/>
+          <w:szCs w:val="28"/>
+        </w:rPr>
+        <w:t>、</w:t>
+      </w:r>
+      <w:r>
+        <w:rPr>
+          <w:rFonts w:ascii="標楷體" w:eastAsia="標楷體" w:hAnsi="標楷體" w:hint="eastAsia"/>
+          <w:sz w:val="28"/>
+          <w:szCs w:val="28"/>
+        </w:rPr>
+        <w:t>氣派</w:t>
+      </w:r>
+      <w:r>
+        <w:rPr>
+          <w:rFonts w:ascii="標楷體" w:eastAsia="標楷體" w:hAnsi="標楷體" w:hint="eastAsia"/>
+          <w:sz w:val="28"/>
+          <w:szCs w:val="28"/>
+        </w:rPr>
+        <w:t>、</w:t>
+      </w:r>
+      <w:r>
+        <w:rPr>
+          <w:rFonts w:ascii="標楷體" w:eastAsia="標楷體" w:hAnsi="標楷體" w:hint="eastAsia"/>
+          <w:sz w:val="28"/>
+          <w:szCs w:val="28"/>
+        </w:rPr>
+        <w:t>氣焰</w:t>
+      </w:r>
+      <w:r>
+        <w:rPr>
+          <w:rFonts w:ascii="標楷體" w:eastAsia="標楷體" w:hAnsi="標楷體" w:hint="eastAsia"/>
+          <w:sz w:val="28"/>
+          <w:szCs w:val="28"/>
+        </w:rPr>
+        <w:t>、</w:t>
+      </w:r>
+      <w:r>
+        <w:rPr>
+          <w:rFonts w:ascii="標楷體" w:eastAsia="標楷體" w:hAnsi="標楷體" w:hint="eastAsia"/>
+          <w:sz w:val="28"/>
+          <w:szCs w:val="28"/>
+        </w:rPr>
+        <w:t>氣度。</w:t>
+      </w:r>
+    </w:p>
+    <w:p>
+      <w:pPr>
+        <w:pStyle w:val="a9"/>
+        <w:numPr>
+          <w:ilvl w:val="0"/>
+          <w:numId w:val="2"/>
+        </w:numPr>
+        <w:spacing w:after="50" w:line="440" w:lineRule="exact"/>
+        <w:ind w:leftChars="0"/>
+        <w:rPr>
+          <w:rFonts w:ascii="標楷體" w:eastAsia="標楷體" w:hAnsi="標楷體" w:hint="eastAsia"/>
+          <w:sz w:val="28"/>
+          <w:szCs w:val="28"/>
+        </w:rPr>
+      </w:pPr>
+      <w:r>
+        <w:rPr>
+          <w:rFonts w:ascii="標楷體" w:eastAsia="標楷體" w:hAnsi="標楷體" w:hint="eastAsia"/>
+          <w:sz w:val="28"/>
+          <w:szCs w:val="28"/>
+        </w:rPr>
+        <w:t>坎坷</w:t>
+      </w:r>
+      <w:r>
+        <w:rPr>
+          <w:rFonts w:ascii="標楷體" w:eastAsia="標楷體" w:hAnsi="標楷體" w:hint="eastAsia"/>
+          <w:sz w:val="28"/>
+          <w:szCs w:val="28"/>
+        </w:rPr>
+        <w:t>(</w:t>
+      </w:r>
+      <w:r>
+        <w:rPr>
+          <w:rFonts w:ascii="標楷體" w:eastAsia="標楷體" w:hAnsi="標楷體" w:hint="eastAsia"/>
+          <w:color w:val="FF0000"/>
+          <w:sz w:val="16"/>
+          <w:szCs w:val="16"/>
+        </w:rPr>
+        <w:t>ㄎㄢ</w:t>
+      </w:r>
+      <w:r>
+        <w:rPr>
+          <w:rFonts w:ascii="標楷體" w:eastAsia="標楷體" w:hAnsi="標楷體" w:hint="eastAsia"/>
+          <w:color w:val="FF0000"/>
+          <w:sz w:val="16"/>
+          <w:szCs w:val="16"/>
+        </w:rPr>
+        <w:t xml:space="preserve">ˇ </w:t>
+      </w:r>
+      <w:r>
+        <w:rPr>
+          <w:rFonts w:ascii="標楷體" w:eastAsia="標楷體" w:hAnsi="標楷體" w:hint="eastAsia"/>
+          <w:color w:val="FF0000"/>
+          <w:sz w:val="16"/>
+          <w:szCs w:val="16"/>
+        </w:rPr>
+        <w:t>ㄎㄜ</w:t>
+      </w:r>
+      <w:r>
+        <w:rPr>
+          <w:rFonts w:ascii="標楷體" w:eastAsia="標楷體" w:hAnsi="標楷體" w:hint="eastAsia"/>
+          <w:color w:val="FF0000"/>
+          <w:sz w:val="16"/>
+          <w:szCs w:val="16"/>
+        </w:rPr>
+        <w:t>ˇ</w:t>
+      </w:r>
+      <w:r>
+        <w:rPr>
+          <w:rFonts w:ascii="標楷體" w:eastAsia="標楷體" w:hAnsi="標楷體" w:hint="eastAsia"/>
+          <w:sz w:val="28"/>
+          <w:szCs w:val="28"/>
+        </w:rPr>
+        <w:t>)</w:t>
+      </w:r>
+      <w:r>
+        <w:rPr>
+          <w:rFonts w:ascii="標楷體" w:eastAsia="標楷體" w:hAnsi="標楷體" w:hint="eastAsia"/>
+          <w:sz w:val="28"/>
+          <w:szCs w:val="28"/>
+        </w:rPr>
+        <w:t>：</w:t>
+      </w:r>
+      <w:r>
+        <w:rPr>
+          <w:rFonts w:ascii="標楷體" w:eastAsia="標楷體" w:hAnsi="標楷體" w:hint="eastAsia"/>
+          <w:sz w:val="28"/>
+          <w:szCs w:val="28"/>
+        </w:rPr>
+        <w:t>比喻人潦倒不得志。</w:t>
+      </w:r>
+    </w:p>
+    <w:p>
+      <w:pPr>
+        <w:pStyle w:val="a9"/>
+        <w:spacing w:after="50" w:line="440" w:lineRule="exact"/>
+        <w:ind w:leftChars="0"/>
+        <w:rPr>
+          <w:rFonts w:ascii="標楷體" w:eastAsia="標楷體" w:hAnsi="標楷體"/>
+          <w:sz w:val="28"/>
+          <w:szCs w:val="28"/>
+        </w:rPr>
+      </w:pPr>
+      <w:r>
+        <w:rPr>
+          <w:rFonts w:ascii="標楷體" w:eastAsia="標楷體" w:hAnsi="標楷體" w:hint="eastAsia"/>
+          <w:sz w:val="28"/>
+          <w:szCs w:val="28"/>
+        </w:rPr>
+        <w:t>【例】他雖然命運坎坷，但仍以無比的信心與毅力，戰勝所有的逆境。</w:t>
       </w:r>
     </w:p>
     <w:sectPr>
@@ -2327,7 +3372,7 @@
 </file>
 
 <file path=word/endnotes.xml><?xml version="1.0" encoding="utf-8"?>
-<w:endnotes xmlns:wpc="http://schemas.microsoft.com/office/word/2010/wordprocessingCanvas" xmlns:cx="http://schemas.microsoft.com/office/drawing/2014/chartex" xmlns:cx1="http://schemas.microsoft.com/office/drawing/2015/9/8/chartex" xmlns:cx2="http://schemas.microsoft.com/office/drawing/2015/10/21/chartex" xmlns:cx3="http://schemas.microsoft.com/office/drawing/2016/5/9/chartex" xmlns:cx4="http://schemas.microsoft.com/office/drawing/2016/5/10/chartex" xmlns:cx5="http://schemas.microsoft.com/office/drawing/2016/5/11/chartex" xmlns:cx6="http://schemas.microsoft.com/office/drawing/2016/5/12/chartex" xmlns:cx7="http://schemas.microsoft.com/office/drawing/2016/5/13/chartex" xmlns:cx8="http://schemas.microsoft.com/office/drawing/2016/5/14/chartex" xmlns:mc="http://schemas.openxmlformats.org/markup-compatibility/2006" xmlns:aink="http://schemas.microsoft.com/office/drawing/2016/ink" xmlns:am3d="http://schemas.microsoft.com/office/drawing/2017/model3d" xmlns:o="urn:schemas-microsoft-com:office:office" xmlns:oel="http://schemas.microsoft.com/office/2019/extlst" xmlns:r="http://schemas.openxmlformats.org/officeDocument/2006/relationships" xmlns:m="http://schemas.openxmlformats.org/officeDocument/2006/math" xmlns:v="urn:schemas-microsoft-com:vml" xmlns:wp14="http://schemas.microsoft.com/office/word/2010/wordprocessingDrawing" xmlns:wp="http://schemas.openxmlformats.org/drawingml/2006/wordprocessingDrawing" xmlns:w10="urn:schemas-microsoft-com:office:word" xmlns:w="http://schemas.openxmlformats.org/wordprocessingml/2006/main" xmlns:w14="http://schemas.microsoft.com/office/word/2010/wordml" xmlns:w15="http://schemas.microsoft.com/office/word/2012/wordml" xmlns:w16cex="http://schemas.microsoft.com/office/word/2018/wordml/cex" xmlns:w16cid="http://schemas.microsoft.com/office/word/2016/wordml/cid" xmlns:w16="http://schemas.microsoft.com/office/word/2018/wordml" xmlns:w16du="http://schemas.microsoft.com/office/word/2023/wordml/word16du" xmlns:w16sdtdh="http://schemas.microsoft.com/office/word/2020/wordml/sdtdatahash" xmlns:w16se="http://schemas.microsoft.com/office/word/2015/wordml/symex" xmlns:wpg="http://schemas.microsoft.com/office/word/2010/wordprocessingGroup" xmlns:wpi="http://schemas.microsoft.com/office/word/2010/wordprocessingInk" xmlns:wne="http://schemas.microsoft.com/office/word/2006/wordml" xmlns:wps="http://schemas.microsoft.com/office/word/2010/wordprocessingShape" mc:Ignorable="w14 w15 w16se w16cid w16 w16cex w16sdtdh wp14">
+<w:endnotes xmlns:wpc="http://schemas.microsoft.com/office/word/2010/wordprocessingCanvas" xmlns:cx="http://schemas.microsoft.com/office/drawing/2014/chartex" xmlns:cx1="http://schemas.microsoft.com/office/drawing/2015/9/8/chartex" xmlns:cx2="http://schemas.microsoft.com/office/drawing/2015/10/21/chartex" xmlns:cx3="http://schemas.microsoft.com/office/drawing/2016/5/9/chartex" xmlns:cx4="http://schemas.microsoft.com/office/drawing/2016/5/10/chartex" xmlns:cx5="http://schemas.microsoft.com/office/drawing/2016/5/11/chartex" xmlns:cx6="http://schemas.microsoft.com/office/drawing/2016/5/12/chartex" xmlns:cx7="http://schemas.microsoft.com/office/drawing/2016/5/13/chartex" xmlns:cx8="http://schemas.microsoft.com/office/drawing/2016/5/14/chartex" xmlns:mc="http://schemas.openxmlformats.org/markup-compatibility/2006" xmlns:aink="http://schemas.microsoft.com/office/drawing/2016/ink" xmlns:am3d="http://schemas.microsoft.com/office/drawing/2017/model3d" xmlns:o="urn:schemas-microsoft-com:office:office" xmlns:r="http://schemas.openxmlformats.org/officeDocument/2006/relationships" xmlns:m="http://schemas.openxmlformats.org/officeDocument/2006/math" xmlns:v="urn:schemas-microsoft-com:vml" xmlns:wp14="http://schemas.microsoft.com/office/word/2010/wordprocessingDrawing" xmlns:wp="http://schemas.openxmlformats.org/drawingml/2006/wordprocessingDrawing" xmlns:w10="urn:schemas-microsoft-com:office:word" xmlns:w="http://schemas.openxmlformats.org/wordprocessingml/2006/main" xmlns:w14="http://schemas.microsoft.com/office/word/2010/wordml" xmlns:w15="http://schemas.microsoft.com/office/word/2012/wordml" xmlns:w16cex="http://schemas.microsoft.com/office/word/2018/wordml/cex" xmlns:w16cid="http://schemas.microsoft.com/office/word/2016/wordml/cid" xmlns:w16="http://schemas.microsoft.com/office/word/2018/wordml" xmlns:w16sdtdh="http://schemas.microsoft.com/office/word/2020/wordml/sdtdatahash" xmlns:w16se="http://schemas.microsoft.com/office/word/2015/wordml/symex" xmlns:wpg="http://schemas.microsoft.com/office/word/2010/wordprocessingGroup" xmlns:wpi="http://schemas.microsoft.com/office/word/2010/wordprocessingInk" xmlns:wne="http://schemas.microsoft.com/office/word/2006/wordml" xmlns:wps="http://schemas.microsoft.com/office/word/2010/wordprocessingShape" mc:Ignorable="w14 w15 w16se w16cid w16 w16cex w16sdtdh wp14">
   <w:endnote w:type="separator" w:id="-1">
     <w:p>
       <w:r>
@@ -2346,7 +3391,7 @@
 </file>
 
 <file path=word/footer1.xml><?xml version="1.0" encoding="utf-8"?>
-<w:ftr xmlns:wpc="http://schemas.microsoft.com/office/word/2010/wordprocessingCanvas" xmlns:cx="http://schemas.microsoft.com/office/drawing/2014/chartex" xmlns:cx1="http://schemas.microsoft.com/office/drawing/2015/9/8/chartex" xmlns:cx2="http://schemas.microsoft.com/office/drawing/2015/10/21/chartex" xmlns:cx3="http://schemas.microsoft.com/office/drawing/2016/5/9/chartex" xmlns:cx4="http://schemas.microsoft.com/office/drawing/2016/5/10/chartex" xmlns:cx5="http://schemas.microsoft.com/office/drawing/2016/5/11/chartex" xmlns:cx6="http://schemas.microsoft.com/office/drawing/2016/5/12/chartex" xmlns:cx7="http://schemas.microsoft.com/office/drawing/2016/5/13/chartex" xmlns:cx8="http://schemas.microsoft.com/office/drawing/2016/5/14/chartex" xmlns:mc="http://schemas.openxmlformats.org/markup-compatibility/2006" xmlns:aink="http://schemas.microsoft.com/office/drawing/2016/ink" xmlns:am3d="http://schemas.microsoft.com/office/drawing/2017/model3d" xmlns:o="urn:schemas-microsoft-com:office:office" xmlns:oel="http://schemas.microsoft.com/office/2019/extlst" xmlns:r="http://schemas.openxmlformats.org/officeDocument/2006/relationships" xmlns:m="http://schemas.openxmlformats.org/officeDocument/2006/math" xmlns:v="urn:schemas-microsoft-com:vml" xmlns:wp14="http://schemas.microsoft.com/office/word/2010/wordprocessingDrawing" xmlns:wp="http://schemas.openxmlformats.org/drawingml/2006/wordprocessingDrawing" xmlns:w10="urn:schemas-microsoft-com:office:word" xmlns:w="http://schemas.openxmlformats.org/wordprocessingml/2006/main" xmlns:w14="http://schemas.microsoft.com/office/word/2010/wordml" xmlns:w15="http://schemas.microsoft.com/office/word/2012/wordml" xmlns:w16cex="http://schemas.microsoft.com/office/word/2018/wordml/cex" xmlns:w16cid="http://schemas.microsoft.com/office/word/2016/wordml/cid" xmlns:w16="http://schemas.microsoft.com/office/word/2018/wordml" xmlns:w16du="http://schemas.microsoft.com/office/word/2023/wordml/word16du" xmlns:w16sdtdh="http://schemas.microsoft.com/office/word/2020/wordml/sdtdatahash" xmlns:w16se="http://schemas.microsoft.com/office/word/2015/wordml/symex" xmlns:wpg="http://schemas.microsoft.com/office/word/2010/wordprocessingGroup" xmlns:wpi="http://schemas.microsoft.com/office/word/2010/wordprocessingInk" xmlns:wne="http://schemas.microsoft.com/office/word/2006/wordml" xmlns:wps="http://schemas.microsoft.com/office/word/2010/wordprocessingShape" mc:Ignorable="w14 w15 w16se w16cid w16 w16cex w16sdtdh wp14">
+<w:ftr xmlns:wpc="http://schemas.microsoft.com/office/word/2010/wordprocessingCanvas" xmlns:cx="http://schemas.microsoft.com/office/drawing/2014/chartex" xmlns:cx1="http://schemas.microsoft.com/office/drawing/2015/9/8/chartex" xmlns:cx2="http://schemas.microsoft.com/office/drawing/2015/10/21/chartex" xmlns:cx3="http://schemas.microsoft.com/office/drawing/2016/5/9/chartex" xmlns:cx4="http://schemas.microsoft.com/office/drawing/2016/5/10/chartex" xmlns:cx5="http://schemas.microsoft.com/office/drawing/2016/5/11/chartex" xmlns:cx6="http://schemas.microsoft.com/office/drawing/2016/5/12/chartex" xmlns:cx7="http://schemas.microsoft.com/office/drawing/2016/5/13/chartex" xmlns:cx8="http://schemas.microsoft.com/office/drawing/2016/5/14/chartex" xmlns:mc="http://schemas.openxmlformats.org/markup-compatibility/2006" xmlns:aink="http://schemas.microsoft.com/office/drawing/2016/ink" xmlns:am3d="http://schemas.microsoft.com/office/drawing/2017/model3d" xmlns:o="urn:schemas-microsoft-com:office:office" xmlns:r="http://schemas.openxmlformats.org/officeDocument/2006/relationships" xmlns:m="http://schemas.openxmlformats.org/officeDocument/2006/math" xmlns:v="urn:schemas-microsoft-com:vml" xmlns:wp14="http://schemas.microsoft.com/office/word/2010/wordprocessingDrawing" xmlns:wp="http://schemas.openxmlformats.org/drawingml/2006/wordprocessingDrawing" xmlns:w10="urn:schemas-microsoft-com:office:word" xmlns:w="http://schemas.openxmlformats.org/wordprocessingml/2006/main" xmlns:w14="http://schemas.microsoft.com/office/word/2010/wordml" xmlns:w15="http://schemas.microsoft.com/office/word/2012/wordml" xmlns:w16cex="http://schemas.microsoft.com/office/word/2018/wordml/cex" xmlns:w16cid="http://schemas.microsoft.com/office/word/2016/wordml/cid" xmlns:w16="http://schemas.microsoft.com/office/word/2018/wordml" xmlns:w16sdtdh="http://schemas.microsoft.com/office/word/2020/wordml/sdtdatahash" xmlns:w16se="http://schemas.microsoft.com/office/word/2015/wordml/symex" xmlns:wpg="http://schemas.microsoft.com/office/word/2010/wordprocessingGroup" xmlns:wpi="http://schemas.microsoft.com/office/word/2010/wordprocessingInk" xmlns:wne="http://schemas.microsoft.com/office/word/2006/wordml" xmlns:wps="http://schemas.microsoft.com/office/word/2010/wordprocessingShape" mc:Ignorable="w14 w15 w16se w16cid w16 w16cex w16sdtdh wp14">
   <w:sdt>
     <w:sdtPr>
       <w:id w:val="-781641080"/>
@@ -2355,6 +3400,7 @@
         <w:docPartUnique/>
       </w:docPartObj>
     </w:sdtPr>
+    <w:sdtEndPr/>
     <w:sdtContent>
       <w:p>
         <w:pPr>
@@ -2397,7 +3443,7 @@
 </file>
 
 <file path=word/footnotes.xml><?xml version="1.0" encoding="utf-8"?>
-<w:footnotes xmlns:wpc="http://schemas.microsoft.com/office/word/2010/wordprocessingCanvas" xmlns:cx="http://schemas.microsoft.com/office/drawing/2014/chartex" xmlns:cx1="http://schemas.microsoft.com/office/drawing/2015/9/8/chartex" xmlns:cx2="http://schemas.microsoft.com/office/drawing/2015/10/21/chartex" xmlns:cx3="http://schemas.microsoft.com/office/drawing/2016/5/9/chartex" xmlns:cx4="http://schemas.microsoft.com/office/drawing/2016/5/10/chartex" xmlns:cx5="http://schemas.microsoft.com/office/drawing/2016/5/11/chartex" xmlns:cx6="http://schemas.microsoft.com/office/drawing/2016/5/12/chartex" xmlns:cx7="http://schemas.microsoft.com/office/drawing/2016/5/13/chartex" xmlns:cx8="http://schemas.microsoft.com/office/drawing/2016/5/14/chartex" xmlns:mc="http://schemas.openxmlformats.org/markup-compatibility/2006" xmlns:aink="http://schemas.microsoft.com/office/drawing/2016/ink" xmlns:am3d="http://schemas.microsoft.com/office/drawing/2017/model3d" xmlns:o="urn:schemas-microsoft-com:office:office" xmlns:oel="http://schemas.microsoft.com/office/2019/extlst" xmlns:r="http://schemas.openxmlformats.org/officeDocument/2006/relationships" xmlns:m="http://schemas.openxmlformats.org/officeDocument/2006/math" xmlns:v="urn:schemas-microsoft-com:vml" xmlns:wp14="http://schemas.microsoft.com/office/word/2010/wordprocessingDrawing" xmlns:wp="http://schemas.openxmlformats.org/drawingml/2006/wordprocessingDrawing" xmlns:w10="urn:schemas-microsoft-com:office:word" xmlns:w="http://schemas.openxmlformats.org/wordprocessingml/2006/main" xmlns:w14="http://schemas.microsoft.com/office/word/2010/wordml" xmlns:w15="http://schemas.microsoft.com/office/word/2012/wordml" xmlns:w16cex="http://schemas.microsoft.com/office/word/2018/wordml/cex" xmlns:w16cid="http://schemas.microsoft.com/office/word/2016/wordml/cid" xmlns:w16="http://schemas.microsoft.com/office/word/2018/wordml" xmlns:w16du="http://schemas.microsoft.com/office/word/2023/wordml/word16du" xmlns:w16sdtdh="http://schemas.microsoft.com/office/word/2020/wordml/sdtdatahash" xmlns:w16se="http://schemas.microsoft.com/office/word/2015/wordml/symex" xmlns:wpg="http://schemas.microsoft.com/office/word/2010/wordprocessingGroup" xmlns:wpi="http://schemas.microsoft.com/office/word/2010/wordprocessingInk" xmlns:wne="http://schemas.microsoft.com/office/word/2006/wordml" xmlns:wps="http://schemas.microsoft.com/office/word/2010/wordprocessingShape" mc:Ignorable="w14 w15 w16se w16cid w16 w16cex w16sdtdh wp14">
+<w:footnotes xmlns:wpc="http://schemas.microsoft.com/office/word/2010/wordprocessingCanvas" xmlns:cx="http://schemas.microsoft.com/office/drawing/2014/chartex" xmlns:cx1="http://schemas.microsoft.com/office/drawing/2015/9/8/chartex" xmlns:cx2="http://schemas.microsoft.com/office/drawing/2015/10/21/chartex" xmlns:cx3="http://schemas.microsoft.com/office/drawing/2016/5/9/chartex" xmlns:cx4="http://schemas.microsoft.com/office/drawing/2016/5/10/chartex" xmlns:cx5="http://schemas.microsoft.com/office/drawing/2016/5/11/chartex" xmlns:cx6="http://schemas.microsoft.com/office/drawing/2016/5/12/chartex" xmlns:cx7="http://schemas.microsoft.com/office/drawing/2016/5/13/chartex" xmlns:cx8="http://schemas.microsoft.com/office/drawing/2016/5/14/chartex" xmlns:mc="http://schemas.openxmlformats.org/markup-compatibility/2006" xmlns:aink="http://schemas.microsoft.com/office/drawing/2016/ink" xmlns:am3d="http://schemas.microsoft.com/office/drawing/2017/model3d" xmlns:o="urn:schemas-microsoft-com:office:office" xmlns:r="http://schemas.openxmlformats.org/officeDocument/2006/relationships" xmlns:m="http://schemas.openxmlformats.org/officeDocument/2006/math" xmlns:v="urn:schemas-microsoft-com:vml" xmlns:wp14="http://schemas.microsoft.com/office/word/2010/wordprocessingDrawing" xmlns:wp="http://schemas.openxmlformats.org/drawingml/2006/wordprocessingDrawing" xmlns:w10="urn:schemas-microsoft-com:office:word" xmlns:w="http://schemas.openxmlformats.org/wordprocessingml/2006/main" xmlns:w14="http://schemas.microsoft.com/office/word/2010/wordml" xmlns:w15="http://schemas.microsoft.com/office/word/2012/wordml" xmlns:w16cex="http://schemas.microsoft.com/office/word/2018/wordml/cex" xmlns:w16cid="http://schemas.microsoft.com/office/word/2016/wordml/cid" xmlns:w16="http://schemas.microsoft.com/office/word/2018/wordml" xmlns:w16sdtdh="http://schemas.microsoft.com/office/word/2020/wordml/sdtdatahash" xmlns:w16se="http://schemas.microsoft.com/office/word/2015/wordml/symex" xmlns:wpg="http://schemas.microsoft.com/office/word/2010/wordprocessingGroup" xmlns:wpi="http://schemas.microsoft.com/office/word/2010/wordprocessingInk" xmlns:wne="http://schemas.microsoft.com/office/word/2006/wordml" xmlns:wps="http://schemas.microsoft.com/office/word/2010/wordprocessingShape" mc:Ignorable="w14 w15 w16se w16cid w16 w16cex w16sdtdh wp14">
   <w:footnote w:type="separator" w:id="-1">
     <w:p>
       <w:r>
@@ -2416,8 +3462,234 @@
 </file>
 
 <file path=word/numbering.xml><?xml version="1.0" encoding="utf-8"?>
-<w:numbering xmlns:wpc="http://schemas.microsoft.com/office/word/2010/wordprocessingCanvas" xmlns:cx="http://schemas.microsoft.com/office/drawing/2014/chartex" xmlns:cx1="http://schemas.microsoft.com/office/drawing/2015/9/8/chartex" xmlns:cx2="http://schemas.microsoft.com/office/drawing/2015/10/21/chartex" xmlns:cx3="http://schemas.microsoft.com/office/drawing/2016/5/9/chartex" xmlns:cx4="http://schemas.microsoft.com/office/drawing/2016/5/10/chartex" xmlns:cx5="http://schemas.microsoft.com/office/drawing/2016/5/11/chartex" xmlns:cx6="http://schemas.microsoft.com/office/drawing/2016/5/12/chartex" xmlns:cx7="http://schemas.microsoft.com/office/drawing/2016/5/13/chartex" xmlns:cx8="http://schemas.microsoft.com/office/drawing/2016/5/14/chartex" xmlns:mc="http://schemas.openxmlformats.org/markup-compatibility/2006" xmlns:aink="http://schemas.microsoft.com/office/drawing/2016/ink" xmlns:am3d="http://schemas.microsoft.com/office/drawing/2017/model3d" xmlns:o="urn:schemas-microsoft-com:office:office" xmlns:oel="http://schemas.microsoft.com/office/2019/extlst" xmlns:r="http://schemas.openxmlformats.org/officeDocument/2006/relationships" xmlns:m="http://schemas.openxmlformats.org/officeDocument/2006/math" xmlns:v="urn:schemas-microsoft-com:vml" xmlns:wp14="http://schemas.microsoft.com/office/word/2010/wordprocessingDrawing" xmlns:wp="http://schemas.openxmlformats.org/drawingml/2006/wordprocessingDrawing" xmlns:w10="urn:schemas-microsoft-com:office:word" xmlns:w="http://schemas.openxmlformats.org/wordprocessingml/2006/main" xmlns:w14="http://schemas.microsoft.com/office/word/2010/wordml" xmlns:w15="http://schemas.microsoft.com/office/word/2012/wordml" xmlns:w16cex="http://schemas.microsoft.com/office/word/2018/wordml/cex" xmlns:w16cid="http://schemas.microsoft.com/office/word/2016/wordml/cid" xmlns:w16="http://schemas.microsoft.com/office/word/2018/wordml" xmlns:w16du="http://schemas.microsoft.com/office/word/2023/wordml/word16du" xmlns:w16sdtdh="http://schemas.microsoft.com/office/word/2020/wordml/sdtdatahash" xmlns:w16se="http://schemas.microsoft.com/office/word/2015/wordml/symex" xmlns:wpg="http://schemas.microsoft.com/office/word/2010/wordprocessingGroup" xmlns:wpi="http://schemas.microsoft.com/office/word/2010/wordprocessingInk" xmlns:wne="http://schemas.microsoft.com/office/word/2006/wordml" xmlns:wps="http://schemas.microsoft.com/office/word/2010/wordprocessingShape" mc:Ignorable="w14 w15 w16se w16cid w16 w16cex w16sdtdh wp14">
+<w:numbering xmlns:wpc="http://schemas.microsoft.com/office/word/2010/wordprocessingCanvas" xmlns:cx="http://schemas.microsoft.com/office/drawing/2014/chartex" xmlns:cx1="http://schemas.microsoft.com/office/drawing/2015/9/8/chartex" xmlns:cx2="http://schemas.microsoft.com/office/drawing/2015/10/21/chartex" xmlns:cx3="http://schemas.microsoft.com/office/drawing/2016/5/9/chartex" xmlns:cx4="http://schemas.microsoft.com/office/drawing/2016/5/10/chartex" xmlns:cx5="http://schemas.microsoft.com/office/drawing/2016/5/11/chartex" xmlns:cx6="http://schemas.microsoft.com/office/drawing/2016/5/12/chartex" xmlns:cx7="http://schemas.microsoft.com/office/drawing/2016/5/13/chartex" xmlns:cx8="http://schemas.microsoft.com/office/drawing/2016/5/14/chartex" xmlns:mc="http://schemas.openxmlformats.org/markup-compatibility/2006" xmlns:aink="http://schemas.microsoft.com/office/drawing/2016/ink" xmlns:am3d="http://schemas.microsoft.com/office/drawing/2017/model3d" xmlns:o="urn:schemas-microsoft-com:office:office" xmlns:r="http://schemas.openxmlformats.org/officeDocument/2006/relationships" xmlns:m="http://schemas.openxmlformats.org/officeDocument/2006/math" xmlns:v="urn:schemas-microsoft-com:vml" xmlns:wp14="http://schemas.microsoft.com/office/word/2010/wordprocessingDrawing" xmlns:wp="http://schemas.openxmlformats.org/drawingml/2006/wordprocessingDrawing" xmlns:w10="urn:schemas-microsoft-com:office:word" xmlns:w="http://schemas.openxmlformats.org/wordprocessingml/2006/main" xmlns:w14="http://schemas.microsoft.com/office/word/2010/wordml" xmlns:w15="http://schemas.microsoft.com/office/word/2012/wordml" xmlns:w16cex="http://schemas.microsoft.com/office/word/2018/wordml/cex" xmlns:w16cid="http://schemas.microsoft.com/office/word/2016/wordml/cid" xmlns:w16="http://schemas.microsoft.com/office/word/2018/wordml" xmlns:w16sdtdh="http://schemas.microsoft.com/office/word/2020/wordml/sdtdatahash" xmlns:w16se="http://schemas.microsoft.com/office/word/2015/wordml/symex" xmlns:wpg="http://schemas.microsoft.com/office/word/2010/wordprocessingGroup" xmlns:wpi="http://schemas.microsoft.com/office/word/2010/wordprocessingInk" xmlns:wne="http://schemas.microsoft.com/office/word/2006/wordml" xmlns:wps="http://schemas.microsoft.com/office/word/2010/wordprocessingShape" mc:Ignorable="w14 w15 w16se w16cid w16 w16cex w16sdtdh wp14">
   <w:abstractNum w:abstractNumId="0" w15:restartNumberingAfterBreak="0">
+    <w:nsid w:val="05703EFC"/>
+    <w:multiLevelType w:val="hybridMultilevel"/>
+    <w:tmpl w:val="048CADEE"/>
+    <w:lvl w:ilvl="0" w:tplc="04090003">
+      <w:start w:val="1"/>
+      <w:numFmt w:val="bullet"/>
+      <w:lvlText w:val=""/>
+      <w:lvlJc w:val="left"/>
+      <w:pPr>
+        <w:ind w:left="960" w:hanging="480"/>
+      </w:pPr>
+      <w:rPr>
+        <w:rFonts w:ascii="Wingdings" w:hAnsi="Wingdings" w:hint="default"/>
+      </w:rPr>
+    </w:lvl>
+    <w:lvl w:ilvl="1" w:tplc="04090003" w:tentative="1">
+      <w:start w:val="1"/>
+      <w:numFmt w:val="bullet"/>
+      <w:lvlText w:val=""/>
+      <w:lvlJc w:val="left"/>
+      <w:pPr>
+        <w:ind w:left="1440" w:hanging="480"/>
+      </w:pPr>
+      <w:rPr>
+        <w:rFonts w:ascii="Wingdings" w:hAnsi="Wingdings" w:hint="default"/>
+      </w:rPr>
+    </w:lvl>
+    <w:lvl w:ilvl="2" w:tplc="04090005" w:tentative="1">
+      <w:start w:val="1"/>
+      <w:numFmt w:val="bullet"/>
+      <w:lvlText w:val=""/>
+      <w:lvlJc w:val="left"/>
+      <w:pPr>
+        <w:ind w:left="1920" w:hanging="480"/>
+      </w:pPr>
+      <w:rPr>
+        <w:rFonts w:ascii="Wingdings" w:hAnsi="Wingdings" w:hint="default"/>
+      </w:rPr>
+    </w:lvl>
+    <w:lvl w:ilvl="3" w:tplc="04090001" w:tentative="1">
+      <w:start w:val="1"/>
+      <w:numFmt w:val="bullet"/>
+      <w:lvlText w:val=""/>
+      <w:lvlJc w:val="left"/>
+      <w:pPr>
+        <w:ind w:left="2400" w:hanging="480"/>
+      </w:pPr>
+      <w:rPr>
+        <w:rFonts w:ascii="Wingdings" w:hAnsi="Wingdings" w:hint="default"/>
+      </w:rPr>
+    </w:lvl>
+    <w:lvl w:ilvl="4" w:tplc="04090003" w:tentative="1">
+      <w:start w:val="1"/>
+      <w:numFmt w:val="bullet"/>
+      <w:lvlText w:val=""/>
+      <w:lvlJc w:val="left"/>
+      <w:pPr>
+        <w:ind w:left="2880" w:hanging="480"/>
+      </w:pPr>
+      <w:rPr>
+        <w:rFonts w:ascii="Wingdings" w:hAnsi="Wingdings" w:hint="default"/>
+      </w:rPr>
+    </w:lvl>
+    <w:lvl w:ilvl="5" w:tplc="04090005" w:tentative="1">
+      <w:start w:val="1"/>
+      <w:numFmt w:val="bullet"/>
+      <w:lvlText w:val=""/>
+      <w:lvlJc w:val="left"/>
+      <w:pPr>
+        <w:ind w:left="3360" w:hanging="480"/>
+      </w:pPr>
+      <w:rPr>
+        <w:rFonts w:ascii="Wingdings" w:hAnsi="Wingdings" w:hint="default"/>
+      </w:rPr>
+    </w:lvl>
+    <w:lvl w:ilvl="6" w:tplc="04090001" w:tentative="1">
+      <w:start w:val="1"/>
+      <w:numFmt w:val="bullet"/>
+      <w:lvlText w:val=""/>
+      <w:lvlJc w:val="left"/>
+      <w:pPr>
+        <w:ind w:left="3840" w:hanging="480"/>
+      </w:pPr>
+      <w:rPr>
+        <w:rFonts w:ascii="Wingdings" w:hAnsi="Wingdings" w:hint="default"/>
+      </w:rPr>
+    </w:lvl>
+    <w:lvl w:ilvl="7" w:tplc="04090003" w:tentative="1">
+      <w:start w:val="1"/>
+      <w:numFmt w:val="bullet"/>
+      <w:lvlText w:val=""/>
+      <w:lvlJc w:val="left"/>
+      <w:pPr>
+        <w:ind w:left="4320" w:hanging="480"/>
+      </w:pPr>
+      <w:rPr>
+        <w:rFonts w:ascii="Wingdings" w:hAnsi="Wingdings" w:hint="default"/>
+      </w:rPr>
+    </w:lvl>
+    <w:lvl w:ilvl="8" w:tplc="04090005" w:tentative="1">
+      <w:start w:val="1"/>
+      <w:numFmt w:val="bullet"/>
+      <w:lvlText w:val=""/>
+      <w:lvlJc w:val="left"/>
+      <w:pPr>
+        <w:ind w:left="4800" w:hanging="480"/>
+      </w:pPr>
+      <w:rPr>
+        <w:rFonts w:ascii="Wingdings" w:hAnsi="Wingdings" w:hint="default"/>
+      </w:rPr>
+    </w:lvl>
+  </w:abstractNum>
+  <w:abstractNum w:abstractNumId="1" w15:restartNumberingAfterBreak="0">
+    <w:nsid w:val="20C8423B"/>
+    <w:multiLevelType w:val="hybridMultilevel"/>
+    <w:tmpl w:val="44A855A2"/>
+    <w:lvl w:ilvl="0" w:tplc="04090003">
+      <w:start w:val="1"/>
+      <w:numFmt w:val="bullet"/>
+      <w:lvlText w:val=""/>
+      <w:lvlJc w:val="left"/>
+      <w:pPr>
+        <w:ind w:left="960" w:hanging="480"/>
+      </w:pPr>
+      <w:rPr>
+        <w:rFonts w:ascii="Wingdings" w:hAnsi="Wingdings" w:hint="default"/>
+      </w:rPr>
+    </w:lvl>
+    <w:lvl w:ilvl="1" w:tplc="04090003" w:tentative="1">
+      <w:start w:val="1"/>
+      <w:numFmt w:val="bullet"/>
+      <w:lvlText w:val=""/>
+      <w:lvlJc w:val="left"/>
+      <w:pPr>
+        <w:ind w:left="1440" w:hanging="480"/>
+      </w:pPr>
+      <w:rPr>
+        <w:rFonts w:ascii="Wingdings" w:hAnsi="Wingdings" w:hint="default"/>
+      </w:rPr>
+    </w:lvl>
+    <w:lvl w:ilvl="2" w:tplc="04090005" w:tentative="1">
+      <w:start w:val="1"/>
+      <w:numFmt w:val="bullet"/>
+      <w:lvlText w:val=""/>
+      <w:lvlJc w:val="left"/>
+      <w:pPr>
+        <w:ind w:left="1920" w:hanging="480"/>
+      </w:pPr>
+      <w:rPr>
+        <w:rFonts w:ascii="Wingdings" w:hAnsi="Wingdings" w:hint="default"/>
+      </w:rPr>
+    </w:lvl>
+    <w:lvl w:ilvl="3" w:tplc="04090001" w:tentative="1">
+      <w:start w:val="1"/>
+      <w:numFmt w:val="bullet"/>
+      <w:lvlText w:val=""/>
+      <w:lvlJc w:val="left"/>
+      <w:pPr>
+        <w:ind w:left="2400" w:hanging="480"/>
+      </w:pPr>
+      <w:rPr>
+        <w:rFonts w:ascii="Wingdings" w:hAnsi="Wingdings" w:hint="default"/>
+      </w:rPr>
+    </w:lvl>
+    <w:lvl w:ilvl="4" w:tplc="04090003" w:tentative="1">
+      <w:start w:val="1"/>
+      <w:numFmt w:val="bullet"/>
+      <w:lvlText w:val=""/>
+      <w:lvlJc w:val="left"/>
+      <w:pPr>
+        <w:ind w:left="2880" w:hanging="480"/>
+      </w:pPr>
+      <w:rPr>
+        <w:rFonts w:ascii="Wingdings" w:hAnsi="Wingdings" w:hint="default"/>
+      </w:rPr>
+    </w:lvl>
+    <w:lvl w:ilvl="5" w:tplc="04090005" w:tentative="1">
+      <w:start w:val="1"/>
+      <w:numFmt w:val="bullet"/>
+      <w:lvlText w:val=""/>
+      <w:lvlJc w:val="left"/>
+      <w:pPr>
+        <w:ind w:left="3360" w:hanging="480"/>
+      </w:pPr>
+      <w:rPr>
+        <w:rFonts w:ascii="Wingdings" w:hAnsi="Wingdings" w:hint="default"/>
+      </w:rPr>
+    </w:lvl>
+    <w:lvl w:ilvl="6" w:tplc="04090001" w:tentative="1">
+      <w:start w:val="1"/>
+      <w:numFmt w:val="bullet"/>
+      <w:lvlText w:val=""/>
+      <w:lvlJc w:val="left"/>
+      <w:pPr>
+        <w:ind w:left="3840" w:hanging="480"/>
+      </w:pPr>
+      <w:rPr>
+        <w:rFonts w:ascii="Wingdings" w:hAnsi="Wingdings" w:hint="default"/>
+      </w:rPr>
+    </w:lvl>
+    <w:lvl w:ilvl="7" w:tplc="04090003" w:tentative="1">
+      <w:start w:val="1"/>
+      <w:numFmt w:val="bullet"/>
+      <w:lvlText w:val=""/>
+      <w:lvlJc w:val="left"/>
+      <w:pPr>
+        <w:ind w:left="4320" w:hanging="480"/>
+      </w:pPr>
+      <w:rPr>
+        <w:rFonts w:ascii="Wingdings" w:hAnsi="Wingdings" w:hint="default"/>
+      </w:rPr>
+    </w:lvl>
+    <w:lvl w:ilvl="8" w:tplc="04090005" w:tentative="1">
+      <w:start w:val="1"/>
+      <w:numFmt w:val="bullet"/>
+      <w:lvlText w:val=""/>
+      <w:lvlJc w:val="left"/>
+      <w:pPr>
+        <w:ind w:left="4800" w:hanging="480"/>
+      </w:pPr>
+      <w:rPr>
+        <w:rFonts w:ascii="Wingdings" w:hAnsi="Wingdings" w:hint="default"/>
+      </w:rPr>
+    </w:lvl>
+  </w:abstractNum>
+  <w:abstractNum w:abstractNumId="2" w15:restartNumberingAfterBreak="0">
     <w:nsid w:val="538F6EB2"/>
     <w:multiLevelType w:val="hybridMultilevel"/>
     <w:tmpl w:val="5532DB9A"/>
@@ -2506,7 +3778,120 @@
       </w:pPr>
     </w:lvl>
   </w:abstractNum>
-  <w:abstractNum w:abstractNumId="1" w15:restartNumberingAfterBreak="0">
+  <w:abstractNum w:abstractNumId="3" w15:restartNumberingAfterBreak="0">
+    <w:nsid w:val="5E6D4E0D"/>
+    <w:multiLevelType w:val="hybridMultilevel"/>
+    <w:tmpl w:val="1E68CE0E"/>
+    <w:lvl w:ilvl="0" w:tplc="04090001">
+      <w:start w:val="1"/>
+      <w:numFmt w:val="bullet"/>
+      <w:lvlText w:val=""/>
+      <w:lvlJc w:val="left"/>
+      <w:pPr>
+        <w:ind w:left="960" w:hanging="480"/>
+      </w:pPr>
+      <w:rPr>
+        <w:rFonts w:ascii="Wingdings" w:hAnsi="Wingdings" w:hint="default"/>
+      </w:rPr>
+    </w:lvl>
+    <w:lvl w:ilvl="1" w:tplc="04090003" w:tentative="1">
+      <w:start w:val="1"/>
+      <w:numFmt w:val="bullet"/>
+      <w:lvlText w:val=""/>
+      <w:lvlJc w:val="left"/>
+      <w:pPr>
+        <w:ind w:left="1440" w:hanging="480"/>
+      </w:pPr>
+      <w:rPr>
+        <w:rFonts w:ascii="Wingdings" w:hAnsi="Wingdings" w:hint="default"/>
+      </w:rPr>
+    </w:lvl>
+    <w:lvl w:ilvl="2" w:tplc="04090005" w:tentative="1">
+      <w:start w:val="1"/>
+      <w:numFmt w:val="bullet"/>
+      <w:lvlText w:val=""/>
+      <w:lvlJc w:val="left"/>
+      <w:pPr>
+        <w:ind w:left="1920" w:hanging="480"/>
+      </w:pPr>
+      <w:rPr>
+        <w:rFonts w:ascii="Wingdings" w:hAnsi="Wingdings" w:hint="default"/>
+      </w:rPr>
+    </w:lvl>
+    <w:lvl w:ilvl="3" w:tplc="04090001" w:tentative="1">
+      <w:start w:val="1"/>
+      <w:numFmt w:val="bullet"/>
+      <w:lvlText w:val=""/>
+      <w:lvlJc w:val="left"/>
+      <w:pPr>
+        <w:ind w:left="2400" w:hanging="480"/>
+      </w:pPr>
+      <w:rPr>
+        <w:rFonts w:ascii="Wingdings" w:hAnsi="Wingdings" w:hint="default"/>
+      </w:rPr>
+    </w:lvl>
+    <w:lvl w:ilvl="4" w:tplc="04090003" w:tentative="1">
+      <w:start w:val="1"/>
+      <w:numFmt w:val="bullet"/>
+      <w:lvlText w:val=""/>
+      <w:lvlJc w:val="left"/>
+      <w:pPr>
+        <w:ind w:left="2880" w:hanging="480"/>
+      </w:pPr>
+      <w:rPr>
+        <w:rFonts w:ascii="Wingdings" w:hAnsi="Wingdings" w:hint="default"/>
+      </w:rPr>
+    </w:lvl>
+    <w:lvl w:ilvl="5" w:tplc="04090005" w:tentative="1">
+      <w:start w:val="1"/>
+      <w:numFmt w:val="bullet"/>
+      <w:lvlText w:val=""/>
+      <w:lvlJc w:val="left"/>
+      <w:pPr>
+        <w:ind w:left="3360" w:hanging="480"/>
+      </w:pPr>
+      <w:rPr>
+        <w:rFonts w:ascii="Wingdings" w:hAnsi="Wingdings" w:hint="default"/>
+      </w:rPr>
+    </w:lvl>
+    <w:lvl w:ilvl="6" w:tplc="04090001" w:tentative="1">
+      <w:start w:val="1"/>
+      <w:numFmt w:val="bullet"/>
+      <w:lvlText w:val=""/>
+      <w:lvlJc w:val="left"/>
+      <w:pPr>
+        <w:ind w:left="3840" w:hanging="480"/>
+      </w:pPr>
+      <w:rPr>
+        <w:rFonts w:ascii="Wingdings" w:hAnsi="Wingdings" w:hint="default"/>
+      </w:rPr>
+    </w:lvl>
+    <w:lvl w:ilvl="7" w:tplc="04090003" w:tentative="1">
+      <w:start w:val="1"/>
+      <w:numFmt w:val="bullet"/>
+      <w:lvlText w:val=""/>
+      <w:lvlJc w:val="left"/>
+      <w:pPr>
+        <w:ind w:left="4320" w:hanging="480"/>
+      </w:pPr>
+      <w:rPr>
+        <w:rFonts w:ascii="Wingdings" w:hAnsi="Wingdings" w:hint="default"/>
+      </w:rPr>
+    </w:lvl>
+    <w:lvl w:ilvl="8" w:tplc="04090005" w:tentative="1">
+      <w:start w:val="1"/>
+      <w:numFmt w:val="bullet"/>
+      <w:lvlText w:val=""/>
+      <w:lvlJc w:val="left"/>
+      <w:pPr>
+        <w:ind w:left="4800" w:hanging="480"/>
+      </w:pPr>
+      <w:rPr>
+        <w:rFonts w:ascii="Wingdings" w:hAnsi="Wingdings" w:hint="default"/>
+      </w:rPr>
+    </w:lvl>
+  </w:abstractNum>
+  <w:abstractNum w:abstractNumId="4" w15:restartNumberingAfterBreak="0">
     <w:nsid w:val="6F5B3E0A"/>
     <w:multiLevelType w:val="hybridMultilevel"/>
     <w:tmpl w:val="740EC5A2"/>
@@ -2592,10 +3977,19 @@
       </w:pPr>
     </w:lvl>
   </w:abstractNum>
-  <w:num w:numId="1" w16cid:durableId="960114708">
+  <w:num w:numId="1">
+    <w:abstractNumId w:val="2"/>
+  </w:num>
+  <w:num w:numId="2">
+    <w:abstractNumId w:val="4"/>
+  </w:num>
+  <w:num w:numId="3">
+    <w:abstractNumId w:val="3"/>
+  </w:num>
+  <w:num w:numId="4">
     <w:abstractNumId w:val="0"/>
   </w:num>
-  <w:num w:numId="2" w16cid:durableId="933561623">
+  <w:num w:numId="5">
     <w:abstractNumId w:val="1"/>
   </w:num>
 </w:numbering>
